--- a/thesis.docx
+++ b/thesis.docx
@@ -4,351 +4,114 @@
   <w:body>
     <w:p>
       <w:pPr>
-        <w:jc w:val="center"/>
         <w:rPr>
-          <w:b/>
-          <w:smallCaps/>
-          <w:sz w:val="52"/>
-          <w:szCs w:val="52"/>
-          <w:lang w:eastAsia="x-none" w:bidi="ar-SA"/>
+          <w:lang w:bidi="ar-SA"/>
         </w:rPr>
       </w:pPr>
       <w:r>
         <w:rPr>
-          <w:b/>
-          <w:smallCaps/>
-          <w:sz w:val="52"/>
-          <w:szCs w:val="52"/>
-          <w:lang w:eastAsia="x-none" w:bidi="ar-SA"/>
+          <w:lang w:bidi="ar-SA"/>
         </w:rPr>
         <w:t>The Digital Divide and the Government: Developing a Tool for the Analysis of Government Data</w:t>
       </w:r>
     </w:p>
+    <w:p/>
     <w:p>
-      <w:pPr>
-        <w:jc w:val="center"/>
-        <w:rPr>
-          <w:sz w:val="36"/>
-          <w:szCs w:val="36"/>
-        </w:rPr>
-      </w:pPr>
+      <w:r>
+        <w:t>by</w:t>
+      </w:r>
     </w:p>
+    <w:p/>
     <w:p>
-      <w:pPr>
-        <w:jc w:val="center"/>
-        <w:rPr>
-          <w:sz w:val="32"/>
-          <w:szCs w:val="32"/>
-        </w:rPr>
-      </w:pPr>
-      <w:r>
-        <w:rPr>
-          <w:sz w:val="32"/>
-          <w:szCs w:val="32"/>
-        </w:rPr>
-        <w:t>by</w:t>
+      <w:r>
+        <w:t>Emily Millard</w:t>
       </w:r>
     </w:p>
+    <w:p/>
+    <w:p/>
     <w:p>
-      <w:pPr>
-        <w:jc w:val="center"/>
-        <w:rPr>
-          <w:sz w:val="32"/>
-          <w:szCs w:val="32"/>
-        </w:rPr>
-      </w:pPr>
+      <w:r>
+        <w:t>A THESIS SUBMITTED IN PARTIAL FULFILLMENT OF THE REQUIREMENTS FOR THE DEGREE OF</w:t>
+      </w:r>
     </w:p>
+    <w:p/>
     <w:p>
-      <w:pPr>
-        <w:jc w:val="center"/>
-        <w:rPr>
-          <w:sz w:val="32"/>
-          <w:szCs w:val="32"/>
-        </w:rPr>
-      </w:pPr>
-      <w:r>
-        <w:rPr>
-          <w:sz w:val="32"/>
-          <w:szCs w:val="32"/>
-        </w:rPr>
-        <w:t>Emily Millard</w:t>
-      </w:r>
-    </w:p>
-    <w:p>
-      <w:pPr>
-        <w:jc w:val="center"/>
-        <w:rPr>
-          <w:sz w:val="32"/>
-          <w:szCs w:val="32"/>
-        </w:rPr>
-      </w:pPr>
-    </w:p>
-    <w:p>
-      <w:pPr>
-        <w:jc w:val="center"/>
-        <w:rPr>
-          <w:sz w:val="32"/>
-          <w:szCs w:val="32"/>
-        </w:rPr>
-      </w:pPr>
-    </w:p>
-    <w:p>
-      <w:pPr>
-        <w:jc w:val="center"/>
-        <w:rPr>
-          <w:sz w:val="32"/>
-          <w:szCs w:val="32"/>
-        </w:rPr>
-      </w:pPr>
-      <w:r>
-        <w:rPr>
-          <w:sz w:val="32"/>
-          <w:szCs w:val="32"/>
-        </w:rPr>
-        <w:t>A THESIS SUBMITTED IN PARTIAL FULFILLMENT OF THE REQUIREMENTS FOR THE DEGREE OF</w:t>
-      </w:r>
-    </w:p>
-    <w:p>
-      <w:pPr>
-        <w:jc w:val="center"/>
-        <w:rPr>
-          <w:sz w:val="32"/>
-          <w:szCs w:val="32"/>
-        </w:rPr>
-      </w:pPr>
-    </w:p>
-    <w:p>
-      <w:pPr>
-        <w:jc w:val="center"/>
-        <w:rPr>
-          <w:sz w:val="32"/>
-          <w:szCs w:val="32"/>
-        </w:rPr>
-      </w:pPr>
       <w:bookmarkStart w:id="0" w:name="_Toc320549226"/>
       <w:r>
-        <w:rPr>
-          <w:sz w:val="32"/>
-          <w:szCs w:val="32"/>
-        </w:rPr>
         <w:t>BACHELOR OF SCIENCE HONOURS</w:t>
       </w:r>
       <w:bookmarkEnd w:id="0"/>
     </w:p>
+    <w:p/>
     <w:p>
-      <w:pPr>
-        <w:jc w:val="center"/>
-        <w:rPr>
-          <w:sz w:val="32"/>
-          <w:szCs w:val="32"/>
-        </w:rPr>
-      </w:pPr>
+      <w:r>
+        <w:t>in</w:t>
+      </w:r>
     </w:p>
+    <w:p/>
     <w:p>
-      <w:pPr>
-        <w:jc w:val="center"/>
-        <w:rPr>
-          <w:sz w:val="32"/>
-          <w:szCs w:val="32"/>
-        </w:rPr>
-      </w:pPr>
-      <w:r>
-        <w:rPr>
-          <w:sz w:val="32"/>
-          <w:szCs w:val="32"/>
-        </w:rPr>
-        <w:t>in</w:t>
-      </w:r>
-    </w:p>
-    <w:p>
-      <w:pPr>
-        <w:jc w:val="center"/>
-        <w:rPr>
-          <w:sz w:val="32"/>
-          <w:szCs w:val="32"/>
-        </w:rPr>
-      </w:pPr>
-    </w:p>
-    <w:p>
-      <w:pPr>
-        <w:jc w:val="center"/>
-        <w:rPr>
-          <w:sz w:val="32"/>
-          <w:szCs w:val="32"/>
-        </w:rPr>
-      </w:pPr>
       <w:bookmarkStart w:id="1" w:name="_Toc320549227"/>
       <w:r>
-        <w:rPr>
-          <w:sz w:val="32"/>
-          <w:szCs w:val="32"/>
-        </w:rPr>
         <w:t>The Irving K. Barber School of Arts and Sciences</w:t>
       </w:r>
       <w:bookmarkEnd w:id="1"/>
     </w:p>
+    <w:p/>
     <w:p>
-      <w:pPr>
-        <w:jc w:val="center"/>
-        <w:rPr>
-          <w:sz w:val="32"/>
-          <w:szCs w:val="32"/>
-        </w:rPr>
-      </w:pPr>
+      <w:r>
+        <w:t xml:space="preserve">(Honours Computer Science Major Computer Science Minor </w:t>
+      </w:r>
+      <w:r>
+        <w:t>Data Science</w:t>
+      </w:r>
+      <w:r>
+        <w:t>)</w:t>
+      </w:r>
     </w:p>
+    <w:p/>
     <w:p>
-      <w:pPr>
-        <w:jc w:val="center"/>
-        <w:rPr>
-          <w:sz w:val="28"/>
-          <w:szCs w:val="28"/>
-        </w:rPr>
-      </w:pPr>
-      <w:r>
-        <w:rPr>
-          <w:sz w:val="28"/>
-          <w:szCs w:val="28"/>
-        </w:rPr>
-        <w:t xml:space="preserve">(Honours Computer Science Major Computer Science Minor </w:t>
-      </w:r>
-      <w:r>
-        <w:rPr>
-          <w:sz w:val="28"/>
-          <w:szCs w:val="28"/>
-        </w:rPr>
-        <w:t>Data Science</w:t>
-      </w:r>
-      <w:r>
-        <w:rPr>
-          <w:sz w:val="28"/>
-          <w:szCs w:val="28"/>
-        </w:rPr>
-        <w:t>)</w:t>
-      </w:r>
-    </w:p>
-    <w:p>
-      <w:pPr>
-        <w:jc w:val="center"/>
-        <w:rPr>
-          <w:sz w:val="32"/>
-          <w:szCs w:val="32"/>
-        </w:rPr>
-      </w:pPr>
-    </w:p>
-    <w:p>
-      <w:pPr>
-        <w:jc w:val="center"/>
-        <w:rPr>
-          <w:sz w:val="32"/>
-          <w:szCs w:val="32"/>
-        </w:rPr>
-      </w:pPr>
       <w:bookmarkStart w:id="2" w:name="_Toc320549228"/>
       <w:r>
-        <w:rPr>
-          <w:sz w:val="32"/>
-          <w:szCs w:val="32"/>
-        </w:rPr>
         <w:t>THE UNIVERSITY OF BRITISH COLUMBIA</w:t>
       </w:r>
       <w:bookmarkEnd w:id="2"/>
     </w:p>
     <w:p>
-      <w:pPr>
-        <w:jc w:val="center"/>
-        <w:rPr>
-          <w:sz w:val="32"/>
-          <w:szCs w:val="32"/>
-        </w:rPr>
-      </w:pPr>
-      <w:r>
-        <w:rPr>
-          <w:sz w:val="32"/>
-          <w:szCs w:val="32"/>
-        </w:rPr>
+      <w:r>
         <w:t>(Okanagan)</w:t>
       </w:r>
     </w:p>
+    <w:p/>
     <w:p>
-      <w:pPr>
-        <w:jc w:val="center"/>
-        <w:rPr>
-          <w:sz w:val="32"/>
-          <w:szCs w:val="32"/>
-        </w:rPr>
-      </w:pPr>
+      <w:bookmarkStart w:id="3" w:name="_Toc320549229"/>
+      <w:r>
+        <w:t xml:space="preserve">April </w:t>
+      </w:r>
+      <w:bookmarkEnd w:id="3"/>
+      <w:r>
+        <w:t>2016</w:t>
+      </w:r>
     </w:p>
+    <w:p/>
     <w:p>
-      <w:pPr>
-        <w:jc w:val="center"/>
-        <w:rPr>
-          <w:sz w:val="32"/>
-          <w:szCs w:val="32"/>
-        </w:rPr>
-      </w:pPr>
-      <w:bookmarkStart w:id="3" w:name="_Toc320549229"/>
-      <w:r>
-        <w:rPr>
-          <w:sz w:val="32"/>
-          <w:szCs w:val="32"/>
-        </w:rPr>
-        <w:t xml:space="preserve">April </w:t>
-      </w:r>
-      <w:bookmarkEnd w:id="3"/>
-      <w:r>
-        <w:rPr>
-          <w:sz w:val="32"/>
-          <w:szCs w:val="32"/>
-        </w:rPr>
-        <w:t>2016</w:t>
+      <w:r>
+        <w:t xml:space="preserve">© </w:t>
+      </w:r>
+      <w:r>
+        <w:t>Emily Millard, 2016</w:t>
       </w:r>
     </w:p>
-    <w:p>
-      <w:pPr>
-        <w:jc w:val="center"/>
-        <w:rPr>
-          <w:sz w:val="32"/>
-          <w:szCs w:val="32"/>
-        </w:rPr>
-      </w:pPr>
-    </w:p>
-    <w:p>
-      <w:pPr>
-        <w:jc w:val="center"/>
-        <w:rPr>
-          <w:sz w:val="32"/>
-          <w:szCs w:val="32"/>
-        </w:rPr>
-      </w:pPr>
-      <w:r>
-        <w:rPr>
-          <w:sz w:val="32"/>
-          <w:szCs w:val="32"/>
-        </w:rPr>
-        <w:t xml:space="preserve">© </w:t>
-      </w:r>
-      <w:r>
-        <w:rPr>
-          <w:sz w:val="32"/>
-          <w:szCs w:val="32"/>
-        </w:rPr>
-        <w:t>Emily Millard, 2016</w:t>
-      </w:r>
-    </w:p>
-    <w:p>
-      <w:pPr>
-        <w:jc w:val="center"/>
-        <w:rPr>
-          <w:sz w:val="32"/>
-          <w:szCs w:val="32"/>
-        </w:rPr>
-      </w:pPr>
-    </w:p>
+    <w:p/>
     <w:p>
       <w:pPr>
         <w:pStyle w:val="Heading1"/>
+        <w:numPr>
+          <w:ilvl w:val="0"/>
+          <w:numId w:val="0"/>
+        </w:numPr>
+        <w:ind w:left="432" w:hanging="432"/>
       </w:pPr>
-      <w:bookmarkStart w:id="4" w:name="_Toc319324331"/>
+      <w:bookmarkStart w:id="4" w:name="_Toc322355578"/>
       <w:r>
         <w:lastRenderedPageBreak/>
         <w:t>Abstract</w:t>
@@ -356,22 +119,11 @@
       <w:bookmarkEnd w:id="4"/>
     </w:p>
     <w:p>
-      <w:pPr>
-        <w:spacing w:line="360" w:lineRule="auto"/>
-        <w:ind w:firstLine="720"/>
+      <w:r>
+        <w:t>The digital divide is defined as the gap between groups, demographics, or regions that have access to information communication technologies and those who do not, or who have restricted access</w:t>
+      </w:r>
+      <w:r>
         <w:rPr>
-          <w:szCs w:val="24"/>
-        </w:rPr>
-      </w:pPr>
-      <w:r>
-        <w:rPr>
-          <w:szCs w:val="24"/>
-        </w:rPr>
-        <w:t>The digital divide is defined as the gap between groups, demographics, or regions that have access to information communication technologies and those who do not, or who have restricted access</w:t>
-      </w:r>
-      <w:r>
-        <w:rPr>
-          <w:szCs w:val="24"/>
           <w:vertAlign w:val="superscript"/>
         </w:rPr>
         <w:t xml:space="preserve"> </w:t>
@@ -379,7 +131,6 @@
       <w:sdt>
         <w:sdtPr>
           <w:rPr>
-            <w:szCs w:val="24"/>
             <w:vertAlign w:val="superscript"/>
           </w:rPr>
           <w:id w:val="-256746444"/>
@@ -388,20 +139,15 @@
         <w:sdtContent>
           <w:r>
             <w:rPr>
-              <w:szCs w:val="24"/>
               <w:vertAlign w:val="superscript"/>
             </w:rPr>
             <w:fldChar w:fldCharType="begin"/>
           </w:r>
           <w:r>
-            <w:rPr>
-              <w:szCs w:val="24"/>
-            </w:rPr>
             <w:instrText xml:space="preserve"> CITATION Jan061 \l 1033 </w:instrText>
           </w:r>
           <w:r>
             <w:rPr>
-              <w:szCs w:val="24"/>
               <w:vertAlign w:val="superscript"/>
             </w:rPr>
             <w:fldChar w:fldCharType="separate"/>
@@ -409,13 +155,30 @@
           <w:r>
             <w:rPr>
               <w:noProof/>
-              <w:szCs w:val="24"/>
-            </w:rPr>
-            <w:t>(Dijk, 2006)</w:t>
-          </w:r>
-          <w:r>
-            <w:rPr>
-              <w:szCs w:val="24"/>
+            </w:rPr>
+            <w:t>[</w:t>
+          </w:r>
+          <w:hyperlink w:anchor="Jan061" w:history="1">
+            <w:r>
+              <w:rPr>
+                <w:rStyle w:val="TitleChar"/>
+                <w:rFonts w:ascii="Helvetica" w:hAnsi="Helvetica"/>
+                <w:noProof/>
+                <w:sz w:val="24"/>
+                <w:szCs w:val="22"/>
+                <w:lang w:val="en-US" w:eastAsia="en-US"/>
+              </w:rPr>
+              <w:t>1</w:t>
+            </w:r>
+          </w:hyperlink>
+          <w:r>
+            <w:rPr>
+              <w:noProof/>
+            </w:rPr>
+            <w:t>]</w:t>
+          </w:r>
+          <w:r>
+            <w:rPr>
               <w:vertAlign w:val="superscript"/>
             </w:rPr>
             <w:fldChar w:fldCharType="end"/>
@@ -423,46 +186,33 @@
         </w:sdtContent>
       </w:sdt>
       <w:r>
-        <w:rPr>
-          <w:szCs w:val="24"/>
-        </w:rPr>
         <w:t>.</w:t>
       </w:r>
       <w:r>
-        <w:rPr>
-          <w:szCs w:val="24"/>
-        </w:rPr>
         <w:t xml:space="preserve"> The digital divide impacts smaller cities within British Columbia in terms of their ability to represent local infrastructure, provincial, and federal datasets spatially. As a result these municipalities are unable to use spatial data to its fullest extent in their decision-making processes. In partnership with LandInfo Technologies an interactive, online analysis tool that allows local government officials to make use of municipal, provincial, and federal spatial data while engaging in decision-making process</w:t>
       </w:r>
       <w:r>
-        <w:rPr>
-          <w:szCs w:val="24"/>
-        </w:rPr>
         <w:t xml:space="preserve"> has been developed</w:t>
       </w:r>
       <w:r>
-        <w:rPr>
-          <w:szCs w:val="24"/>
-        </w:rPr>
         <w:t>. The goal of this tool is to enable local government to store, maintain, and view infrastructure data. Thus supporting more informed decisions and as a result reducing the overall cost of developing and maintaining municipal infrastructure.</w:t>
       </w:r>
     </w:p>
     <w:p>
-      <w:pPr>
-        <w:spacing w:line="240" w:lineRule="auto"/>
-        <w:rPr>
-          <w:szCs w:val="24"/>
-        </w:rPr>
-      </w:pPr>
-      <w:r>
-        <w:rPr>
-          <w:szCs w:val="24"/>
-        </w:rPr>
+      <w:r>
         <w:br w:type="page"/>
       </w:r>
     </w:p>
     <w:sdt>
       <w:sdtPr>
+        <w:rPr>
+          <w:rFonts w:eastAsia="Times New Roman" w:cs="Times New Roman"/>
+          <w:b w:val="0"/>
+          <w:bCs w:val="0"/>
+          <w:sz w:val="24"/>
+          <w:szCs w:val="22"/>
+          <w:lang w:bidi="en-US"/>
+        </w:rPr>
         <w:id w:val="-2076809904"/>
         <w:docPartObj>
           <w:docPartGallery w:val="Table of Contents"/>
@@ -471,17 +221,17 @@
       </w:sdtPr>
       <w:sdtEndPr>
         <w:rPr>
-          <w:rFonts w:eastAsia="Times New Roman" w:cs="Times New Roman"/>
           <w:noProof/>
-          <w:sz w:val="24"/>
-          <w:szCs w:val="22"/>
-          <w:lang w:bidi="en-US"/>
         </w:rPr>
       </w:sdtEndPr>
       <w:sdtContent>
         <w:p>
           <w:pPr>
             <w:pStyle w:val="TOCHeading"/>
+            <w:numPr>
+              <w:ilvl w:val="0"/>
+              <w:numId w:val="0"/>
+            </w:numPr>
           </w:pPr>
           <w:r>
             <w:t>Table of Contents</w:t>
@@ -491,10 +241,10 @@
           <w:pPr>
             <w:pStyle w:val="TOC1"/>
             <w:tabs>
-              <w:tab w:val="right" w:pos="9350"/>
+              <w:tab w:val="right" w:leader="dot" w:pos="9350"/>
             </w:tabs>
             <w:rPr>
-              <w:rFonts w:ascii="Helvetica" w:eastAsiaTheme="minorEastAsia" w:hAnsi="Helvetica" w:cstheme="minorBidi"/>
+              <w:rFonts w:eastAsiaTheme="minorEastAsia" w:cstheme="minorBidi"/>
               <w:b w:val="0"/>
               <w:noProof/>
               <w:szCs w:val="24"/>
@@ -504,7 +254,6 @@
           <w:r>
             <w:rPr>
               <w:rFonts w:ascii="Helvetica" w:hAnsi="Helvetica"/>
-              <w:b w:val="0"/>
             </w:rPr>
             <w:fldChar w:fldCharType="begin"/>
           </w:r>
@@ -517,61 +266,52 @@
           <w:r>
             <w:rPr>
               <w:rFonts w:ascii="Helvetica" w:hAnsi="Helvetica"/>
-              <w:b w:val="0"/>
             </w:rPr>
             <w:fldChar w:fldCharType="separate"/>
           </w:r>
           <w:r>
             <w:rPr>
-              <w:rFonts w:ascii="Helvetica" w:hAnsi="Helvetica"/>
               <w:noProof/>
             </w:rPr>
             <w:t>Abstract</w:t>
           </w:r>
           <w:r>
             <w:rPr>
-              <w:rFonts w:ascii="Helvetica" w:hAnsi="Helvetica"/>
               <w:noProof/>
             </w:rPr>
             <w:tab/>
           </w:r>
           <w:r>
             <w:rPr>
-              <w:rFonts w:ascii="Helvetica" w:hAnsi="Helvetica"/>
               <w:noProof/>
             </w:rPr>
             <w:fldChar w:fldCharType="begin"/>
           </w:r>
           <w:r>
             <w:rPr>
-              <w:rFonts w:ascii="Helvetica" w:hAnsi="Helvetica"/>
-              <w:noProof/>
-            </w:rPr>
-            <w:instrText xml:space="preserve"> PAGEREF _Toc319324331 \h </w:instrText>
-          </w:r>
-          <w:r>
-            <w:rPr>
-              <w:rFonts w:ascii="Helvetica" w:hAnsi="Helvetica"/>
-              <w:noProof/>
-            </w:rPr>
-          </w:r>
-          <w:r>
-            <w:rPr>
-              <w:rFonts w:ascii="Helvetica" w:hAnsi="Helvetica"/>
+              <w:noProof/>
+            </w:rPr>
+            <w:instrText xml:space="preserve"> PAGEREF _Toc322355578 \h </w:instrText>
+          </w:r>
+          <w:r>
+            <w:rPr>
+              <w:noProof/>
+            </w:rPr>
+          </w:r>
+          <w:r>
+            <w:rPr>
               <w:noProof/>
             </w:rPr>
             <w:fldChar w:fldCharType="separate"/>
           </w:r>
           <w:r>
             <w:rPr>
-              <w:rFonts w:ascii="Helvetica" w:hAnsi="Helvetica"/>
               <w:noProof/>
             </w:rPr>
             <w:t>2</w:t>
           </w:r>
           <w:r>
             <w:rPr>
-              <w:rFonts w:ascii="Helvetica" w:hAnsi="Helvetica"/>
               <w:noProof/>
             </w:rPr>
             <w:fldChar w:fldCharType="end"/>
@@ -581,10 +321,10 @@
           <w:pPr>
             <w:pStyle w:val="TOC1"/>
             <w:tabs>
-              <w:tab w:val="right" w:pos="9350"/>
+              <w:tab w:val="right" w:leader="dot" w:pos="9350"/>
             </w:tabs>
             <w:rPr>
-              <w:rFonts w:ascii="Helvetica" w:eastAsiaTheme="minorEastAsia" w:hAnsi="Helvetica" w:cstheme="minorBidi"/>
+              <w:rFonts w:eastAsiaTheme="minorEastAsia" w:cstheme="minorBidi"/>
               <w:b w:val="0"/>
               <w:noProof/>
               <w:szCs w:val="24"/>
@@ -593,55 +333,662 @@
           </w:pPr>
           <w:r>
             <w:rPr>
-              <w:rFonts w:ascii="Helvetica" w:hAnsi="Helvetica"/>
+              <w:noProof/>
+            </w:rPr>
+            <w:t>Table of Figures</w:t>
+          </w:r>
+          <w:r>
+            <w:rPr>
+              <w:noProof/>
+            </w:rPr>
+            <w:tab/>
+          </w:r>
+          <w:r>
+            <w:rPr>
+              <w:noProof/>
+            </w:rPr>
+            <w:fldChar w:fldCharType="begin"/>
+          </w:r>
+          <w:r>
+            <w:rPr>
+              <w:noProof/>
+            </w:rPr>
+            <w:instrText xml:space="preserve"> PAGEREF _Toc322355579 \h </w:instrText>
+          </w:r>
+          <w:r>
+            <w:rPr>
+              <w:noProof/>
+            </w:rPr>
+          </w:r>
+          <w:r>
+            <w:rPr>
+              <w:noProof/>
+            </w:rPr>
+            <w:fldChar w:fldCharType="separate"/>
+          </w:r>
+          <w:r>
+            <w:rPr>
+              <w:noProof/>
+            </w:rPr>
+            <w:t>4</w:t>
+          </w:r>
+          <w:r>
+            <w:rPr>
+              <w:noProof/>
+            </w:rPr>
+            <w:fldChar w:fldCharType="end"/>
+          </w:r>
+        </w:p>
+        <w:p>
+          <w:pPr>
+            <w:pStyle w:val="TOC1"/>
+            <w:tabs>
+              <w:tab w:val="right" w:leader="dot" w:pos="9350"/>
+            </w:tabs>
+            <w:rPr>
+              <w:rFonts w:eastAsiaTheme="minorEastAsia" w:cstheme="minorBidi"/>
+              <w:b w:val="0"/>
+              <w:noProof/>
+              <w:szCs w:val="24"/>
+              <w:lang w:val="en-CA" w:eastAsia="ja-JP" w:bidi="ar-SA"/>
+            </w:rPr>
+          </w:pPr>
+          <w:r>
+            <w:rPr>
+              <w:noProof/>
+            </w:rPr>
+            <w:t>Acknowledgements</w:t>
+          </w:r>
+          <w:r>
+            <w:rPr>
+              <w:noProof/>
+            </w:rPr>
+            <w:tab/>
+          </w:r>
+          <w:r>
+            <w:rPr>
+              <w:noProof/>
+            </w:rPr>
+            <w:fldChar w:fldCharType="begin"/>
+          </w:r>
+          <w:r>
+            <w:rPr>
+              <w:noProof/>
+            </w:rPr>
+            <w:instrText xml:space="preserve"> PAGEREF _Toc322355580 \h </w:instrText>
+          </w:r>
+          <w:r>
+            <w:rPr>
+              <w:noProof/>
+            </w:rPr>
+          </w:r>
+          <w:r>
+            <w:rPr>
+              <w:noProof/>
+            </w:rPr>
+            <w:fldChar w:fldCharType="separate"/>
+          </w:r>
+          <w:r>
+            <w:rPr>
+              <w:noProof/>
+            </w:rPr>
+            <w:t>5</w:t>
+          </w:r>
+          <w:r>
+            <w:rPr>
+              <w:noProof/>
+            </w:rPr>
+            <w:fldChar w:fldCharType="end"/>
+          </w:r>
+        </w:p>
+        <w:p>
+          <w:pPr>
+            <w:pStyle w:val="TOC1"/>
+            <w:tabs>
+              <w:tab w:val="left" w:pos="382"/>
+              <w:tab w:val="right" w:leader="dot" w:pos="9350"/>
+            </w:tabs>
+            <w:rPr>
+              <w:rFonts w:eastAsiaTheme="minorEastAsia" w:cstheme="minorBidi"/>
+              <w:b w:val="0"/>
+              <w:noProof/>
+              <w:szCs w:val="24"/>
+              <w:lang w:val="en-CA" w:eastAsia="ja-JP" w:bidi="ar-SA"/>
+            </w:rPr>
+          </w:pPr>
+          <w:r>
+            <w:rPr>
+              <w:noProof/>
+            </w:rPr>
+            <w:t>1</w:t>
+          </w:r>
+          <w:r>
+            <w:rPr>
+              <w:rFonts w:eastAsiaTheme="minorEastAsia" w:cstheme="minorBidi"/>
+              <w:b w:val="0"/>
+              <w:noProof/>
+              <w:szCs w:val="24"/>
+              <w:lang w:val="en-CA" w:eastAsia="ja-JP" w:bidi="ar-SA"/>
+            </w:rPr>
+            <w:tab/>
+          </w:r>
+          <w:r>
+            <w:rPr>
+              <w:noProof/>
+            </w:rPr>
+            <w:t>Introduction</w:t>
+          </w:r>
+          <w:r>
+            <w:rPr>
+              <w:noProof/>
+            </w:rPr>
+            <w:tab/>
+          </w:r>
+          <w:r>
+            <w:rPr>
+              <w:noProof/>
+            </w:rPr>
+            <w:fldChar w:fldCharType="begin"/>
+          </w:r>
+          <w:r>
+            <w:rPr>
+              <w:noProof/>
+            </w:rPr>
+            <w:instrText xml:space="preserve"> PAGEREF _Toc322355581 \h </w:instrText>
+          </w:r>
+          <w:r>
+            <w:rPr>
+              <w:noProof/>
+            </w:rPr>
+          </w:r>
+          <w:r>
+            <w:rPr>
+              <w:noProof/>
+            </w:rPr>
+            <w:fldChar w:fldCharType="separate"/>
+          </w:r>
+          <w:r>
+            <w:rPr>
+              <w:noProof/>
+            </w:rPr>
+            <w:t>6</w:t>
+          </w:r>
+          <w:r>
+            <w:rPr>
+              <w:noProof/>
+            </w:rPr>
+            <w:fldChar w:fldCharType="end"/>
+          </w:r>
+        </w:p>
+        <w:p>
+          <w:pPr>
+            <w:pStyle w:val="TOC2"/>
+            <w:tabs>
+              <w:tab w:val="left" w:pos="761"/>
+              <w:tab w:val="right" w:leader="dot" w:pos="9350"/>
+            </w:tabs>
+            <w:rPr>
+              <w:rFonts w:eastAsiaTheme="minorEastAsia" w:cstheme="minorBidi"/>
+              <w:i w:val="0"/>
+              <w:noProof/>
+              <w:szCs w:val="24"/>
+              <w:lang w:val="en-CA" w:eastAsia="ja-JP" w:bidi="ar-SA"/>
+            </w:rPr>
+          </w:pPr>
+          <w:r>
+            <w:rPr>
+              <w:noProof/>
+            </w:rPr>
+            <w:t>1.1</w:t>
+          </w:r>
+          <w:r>
+            <w:rPr>
+              <w:rFonts w:eastAsiaTheme="minorEastAsia" w:cstheme="minorBidi"/>
+              <w:i w:val="0"/>
+              <w:noProof/>
+              <w:szCs w:val="24"/>
+              <w:lang w:val="en-CA" w:eastAsia="ja-JP" w:bidi="ar-SA"/>
+            </w:rPr>
+            <w:tab/>
+          </w:r>
+          <w:r>
+            <w:rPr>
+              <w:noProof/>
+            </w:rPr>
+            <w:t>Motivation</w:t>
+          </w:r>
+          <w:r>
+            <w:rPr>
+              <w:noProof/>
+            </w:rPr>
+            <w:tab/>
+          </w:r>
+          <w:r>
+            <w:rPr>
+              <w:noProof/>
+            </w:rPr>
+            <w:fldChar w:fldCharType="begin"/>
+          </w:r>
+          <w:r>
+            <w:rPr>
+              <w:noProof/>
+            </w:rPr>
+            <w:instrText xml:space="preserve"> PAGEREF _Toc322355582 \h </w:instrText>
+          </w:r>
+          <w:r>
+            <w:rPr>
+              <w:noProof/>
+            </w:rPr>
+          </w:r>
+          <w:r>
+            <w:rPr>
+              <w:noProof/>
+            </w:rPr>
+            <w:fldChar w:fldCharType="separate"/>
+          </w:r>
+          <w:r>
+            <w:rPr>
+              <w:noProof/>
+            </w:rPr>
+            <w:t>6</w:t>
+          </w:r>
+          <w:r>
+            <w:rPr>
+              <w:noProof/>
+            </w:rPr>
+            <w:fldChar w:fldCharType="end"/>
+          </w:r>
+        </w:p>
+        <w:p>
+          <w:pPr>
+            <w:pStyle w:val="TOC1"/>
+            <w:tabs>
+              <w:tab w:val="left" w:pos="382"/>
+              <w:tab w:val="right" w:leader="dot" w:pos="9350"/>
+            </w:tabs>
+            <w:rPr>
+              <w:rFonts w:eastAsiaTheme="minorEastAsia" w:cstheme="minorBidi"/>
+              <w:b w:val="0"/>
+              <w:noProof/>
+              <w:szCs w:val="24"/>
+              <w:lang w:val="en-CA" w:eastAsia="ja-JP" w:bidi="ar-SA"/>
+            </w:rPr>
+          </w:pPr>
+          <w:r>
+            <w:rPr>
+              <w:noProof/>
+            </w:rPr>
+            <w:t>2</w:t>
+          </w:r>
+          <w:r>
+            <w:rPr>
+              <w:rFonts w:eastAsiaTheme="minorEastAsia" w:cstheme="minorBidi"/>
+              <w:b w:val="0"/>
+              <w:noProof/>
+              <w:szCs w:val="24"/>
+              <w:lang w:val="en-CA" w:eastAsia="ja-JP" w:bidi="ar-SA"/>
+            </w:rPr>
+            <w:tab/>
+          </w:r>
+          <w:r>
+            <w:rPr>
+              <w:noProof/>
+            </w:rPr>
+            <w:t>Background</w:t>
+          </w:r>
+          <w:r>
+            <w:rPr>
+              <w:noProof/>
+            </w:rPr>
+            <w:tab/>
+          </w:r>
+          <w:r>
+            <w:rPr>
+              <w:noProof/>
+            </w:rPr>
+            <w:fldChar w:fldCharType="begin"/>
+          </w:r>
+          <w:r>
+            <w:rPr>
+              <w:noProof/>
+            </w:rPr>
+            <w:instrText xml:space="preserve"> PAGEREF _Toc322355583 \h </w:instrText>
+          </w:r>
+          <w:r>
+            <w:rPr>
+              <w:noProof/>
+            </w:rPr>
+          </w:r>
+          <w:r>
+            <w:rPr>
+              <w:noProof/>
+            </w:rPr>
+            <w:fldChar w:fldCharType="separate"/>
+          </w:r>
+          <w:r>
+            <w:rPr>
+              <w:noProof/>
+            </w:rPr>
+            <w:t>6</w:t>
+          </w:r>
+          <w:r>
+            <w:rPr>
+              <w:noProof/>
+            </w:rPr>
+            <w:fldChar w:fldCharType="end"/>
+          </w:r>
+        </w:p>
+        <w:p>
+          <w:pPr>
+            <w:pStyle w:val="TOC2"/>
+            <w:tabs>
+              <w:tab w:val="left" w:pos="761"/>
+              <w:tab w:val="right" w:leader="dot" w:pos="9350"/>
+            </w:tabs>
+            <w:rPr>
+              <w:rFonts w:eastAsiaTheme="minorEastAsia" w:cstheme="minorBidi"/>
+              <w:i w:val="0"/>
+              <w:noProof/>
+              <w:szCs w:val="24"/>
+              <w:lang w:val="en-CA" w:eastAsia="ja-JP" w:bidi="ar-SA"/>
+            </w:rPr>
+          </w:pPr>
+          <w:r>
+            <w:rPr>
+              <w:noProof/>
+            </w:rPr>
+            <w:t>2.1</w:t>
+          </w:r>
+          <w:r>
+            <w:rPr>
+              <w:rFonts w:eastAsiaTheme="minorEastAsia" w:cstheme="minorBidi"/>
+              <w:i w:val="0"/>
+              <w:noProof/>
+              <w:szCs w:val="24"/>
+              <w:lang w:val="en-CA" w:eastAsia="ja-JP" w:bidi="ar-SA"/>
+            </w:rPr>
+            <w:tab/>
+          </w:r>
+          <w:r>
+            <w:rPr>
+              <w:noProof/>
+            </w:rPr>
+            <w:t>Terms</w:t>
+          </w:r>
+          <w:r>
+            <w:rPr>
+              <w:noProof/>
+            </w:rPr>
+            <w:tab/>
+          </w:r>
+          <w:r>
+            <w:rPr>
+              <w:noProof/>
+            </w:rPr>
+            <w:fldChar w:fldCharType="begin"/>
+          </w:r>
+          <w:r>
+            <w:rPr>
+              <w:noProof/>
+            </w:rPr>
+            <w:instrText xml:space="preserve"> PAGEREF _Toc322355584 \h </w:instrText>
+          </w:r>
+          <w:r>
+            <w:rPr>
+              <w:noProof/>
+            </w:rPr>
+          </w:r>
+          <w:r>
+            <w:rPr>
+              <w:noProof/>
+            </w:rPr>
+            <w:fldChar w:fldCharType="separate"/>
+          </w:r>
+          <w:r>
+            <w:rPr>
+              <w:noProof/>
+            </w:rPr>
+            <w:t>6</w:t>
+          </w:r>
+          <w:r>
+            <w:rPr>
+              <w:noProof/>
+            </w:rPr>
+            <w:fldChar w:fldCharType="end"/>
+          </w:r>
+        </w:p>
+        <w:p>
+          <w:pPr>
+            <w:pStyle w:val="TOC2"/>
+            <w:tabs>
+              <w:tab w:val="left" w:pos="761"/>
+              <w:tab w:val="right" w:leader="dot" w:pos="9350"/>
+            </w:tabs>
+            <w:rPr>
+              <w:rFonts w:eastAsiaTheme="minorEastAsia" w:cstheme="minorBidi"/>
+              <w:i w:val="0"/>
+              <w:noProof/>
+              <w:szCs w:val="24"/>
+              <w:lang w:val="en-CA" w:eastAsia="ja-JP" w:bidi="ar-SA"/>
+            </w:rPr>
+          </w:pPr>
+          <w:r>
+            <w:rPr>
+              <w:noProof/>
+            </w:rPr>
+            <w:t>2.2</w:t>
+          </w:r>
+          <w:r>
+            <w:rPr>
+              <w:rFonts w:eastAsiaTheme="minorEastAsia" w:cstheme="minorBidi"/>
+              <w:i w:val="0"/>
+              <w:noProof/>
+              <w:szCs w:val="24"/>
+              <w:lang w:val="en-CA" w:eastAsia="ja-JP" w:bidi="ar-SA"/>
+            </w:rPr>
+            <w:tab/>
+          </w:r>
+          <w:r>
+            <w:rPr>
+              <w:noProof/>
+            </w:rPr>
+            <w:t>Study Region</w:t>
+          </w:r>
+          <w:r>
+            <w:rPr>
+              <w:noProof/>
+            </w:rPr>
+            <w:tab/>
+          </w:r>
+          <w:r>
+            <w:rPr>
+              <w:noProof/>
+            </w:rPr>
+            <w:fldChar w:fldCharType="begin"/>
+          </w:r>
+          <w:r>
+            <w:rPr>
+              <w:noProof/>
+            </w:rPr>
+            <w:instrText xml:space="preserve"> PAGEREF _Toc322355585 \h </w:instrText>
+          </w:r>
+          <w:r>
+            <w:rPr>
+              <w:noProof/>
+            </w:rPr>
+          </w:r>
+          <w:r>
+            <w:rPr>
+              <w:noProof/>
+            </w:rPr>
+            <w:fldChar w:fldCharType="separate"/>
+          </w:r>
+          <w:r>
+            <w:rPr>
+              <w:noProof/>
+            </w:rPr>
+            <w:t>7</w:t>
+          </w:r>
+          <w:r>
+            <w:rPr>
+              <w:noProof/>
+            </w:rPr>
+            <w:fldChar w:fldCharType="end"/>
+          </w:r>
+        </w:p>
+        <w:p>
+          <w:pPr>
+            <w:pStyle w:val="TOC2"/>
+            <w:tabs>
+              <w:tab w:val="left" w:pos="761"/>
+              <w:tab w:val="right" w:leader="dot" w:pos="9350"/>
+            </w:tabs>
+            <w:rPr>
+              <w:rFonts w:eastAsiaTheme="minorEastAsia" w:cstheme="minorBidi"/>
+              <w:i w:val="0"/>
+              <w:noProof/>
+              <w:szCs w:val="24"/>
+              <w:lang w:val="en-CA" w:eastAsia="ja-JP" w:bidi="ar-SA"/>
+            </w:rPr>
+          </w:pPr>
+          <w:r>
+            <w:rPr>
+              <w:noProof/>
+            </w:rPr>
+            <w:t>2.3</w:t>
+          </w:r>
+          <w:r>
+            <w:rPr>
+              <w:rFonts w:eastAsiaTheme="minorEastAsia" w:cstheme="minorBidi"/>
+              <w:i w:val="0"/>
+              <w:noProof/>
+              <w:szCs w:val="24"/>
+              <w:lang w:val="en-CA" w:eastAsia="ja-JP" w:bidi="ar-SA"/>
+            </w:rPr>
+            <w:tab/>
+          </w:r>
+          <w:r>
+            <w:rPr>
+              <w:noProof/>
+            </w:rPr>
+            <w:t>Data Sources &amp; Limitations</w:t>
+          </w:r>
+          <w:r>
+            <w:rPr>
+              <w:noProof/>
+            </w:rPr>
+            <w:tab/>
+          </w:r>
+          <w:r>
+            <w:rPr>
+              <w:noProof/>
+            </w:rPr>
+            <w:fldChar w:fldCharType="begin"/>
+          </w:r>
+          <w:r>
+            <w:rPr>
+              <w:noProof/>
+            </w:rPr>
+            <w:instrText xml:space="preserve"> PAGEREF _Toc322355586 \h </w:instrText>
+          </w:r>
+          <w:r>
+            <w:rPr>
+              <w:noProof/>
+            </w:rPr>
+          </w:r>
+          <w:r>
+            <w:rPr>
+              <w:noProof/>
+            </w:rPr>
+            <w:fldChar w:fldCharType="separate"/>
+          </w:r>
+          <w:r>
+            <w:rPr>
+              <w:noProof/>
+            </w:rPr>
+            <w:t>7</w:t>
+          </w:r>
+          <w:r>
+            <w:rPr>
+              <w:noProof/>
+            </w:rPr>
+            <w:fldChar w:fldCharType="end"/>
+          </w:r>
+        </w:p>
+        <w:p>
+          <w:pPr>
+            <w:pStyle w:val="TOC1"/>
+            <w:tabs>
+              <w:tab w:val="left" w:pos="382"/>
+              <w:tab w:val="right" w:leader="dot" w:pos="9350"/>
+            </w:tabs>
+            <w:rPr>
+              <w:rFonts w:eastAsiaTheme="minorEastAsia" w:cstheme="minorBidi"/>
+              <w:b w:val="0"/>
+              <w:noProof/>
+              <w:szCs w:val="24"/>
+              <w:lang w:val="en-CA" w:eastAsia="ja-JP" w:bidi="ar-SA"/>
+            </w:rPr>
+          </w:pPr>
+          <w:r>
+            <w:rPr>
+              <w:noProof/>
+            </w:rPr>
+            <w:t>3</w:t>
+          </w:r>
+          <w:r>
+            <w:rPr>
+              <w:rFonts w:eastAsiaTheme="minorEastAsia" w:cstheme="minorBidi"/>
+              <w:b w:val="0"/>
+              <w:noProof/>
+              <w:szCs w:val="24"/>
+              <w:lang w:val="en-CA" w:eastAsia="ja-JP" w:bidi="ar-SA"/>
+            </w:rPr>
+            <w:tab/>
+          </w:r>
+          <w:r>
+            <w:rPr>
               <w:noProof/>
             </w:rPr>
             <w:t>References</w:t>
           </w:r>
           <w:r>
             <w:rPr>
-              <w:rFonts w:ascii="Helvetica" w:hAnsi="Helvetica"/>
               <w:noProof/>
             </w:rPr>
             <w:tab/>
           </w:r>
           <w:r>
             <w:rPr>
-              <w:rFonts w:ascii="Helvetica" w:hAnsi="Helvetica"/>
               <w:noProof/>
             </w:rPr>
             <w:fldChar w:fldCharType="begin"/>
           </w:r>
           <w:r>
             <w:rPr>
-              <w:rFonts w:ascii="Helvetica" w:hAnsi="Helvetica"/>
-              <w:noProof/>
-            </w:rPr>
-            <w:instrText xml:space="preserve"> PAGEREF _Toc319324332 \h </w:instrText>
-          </w:r>
-          <w:r>
-            <w:rPr>
-              <w:rFonts w:ascii="Helvetica" w:hAnsi="Helvetica"/>
-              <w:noProof/>
-            </w:rPr>
-          </w:r>
-          <w:r>
-            <w:rPr>
-              <w:rFonts w:ascii="Helvetica" w:hAnsi="Helvetica"/>
+              <w:noProof/>
+            </w:rPr>
+            <w:instrText xml:space="preserve"> PAGEREF _Toc322355587 \h </w:instrText>
+          </w:r>
+          <w:r>
+            <w:rPr>
+              <w:noProof/>
+            </w:rPr>
+          </w:r>
+          <w:r>
+            <w:rPr>
               <w:noProof/>
             </w:rPr>
             <w:fldChar w:fldCharType="separate"/>
           </w:r>
           <w:r>
             <w:rPr>
-              <w:rFonts w:ascii="Helvetica" w:hAnsi="Helvetica"/>
-              <w:noProof/>
-            </w:rPr>
-            <w:t>4</w:t>
-          </w:r>
-          <w:r>
-            <w:rPr>
-              <w:rFonts w:ascii="Helvetica" w:hAnsi="Helvetica"/>
+              <w:noProof/>
+            </w:rPr>
+            <w:t>8</w:t>
+          </w:r>
+          <w:r>
+            <w:rPr>
               <w:noProof/>
             </w:rPr>
             <w:fldChar w:fldCharType="end"/>
@@ -659,25 +1006,125 @@
         </w:p>
       </w:sdtContent>
     </w:sdt>
+    <w:p/>
     <w:p>
-      <w:pPr>
-        <w:spacing w:line="360" w:lineRule="auto"/>
-        <w:rPr>
-          <w:szCs w:val="24"/>
-        </w:rPr>
-      </w:pPr>
+      <w:r>
+        <w:br w:type="page"/>
+      </w:r>
     </w:p>
     <w:p>
       <w:pPr>
-        <w:spacing w:line="240" w:lineRule="auto"/>
+        <w:pStyle w:val="Heading1"/>
+        <w:numPr>
+          <w:ilvl w:val="0"/>
+          <w:numId w:val="0"/>
+        </w:numPr>
+        <w:ind w:left="432" w:hanging="432"/>
+      </w:pPr>
+      <w:bookmarkStart w:id="5" w:name="_Toc322355579"/>
+      <w:r>
+        <w:t>Table of Figures</w:t>
+      </w:r>
+      <w:bookmarkEnd w:id="5"/>
+    </w:p>
+    <w:p>
+      <w:pPr>
+        <w:pStyle w:val="TableofFigures"/>
+        <w:tabs>
+          <w:tab w:val="right" w:leader="dot" w:pos="9350"/>
+        </w:tabs>
         <w:rPr>
+          <w:rFonts w:asciiTheme="minorHAnsi" w:eastAsiaTheme="minorEastAsia" w:hAnsiTheme="minorHAnsi" w:cstheme="minorBidi"/>
+          <w:noProof/>
           <w:szCs w:val="24"/>
+          <w:lang w:val="en-CA" w:eastAsia="ja-JP" w:bidi="ar-SA"/>
         </w:rPr>
       </w:pPr>
       <w:r>
+        <w:fldChar w:fldCharType="begin"/>
+      </w:r>
+      <w:r>
+        <w:instrText xml:space="preserve"> TOC \c "Figure" </w:instrText>
+      </w:r>
+      <w:r>
+        <w:fldChar w:fldCharType="separate"/>
+      </w:r>
+      <w:r>
         <w:rPr>
-          <w:szCs w:val="24"/>
+          <w:noProof/>
         </w:rPr>
+        <w:t>Figure 1: British Columbia NAD 83 Zones</w:t>
+      </w:r>
+      <w:r>
+        <w:rPr>
+          <w:noProof/>
+        </w:rPr>
+        <w:tab/>
+      </w:r>
+      <w:r>
+        <w:rPr>
+          <w:noProof/>
+        </w:rPr>
+        <w:fldChar w:fldCharType="begin"/>
+      </w:r>
+      <w:r>
+        <w:rPr>
+          <w:noProof/>
+        </w:rPr>
+        <w:instrText xml:space="preserve"> PAGEREF _Toc322418522 \h </w:instrText>
+      </w:r>
+      <w:r>
+        <w:rPr>
+          <w:noProof/>
+        </w:rPr>
+      </w:r>
+      <w:r>
+        <w:rPr>
+          <w:noProof/>
+        </w:rPr>
+        <w:fldChar w:fldCharType="separate"/>
+      </w:r>
+      <w:r>
+        <w:rPr>
+          <w:noProof/>
+        </w:rPr>
+        <w:t>8</w:t>
+      </w:r>
+      <w:r>
+        <w:rPr>
+          <w:noProof/>
+        </w:rPr>
+        <w:fldChar w:fldCharType="end"/>
+      </w:r>
+    </w:p>
+    <w:p>
+      <w:r>
+        <w:fldChar w:fldCharType="end"/>
+      </w:r>
+    </w:p>
+    <w:p/>
+    <w:p>
+      <w:r>
+        <w:br w:type="page"/>
+      </w:r>
+    </w:p>
+    <w:p>
+      <w:pPr>
+        <w:pStyle w:val="Heading1"/>
+        <w:numPr>
+          <w:ilvl w:val="0"/>
+          <w:numId w:val="0"/>
+        </w:numPr>
+        <w:ind w:left="432" w:hanging="432"/>
+      </w:pPr>
+      <w:bookmarkStart w:id="6" w:name="_Toc322355580"/>
+      <w:r>
+        <w:t>Acknowledgements</w:t>
+      </w:r>
+      <w:bookmarkEnd w:id="6"/>
+    </w:p>
+    <w:p>
+      <w:r>
         <w:br w:type="page"/>
       </w:r>
     </w:p>
@@ -685,209 +1132,1511 @@
       <w:pPr>
         <w:pStyle w:val="Heading1"/>
       </w:pPr>
-      <w:r>
-        <w:t>Table of Figures</w:t>
-      </w:r>
-    </w:p>
-    <w:tbl>
-      <w:tblPr>
-        <w:tblStyle w:val="TableGrid"/>
-        <w:tblW w:w="0" w:type="auto"/>
-        <w:tblLook w:val="04A0" w:firstRow="1" w:lastRow="0" w:firstColumn="1" w:lastColumn="0" w:noHBand="0" w:noVBand="1"/>
-      </w:tblPr>
-      <w:tblGrid>
-        <w:gridCol w:w="4788"/>
-        <w:gridCol w:w="4788"/>
-      </w:tblGrid>
-      <w:tr>
-        <w:tc>
-          <w:tcPr>
-            <w:tcW w:w="4788" w:type="dxa"/>
-          </w:tcPr>
-          <w:p/>
-        </w:tc>
-        <w:tc>
-          <w:tcPr>
-            <w:tcW w:w="4788" w:type="dxa"/>
-          </w:tcPr>
-          <w:p/>
-        </w:tc>
-      </w:tr>
-      <w:tr>
-        <w:tc>
-          <w:tcPr>
-            <w:tcW w:w="4788" w:type="dxa"/>
-          </w:tcPr>
-          <w:p/>
-        </w:tc>
-        <w:tc>
-          <w:tcPr>
-            <w:tcW w:w="4788" w:type="dxa"/>
-          </w:tcPr>
-          <w:p/>
-        </w:tc>
-      </w:tr>
-      <w:tr>
-        <w:tc>
-          <w:tcPr>
-            <w:tcW w:w="4788" w:type="dxa"/>
-          </w:tcPr>
-          <w:p/>
-        </w:tc>
-        <w:tc>
-          <w:tcPr>
-            <w:tcW w:w="4788" w:type="dxa"/>
-          </w:tcPr>
-          <w:p/>
-        </w:tc>
-      </w:tr>
-      <w:tr>
-        <w:tc>
-          <w:tcPr>
-            <w:tcW w:w="4788" w:type="dxa"/>
-          </w:tcPr>
-          <w:p/>
-        </w:tc>
-        <w:tc>
-          <w:tcPr>
-            <w:tcW w:w="4788" w:type="dxa"/>
-          </w:tcPr>
-          <w:p/>
-        </w:tc>
-      </w:tr>
-      <w:tr>
-        <w:tc>
-          <w:tcPr>
-            <w:tcW w:w="4788" w:type="dxa"/>
-          </w:tcPr>
-          <w:p/>
-        </w:tc>
-        <w:tc>
-          <w:tcPr>
-            <w:tcW w:w="4788" w:type="dxa"/>
-          </w:tcPr>
-          <w:p/>
-        </w:tc>
-      </w:tr>
-      <w:tr>
-        <w:tc>
-          <w:tcPr>
-            <w:tcW w:w="4788" w:type="dxa"/>
-          </w:tcPr>
-          <w:p/>
-        </w:tc>
-        <w:tc>
-          <w:tcPr>
-            <w:tcW w:w="4788" w:type="dxa"/>
-          </w:tcPr>
-          <w:p/>
-        </w:tc>
-      </w:tr>
-      <w:tr>
-        <w:tc>
-          <w:tcPr>
-            <w:tcW w:w="4788" w:type="dxa"/>
-          </w:tcPr>
-          <w:p/>
-        </w:tc>
-        <w:tc>
-          <w:tcPr>
-            <w:tcW w:w="4788" w:type="dxa"/>
-          </w:tcPr>
-          <w:p/>
-        </w:tc>
-      </w:tr>
-      <w:tr>
-        <w:tc>
-          <w:tcPr>
-            <w:tcW w:w="4788" w:type="dxa"/>
-          </w:tcPr>
-          <w:p/>
-        </w:tc>
-        <w:tc>
-          <w:tcPr>
-            <w:tcW w:w="4788" w:type="dxa"/>
-          </w:tcPr>
-          <w:p/>
-        </w:tc>
-      </w:tr>
-    </w:tbl>
-    <w:p/>
-    <w:p>
-      <w:pPr>
-        <w:spacing w:line="360" w:lineRule="auto"/>
-        <w:rPr>
-          <w:szCs w:val="24"/>
-        </w:rPr>
-      </w:pPr>
+      <w:bookmarkStart w:id="7" w:name="_Toc322355581"/>
+      <w:r>
+        <w:t>Introduction</w:t>
+      </w:r>
+      <w:bookmarkEnd w:id="7"/>
     </w:p>
     <w:p>
       <w:pPr>
-        <w:spacing w:line="240" w:lineRule="auto"/>
-        <w:rPr>
-          <w:szCs w:val="24"/>
-        </w:rPr>
+        <w:pStyle w:val="Heading2"/>
       </w:pPr>
-      <w:r>
-        <w:rPr>
-          <w:szCs w:val="24"/>
-        </w:rPr>
-        <w:br w:type="page"/>
+      <w:bookmarkStart w:id="8" w:name="_Toc322355582"/>
+      <w:r>
+        <w:t>Motivation</w:t>
+      </w:r>
+      <w:bookmarkEnd w:id="8"/>
+    </w:p>
+    <w:p>
+      <w:r>
+        <w:t xml:space="preserve">Cities throughout </w:t>
+      </w:r>
+      <w:r>
+        <w:t>British Columbia vary greatly in</w:t>
+      </w:r>
+      <w:r>
+        <w:t xml:space="preserve"> size and </w:t>
+      </w:r>
+      <w:r>
+        <w:t xml:space="preserve">by their </w:t>
+      </w:r>
+      <w:r>
+        <w:t>availability of resources to</w:t>
+      </w:r>
+      <w:r>
+        <w:t xml:space="preserve"> spend on </w:t>
+      </w:r>
+      <w:r>
+        <w:t>Geographic Information Systems (GIS)</w:t>
+      </w:r>
+      <w:r>
+        <w:t xml:space="preserve">. </w:t>
       </w:r>
     </w:p>
     <w:p>
       <w:pPr>
         <w:pStyle w:val="Heading1"/>
       </w:pPr>
-      <w:r>
-        <w:t>Acknowledgements</w:t>
-      </w:r>
-    </w:p>
-    <w:p>
-      <w:pPr>
-        <w:spacing w:line="240" w:lineRule="auto"/>
-      </w:pPr>
-      <w:r>
-        <w:br w:type="page"/>
-      </w:r>
-    </w:p>
-    <w:p>
-      <w:pPr>
-        <w:pStyle w:val="Heading1"/>
-      </w:pPr>
-      <w:r>
-        <w:t>Introduction</w:t>
-      </w:r>
+      <w:bookmarkStart w:id="9" w:name="_Toc322355583"/>
+      <w:r>
+        <w:t>Background</w:t>
+      </w:r>
+      <w:bookmarkEnd w:id="9"/>
     </w:p>
     <w:p>
       <w:pPr>
         <w:pStyle w:val="Heading2"/>
       </w:pPr>
-      <w:r>
-        <w:t>Motivation</w:t>
-      </w:r>
+      <w:bookmarkStart w:id="10" w:name="_Toc322355584"/>
+      <w:r>
+        <w:t>Terms</w:t>
+      </w:r>
+      <w:bookmarkEnd w:id="10"/>
     </w:p>
     <w:p>
-      <w:r>
-        <w:tab/>
-        <w:t xml:space="preserve">Cities throughout British Columbia vary greatly in size and availability of resources to spend on GIS (Geographic Information Systems). </w:t>
-      </w:r>
-      <w:bookmarkStart w:id="5" w:name="_GoBack"/>
-      <w:bookmarkEnd w:id="5"/>
+      <w:pPr>
+        <w:rPr>
+          <w:lang w:val="en-CA"/>
+        </w:rPr>
+      </w:pPr>
+      <w:r>
+        <w:rPr>
+          <w:b/>
+        </w:rPr>
+        <w:t>Census Subdivision</w:t>
+      </w:r>
+      <w:r>
+        <w:t xml:space="preserve"> – “</w:t>
+      </w:r>
+      <w:r>
+        <w:rPr>
+          <w:lang w:val="en-CA"/>
+        </w:rPr>
+        <w:t>Area that is a municipality or an area that is deemed to be equivalent to a municipality for statistical reporting purposes</w:t>
+      </w:r>
+      <w:r>
+        <w:rPr>
+          <w:lang w:val="en-CA"/>
+        </w:rPr>
+        <w:t xml:space="preserve">” </w:t>
+      </w:r>
+      <w:sdt>
+        <w:sdtPr>
+          <w:rPr>
+            <w:lang w:val="en-CA"/>
+          </w:rPr>
+          <w:id w:val="-1729217122"/>
+          <w:citation/>
+        </w:sdtPr>
+        <w:sdtContent>
+          <w:r>
+            <w:rPr>
+              <w:lang w:val="en-CA"/>
+            </w:rPr>
+            <w:fldChar w:fldCharType="begin"/>
+          </w:r>
+          <w:r>
+            <w:instrText xml:space="preserve"> CITATION Sta15 \l 1033 </w:instrText>
+          </w:r>
+          <w:r>
+            <w:rPr>
+              <w:lang w:val="en-CA"/>
+            </w:rPr>
+            <w:fldChar w:fldCharType="separate"/>
+          </w:r>
+          <w:r>
+            <w:rPr>
+              <w:noProof/>
+            </w:rPr>
+            <w:t>[</w:t>
+          </w:r>
+          <w:hyperlink w:anchor="Sta15" w:history="1">
+            <w:r>
+              <w:rPr>
+                <w:rStyle w:val="TitleChar"/>
+                <w:rFonts w:ascii="Helvetica" w:hAnsi="Helvetica"/>
+                <w:noProof/>
+                <w:sz w:val="24"/>
+                <w:szCs w:val="22"/>
+                <w:lang w:val="en-US" w:eastAsia="en-US"/>
+              </w:rPr>
+              <w:t>2</w:t>
+            </w:r>
+          </w:hyperlink>
+          <w:r>
+            <w:rPr>
+              <w:noProof/>
+            </w:rPr>
+            <w:t>]</w:t>
+          </w:r>
+          <w:r>
+            <w:rPr>
+              <w:lang w:val="en-CA"/>
+            </w:rPr>
+            <w:fldChar w:fldCharType="end"/>
+          </w:r>
+        </w:sdtContent>
+      </w:sdt>
+    </w:p>
+    <w:p>
+      <w:r>
+        <w:rPr>
+          <w:b/>
+        </w:rPr>
+        <w:t xml:space="preserve">CRS </w:t>
+      </w:r>
+      <w:r>
+        <w:t>– Coordinate Reference System, defines how georeferenced spatial data relates to real locations on the Earth’s surface</w:t>
+      </w:r>
+      <w:sdt>
+        <w:sdtPr>
+          <w:id w:val="1822769222"/>
+          <w:citation/>
+        </w:sdtPr>
+        <w:sdtContent>
+          <w:r>
+            <w:fldChar w:fldCharType="begin"/>
+          </w:r>
+          <w:r>
+            <w:instrText xml:space="preserve"> CITATION Geo15 \l 1033 </w:instrText>
+          </w:r>
+          <w:r>
+            <w:fldChar w:fldCharType="separate"/>
+          </w:r>
+          <w:r>
+            <w:rPr>
+              <w:noProof/>
+            </w:rPr>
+            <w:t xml:space="preserve"> [</w:t>
+          </w:r>
+          <w:hyperlink w:anchor="Geo15" w:history="1">
+            <w:r>
+              <w:rPr>
+                <w:rStyle w:val="TitleChar"/>
+                <w:rFonts w:ascii="Helvetica" w:hAnsi="Helvetica"/>
+                <w:noProof/>
+                <w:sz w:val="24"/>
+                <w:szCs w:val="22"/>
+                <w:lang w:val="en-US" w:eastAsia="en-US"/>
+              </w:rPr>
+              <w:t>3</w:t>
+            </w:r>
+          </w:hyperlink>
+          <w:r>
+            <w:rPr>
+              <w:noProof/>
+            </w:rPr>
+            <w:t>]</w:t>
+          </w:r>
+          <w:r>
+            <w:fldChar w:fldCharType="end"/>
+          </w:r>
+        </w:sdtContent>
+      </w:sdt>
+      <w:r>
+        <w:t xml:space="preserve">   </w:t>
+      </w:r>
+    </w:p>
+    <w:p>
+      <w:pPr>
+        <w:rPr>
+          <w:lang w:val="en-CA"/>
+        </w:rPr>
+      </w:pPr>
+      <w:r>
+        <w:rPr>
+          <w:b/>
+          <w:lang w:val="en-CA"/>
+        </w:rPr>
+        <w:t>Dissemination Area</w:t>
+      </w:r>
+      <w:r>
+        <w:rPr>
+          <w:b/>
+          <w:lang w:val="en-CA"/>
+        </w:rPr>
+        <w:t xml:space="preserve"> (DA) </w:t>
+      </w:r>
+      <w:r>
+        <w:rPr>
+          <w:lang w:val="en-CA"/>
+        </w:rPr>
+        <w:t>– “</w:t>
+      </w:r>
+      <w:r>
+        <w:rPr>
+          <w:lang w:val="en-CA"/>
+        </w:rPr>
+        <w:t>Small area composed of one or more neighbouring dissemination blocks, with a population of 400 to 700 persons.</w:t>
+      </w:r>
+      <w:r>
+        <w:rPr>
+          <w:lang w:val="en-CA"/>
+        </w:rPr>
+        <w:t xml:space="preserve">” </w:t>
+      </w:r>
+      <w:sdt>
+        <w:sdtPr>
+          <w:rPr>
+            <w:lang w:val="en-CA"/>
+          </w:rPr>
+          <w:id w:val="-1024164864"/>
+          <w:citation/>
+        </w:sdtPr>
+        <w:sdtContent>
+          <w:r>
+            <w:rPr>
+              <w:lang w:val="en-CA"/>
+            </w:rPr>
+            <w:fldChar w:fldCharType="begin"/>
+          </w:r>
+          <w:r>
+            <w:instrText xml:space="preserve"> CITATION Sta151 \l 1033 </w:instrText>
+          </w:r>
+          <w:r>
+            <w:rPr>
+              <w:lang w:val="en-CA"/>
+            </w:rPr>
+            <w:fldChar w:fldCharType="separate"/>
+          </w:r>
+          <w:r>
+            <w:rPr>
+              <w:noProof/>
+            </w:rPr>
+            <w:t>[</w:t>
+          </w:r>
+          <w:hyperlink w:anchor="Sta151" w:history="1">
+            <w:r>
+              <w:rPr>
+                <w:rStyle w:val="TitleChar"/>
+                <w:rFonts w:ascii="Helvetica" w:hAnsi="Helvetica"/>
+                <w:noProof/>
+                <w:sz w:val="24"/>
+                <w:szCs w:val="22"/>
+                <w:lang w:val="en-US" w:eastAsia="en-US"/>
+              </w:rPr>
+              <w:t>4</w:t>
+            </w:r>
+          </w:hyperlink>
+          <w:r>
+            <w:rPr>
+              <w:noProof/>
+            </w:rPr>
+            <w:t>]</w:t>
+          </w:r>
+          <w:r>
+            <w:rPr>
+              <w:lang w:val="en-CA"/>
+            </w:rPr>
+            <w:fldChar w:fldCharType="end"/>
+          </w:r>
+        </w:sdtContent>
+      </w:sdt>
+    </w:p>
+    <w:p>
+      <w:r>
+        <w:rPr>
+          <w:b/>
+        </w:rPr>
+        <w:t xml:space="preserve">GET Request </w:t>
+      </w:r>
+      <w:r>
+        <w:t>– Hyper Text Transfer Protocol that requests data from a specified resource over the Internet</w:t>
+      </w:r>
+      <w:sdt>
+        <w:sdtPr>
+          <w:id w:val="557823637"/>
+          <w:citation/>
+        </w:sdtPr>
+        <w:sdtContent>
+          <w:r>
+            <w:fldChar w:fldCharType="begin"/>
+          </w:r>
+          <w:r>
+            <w:instrText xml:space="preserve">CITATION w3s16 \l 1033 </w:instrText>
+          </w:r>
+          <w:r>
+            <w:fldChar w:fldCharType="separate"/>
+          </w:r>
+          <w:r>
+            <w:rPr>
+              <w:noProof/>
+            </w:rPr>
+            <w:t xml:space="preserve"> [</w:t>
+          </w:r>
+          <w:hyperlink w:anchor="w3s16" w:history="1">
+            <w:r>
+              <w:rPr>
+                <w:rStyle w:val="TitleChar"/>
+                <w:rFonts w:ascii="Helvetica" w:hAnsi="Helvetica"/>
+                <w:noProof/>
+                <w:sz w:val="24"/>
+                <w:szCs w:val="22"/>
+                <w:lang w:val="en-US" w:eastAsia="en-US"/>
+              </w:rPr>
+              <w:t>5</w:t>
+            </w:r>
+          </w:hyperlink>
+          <w:r>
+            <w:rPr>
+              <w:noProof/>
+            </w:rPr>
+            <w:t>]</w:t>
+          </w:r>
+          <w:r>
+            <w:fldChar w:fldCharType="end"/>
+          </w:r>
+        </w:sdtContent>
+      </w:sdt>
+    </w:p>
+    <w:p>
+      <w:r>
+        <w:rPr>
+          <w:b/>
+        </w:rPr>
+        <w:t xml:space="preserve">GIS </w:t>
+      </w:r>
+      <w:r>
+        <w:t>– Geographical Information System, designed for the manipulation, analysis, and display of spatial data</w:t>
+      </w:r>
+    </w:p>
+    <w:p>
+      <w:r>
+        <w:rPr>
+          <w:b/>
+        </w:rPr>
+        <w:t>IntelliJ</w:t>
+      </w:r>
+      <w:r>
+        <w:t xml:space="preserve"> – Java integrated development environment used by this project to write source code and compile the projected into a WAR file for deployment</w:t>
+      </w:r>
+    </w:p>
+    <w:p>
+      <w:r>
+        <w:rPr>
+          <w:b/>
+        </w:rPr>
+        <w:t xml:space="preserve">Java </w:t>
+      </w:r>
+      <w:r>
+        <w:t xml:space="preserve">– Widely used programming language with emphasis on concurrent, class based, and object oriented design. </w:t>
+      </w:r>
+      <w:sdt>
+        <w:sdtPr>
+          <w:id w:val="-1909684472"/>
+          <w:citation/>
+        </w:sdtPr>
+        <w:sdtContent>
+          <w:r>
+            <w:fldChar w:fldCharType="begin"/>
+          </w:r>
+          <w:r>
+            <w:instrText xml:space="preserve"> CITATION Gos15 \l 1033 </w:instrText>
+          </w:r>
+          <w:r>
+            <w:fldChar w:fldCharType="separate"/>
+          </w:r>
+          <w:r>
+            <w:rPr>
+              <w:noProof/>
+            </w:rPr>
+            <w:t>[</w:t>
+          </w:r>
+          <w:hyperlink w:anchor="Gos15" w:history="1">
+            <w:r>
+              <w:rPr>
+                <w:rStyle w:val="TitleChar"/>
+                <w:rFonts w:ascii="Helvetica" w:hAnsi="Helvetica"/>
+                <w:noProof/>
+                <w:sz w:val="24"/>
+                <w:szCs w:val="22"/>
+                <w:lang w:val="en-US" w:eastAsia="en-US"/>
+              </w:rPr>
+              <w:t>6</w:t>
+            </w:r>
+          </w:hyperlink>
+          <w:r>
+            <w:rPr>
+              <w:noProof/>
+            </w:rPr>
+            <w:t>]</w:t>
+          </w:r>
+          <w:r>
+            <w:fldChar w:fldCharType="end"/>
+          </w:r>
+        </w:sdtContent>
+      </w:sdt>
+      <w:r>
+        <w:t xml:space="preserve"> </w:t>
+      </w:r>
+    </w:p>
+    <w:p>
+      <w:r>
+        <w:rPr>
+          <w:b/>
+        </w:rPr>
+        <w:t xml:space="preserve">JSON </w:t>
+      </w:r>
+      <w:r>
+        <w:t>– JavaScript Object Notation, syntax used for storing and exchanging data in a human readable format.</w:t>
+      </w:r>
+      <w:sdt>
+        <w:sdtPr>
+          <w:id w:val="-1260518833"/>
+          <w:citation/>
+        </w:sdtPr>
+        <w:sdtContent>
+          <w:r>
+            <w:fldChar w:fldCharType="begin"/>
+          </w:r>
+          <w:r>
+            <w:instrText xml:space="preserve">CITATION w3s161 \l 1033 </w:instrText>
+          </w:r>
+          <w:r>
+            <w:fldChar w:fldCharType="separate"/>
+          </w:r>
+          <w:r>
+            <w:rPr>
+              <w:noProof/>
+            </w:rPr>
+            <w:t xml:space="preserve"> [</w:t>
+          </w:r>
+          <w:hyperlink w:anchor="w3s161" w:history="1">
+            <w:r>
+              <w:rPr>
+                <w:rStyle w:val="TitleChar"/>
+                <w:rFonts w:ascii="Helvetica" w:hAnsi="Helvetica"/>
+                <w:noProof/>
+                <w:sz w:val="24"/>
+                <w:szCs w:val="22"/>
+                <w:lang w:val="en-US" w:eastAsia="en-US"/>
+              </w:rPr>
+              <w:t>7</w:t>
+            </w:r>
+          </w:hyperlink>
+          <w:r>
+            <w:rPr>
+              <w:noProof/>
+            </w:rPr>
+            <w:t>]</w:t>
+          </w:r>
+          <w:r>
+            <w:fldChar w:fldCharType="end"/>
+          </w:r>
+        </w:sdtContent>
+      </w:sdt>
+    </w:p>
+    <w:p>
+      <w:r>
+        <w:rPr>
+          <w:b/>
+        </w:rPr>
+        <w:t>Orthophoto</w:t>
+      </w:r>
+      <w:r>
+        <w:t xml:space="preserve"> – geometrically corrected aerial photo</w:t>
+      </w:r>
+    </w:p>
+    <w:p>
+      <w:r>
+        <w:rPr>
+          <w:b/>
+        </w:rPr>
+        <w:t xml:space="preserve">Parcel </w:t>
+      </w:r>
+      <w:r>
+        <w:t>– single unit of land</w:t>
+      </w:r>
+    </w:p>
+    <w:p>
+      <w:r>
+        <w:rPr>
+          <w:b/>
+        </w:rPr>
+        <w:t xml:space="preserve">POST Request </w:t>
+      </w:r>
+      <w:r>
+        <w:t>– Hyper Text Transfer Protocol that submits data to be processed by a specified resource over the Internet</w:t>
+      </w:r>
+      <w:sdt>
+        <w:sdtPr>
+          <w:id w:val="445431202"/>
+          <w:citation/>
+        </w:sdtPr>
+        <w:sdtContent>
+          <w:r>
+            <w:fldChar w:fldCharType="begin"/>
+          </w:r>
+          <w:r>
+            <w:instrText xml:space="preserve">CITATION w3s16 \l 1033 </w:instrText>
+          </w:r>
+          <w:r>
+            <w:fldChar w:fldCharType="separate"/>
+          </w:r>
+          <w:r>
+            <w:rPr>
+              <w:noProof/>
+            </w:rPr>
+            <w:t xml:space="preserve"> [</w:t>
+          </w:r>
+          <w:hyperlink w:anchor="w3s16" w:history="1">
+            <w:r>
+              <w:rPr>
+                <w:rStyle w:val="TitleChar"/>
+                <w:rFonts w:ascii="Helvetica" w:hAnsi="Helvetica"/>
+                <w:noProof/>
+                <w:sz w:val="24"/>
+                <w:szCs w:val="22"/>
+                <w:lang w:val="en-US" w:eastAsia="en-US"/>
+              </w:rPr>
+              <w:t>5</w:t>
+            </w:r>
+          </w:hyperlink>
+          <w:r>
+            <w:rPr>
+              <w:noProof/>
+            </w:rPr>
+            <w:t>]</w:t>
+          </w:r>
+          <w:r>
+            <w:fldChar w:fldCharType="end"/>
+          </w:r>
+        </w:sdtContent>
+      </w:sdt>
+    </w:p>
+    <w:p>
+      <w:r>
+        <w:rPr>
+          <w:b/>
+        </w:rPr>
+        <w:t>PostGIS</w:t>
+      </w:r>
+      <w:r>
+        <w:t xml:space="preserve"> – spatial database extender for PostgreSQL adding support for the storage and querying of spatial objects </w:t>
+      </w:r>
+      <w:sdt>
+        <w:sdtPr>
+          <w:id w:val="-452099685"/>
+          <w:citation/>
+        </w:sdtPr>
+        <w:sdtContent>
+          <w:r>
+            <w:fldChar w:fldCharType="begin"/>
+          </w:r>
+          <w:r>
+            <w:instrText xml:space="preserve">CITATION Pos16 \l 1033 </w:instrText>
+          </w:r>
+          <w:r>
+            <w:fldChar w:fldCharType="separate"/>
+          </w:r>
+          <w:r>
+            <w:rPr>
+              <w:noProof/>
+            </w:rPr>
+            <w:t>[</w:t>
+          </w:r>
+          <w:hyperlink w:anchor="Pos16" w:history="1">
+            <w:r>
+              <w:rPr>
+                <w:rStyle w:val="TitleChar"/>
+                <w:rFonts w:ascii="Helvetica" w:hAnsi="Helvetica"/>
+                <w:noProof/>
+                <w:sz w:val="24"/>
+                <w:szCs w:val="22"/>
+                <w:lang w:val="en-US" w:eastAsia="en-US"/>
+              </w:rPr>
+              <w:t>8</w:t>
+            </w:r>
+          </w:hyperlink>
+          <w:r>
+            <w:rPr>
+              <w:noProof/>
+            </w:rPr>
+            <w:t>]</w:t>
+          </w:r>
+          <w:r>
+            <w:fldChar w:fldCharType="end"/>
+          </w:r>
+        </w:sdtContent>
+      </w:sdt>
+    </w:p>
+    <w:p>
+      <w:r>
+        <w:rPr>
+          <w:b/>
+        </w:rPr>
+        <w:t>PostgreSQL</w:t>
+      </w:r>
+      <w:r>
+        <w:t xml:space="preserve"> – open source relational database management </w:t>
+      </w:r>
+    </w:p>
+    <w:p>
+      <w:r>
+        <w:rPr>
+          <w:b/>
+        </w:rPr>
+        <w:t xml:space="preserve">Shapefile </w:t>
+      </w:r>
+      <w:r>
+        <w:t>– geospatial vector file format used to store points, lines, and polygons along with their associated attributes</w:t>
+      </w:r>
+    </w:p>
+    <w:p>
+      <w:r>
+        <w:rPr>
+          <w:b/>
+        </w:rPr>
+        <w:t xml:space="preserve">WAR file </w:t>
+      </w:r>
+      <w:r>
+        <w:t xml:space="preserve">– Web application archive file used to distribute a collection of Java Servlets, Java Classes, XML files, static webpages, and related files </w:t>
+      </w:r>
+      <w:sdt>
+        <w:sdtPr>
+          <w:id w:val="-536733864"/>
+          <w:citation/>
+        </w:sdtPr>
+        <w:sdtContent>
+          <w:r>
+            <w:fldChar w:fldCharType="begin"/>
+          </w:r>
+          <w:r>
+            <w:instrText xml:space="preserve">CITATION Hun93 \l 1033 </w:instrText>
+          </w:r>
+          <w:r>
+            <w:fldChar w:fldCharType="separate"/>
+          </w:r>
+          <w:r>
+            <w:rPr>
+              <w:noProof/>
+            </w:rPr>
+            <w:t>[</w:t>
+          </w:r>
+          <w:hyperlink w:anchor="Hun93" w:history="1">
+            <w:r>
+              <w:rPr>
+                <w:rStyle w:val="TitleChar"/>
+                <w:rFonts w:ascii="Helvetica" w:hAnsi="Helvetica"/>
+                <w:noProof/>
+                <w:sz w:val="24"/>
+                <w:szCs w:val="22"/>
+                <w:lang w:val="en-US" w:eastAsia="en-US"/>
+              </w:rPr>
+              <w:t>9</w:t>
+            </w:r>
+          </w:hyperlink>
+          <w:r>
+            <w:rPr>
+              <w:noProof/>
+            </w:rPr>
+            <w:t>]</w:t>
+          </w:r>
+          <w:r>
+            <w:fldChar w:fldCharType="end"/>
+          </w:r>
+        </w:sdtContent>
+      </w:sdt>
+    </w:p>
+    <w:p>
+      <w:r>
+        <w:rPr>
+          <w:b/>
+        </w:rPr>
+        <w:t>WMS</w:t>
+      </w:r>
+      <w:r>
+        <w:t xml:space="preserve"> – Web map service, Hyper Text Transfer Protocol used to request geospatial map images from a GIS database </w:t>
+      </w:r>
+      <w:sdt>
+        <w:sdtPr>
+          <w:id w:val="585493389"/>
+          <w:citation/>
+        </w:sdtPr>
+        <w:sdtContent>
+          <w:r>
+            <w:fldChar w:fldCharType="begin"/>
+          </w:r>
+          <w:r>
+            <w:instrText xml:space="preserve"> CITATION OGC16 \l 1033 </w:instrText>
+          </w:r>
+          <w:r>
+            <w:fldChar w:fldCharType="separate"/>
+          </w:r>
+          <w:r>
+            <w:rPr>
+              <w:noProof/>
+            </w:rPr>
+            <w:t>[</w:t>
+          </w:r>
+          <w:hyperlink w:anchor="OGC16" w:history="1">
+            <w:r>
+              <w:rPr>
+                <w:rStyle w:val="TitleChar"/>
+                <w:rFonts w:ascii="Helvetica" w:hAnsi="Helvetica"/>
+                <w:noProof/>
+                <w:sz w:val="24"/>
+                <w:szCs w:val="22"/>
+                <w:lang w:val="en-US" w:eastAsia="en-US"/>
+              </w:rPr>
+              <w:t>10</w:t>
+            </w:r>
+          </w:hyperlink>
+          <w:r>
+            <w:rPr>
+              <w:noProof/>
+            </w:rPr>
+            <w:t>]</w:t>
+          </w:r>
+          <w:r>
+            <w:fldChar w:fldCharType="end"/>
+          </w:r>
+        </w:sdtContent>
+      </w:sdt>
+      <w:r>
+        <w:t>.</w:t>
+      </w:r>
+    </w:p>
+    <w:p>
+      <w:pPr>
+        <w:pStyle w:val="Heading2"/>
+      </w:pPr>
+      <w:bookmarkStart w:id="11" w:name="_Toc322355585"/>
+      <w:r>
+        <w:t>Study Region</w:t>
+      </w:r>
+      <w:bookmarkEnd w:id="11"/>
+    </w:p>
+    <w:p>
+      <w:r>
+        <w:t>The data used and analysis performed in this project focus exclusively on the Village of Lumby. Lumby is a small community</w:t>
+      </w:r>
+      <w:r>
+        <w:t xml:space="preserve"> located in southwestern British Columbia</w:t>
+      </w:r>
+      <w:r>
+        <w:t xml:space="preserve"> with a population of approximately 1,700</w:t>
+      </w:r>
+      <w:r>
+        <w:t xml:space="preserve"> people</w:t>
+      </w:r>
+      <w:r>
+        <w:t xml:space="preserve"> </w:t>
+      </w:r>
+      <w:sdt>
+        <w:sdtPr>
+          <w:id w:val="802274677"/>
+          <w:citation/>
+        </w:sdtPr>
+        <w:sdtContent>
+          <w:r>
+            <w:fldChar w:fldCharType="begin"/>
+          </w:r>
+          <w:r>
+            <w:instrText xml:space="preserve"> CITATION Des15 \l 1033 </w:instrText>
+          </w:r>
+          <w:r>
+            <w:fldChar w:fldCharType="separate"/>
+          </w:r>
+          <w:r>
+            <w:rPr>
+              <w:noProof/>
+            </w:rPr>
+            <w:t>[</w:t>
+          </w:r>
+          <w:hyperlink w:anchor="Des15" w:history="1">
+            <w:r>
+              <w:rPr>
+                <w:rStyle w:val="TitleChar"/>
+                <w:rFonts w:ascii="Helvetica" w:hAnsi="Helvetica"/>
+                <w:noProof/>
+                <w:sz w:val="24"/>
+                <w:szCs w:val="22"/>
+                <w:lang w:val="en-US" w:eastAsia="en-US"/>
+              </w:rPr>
+              <w:t>11</w:t>
+            </w:r>
+          </w:hyperlink>
+          <w:r>
+            <w:rPr>
+              <w:noProof/>
+            </w:rPr>
+            <w:t>]</w:t>
+          </w:r>
+          <w:r>
+            <w:fldChar w:fldCharType="end"/>
+          </w:r>
+        </w:sdtContent>
+      </w:sdt>
+      <w:r>
+        <w:t>. Although Lumby is small it maintains autonomy from larger, neighboring cities with its own Mayor and City</w:t>
+      </w:r>
+      <w:r>
+        <w:t xml:space="preserve"> Council. Main sources of industry for the </w:t>
+      </w:r>
+      <w:r>
+        <w:t>village</w:t>
+      </w:r>
+      <w:r>
+        <w:t xml:space="preserve"> include tourism, manufacturing, and logging </w:t>
+      </w:r>
+      <w:sdt>
+        <w:sdtPr>
+          <w:id w:val="-541065251"/>
+          <w:citation/>
+        </w:sdtPr>
+        <w:sdtContent>
+          <w:r>
+            <w:fldChar w:fldCharType="begin"/>
+          </w:r>
+          <w:r>
+            <w:instrText xml:space="preserve"> CITATION Des15 \l 1033 </w:instrText>
+          </w:r>
+          <w:r>
+            <w:fldChar w:fldCharType="separate"/>
+          </w:r>
+          <w:r>
+            <w:rPr>
+              <w:noProof/>
+            </w:rPr>
+            <w:t>[</w:t>
+          </w:r>
+          <w:hyperlink w:anchor="Des15" w:history="1">
+            <w:r>
+              <w:rPr>
+                <w:rStyle w:val="TitleChar"/>
+                <w:rFonts w:ascii="Helvetica" w:hAnsi="Helvetica"/>
+                <w:noProof/>
+                <w:sz w:val="24"/>
+                <w:szCs w:val="22"/>
+                <w:lang w:val="en-US" w:eastAsia="en-US"/>
+              </w:rPr>
+              <w:t>11</w:t>
+            </w:r>
+          </w:hyperlink>
+          <w:r>
+            <w:rPr>
+              <w:noProof/>
+            </w:rPr>
+            <w:t>]</w:t>
+          </w:r>
+          <w:r>
+            <w:fldChar w:fldCharType="end"/>
+          </w:r>
+        </w:sdtContent>
+      </w:sdt>
+      <w:r>
+        <w:t>.</w:t>
+      </w:r>
+    </w:p>
+    <w:p>
+      <w:pPr>
+        <w:pStyle w:val="Heading2"/>
+      </w:pPr>
+      <w:bookmarkStart w:id="12" w:name="_Toc322355586"/>
+      <w:r>
+        <w:t>Data Sources</w:t>
+      </w:r>
+      <w:r>
+        <w:t xml:space="preserve"> &amp; Limitations</w:t>
+      </w:r>
+      <w:bookmarkEnd w:id="12"/>
+    </w:p>
+    <w:p>
+      <w:r>
+        <w:t>The data</w:t>
+      </w:r>
+      <w:r>
+        <w:t xml:space="preserve"> used in this project </w:t>
+      </w:r>
+      <w:r>
+        <w:t xml:space="preserve">was obtained from </w:t>
+      </w:r>
+      <w:r>
+        <w:t>four</w:t>
+      </w:r>
+      <w:r>
+        <w:t xml:space="preserve"> sources:</w:t>
+      </w:r>
+      <w:r>
+        <w:t xml:space="preserve"> the 2011 Canadian Census, the 2011 National Household Survey</w:t>
+      </w:r>
+      <w:r>
+        <w:t xml:space="preserve"> (NHS)</w:t>
+      </w:r>
+      <w:r>
+        <w:t xml:space="preserve">, </w:t>
+      </w:r>
+      <w:r>
+        <w:t xml:space="preserve">the Village of Lumby, and </w:t>
+      </w:r>
+      <w:r>
+        <w:t>BC</w:t>
+      </w:r>
+      <w:r>
+        <w:t xml:space="preserve"> </w:t>
+      </w:r>
+      <w:r>
+        <w:t>Assessment</w:t>
+      </w:r>
+      <w:r>
+        <w:t>.</w:t>
+      </w:r>
+    </w:p>
+    <w:p/>
+    <w:p>
+      <w:r>
+        <w:t>Data from</w:t>
+      </w:r>
+      <w:r>
+        <w:t xml:space="preserve"> the 2011 Census and NHS </w:t>
+      </w:r>
+      <w:r>
+        <w:t xml:space="preserve">are availably freely to the public and can be obtained from Statistics Canada. </w:t>
+      </w:r>
+      <w:r>
+        <w:t xml:space="preserve">This project was interested specifically in the 2011 Census and NHS as they related to Lumby. </w:t>
+      </w:r>
+      <w:r>
+        <w:t>However, t</w:t>
+      </w:r>
+      <w:r>
+        <w:t>he response rates by Lumby residents to both the census and NHS were flagged by Statistics Canada as being below the average response rate for the province of Br</w:t>
+      </w:r>
+      <w:r>
+        <w:t>itish Columbia. A response rate is defined by Statistics Canada to be “</w:t>
+      </w:r>
+      <w:r>
+        <w:rPr>
+          <w:lang w:val="en-CA"/>
+        </w:rPr>
+        <w:t>the number of private and collective dwellings that returned a completed questionnaire divided by the number of private and collective dwellings classified as occupied on the Census database</w:t>
+      </w:r>
+      <w:r>
+        <w:t xml:space="preserve">” </w:t>
+      </w:r>
+      <w:sdt>
+        <w:sdtPr>
+          <w:id w:val="281311806"/>
+          <w:citation/>
+        </w:sdtPr>
+        <w:sdtContent>
+          <w:r>
+            <w:fldChar w:fldCharType="begin"/>
+          </w:r>
+          <w:r>
+            <w:instrText xml:space="preserve"> CITATION Sta152 \l 1033 </w:instrText>
+          </w:r>
+          <w:r>
+            <w:fldChar w:fldCharType="separate"/>
+          </w:r>
+          <w:r>
+            <w:rPr>
+              <w:noProof/>
+            </w:rPr>
+            <w:t>[</w:t>
+          </w:r>
+          <w:hyperlink w:anchor="Sta152" w:history="1">
+            <w:r>
+              <w:rPr>
+                <w:rStyle w:val="TitleChar"/>
+                <w:rFonts w:ascii="Helvetica" w:hAnsi="Helvetica"/>
+                <w:noProof/>
+                <w:sz w:val="24"/>
+                <w:szCs w:val="22"/>
+                <w:lang w:val="en-US" w:eastAsia="en-US"/>
+              </w:rPr>
+              <w:t>12</w:t>
+            </w:r>
+          </w:hyperlink>
+          <w:r>
+            <w:rPr>
+              <w:noProof/>
+            </w:rPr>
+            <w:t>]</w:t>
+          </w:r>
+          <w:r>
+            <w:fldChar w:fldCharType="end"/>
+          </w:r>
+        </w:sdtContent>
+      </w:sdt>
+      <w:r>
+        <w:t>. Although</w:t>
+      </w:r>
+      <w:r>
+        <w:t xml:space="preserve"> Canadian citizens are </w:t>
+      </w:r>
+      <w:r>
+        <w:t>required by law to complete the Canadian Census between 5-10% of</w:t>
+      </w:r>
+      <w:r>
+        <w:t xml:space="preserve"> all residents of Lumby did not complete</w:t>
+      </w:r>
+      <w:r>
+        <w:t xml:space="preserve"> in the 2011 Census</w:t>
+      </w:r>
+      <w:r>
+        <w:t xml:space="preserve"> questionnaire</w:t>
+      </w:r>
+      <w:r>
+        <w:t xml:space="preserve"> </w:t>
+      </w:r>
+      <w:sdt>
+        <w:sdtPr>
+          <w:id w:val="-471532579"/>
+          <w:citation/>
+        </w:sdtPr>
+        <w:sdtContent>
+          <w:r>
+            <w:fldChar w:fldCharType="begin"/>
+          </w:r>
+          <w:r>
+            <w:instrText xml:space="preserve"> CITATION Sta12 \l 1033 </w:instrText>
+          </w:r>
+          <w:r>
+            <w:fldChar w:fldCharType="separate"/>
+          </w:r>
+          <w:r>
+            <w:rPr>
+              <w:noProof/>
+            </w:rPr>
+            <w:t>[</w:t>
+          </w:r>
+          <w:hyperlink w:anchor="Sta12" w:history="1">
+            <w:r>
+              <w:rPr>
+                <w:rStyle w:val="TitleChar"/>
+                <w:rFonts w:ascii="Helvetica" w:hAnsi="Helvetica"/>
+                <w:noProof/>
+                <w:sz w:val="24"/>
+                <w:szCs w:val="22"/>
+                <w:lang w:val="en-US" w:eastAsia="en-US"/>
+              </w:rPr>
+              <w:t>13</w:t>
+            </w:r>
+          </w:hyperlink>
+          <w:r>
+            <w:rPr>
+              <w:noProof/>
+            </w:rPr>
+            <w:t>]</w:t>
+          </w:r>
+          <w:r>
+            <w:fldChar w:fldCharType="end"/>
+          </w:r>
+        </w:sdtContent>
+      </w:sdt>
+      <w:r>
+        <w:t xml:space="preserve">. The average </w:t>
+      </w:r>
+      <w:r>
+        <w:t>response</w:t>
+      </w:r>
+      <w:r>
+        <w:t xml:space="preserve"> rate for all residents of British Columbia was 96.5% </w:t>
+      </w:r>
+      <w:sdt>
+        <w:sdtPr>
+          <w:id w:val="-1340070018"/>
+          <w:citation/>
+        </w:sdtPr>
+        <w:sdtContent>
+          <w:r>
+            <w:fldChar w:fldCharType="begin"/>
+          </w:r>
+          <w:r>
+            <w:instrText xml:space="preserve"> CITATION Sta152 \l 1033 </w:instrText>
+          </w:r>
+          <w:r>
+            <w:fldChar w:fldCharType="separate"/>
+          </w:r>
+          <w:r>
+            <w:rPr>
+              <w:noProof/>
+            </w:rPr>
+            <w:t>[</w:t>
+          </w:r>
+          <w:hyperlink w:anchor="Sta152" w:history="1">
+            <w:r>
+              <w:rPr>
+                <w:rStyle w:val="TitleChar"/>
+                <w:rFonts w:ascii="Helvetica" w:hAnsi="Helvetica"/>
+                <w:noProof/>
+                <w:sz w:val="24"/>
+                <w:szCs w:val="22"/>
+                <w:lang w:val="en-US" w:eastAsia="en-US"/>
+              </w:rPr>
+              <w:t>12</w:t>
+            </w:r>
+          </w:hyperlink>
+          <w:r>
+            <w:rPr>
+              <w:noProof/>
+            </w:rPr>
+            <w:t>]</w:t>
+          </w:r>
+          <w:r>
+            <w:fldChar w:fldCharType="end"/>
+          </w:r>
+        </w:sdtContent>
+      </w:sdt>
+      <w:r>
+        <w:t xml:space="preserve">. In 2011 in addition to the Census Canadians were asked to complete voluntary NHS. The NHS response rate for Lumby residents was 65.2% whereas the provincial average was </w:t>
+      </w:r>
+      <w:r>
+        <w:t>77.1%</w:t>
+      </w:r>
+      <w:sdt>
+        <w:sdtPr>
+          <w:id w:val="-1944610442"/>
+          <w:citation/>
+        </w:sdtPr>
+        <w:sdtContent>
+          <w:r>
+            <w:fldChar w:fldCharType="begin"/>
+          </w:r>
+          <w:r>
+            <w:instrText xml:space="preserve"> CITATION Sta153 \l 1033 </w:instrText>
+          </w:r>
+          <w:r>
+            <w:fldChar w:fldCharType="separate"/>
+          </w:r>
+          <w:r>
+            <w:rPr>
+              <w:noProof/>
+            </w:rPr>
+            <w:t xml:space="preserve"> [</w:t>
+          </w:r>
+          <w:hyperlink w:anchor="Sta153" w:history="1">
+            <w:r>
+              <w:rPr>
+                <w:rStyle w:val="TitleChar"/>
+                <w:rFonts w:ascii="Helvetica" w:hAnsi="Helvetica"/>
+                <w:noProof/>
+                <w:sz w:val="24"/>
+                <w:szCs w:val="22"/>
+                <w:lang w:val="en-US" w:eastAsia="en-US"/>
+              </w:rPr>
+              <w:t>14</w:t>
+            </w:r>
+          </w:hyperlink>
+          <w:r>
+            <w:rPr>
+              <w:noProof/>
+            </w:rPr>
+            <w:t>]</w:t>
+          </w:r>
+          <w:r>
+            <w:fldChar w:fldCharType="end"/>
+          </w:r>
+        </w:sdtContent>
+      </w:sdt>
+      <w:r>
+        <w:t>. Due</w:t>
+      </w:r>
+      <w:r>
+        <w:t xml:space="preserve"> to the </w:t>
+      </w:r>
+      <w:r>
+        <w:t>Lumby’s small population size</w:t>
+      </w:r>
+      <w:r>
+        <w:t xml:space="preserve">, </w:t>
+      </w:r>
+      <w:r>
+        <w:t>low response rates</w:t>
+      </w:r>
+      <w:r>
+        <w:t>,</w:t>
+      </w:r>
+      <w:r>
+        <w:t xml:space="preserve"> </w:t>
+      </w:r>
+      <w:r>
+        <w:t>and issues with data confidentiality</w:t>
+      </w:r>
+      <w:r>
+        <w:t xml:space="preserve"> data from </w:t>
+      </w:r>
+      <w:r>
+        <w:t xml:space="preserve">both the 2011 Census and NHS data is not available </w:t>
+      </w:r>
+      <w:r>
+        <w:t>per</w:t>
+      </w:r>
+      <w:r>
+        <w:t xml:space="preserve"> Dissemination Area (DA) </w:t>
+      </w:r>
+      <w:r>
+        <w:t>only per Census Subdivision</w:t>
+      </w:r>
+      <w:r>
+        <w:t>, thus limiting the resolution of the data</w:t>
+      </w:r>
+      <w:r>
+        <w:t xml:space="preserve"> used in this project.</w:t>
+      </w:r>
+    </w:p>
+    <w:p/>
+    <w:p>
+      <w:r>
+        <w:t xml:space="preserve">The </w:t>
+      </w:r>
+      <w:r>
+        <w:t>Village of Lumby provided the locations of parcels within Lumby in Shapefile format</w:t>
+      </w:r>
+      <w:r>
+        <w:t xml:space="preserve">. In addition to parcel locations the Shapefile included attributes describing the </w:t>
+      </w:r>
+      <w:r>
+        <w:t xml:space="preserve">parcel’s street address, total area, and </w:t>
+      </w:r>
+      <w:r>
+        <w:t>GISlkp that</w:t>
+      </w:r>
+      <w:r>
+        <w:t xml:space="preserve"> acts a unique parcel identifier for all parcels within British Columbia.</w:t>
+      </w:r>
+      <w:r>
+        <w:t xml:space="preserve"> The coordinate reference system associated with the geographic coordinates of the parcels in the Shapefile is NAD 83 UTM Zone 11</w:t>
+      </w:r>
+      <w:r>
+        <w:t>N</w:t>
+      </w:r>
+      <w:r>
+        <w:t xml:space="preserve">/EPSG:26911. This projection is appropriate for large and medium scale mapping topographic mapping for regions located within the </w:t>
+      </w:r>
+      <w:r>
+        <w:t>highlighted</w:t>
+      </w:r>
+      <w:r>
+        <w:t xml:space="preserve"> area</w:t>
+      </w:r>
+      <w:r>
+        <w:t xml:space="preserve"> in </w:t>
+      </w:r>
+      <w:r>
+        <w:fldChar w:fldCharType="begin"/>
+      </w:r>
+      <w:r>
+        <w:instrText xml:space="preserve"> REF _Ref322418475 \h </w:instrText>
+      </w:r>
+      <w:r>
+        <w:fldChar w:fldCharType="separate"/>
+      </w:r>
+      <w:r>
+        <w:t xml:space="preserve">Figure </w:t>
+      </w:r>
+      <w:r>
+        <w:rPr>
+          <w:noProof/>
+        </w:rPr>
+        <w:t>1</w:t>
+      </w:r>
+      <w:r>
+        <w:fldChar w:fldCharType="end"/>
+      </w:r>
+      <w:r>
+        <w:t xml:space="preserve"> </w:t>
+      </w:r>
+      <w:sdt>
+        <w:sdtPr>
+          <w:id w:val="891924672"/>
+          <w:citation/>
+        </w:sdtPr>
+        <w:sdtContent>
+          <w:r>
+            <w:fldChar w:fldCharType="begin"/>
+          </w:r>
+          <w:r>
+            <w:instrText xml:space="preserve"> CITATION Spa \l 1033 </w:instrText>
+          </w:r>
+          <w:r>
+            <w:fldChar w:fldCharType="separate"/>
+          </w:r>
+          <w:r>
+            <w:rPr>
+              <w:noProof/>
+            </w:rPr>
+            <w:t>[</w:t>
+          </w:r>
+          <w:hyperlink w:anchor="Spa" w:history="1">
+            <w:r>
+              <w:rPr>
+                <w:rStyle w:val="TitleChar"/>
+                <w:rFonts w:ascii="Helvetica" w:hAnsi="Helvetica"/>
+                <w:noProof/>
+                <w:sz w:val="24"/>
+                <w:szCs w:val="22"/>
+                <w:lang w:val="en-US" w:eastAsia="en-US"/>
+              </w:rPr>
+              <w:t>15</w:t>
+            </w:r>
+          </w:hyperlink>
+          <w:r>
+            <w:rPr>
+              <w:noProof/>
+            </w:rPr>
+            <w:t>]</w:t>
+          </w:r>
+          <w:r>
+            <w:fldChar w:fldCharType="end"/>
+          </w:r>
+        </w:sdtContent>
+      </w:sdt>
+      <w:r>
+        <w:t>.</w:t>
+      </w:r>
+    </w:p>
+    <w:p/>
+    <w:p>
+      <w:pPr>
+        <w:keepNext/>
+        <w:jc w:val="center"/>
+      </w:pPr>
+      <w:r>
+        <w:rPr>
+          <w:noProof/>
+          <w:lang w:bidi="ar-SA"/>
+        </w:rPr>
+        <w:drawing>
+          <wp:inline distT="0" distB="0" distL="0" distR="0" wp14:anchorId="7B7803E7" wp14:editId="09252E3C">
+            <wp:extent cx="4920067" cy="4395470"/>
+            <wp:effectExtent l="0" t="0" r="7620" b="0"/>
+            <wp:docPr id="1" name="Picture 1"/>
+            <wp:cNvGraphicFramePr>
+              <a:graphicFrameLocks xmlns:a="http://schemas.openxmlformats.org/drawingml/2006/main" noChangeAspect="1"/>
+            </wp:cNvGraphicFramePr>
+            <a:graphic xmlns:a="http://schemas.openxmlformats.org/drawingml/2006/main">
+              <a:graphicData uri="http://schemas.openxmlformats.org/drawingml/2006/picture">
+                <pic:pic xmlns:pic="http://schemas.openxmlformats.org/drawingml/2006/picture">
+                  <pic:nvPicPr>
+                    <pic:cNvPr id="0" name="nad_map.jpg"/>
+                    <pic:cNvPicPr/>
+                  </pic:nvPicPr>
+                  <pic:blipFill>
+                    <a:blip r:embed="rId9">
+                      <a:extLst>
+                        <a:ext uri="{28A0092B-C50C-407E-A947-70E740481C1C}">
+                          <a14:useLocalDpi xmlns:a14="http://schemas.microsoft.com/office/drawing/2010/main" val="0"/>
+                        </a:ext>
+                      </a:extLst>
+                    </a:blip>
+                    <a:stretch>
+                      <a:fillRect/>
+                    </a:stretch>
+                  </pic:blipFill>
+                  <pic:spPr>
+                    <a:xfrm>
+                      <a:off x="0" y="0"/>
+                      <a:ext cx="4920067" cy="4395470"/>
+                    </a:xfrm>
+                    <a:prstGeom prst="rect">
+                      <a:avLst/>
+                    </a:prstGeom>
+                  </pic:spPr>
+                </pic:pic>
+              </a:graphicData>
+            </a:graphic>
+          </wp:inline>
+        </w:drawing>
+      </w:r>
+    </w:p>
+    <w:p>
+      <w:pPr>
+        <w:pStyle w:val="Caption"/>
+      </w:pPr>
+      <w:bookmarkStart w:id="13" w:name="_Toc322418405"/>
+      <w:bookmarkStart w:id="14" w:name="_Ref322418475"/>
+      <w:bookmarkStart w:id="15" w:name="_Toc322418522"/>
+      <w:r>
+        <w:t xml:space="preserve">Figure </w:t>
+      </w:r>
+      <w:fldSimple w:instr=" SEQ Figure \* ARABIC ">
+        <w:r>
+          <w:rPr>
+            <w:noProof/>
+          </w:rPr>
+          <w:t>1</w:t>
+        </w:r>
+      </w:fldSimple>
+      <w:bookmarkEnd w:id="14"/>
+      <w:r>
+        <w:t xml:space="preserve">: British Columbia </w:t>
+      </w:r>
+      <w:r>
+        <w:t>NAD 83</w:t>
+      </w:r>
+      <w:r>
+        <w:t xml:space="preserve"> Zones</w:t>
+      </w:r>
+      <w:bookmarkEnd w:id="13"/>
+      <w:bookmarkEnd w:id="15"/>
+    </w:p>
+    <w:p>
+      <w:r>
+        <w:t>TODO: projection issues</w:t>
+      </w:r>
+    </w:p>
+    <w:p/>
+    <w:p>
+      <w:r>
+        <w:t xml:space="preserve">Parcel assessment values were obtained from the 2015 assessment of parcels within the Village of Lumby completed by BC Assessment. This data included unique parcel identifiers that could be matched to parcel identifiers in the Lumby parcels Shapefile to obtain assessed property values for the land and building(s) located within each parcel. </w:t>
+      </w:r>
+    </w:p>
+    <w:p/>
+    <w:p>
+      <w:r>
+        <w:t>Additional geographic data was used when displaying land parcels to give users a frame of reference for parcel locations. These data sets included</w:t>
+      </w:r>
+      <w:r>
+        <w:t xml:space="preserve"> </w:t>
+      </w:r>
+      <w:r>
+        <w:t xml:space="preserve">parcel labels, </w:t>
+      </w:r>
+      <w:r>
+        <w:t>orthophotos,</w:t>
+      </w:r>
+      <w:r>
+        <w:t xml:space="preserve"> roads, road labels, and a municipal boundary. All of these data sets were in the </w:t>
+      </w:r>
+      <w:r>
+        <w:t>NAD 83 UTM Zone 11</w:t>
+      </w:r>
+      <w:r>
+        <w:t>N CRS and obtained via WMS from LandInfo Technologies.</w:t>
+      </w:r>
+    </w:p>
+    <w:p>
+      <w:pPr>
+        <w:pStyle w:val="Heading2"/>
+      </w:pPr>
+      <w:r>
+        <w:t>Usability Measures</w:t>
+      </w:r>
+      <w:r>
+        <w:t xml:space="preserve"> </w:t>
+      </w:r>
+    </w:p>
+    <w:p>
+      <w:bookmarkStart w:id="16" w:name="_GoBack"/>
+      <w:bookmarkEnd w:id="16"/>
+    </w:p>
+    <w:p/>
+    <w:p/>
+    <w:p>
+      <w:r>
+        <w:t xml:space="preserve"> </w:t>
+      </w:r>
       <w:r>
         <w:br w:type="page"/>
       </w:r>
     </w:p>
-    <w:bookmarkStart w:id="6" w:name="_Toc319324332" w:displacedByCustomXml="next"/>
+    <w:bookmarkStart w:id="17" w:name="_Toc322355587" w:displacedByCustomXml="next"/>
     <w:sdt>
       <w:sdtPr>
-        <w:id w:val="2087176418"/>
-        <w:docPartObj>
-          <w:docPartGallery w:val="Bibliographies"/>
-          <w:docPartUnique/>
-        </w:docPartObj>
-      </w:sdtPr>
-      <w:sdtEndPr>
         <w:rPr>
           <w:rFonts w:eastAsia="Times New Roman" w:cs="Times New Roman"/>
           <w:b w:val="0"/>
@@ -895,7 +2644,12 @@
           <w:sz w:val="24"/>
           <w:szCs w:val="22"/>
         </w:rPr>
-      </w:sdtEndPr>
+        <w:id w:val="2087176418"/>
+        <w:docPartObj>
+          <w:docPartGallery w:val="Bibliographies"/>
+          <w:docPartUnique/>
+        </w:docPartObj>
+      </w:sdtPr>
       <w:sdtContent>
         <w:p>
           <w:pPr>
@@ -904,7 +2658,7 @@
           <w:r>
             <w:t>References</w:t>
           </w:r>
-          <w:bookmarkEnd w:id="6"/>
+          <w:bookmarkEnd w:id="17"/>
         </w:p>
         <w:sdt>
           <w:sdtPr>
@@ -917,6 +2671,7 @@
                 <w:pStyle w:val="Bibliography"/>
                 <w:rPr>
                   <w:noProof/>
+                  <w:vanish/>
                 </w:rPr>
               </w:pPr>
               <w:r>
@@ -931,36 +2686,873 @@
               <w:r>
                 <w:rPr>
                   <w:noProof/>
+                  <w:vanish/>
                 </w:rPr>
-                <w:t xml:space="preserve">Dijk, J. A. (2006). Digital divide research, achievements and shortcomings. </w:t>
+                <w:t>x</w:t>
               </w:r>
-              <w:r>
+            </w:p>
+            <w:tbl>
+              <w:tblPr>
+                <w:tblW w:w="5000" w:type="pct"/>
+                <w:tblCellSpacing w:w="15" w:type="dxa"/>
+                <w:tblLayout w:type="fixed"/>
+                <w:tblCellMar>
+                  <w:top w:w="15" w:type="dxa"/>
+                  <w:left w:w="15" w:type="dxa"/>
+                  <w:bottom w:w="15" w:type="dxa"/>
+                  <w:right w:w="15" w:type="dxa"/>
+                </w:tblCellMar>
+                <w:tblLook w:val="04A0" w:firstRow="1" w:lastRow="0" w:firstColumn="1" w:lastColumn="0" w:noHBand="0" w:noVBand="1"/>
+              </w:tblPr>
+              <w:tblGrid>
+                <w:gridCol w:w="612"/>
+                <w:gridCol w:w="8838"/>
+              </w:tblGrid>
+              <w:tr>
+                <w:trPr>
+                  <w:tblCellSpacing w:w="15" w:type="dxa"/>
+                </w:trPr>
+                <w:tc>
+                  <w:tcPr>
+                    <w:tcW w:w="300" w:type="pct"/>
+                    <w:hideMark/>
+                  </w:tcPr>
+                  <w:p>
+                    <w:pPr>
+                      <w:pStyle w:val="Bibliography"/>
+                      <w:jc w:val="right"/>
+                      <w:rPr>
+                        <w:noProof/>
+                      </w:rPr>
+                    </w:pPr>
+                    <w:r>
+                      <w:rPr>
+                        <w:noProof/>
+                      </w:rPr>
+                      <w:t>[1]</w:t>
+                    </w:r>
+                  </w:p>
+                </w:tc>
+                <w:tc>
+                  <w:tcPr>
+                    <w:tcW w:w="4652" w:type="pct"/>
+                    <w:hideMark/>
+                  </w:tcPr>
+                  <w:p>
+                    <w:pPr>
+                      <w:pStyle w:val="Bibliography"/>
+                      <w:rPr>
+                        <w:noProof/>
+                      </w:rPr>
+                    </w:pPr>
+                    <w:r>
+                      <w:rPr>
+                        <w:noProof/>
+                      </w:rPr>
+                      <w:t xml:space="preserve">Jan A.G.M. van Dijk, "Digital divide research, achievements and shortcomings," </w:t>
+                    </w:r>
+                    <w:r>
+                      <w:rPr>
+                        <w:i/>
+                        <w:iCs/>
+                        <w:noProof/>
+                      </w:rPr>
+                      <w:t>Poetics</w:t>
+                    </w:r>
+                    <w:r>
+                      <w:rPr>
+                        <w:noProof/>
+                      </w:rPr>
+                      <w:t>, vol. 34, no. 4-5, pp. 221-235, 2006.</w:t>
+                    </w:r>
+                  </w:p>
+                </w:tc>
+              </w:tr>
+              <w:tr>
+                <w:trPr>
+                  <w:tblCellSpacing w:w="15" w:type="dxa"/>
+                </w:trPr>
+                <w:tc>
+                  <w:tcPr>
+                    <w:tcW w:w="300" w:type="pct"/>
+                    <w:hideMark/>
+                  </w:tcPr>
+                  <w:p>
+                    <w:pPr>
+                      <w:pStyle w:val="Bibliography"/>
+                      <w:jc w:val="right"/>
+                      <w:rPr>
+                        <w:noProof/>
+                      </w:rPr>
+                    </w:pPr>
+                    <w:r>
+                      <w:rPr>
+                        <w:noProof/>
+                      </w:rPr>
+                      <w:t>[2]</w:t>
+                    </w:r>
+                  </w:p>
+                </w:tc>
+                <w:tc>
+                  <w:tcPr>
+                    <w:tcW w:w="4652" w:type="pct"/>
+                    <w:hideMark/>
+                  </w:tcPr>
+                  <w:p>
+                    <w:pPr>
+                      <w:pStyle w:val="Bibliography"/>
+                      <w:rPr>
+                        <w:noProof/>
+                      </w:rPr>
+                    </w:pPr>
+                    <w:r>
+                      <w:rPr>
+                        <w:noProof/>
+                      </w:rPr>
+                      <w:t xml:space="preserve">Statistics Canada. (2015, November) Statistics Canada. [Online]. </w:t>
+                    </w:r>
+                    <w:hyperlink r:id="rId10" w:history="1">
+                      <w:r>
+                        <w:rPr>
+                          <w:rStyle w:val="Hyperlink"/>
+                          <w:noProof/>
+                        </w:rPr>
+                        <w:t>https://www12.statcan.gc.ca/census-recensement/2011/ref/dict/geo012-eng.cfm</w:t>
+                      </w:r>
+                    </w:hyperlink>
+                  </w:p>
+                </w:tc>
+              </w:tr>
+              <w:tr>
+                <w:trPr>
+                  <w:tblCellSpacing w:w="15" w:type="dxa"/>
+                </w:trPr>
+                <w:tc>
+                  <w:tcPr>
+                    <w:tcW w:w="300" w:type="pct"/>
+                    <w:hideMark/>
+                  </w:tcPr>
+                  <w:p>
+                    <w:pPr>
+                      <w:pStyle w:val="Bibliography"/>
+                      <w:jc w:val="right"/>
+                      <w:rPr>
+                        <w:noProof/>
+                      </w:rPr>
+                    </w:pPr>
+                    <w:r>
+                      <w:rPr>
+                        <w:noProof/>
+                      </w:rPr>
+                      <w:t>[3]</w:t>
+                    </w:r>
+                  </w:p>
+                </w:tc>
+                <w:tc>
+                  <w:tcPr>
+                    <w:tcW w:w="4652" w:type="pct"/>
+                    <w:hideMark/>
+                  </w:tcPr>
+                  <w:p>
+                    <w:pPr>
+                      <w:pStyle w:val="Bibliography"/>
+                      <w:rPr>
+                        <w:noProof/>
+                      </w:rPr>
+                    </w:pPr>
+                    <w:r>
+                      <w:rPr>
+                        <w:noProof/>
+                      </w:rPr>
+                      <w:t xml:space="preserve">GeoServer. (2015, April) GeoServer 2.8.x User Manual. [Online]. </w:t>
+                    </w:r>
+                    <w:hyperlink r:id="rId11" w:history="1">
+                      <w:r>
+                        <w:rPr>
+                          <w:rStyle w:val="Hyperlink"/>
+                          <w:noProof/>
+                        </w:rPr>
+                        <w:t>http://docs.geoserver.org/2.8.x/en/user/webadmin/data/layers.html</w:t>
+                      </w:r>
+                    </w:hyperlink>
+                  </w:p>
+                </w:tc>
+              </w:tr>
+              <w:tr>
+                <w:trPr>
+                  <w:tblCellSpacing w:w="15" w:type="dxa"/>
+                </w:trPr>
+                <w:tc>
+                  <w:tcPr>
+                    <w:tcW w:w="300" w:type="pct"/>
+                    <w:hideMark/>
+                  </w:tcPr>
+                  <w:p>
+                    <w:pPr>
+                      <w:pStyle w:val="Bibliography"/>
+                      <w:jc w:val="right"/>
+                      <w:rPr>
+                        <w:noProof/>
+                      </w:rPr>
+                    </w:pPr>
+                    <w:r>
+                      <w:rPr>
+                        <w:noProof/>
+                      </w:rPr>
+                      <w:t>[4]</w:t>
+                    </w:r>
+                  </w:p>
+                </w:tc>
+                <w:tc>
+                  <w:tcPr>
+                    <w:tcW w:w="4652" w:type="pct"/>
+                    <w:hideMark/>
+                  </w:tcPr>
+                  <w:p>
+                    <w:pPr>
+                      <w:pStyle w:val="Bibliography"/>
+                      <w:rPr>
+                        <w:noProof/>
+                      </w:rPr>
+                    </w:pPr>
+                    <w:r>
+                      <w:rPr>
+                        <w:noProof/>
+                      </w:rPr>
+                      <w:t xml:space="preserve">Statistics Canada. (2015, November) Statistics Canada. [Online]. </w:t>
+                    </w:r>
+                    <w:hyperlink r:id="rId12" w:history="1">
+                      <w:r>
+                        <w:rPr>
+                          <w:rStyle w:val="Hyperlink"/>
+                          <w:noProof/>
+                        </w:rPr>
+                        <w:t>https://www12.statcan.gc.ca/census-recensement/2011/ref/dict/geo021-eng.cfm</w:t>
+                      </w:r>
+                    </w:hyperlink>
+                  </w:p>
+                </w:tc>
+              </w:tr>
+              <w:tr>
+                <w:trPr>
+                  <w:tblCellSpacing w:w="15" w:type="dxa"/>
+                </w:trPr>
+                <w:tc>
+                  <w:tcPr>
+                    <w:tcW w:w="300" w:type="pct"/>
+                    <w:hideMark/>
+                  </w:tcPr>
+                  <w:p>
+                    <w:pPr>
+                      <w:pStyle w:val="Bibliography"/>
+                      <w:jc w:val="right"/>
+                      <w:rPr>
+                        <w:noProof/>
+                      </w:rPr>
+                    </w:pPr>
+                    <w:r>
+                      <w:rPr>
+                        <w:noProof/>
+                      </w:rPr>
+                      <w:t>[5]</w:t>
+                    </w:r>
+                  </w:p>
+                </w:tc>
+                <w:tc>
+                  <w:tcPr>
+                    <w:tcW w:w="4652" w:type="pct"/>
+                    <w:hideMark/>
+                  </w:tcPr>
+                  <w:p>
+                    <w:pPr>
+                      <w:pStyle w:val="Bibliography"/>
+                      <w:rPr>
+                        <w:noProof/>
+                      </w:rPr>
+                    </w:pPr>
+                    <w:r>
+                      <w:rPr>
+                        <w:noProof/>
+                      </w:rPr>
+                      <w:t xml:space="preserve">w3schools.com. HTTP Methods: GET vs. POST. [Online]. </w:t>
+                    </w:r>
+                    <w:hyperlink r:id="rId13" w:history="1">
+                      <w:r>
+                        <w:rPr>
+                          <w:rStyle w:val="Hyperlink"/>
+                          <w:noProof/>
+                        </w:rPr>
+                        <w:t>http://www.w3schools.com/tags/ref_httpmethods.asp</w:t>
+                      </w:r>
+                    </w:hyperlink>
+                  </w:p>
+                </w:tc>
+              </w:tr>
+              <w:tr>
+                <w:trPr>
+                  <w:tblCellSpacing w:w="15" w:type="dxa"/>
+                </w:trPr>
+                <w:tc>
+                  <w:tcPr>
+                    <w:tcW w:w="300" w:type="pct"/>
+                    <w:hideMark/>
+                  </w:tcPr>
+                  <w:p>
+                    <w:pPr>
+                      <w:pStyle w:val="Bibliography"/>
+                      <w:jc w:val="right"/>
+                      <w:rPr>
+                        <w:noProof/>
+                      </w:rPr>
+                    </w:pPr>
+                    <w:r>
+                      <w:rPr>
+                        <w:noProof/>
+                      </w:rPr>
+                      <w:t>[6]</w:t>
+                    </w:r>
+                  </w:p>
+                </w:tc>
+                <w:tc>
+                  <w:tcPr>
+                    <w:tcW w:w="4652" w:type="pct"/>
+                    <w:hideMark/>
+                  </w:tcPr>
+                  <w:p>
+                    <w:pPr>
+                      <w:pStyle w:val="Bibliography"/>
+                      <w:rPr>
+                        <w:noProof/>
+                      </w:rPr>
+                    </w:pPr>
+                    <w:r>
+                      <w:rPr>
+                        <w:noProof/>
+                      </w:rPr>
+                      <w:t>James Gosling, Bill Joy, and Guy Steele, "The Java® Language Specification," p. 1, March 2015.</w:t>
+                    </w:r>
+                  </w:p>
+                </w:tc>
+              </w:tr>
+              <w:tr>
+                <w:trPr>
+                  <w:tblCellSpacing w:w="15" w:type="dxa"/>
+                </w:trPr>
+                <w:tc>
+                  <w:tcPr>
+                    <w:tcW w:w="300" w:type="pct"/>
+                    <w:hideMark/>
+                  </w:tcPr>
+                  <w:p>
+                    <w:pPr>
+                      <w:pStyle w:val="Bibliography"/>
+                      <w:jc w:val="right"/>
+                      <w:rPr>
+                        <w:noProof/>
+                      </w:rPr>
+                    </w:pPr>
+                    <w:r>
+                      <w:rPr>
+                        <w:noProof/>
+                      </w:rPr>
+                      <w:t>[7]</w:t>
+                    </w:r>
+                  </w:p>
+                </w:tc>
+                <w:tc>
+                  <w:tcPr>
+                    <w:tcW w:w="4652" w:type="pct"/>
+                    <w:hideMark/>
+                  </w:tcPr>
+                  <w:p>
+                    <w:pPr>
+                      <w:pStyle w:val="Bibliography"/>
+                      <w:rPr>
+                        <w:noProof/>
+                      </w:rPr>
+                    </w:pPr>
+                    <w:r>
+                      <w:rPr>
+                        <w:noProof/>
+                      </w:rPr>
+                      <w:t xml:space="preserve">w3schools.com. JSON Tutorial. [Online]. </w:t>
+                    </w:r>
+                    <w:hyperlink r:id="rId14" w:history="1">
+                      <w:r>
+                        <w:rPr>
+                          <w:rStyle w:val="Hyperlink"/>
+                          <w:noProof/>
+                        </w:rPr>
+                        <w:t>http://www.w3schools.com/json/</w:t>
+                      </w:r>
+                    </w:hyperlink>
+                  </w:p>
+                </w:tc>
+              </w:tr>
+              <w:tr>
+                <w:trPr>
+                  <w:tblCellSpacing w:w="15" w:type="dxa"/>
+                </w:trPr>
+                <w:tc>
+                  <w:tcPr>
+                    <w:tcW w:w="300" w:type="pct"/>
+                    <w:hideMark/>
+                  </w:tcPr>
+                  <w:p>
+                    <w:pPr>
+                      <w:pStyle w:val="Bibliography"/>
+                      <w:jc w:val="right"/>
+                      <w:rPr>
+                        <w:noProof/>
+                      </w:rPr>
+                    </w:pPr>
+                    <w:bookmarkStart w:id="18" w:name="Pos16"/>
+                    <w:r>
+                      <w:rPr>
+                        <w:noProof/>
+                      </w:rPr>
+                      <w:t>[8]</w:t>
+                    </w:r>
+                    <w:bookmarkEnd w:id="18"/>
+                  </w:p>
+                </w:tc>
+                <w:tc>
+                  <w:tcPr>
+                    <w:tcW w:w="4652" w:type="pct"/>
+                    <w:hideMark/>
+                  </w:tcPr>
+                  <w:p>
+                    <w:pPr>
+                      <w:pStyle w:val="Bibliography"/>
+                      <w:rPr>
+                        <w:noProof/>
+                      </w:rPr>
+                    </w:pPr>
+                    <w:r>
+                      <w:rPr>
+                        <w:noProof/>
+                      </w:rPr>
+                      <w:t xml:space="preserve">PostGIS. About PostGIS. [Online]. </w:t>
+                    </w:r>
+                    <w:hyperlink r:id="rId15" w:history="1">
+                      <w:r>
+                        <w:rPr>
+                          <w:rStyle w:val="Hyperlink"/>
+                          <w:noProof/>
+                        </w:rPr>
+                        <w:t>http://postgis.net/</w:t>
+                      </w:r>
+                    </w:hyperlink>
+                  </w:p>
+                </w:tc>
+              </w:tr>
+              <w:tr>
+                <w:trPr>
+                  <w:tblCellSpacing w:w="15" w:type="dxa"/>
+                </w:trPr>
+                <w:tc>
+                  <w:tcPr>
+                    <w:tcW w:w="300" w:type="pct"/>
+                    <w:hideMark/>
+                  </w:tcPr>
+                  <w:p>
+                    <w:pPr>
+                      <w:pStyle w:val="Bibliography"/>
+                      <w:jc w:val="right"/>
+                      <w:rPr>
+                        <w:noProof/>
+                      </w:rPr>
+                    </w:pPr>
+                    <w:r>
+                      <w:rPr>
+                        <w:noProof/>
+                      </w:rPr>
+                      <w:t>[9]</w:t>
+                    </w:r>
+                  </w:p>
+                </w:tc>
+                <w:tc>
+                  <w:tcPr>
+                    <w:tcW w:w="4652" w:type="pct"/>
+                    <w:hideMark/>
+                  </w:tcPr>
+                  <w:p>
+                    <w:pPr>
+                      <w:pStyle w:val="Bibliography"/>
+                      <w:rPr>
+                        <w:noProof/>
+                      </w:rPr>
+                    </w:pPr>
+                    <w:r>
+                      <w:rPr>
+                        <w:noProof/>
+                      </w:rPr>
+                      <w:t xml:space="preserve">Jason Hunter. (1993, October) Oracle. [Online]. </w:t>
+                    </w:r>
+                    <w:hyperlink r:id="rId16" w:history="1">
+                      <w:r>
+                        <w:rPr>
+                          <w:rStyle w:val="Hyperlink"/>
+                          <w:noProof/>
+                        </w:rPr>
+                        <w:t>http://www.oracle.com/technetwork/articles/javase/servletapi-137835.html</w:t>
+                      </w:r>
+                    </w:hyperlink>
+                  </w:p>
+                </w:tc>
+              </w:tr>
+              <w:tr>
+                <w:trPr>
+                  <w:tblCellSpacing w:w="15" w:type="dxa"/>
+                </w:trPr>
+                <w:tc>
+                  <w:tcPr>
+                    <w:tcW w:w="300" w:type="pct"/>
+                    <w:hideMark/>
+                  </w:tcPr>
+                  <w:p>
+                    <w:pPr>
+                      <w:pStyle w:val="Bibliography"/>
+                      <w:jc w:val="right"/>
+                      <w:rPr>
+                        <w:noProof/>
+                      </w:rPr>
+                    </w:pPr>
+                    <w:bookmarkStart w:id="19" w:name="OGC16"/>
+                    <w:r>
+                      <w:rPr>
+                        <w:noProof/>
+                      </w:rPr>
+                      <w:t>[10]</w:t>
+                    </w:r>
+                    <w:bookmarkEnd w:id="19"/>
+                  </w:p>
+                </w:tc>
+                <w:tc>
+                  <w:tcPr>
+                    <w:tcW w:w="4652" w:type="pct"/>
+                    <w:hideMark/>
+                  </w:tcPr>
+                  <w:p>
+                    <w:pPr>
+                      <w:pStyle w:val="Bibliography"/>
+                      <w:rPr>
+                        <w:noProof/>
+                      </w:rPr>
+                    </w:pPr>
+                    <w:r>
+                      <w:rPr>
+                        <w:noProof/>
+                      </w:rPr>
+                      <w:t xml:space="preserve">OGC. (2016) Web Map Service. [Online]. </w:t>
+                    </w:r>
+                    <w:hyperlink r:id="rId17" w:history="1">
+                      <w:r>
+                        <w:rPr>
+                          <w:rStyle w:val="Hyperlink"/>
+                          <w:noProof/>
+                        </w:rPr>
+                        <w:t>http://www.opengeospatial.org/standards/wms</w:t>
+                      </w:r>
+                    </w:hyperlink>
+                  </w:p>
+                </w:tc>
+              </w:tr>
+              <w:tr>
+                <w:trPr>
+                  <w:tblCellSpacing w:w="15" w:type="dxa"/>
+                </w:trPr>
+                <w:tc>
+                  <w:tcPr>
+                    <w:tcW w:w="300" w:type="pct"/>
+                    <w:hideMark/>
+                  </w:tcPr>
+                  <w:p>
+                    <w:pPr>
+                      <w:pStyle w:val="Bibliography"/>
+                      <w:jc w:val="right"/>
+                      <w:rPr>
+                        <w:noProof/>
+                      </w:rPr>
+                    </w:pPr>
+                    <w:r>
+                      <w:rPr>
+                        <w:noProof/>
+                      </w:rPr>
+                      <w:t>[11]</w:t>
+                    </w:r>
+                  </w:p>
+                </w:tc>
+                <w:tc>
+                  <w:tcPr>
+                    <w:tcW w:w="4652" w:type="pct"/>
+                    <w:hideMark/>
+                  </w:tcPr>
+                  <w:p>
+                    <w:pPr>
+                      <w:pStyle w:val="Bibliography"/>
+                      <w:rPr>
+                        <w:noProof/>
+                      </w:rPr>
+                    </w:pPr>
+                    <w:r>
+                      <w:rPr>
+                        <w:noProof/>
+                      </w:rPr>
+                      <w:t xml:space="preserve">Destination BC. (2015) Super, Natural British Columbia. [Online]. </w:t>
+                    </w:r>
+                    <w:hyperlink r:id="rId18" w:history="1">
+                      <w:r>
+                        <w:rPr>
+                          <w:rStyle w:val="Hyperlink"/>
+                          <w:noProof/>
+                        </w:rPr>
+                        <w:t>http://www.hellobc.com/lumby.aspx</w:t>
+                      </w:r>
+                    </w:hyperlink>
+                  </w:p>
+                </w:tc>
+              </w:tr>
+              <w:tr>
+                <w:trPr>
+                  <w:tblCellSpacing w:w="15" w:type="dxa"/>
+                </w:trPr>
+                <w:tc>
+                  <w:tcPr>
+                    <w:tcW w:w="300" w:type="pct"/>
+                    <w:hideMark/>
+                  </w:tcPr>
+                  <w:p>
+                    <w:pPr>
+                      <w:pStyle w:val="Bibliography"/>
+                      <w:jc w:val="right"/>
+                      <w:rPr>
+                        <w:noProof/>
+                      </w:rPr>
+                    </w:pPr>
+                    <w:r>
+                      <w:rPr>
+                        <w:noProof/>
+                      </w:rPr>
+                      <w:t>[12]</w:t>
+                    </w:r>
+                  </w:p>
+                </w:tc>
+                <w:tc>
+                  <w:tcPr>
+                    <w:tcW w:w="4652" w:type="pct"/>
+                    <w:hideMark/>
+                  </w:tcPr>
+                  <w:p>
+                    <w:pPr>
+                      <w:pStyle w:val="Bibliography"/>
+                      <w:rPr>
+                        <w:noProof/>
+                      </w:rPr>
+                    </w:pPr>
+                    <w:r>
+                      <w:rPr>
+                        <w:noProof/>
+                      </w:rPr>
+                      <w:t xml:space="preserve">Statistics Canada. (2015, December) Statistics Canada. [Online]. </w:t>
+                    </w:r>
+                    <w:hyperlink r:id="rId19" w:history="1">
+                      <w:r>
+                        <w:rPr>
+                          <w:rStyle w:val="Hyperlink"/>
+                          <w:noProof/>
+                        </w:rPr>
+                        <w:t>https://www12.statcan.gc.ca/census-recensement/2011/ref/about-apropos/rates-taux-eng.cfm</w:t>
+                      </w:r>
+                    </w:hyperlink>
+                  </w:p>
+                </w:tc>
+              </w:tr>
+              <w:tr>
+                <w:trPr>
+                  <w:tblCellSpacing w:w="15" w:type="dxa"/>
+                </w:trPr>
+                <w:tc>
+                  <w:tcPr>
+                    <w:tcW w:w="300" w:type="pct"/>
+                    <w:hideMark/>
+                  </w:tcPr>
+                  <w:p>
+                    <w:pPr>
+                      <w:pStyle w:val="Bibliography"/>
+                      <w:jc w:val="right"/>
+                      <w:rPr>
+                        <w:noProof/>
+                      </w:rPr>
+                    </w:pPr>
+                    <w:r>
+                      <w:rPr>
+                        <w:noProof/>
+                      </w:rPr>
+                      <w:t>[13]</w:t>
+                    </w:r>
+                  </w:p>
+                </w:tc>
+                <w:tc>
+                  <w:tcPr>
+                    <w:tcW w:w="4652" w:type="pct"/>
+                    <w:hideMark/>
+                  </w:tcPr>
+                  <w:p>
+                    <w:pPr>
+                      <w:pStyle w:val="Bibliography"/>
+                      <w:rPr>
+                        <w:noProof/>
+                      </w:rPr>
+                    </w:pPr>
+                    <w:r>
+                      <w:rPr>
+                        <w:noProof/>
+                      </w:rPr>
+                      <w:t xml:space="preserve">Statistics Canada. (2012, October) Statistics Canada. [Online]. </w:t>
+                    </w:r>
+                    <w:hyperlink r:id="rId20" w:history="1">
+                      <w:r>
+                        <w:rPr>
+                          <w:rStyle w:val="Hyperlink"/>
+                          <w:noProof/>
+                        </w:rPr>
+                        <w:t>http://www12.statcan.gc.ca/census-recensement/2011/dp-pd/prof/details/page.cfm?Lang=E&amp;Geo1=CSD&amp;Code1=5937005&amp;Geo2=PR&amp;Code2=01&amp;Data=Count&amp;SearchText=lumby&amp;SearchType=Begins&amp;SearchPR=01&amp;B1=All&amp;Custom=&amp;TABID=1</w:t>
+                      </w:r>
+                    </w:hyperlink>
+                  </w:p>
+                </w:tc>
+              </w:tr>
+              <w:tr>
+                <w:trPr>
+                  <w:tblCellSpacing w:w="15" w:type="dxa"/>
+                </w:trPr>
+                <w:tc>
+                  <w:tcPr>
+                    <w:tcW w:w="300" w:type="pct"/>
+                    <w:hideMark/>
+                  </w:tcPr>
+                  <w:p>
+                    <w:pPr>
+                      <w:pStyle w:val="Bibliography"/>
+                      <w:jc w:val="right"/>
+                      <w:rPr>
+                        <w:noProof/>
+                      </w:rPr>
+                    </w:pPr>
+                    <w:bookmarkStart w:id="20" w:name="Sta153"/>
+                    <w:r>
+                      <w:rPr>
+                        <w:noProof/>
+                      </w:rPr>
+                      <w:t>[14]</w:t>
+                    </w:r>
+                    <w:bookmarkEnd w:id="20"/>
+                  </w:p>
+                </w:tc>
+                <w:tc>
+                  <w:tcPr>
+                    <w:tcW w:w="4652" w:type="pct"/>
+                    <w:hideMark/>
+                  </w:tcPr>
+                  <w:p>
+                    <w:pPr>
+                      <w:pStyle w:val="Bibliography"/>
+                      <w:rPr>
+                        <w:noProof/>
+                      </w:rPr>
+                    </w:pPr>
+                    <w:r>
+                      <w:rPr>
+                        <w:noProof/>
+                      </w:rPr>
+                      <w:t xml:space="preserve">Statistics Canada. (2015, December) National Household Survey Final Response Rates. [Online]. </w:t>
+                    </w:r>
+                    <w:hyperlink r:id="rId21" w:history="1">
+                      <w:r>
+                        <w:rPr>
+                          <w:rStyle w:val="Hyperlink"/>
+                          <w:noProof/>
+                        </w:rPr>
+                        <w:t>https://www12.statcan.gc.ca/nhs-enm/2011/ref/about-apropos/nhs-enm_r013.cfm?PRCODE=59&amp;Lang=E</w:t>
+                      </w:r>
+                    </w:hyperlink>
+                  </w:p>
+                </w:tc>
+              </w:tr>
+              <w:tr>
+                <w:trPr>
+                  <w:tblCellSpacing w:w="15" w:type="dxa"/>
+                </w:trPr>
+                <w:tc>
+                  <w:tcPr>
+                    <w:tcW w:w="300" w:type="pct"/>
+                    <w:hideMark/>
+                  </w:tcPr>
+                  <w:p>
+                    <w:pPr>
+                      <w:pStyle w:val="Bibliography"/>
+                      <w:jc w:val="right"/>
+                      <w:rPr>
+                        <w:noProof/>
+                      </w:rPr>
+                    </w:pPr>
+                    <w:bookmarkStart w:id="21" w:name="Spa"/>
+                    <w:r>
+                      <w:rPr>
+                        <w:noProof/>
+                      </w:rPr>
+                      <w:t>[15]</w:t>
+                    </w:r>
+                    <w:bookmarkEnd w:id="21"/>
+                  </w:p>
+                </w:tc>
+                <w:tc>
+                  <w:tcPr>
+                    <w:tcW w:w="4652" w:type="pct"/>
+                    <w:hideMark/>
+                  </w:tcPr>
+                  <w:p>
+                    <w:pPr>
+                      <w:pStyle w:val="Bibliography"/>
+                      <w:rPr>
+                        <w:noProof/>
+                      </w:rPr>
+                    </w:pPr>
+                    <w:r>
+                      <w:rPr>
+                        <w:noProof/>
+                      </w:rPr>
+                      <w:t xml:space="preserve">Spatial Reference. ESPG:26911. [Online]. </w:t>
+                    </w:r>
+                    <w:hyperlink r:id="rId22" w:history="1">
+                      <w:r>
+                        <w:rPr>
+                          <w:rStyle w:val="Hyperlink"/>
+                          <w:noProof/>
+                        </w:rPr>
+                        <w:t>http://spatialreference.org/ref/epsg/nad83-utm-zone-11n/</w:t>
+                      </w:r>
+                    </w:hyperlink>
+                  </w:p>
+                </w:tc>
+              </w:tr>
+            </w:tbl>
+            <w:p>
+              <w:pPr>
+                <w:pStyle w:val="Bibliography"/>
                 <w:rPr>
-                  <w:i/>
-                  <w:iCs/>
+                  <w:rFonts w:eastAsiaTheme="minorEastAsia"/>
                   <w:noProof/>
+                  <w:vanish/>
                 </w:rPr>
-                <w:t>Poetics</w:t>
-              </w:r>
+              </w:pPr>
               <w:r>
                 <w:rPr>
                   <w:noProof/>
+                  <w:vanish/>
                 </w:rPr>
-                <w:t xml:space="preserve"> </w:t>
-              </w:r>
-              <w:r>
-                <w:rPr>
-                  <w:i/>
-                  <w:iCs/>
-                  <w:noProof/>
-                </w:rPr>
-                <w:t>, 34</w:t>
-              </w:r>
-              <w:r>
-                <w:rPr>
-                  <w:noProof/>
-                </w:rPr>
-                <w:t xml:space="preserve"> (4-5), 221-235.</w:t>
+                <w:t>x</w:t>
               </w:r>
             </w:p>
             <w:p>
@@ -977,14 +3569,10 @@
         </w:sdt>
       </w:sdtContent>
     </w:sdt>
-    <w:p>
-      <w:pPr>
-        <w:spacing w:line="360" w:lineRule="auto"/>
-      </w:pPr>
-    </w:p>
+    <w:p/>
     <w:sectPr>
-      <w:footerReference w:type="even" r:id="rId8"/>
-      <w:footerReference w:type="default" r:id="rId9"/>
+      <w:footerReference w:type="even" r:id="rId23"/>
+      <w:footerReference w:type="default" r:id="rId24"/>
       <w:pgSz w:w="12240" w:h="15840"/>
       <w:pgMar w:top="1440" w:right="1440" w:bottom="1440" w:left="1440" w:header="709" w:footer="709" w:gutter="0"/>
       <w:cols w:space="708"/>
@@ -999,9 +3587,6 @@
 <w:endnotes xmlns:wpc="http://schemas.microsoft.com/office/word/2010/wordprocessingCanvas" xmlns:mo="http://schemas.microsoft.com/office/mac/office/2008/main" xmlns:mc="http://schemas.openxmlformats.org/markup-compatibility/2006" xmlns:mv="urn:schemas-microsoft-com:mac:vml" xmlns:o="urn:schemas-microsoft-com:office:office" xmlns:r="http://schemas.openxmlformats.org/officeDocument/2006/relationships" xmlns:m="http://schemas.openxmlformats.org/officeDocument/2006/math" xmlns:v="urn:schemas-microsoft-com:vml" xmlns:wp14="http://schemas.microsoft.com/office/word/2010/wordprocessingDrawing" xmlns:wp="http://schemas.openxmlformats.org/drawingml/2006/wordprocessingDrawing" xmlns:w10="urn:schemas-microsoft-com:office:word" xmlns:w="http://schemas.openxmlformats.org/wordprocessingml/2006/main" xmlns:w14="http://schemas.microsoft.com/office/word/2010/wordml" xmlns:wpg="http://schemas.microsoft.com/office/word/2010/wordprocessingGroup" xmlns:wpi="http://schemas.microsoft.com/office/word/2010/wordprocessingInk" xmlns:wne="http://schemas.microsoft.com/office/word/2006/wordml" xmlns:wps="http://schemas.microsoft.com/office/word/2010/wordprocessingShape" mc:Ignorable="w14 wp14">
   <w:endnote w:type="separator" w:id="-1">
     <w:p>
-      <w:pPr>
-        <w:spacing w:line="240" w:lineRule="auto"/>
-      </w:pPr>
       <w:r>
         <w:separator/>
       </w:r>
@@ -1009,9 +3594,6 @@
   </w:endnote>
   <w:endnote w:type="continuationSeparator" w:id="0">
     <w:p>
-      <w:pPr>
-        <w:spacing w:line="240" w:lineRule="auto"/>
-      </w:pPr>
       <w:r>
         <w:continuationSeparator/>
       </w:r>
@@ -1025,7 +3607,6 @@
   <w:p>
     <w:pPr>
       <w:pStyle w:val="Footer"/>
-      <w:framePr w:wrap="around" w:vAnchor="text" w:hAnchor="margin" w:xAlign="right" w:y="1"/>
       <w:rPr>
         <w:rStyle w:val="PageNumber"/>
       </w:rPr>
@@ -1052,7 +3633,6 @@
   <w:p>
     <w:pPr>
       <w:pStyle w:val="Footer"/>
-      <w:ind w:right="360"/>
     </w:pPr>
   </w:p>
 </w:ftr>
@@ -1063,7 +3643,6 @@
   <w:p>
     <w:pPr>
       <w:pStyle w:val="Footer"/>
-      <w:framePr w:wrap="around" w:vAnchor="text" w:hAnchor="margin" w:xAlign="right" w:y="1"/>
       <w:rPr>
         <w:rStyle w:val="PageNumber"/>
       </w:rPr>
@@ -1091,7 +3670,7 @@
         <w:rStyle w:val="PageNumber"/>
         <w:noProof/>
       </w:rPr>
-      <w:t>6</w:t>
+      <w:t>10</w:t>
     </w:r>
     <w:r>
       <w:rPr>
@@ -1103,7 +3682,6 @@
   <w:p>
     <w:pPr>
       <w:pStyle w:val="Footer"/>
-      <w:ind w:right="360"/>
     </w:pPr>
   </w:p>
 </w:ftr>
@@ -1113,9 +3691,6 @@
 <w:footnotes xmlns:wpc="http://schemas.microsoft.com/office/word/2010/wordprocessingCanvas" xmlns:mo="http://schemas.microsoft.com/office/mac/office/2008/main" xmlns:mc="http://schemas.openxmlformats.org/markup-compatibility/2006" xmlns:mv="urn:schemas-microsoft-com:mac:vml" xmlns:o="urn:schemas-microsoft-com:office:office" xmlns:r="http://schemas.openxmlformats.org/officeDocument/2006/relationships" xmlns:m="http://schemas.openxmlformats.org/officeDocument/2006/math" xmlns:v="urn:schemas-microsoft-com:vml" xmlns:wp14="http://schemas.microsoft.com/office/word/2010/wordprocessingDrawing" xmlns:wp="http://schemas.openxmlformats.org/drawingml/2006/wordprocessingDrawing" xmlns:w10="urn:schemas-microsoft-com:office:word" xmlns:w="http://schemas.openxmlformats.org/wordprocessingml/2006/main" xmlns:w14="http://schemas.microsoft.com/office/word/2010/wordml" xmlns:wpg="http://schemas.microsoft.com/office/word/2010/wordprocessingGroup" xmlns:wpi="http://schemas.microsoft.com/office/word/2010/wordprocessingInk" xmlns:wne="http://schemas.microsoft.com/office/word/2006/wordml" xmlns:wps="http://schemas.microsoft.com/office/word/2010/wordprocessingShape" mc:Ignorable="w14 wp14">
   <w:footnote w:type="separator" w:id="-1">
     <w:p>
-      <w:pPr>
-        <w:spacing w:line="240" w:lineRule="auto"/>
-      </w:pPr>
       <w:r>
         <w:separator/>
       </w:r>
@@ -1123,15 +3698,293 @@
   </w:footnote>
   <w:footnote w:type="continuationSeparator" w:id="0">
     <w:p>
-      <w:pPr>
-        <w:spacing w:line="240" w:lineRule="auto"/>
-      </w:pPr>
       <w:r>
         <w:continuationSeparator/>
       </w:r>
     </w:p>
   </w:footnote>
 </w:footnotes>
+</file>
+
+<file path=word/numbering.xml><?xml version="1.0" encoding="utf-8"?>
+<w:numbering xmlns:wpc="http://schemas.microsoft.com/office/word/2010/wordprocessingCanvas" xmlns:mo="http://schemas.microsoft.com/office/mac/office/2008/main" xmlns:mc="http://schemas.openxmlformats.org/markup-compatibility/2006" xmlns:mv="urn:schemas-microsoft-com:mac:vml" xmlns:o="urn:schemas-microsoft-com:office:office" xmlns:r="http://schemas.openxmlformats.org/officeDocument/2006/relationships" xmlns:m="http://schemas.openxmlformats.org/officeDocument/2006/math" xmlns:v="urn:schemas-microsoft-com:vml" xmlns:wp14="http://schemas.microsoft.com/office/word/2010/wordprocessingDrawing" xmlns:wp="http://schemas.openxmlformats.org/drawingml/2006/wordprocessingDrawing" xmlns:w10="urn:schemas-microsoft-com:office:word" xmlns:w="http://schemas.openxmlformats.org/wordprocessingml/2006/main" xmlns:w14="http://schemas.microsoft.com/office/word/2010/wordml" xmlns:wpg="http://schemas.microsoft.com/office/word/2010/wordprocessingGroup" xmlns:wpi="http://schemas.microsoft.com/office/word/2010/wordprocessingInk" xmlns:wne="http://schemas.microsoft.com/office/word/2006/wordml" xmlns:wps="http://schemas.microsoft.com/office/word/2010/wordprocessingShape" mc:Ignorable="w14 wp14">
+  <w:abstractNum w:abstractNumId="0">
+    <w:nsid w:val="5AF943E4"/>
+    <w:multiLevelType w:val="multilevel"/>
+    <w:tmpl w:val="04090025"/>
+    <w:lvl w:ilvl="0">
+      <w:start w:val="1"/>
+      <w:numFmt w:val="decimal"/>
+      <w:lvlText w:val="%1"/>
+      <w:lvlJc w:val="left"/>
+      <w:pPr>
+        <w:ind w:left="432" w:hanging="432"/>
+      </w:pPr>
+    </w:lvl>
+    <w:lvl w:ilvl="1">
+      <w:start w:val="1"/>
+      <w:numFmt w:val="decimal"/>
+      <w:lvlText w:val="%1.%2"/>
+      <w:lvlJc w:val="left"/>
+      <w:pPr>
+        <w:ind w:left="576" w:hanging="576"/>
+      </w:pPr>
+    </w:lvl>
+    <w:lvl w:ilvl="2">
+      <w:start w:val="1"/>
+      <w:numFmt w:val="decimal"/>
+      <w:lvlText w:val="%1.%2.%3"/>
+      <w:lvlJc w:val="left"/>
+      <w:pPr>
+        <w:ind w:left="720" w:hanging="720"/>
+      </w:pPr>
+    </w:lvl>
+    <w:lvl w:ilvl="3">
+      <w:start w:val="1"/>
+      <w:numFmt w:val="decimal"/>
+      <w:lvlText w:val="%1.%2.%3.%4"/>
+      <w:lvlJc w:val="left"/>
+      <w:pPr>
+        <w:ind w:left="864" w:hanging="864"/>
+      </w:pPr>
+    </w:lvl>
+    <w:lvl w:ilvl="4">
+      <w:start w:val="1"/>
+      <w:numFmt w:val="decimal"/>
+      <w:lvlText w:val="%1.%2.%3.%4.%5"/>
+      <w:lvlJc w:val="left"/>
+      <w:pPr>
+        <w:ind w:left="1008" w:hanging="1008"/>
+      </w:pPr>
+    </w:lvl>
+    <w:lvl w:ilvl="5">
+      <w:start w:val="1"/>
+      <w:numFmt w:val="decimal"/>
+      <w:lvlText w:val="%1.%2.%3.%4.%5.%6"/>
+      <w:lvlJc w:val="left"/>
+      <w:pPr>
+        <w:ind w:left="1152" w:hanging="1152"/>
+      </w:pPr>
+    </w:lvl>
+    <w:lvl w:ilvl="6">
+      <w:start w:val="1"/>
+      <w:numFmt w:val="decimal"/>
+      <w:lvlText w:val="%1.%2.%3.%4.%5.%6.%7"/>
+      <w:lvlJc w:val="left"/>
+      <w:pPr>
+        <w:ind w:left="1296" w:hanging="1296"/>
+      </w:pPr>
+    </w:lvl>
+    <w:lvl w:ilvl="7">
+      <w:start w:val="1"/>
+      <w:numFmt w:val="decimal"/>
+      <w:lvlText w:val="%1.%2.%3.%4.%5.%6.%7.%8"/>
+      <w:lvlJc w:val="left"/>
+      <w:pPr>
+        <w:ind w:left="1440" w:hanging="1440"/>
+      </w:pPr>
+    </w:lvl>
+    <w:lvl w:ilvl="8">
+      <w:start w:val="1"/>
+      <w:numFmt w:val="decimal"/>
+      <w:lvlText w:val="%1.%2.%3.%4.%5.%6.%7.%8.%9"/>
+      <w:lvlJc w:val="left"/>
+      <w:pPr>
+        <w:ind w:left="1584" w:hanging="1584"/>
+      </w:pPr>
+    </w:lvl>
+  </w:abstractNum>
+  <w:abstractNum w:abstractNumId="1">
+    <w:nsid w:val="5B3E2F5B"/>
+    <w:multiLevelType w:val="multilevel"/>
+    <w:tmpl w:val="04090025"/>
+    <w:lvl w:ilvl="0">
+      <w:start w:val="1"/>
+      <w:numFmt w:val="decimal"/>
+      <w:pStyle w:val="Heading1"/>
+      <w:lvlText w:val="%1"/>
+      <w:lvlJc w:val="left"/>
+      <w:pPr>
+        <w:ind w:left="1000" w:hanging="432"/>
+      </w:pPr>
+    </w:lvl>
+    <w:lvl w:ilvl="1">
+      <w:start w:val="1"/>
+      <w:numFmt w:val="decimal"/>
+      <w:pStyle w:val="Heading2"/>
+      <w:lvlText w:val="%1.%2"/>
+      <w:lvlJc w:val="left"/>
+      <w:pPr>
+        <w:ind w:left="576" w:hanging="576"/>
+      </w:pPr>
+    </w:lvl>
+    <w:lvl w:ilvl="2">
+      <w:start w:val="1"/>
+      <w:numFmt w:val="decimal"/>
+      <w:pStyle w:val="Heading3"/>
+      <w:lvlText w:val="%1.%2.%3"/>
+      <w:lvlJc w:val="left"/>
+      <w:pPr>
+        <w:ind w:left="720" w:hanging="720"/>
+      </w:pPr>
+    </w:lvl>
+    <w:lvl w:ilvl="3">
+      <w:start w:val="1"/>
+      <w:numFmt w:val="decimal"/>
+      <w:pStyle w:val="Heading4"/>
+      <w:lvlText w:val="%1.%2.%3.%4"/>
+      <w:lvlJc w:val="left"/>
+      <w:pPr>
+        <w:ind w:left="864" w:hanging="864"/>
+      </w:pPr>
+    </w:lvl>
+    <w:lvl w:ilvl="4">
+      <w:start w:val="1"/>
+      <w:numFmt w:val="decimal"/>
+      <w:pStyle w:val="Heading5"/>
+      <w:lvlText w:val="%1.%2.%3.%4.%5"/>
+      <w:lvlJc w:val="left"/>
+      <w:pPr>
+        <w:ind w:left="1008" w:hanging="1008"/>
+      </w:pPr>
+    </w:lvl>
+    <w:lvl w:ilvl="5">
+      <w:start w:val="1"/>
+      <w:numFmt w:val="decimal"/>
+      <w:pStyle w:val="Heading6"/>
+      <w:lvlText w:val="%1.%2.%3.%4.%5.%6"/>
+      <w:lvlJc w:val="left"/>
+      <w:pPr>
+        <w:ind w:left="1152" w:hanging="1152"/>
+      </w:pPr>
+    </w:lvl>
+    <w:lvl w:ilvl="6">
+      <w:start w:val="1"/>
+      <w:numFmt w:val="decimal"/>
+      <w:pStyle w:val="Heading7"/>
+      <w:lvlText w:val="%1.%2.%3.%4.%5.%6.%7"/>
+      <w:lvlJc w:val="left"/>
+      <w:pPr>
+        <w:ind w:left="1296" w:hanging="1296"/>
+      </w:pPr>
+    </w:lvl>
+    <w:lvl w:ilvl="7">
+      <w:start w:val="1"/>
+      <w:numFmt w:val="decimal"/>
+      <w:pStyle w:val="Heading8"/>
+      <w:lvlText w:val="%1.%2.%3.%4.%5.%6.%7.%8"/>
+      <w:lvlJc w:val="left"/>
+      <w:pPr>
+        <w:ind w:left="1440" w:hanging="1440"/>
+      </w:pPr>
+    </w:lvl>
+    <w:lvl w:ilvl="8">
+      <w:start w:val="1"/>
+      <w:numFmt w:val="decimal"/>
+      <w:pStyle w:val="Heading9"/>
+      <w:lvlText w:val="%1.%2.%3.%4.%5.%6.%7.%8.%9"/>
+      <w:lvlJc w:val="left"/>
+      <w:pPr>
+        <w:ind w:left="1584" w:hanging="1584"/>
+      </w:pPr>
+    </w:lvl>
+  </w:abstractNum>
+  <w:abstractNum w:abstractNumId="2">
+    <w:nsid w:val="61BD5C88"/>
+    <w:multiLevelType w:val="multilevel"/>
+    <w:tmpl w:val="04090025"/>
+    <w:lvl w:ilvl="0">
+      <w:start w:val="1"/>
+      <w:numFmt w:val="decimal"/>
+      <w:lvlText w:val="%1"/>
+      <w:lvlJc w:val="left"/>
+      <w:pPr>
+        <w:ind w:left="432" w:hanging="432"/>
+      </w:pPr>
+    </w:lvl>
+    <w:lvl w:ilvl="1">
+      <w:start w:val="1"/>
+      <w:numFmt w:val="decimal"/>
+      <w:lvlText w:val="%1.%2"/>
+      <w:lvlJc w:val="left"/>
+      <w:pPr>
+        <w:ind w:left="576" w:hanging="576"/>
+      </w:pPr>
+    </w:lvl>
+    <w:lvl w:ilvl="2">
+      <w:start w:val="1"/>
+      <w:numFmt w:val="decimal"/>
+      <w:lvlText w:val="%1.%2.%3"/>
+      <w:lvlJc w:val="left"/>
+      <w:pPr>
+        <w:ind w:left="720" w:hanging="720"/>
+      </w:pPr>
+    </w:lvl>
+    <w:lvl w:ilvl="3">
+      <w:start w:val="1"/>
+      <w:numFmt w:val="decimal"/>
+      <w:lvlText w:val="%1.%2.%3.%4"/>
+      <w:lvlJc w:val="left"/>
+      <w:pPr>
+        <w:ind w:left="864" w:hanging="864"/>
+      </w:pPr>
+    </w:lvl>
+    <w:lvl w:ilvl="4">
+      <w:start w:val="1"/>
+      <w:numFmt w:val="decimal"/>
+      <w:lvlText w:val="%1.%2.%3.%4.%5"/>
+      <w:lvlJc w:val="left"/>
+      <w:pPr>
+        <w:ind w:left="1008" w:hanging="1008"/>
+      </w:pPr>
+    </w:lvl>
+    <w:lvl w:ilvl="5">
+      <w:start w:val="1"/>
+      <w:numFmt w:val="decimal"/>
+      <w:lvlText w:val="%1.%2.%3.%4.%5.%6"/>
+      <w:lvlJc w:val="left"/>
+      <w:pPr>
+        <w:ind w:left="1152" w:hanging="1152"/>
+      </w:pPr>
+    </w:lvl>
+    <w:lvl w:ilvl="6">
+      <w:start w:val="1"/>
+      <w:numFmt w:val="decimal"/>
+      <w:lvlText w:val="%1.%2.%3.%4.%5.%6.%7"/>
+      <w:lvlJc w:val="left"/>
+      <w:pPr>
+        <w:ind w:left="1296" w:hanging="1296"/>
+      </w:pPr>
+    </w:lvl>
+    <w:lvl w:ilvl="7">
+      <w:start w:val="1"/>
+      <w:numFmt w:val="decimal"/>
+      <w:lvlText w:val="%1.%2.%3.%4.%5.%6.%7.%8"/>
+      <w:lvlJc w:val="left"/>
+      <w:pPr>
+        <w:ind w:left="1440" w:hanging="1440"/>
+      </w:pPr>
+    </w:lvl>
+    <w:lvl w:ilvl="8">
+      <w:start w:val="1"/>
+      <w:numFmt w:val="decimal"/>
+      <w:lvlText w:val="%1.%2.%3.%4.%5.%6.%7.%8.%9"/>
+      <w:lvlJc w:val="left"/>
+      <w:pPr>
+        <w:ind w:left="1584" w:hanging="1584"/>
+      </w:pPr>
+    </w:lvl>
+  </w:abstractNum>
+  <w:num w:numId="1">
+    <w:abstractNumId w:val="1"/>
+  </w:num>
+  <w:num w:numId="2">
+    <w:abstractNumId w:val="2"/>
+  </w:num>
+  <w:num w:numId="3">
+    <w:abstractNumId w:val="0"/>
+  </w:num>
+</w:numbering>
 </file>
 
 <file path=word/styles.xml><?xml version="1.0" encoding="utf-8"?>
@@ -1289,9 +4142,9 @@
   <w:style w:type="paragraph" w:default="1" w:styleId="Normal">
     <w:name w:val="Normal"/>
     <w:qFormat/>
-    <w:rsid w:val="00FC7A1D"/>
+    <w:rsid w:val="001A2E55"/>
     <w:pPr>
-      <w:spacing w:line="276" w:lineRule="auto"/>
+      <w:spacing w:line="360" w:lineRule="auto"/>
     </w:pPr>
     <w:rPr>
       <w:rFonts w:ascii="Helvetica" w:eastAsia="Times New Roman" w:hAnsi="Helvetica" w:cs="Times New Roman"/>
@@ -1310,7 +4163,11 @@
     <w:pPr>
       <w:keepNext/>
       <w:keepLines/>
+      <w:numPr>
+        <w:numId w:val="1"/>
+      </w:numPr>
       <w:spacing w:before="480"/>
+      <w:ind w:left="432"/>
       <w:outlineLvl w:val="0"/>
     </w:pPr>
     <w:rPr>
@@ -1333,6 +4190,10 @@
     <w:pPr>
       <w:keepNext/>
       <w:keepLines/>
+      <w:numPr>
+        <w:ilvl w:val="1"/>
+        <w:numId w:val="1"/>
+      </w:numPr>
       <w:spacing w:before="200"/>
       <w:outlineLvl w:val="1"/>
     </w:pPr>
@@ -1345,9 +4206,200 @@
       <w:szCs w:val="26"/>
     </w:rPr>
   </w:style>
+  <w:style w:type="paragraph" w:styleId="Heading3">
+    <w:name w:val="heading 3"/>
+    <w:basedOn w:val="Normal"/>
+    <w:next w:val="Normal"/>
+    <w:link w:val="Heading3Char"/>
+    <w:uiPriority w:val="9"/>
+    <w:unhideWhenUsed/>
+    <w:qFormat/>
+    <w:rsid w:val="001F022B"/>
+    <w:pPr>
+      <w:keepNext/>
+      <w:keepLines/>
+      <w:numPr>
+        <w:ilvl w:val="2"/>
+        <w:numId w:val="1"/>
+      </w:numPr>
+      <w:spacing w:before="200"/>
+      <w:outlineLvl w:val="2"/>
+    </w:pPr>
+    <w:rPr>
+      <w:rFonts w:asciiTheme="majorHAnsi" w:eastAsiaTheme="majorEastAsia" w:hAnsiTheme="majorHAnsi" w:cstheme="majorBidi"/>
+      <w:b/>
+      <w:bCs/>
+      <w:color w:val="4F81BD" w:themeColor="accent1"/>
+    </w:rPr>
+  </w:style>
+  <w:style w:type="paragraph" w:styleId="Heading4">
+    <w:name w:val="heading 4"/>
+    <w:basedOn w:val="Normal"/>
+    <w:next w:val="Normal"/>
+    <w:link w:val="Heading4Char"/>
+    <w:uiPriority w:val="9"/>
+    <w:semiHidden/>
+    <w:unhideWhenUsed/>
+    <w:qFormat/>
+    <w:rsid w:val="001F022B"/>
+    <w:pPr>
+      <w:keepNext/>
+      <w:keepLines/>
+      <w:numPr>
+        <w:ilvl w:val="3"/>
+        <w:numId w:val="1"/>
+      </w:numPr>
+      <w:spacing w:before="200"/>
+      <w:outlineLvl w:val="3"/>
+    </w:pPr>
+    <w:rPr>
+      <w:rFonts w:asciiTheme="majorHAnsi" w:eastAsiaTheme="majorEastAsia" w:hAnsiTheme="majorHAnsi" w:cstheme="majorBidi"/>
+      <w:b/>
+      <w:bCs/>
+      <w:i/>
+      <w:iCs/>
+      <w:color w:val="4F81BD" w:themeColor="accent1"/>
+    </w:rPr>
+  </w:style>
+  <w:style w:type="paragraph" w:styleId="Heading5">
+    <w:name w:val="heading 5"/>
+    <w:basedOn w:val="Normal"/>
+    <w:next w:val="Normal"/>
+    <w:link w:val="Heading5Char"/>
+    <w:uiPriority w:val="9"/>
+    <w:semiHidden/>
+    <w:unhideWhenUsed/>
+    <w:qFormat/>
+    <w:rsid w:val="001F022B"/>
+    <w:pPr>
+      <w:keepNext/>
+      <w:keepLines/>
+      <w:numPr>
+        <w:ilvl w:val="4"/>
+        <w:numId w:val="1"/>
+      </w:numPr>
+      <w:spacing w:before="200"/>
+      <w:outlineLvl w:val="4"/>
+    </w:pPr>
+    <w:rPr>
+      <w:rFonts w:asciiTheme="majorHAnsi" w:eastAsiaTheme="majorEastAsia" w:hAnsiTheme="majorHAnsi" w:cstheme="majorBidi"/>
+      <w:color w:val="243F60" w:themeColor="accent1" w:themeShade="7F"/>
+    </w:rPr>
+  </w:style>
+  <w:style w:type="paragraph" w:styleId="Heading6">
+    <w:name w:val="heading 6"/>
+    <w:basedOn w:val="Normal"/>
+    <w:next w:val="Normal"/>
+    <w:link w:val="Heading6Char"/>
+    <w:uiPriority w:val="9"/>
+    <w:semiHidden/>
+    <w:unhideWhenUsed/>
+    <w:qFormat/>
+    <w:rsid w:val="001F022B"/>
+    <w:pPr>
+      <w:keepNext/>
+      <w:keepLines/>
+      <w:numPr>
+        <w:ilvl w:val="5"/>
+        <w:numId w:val="1"/>
+      </w:numPr>
+      <w:spacing w:before="200"/>
+      <w:outlineLvl w:val="5"/>
+    </w:pPr>
+    <w:rPr>
+      <w:rFonts w:asciiTheme="majorHAnsi" w:eastAsiaTheme="majorEastAsia" w:hAnsiTheme="majorHAnsi" w:cstheme="majorBidi"/>
+      <w:i/>
+      <w:iCs/>
+      <w:color w:val="243F60" w:themeColor="accent1" w:themeShade="7F"/>
+    </w:rPr>
+  </w:style>
+  <w:style w:type="paragraph" w:styleId="Heading7">
+    <w:name w:val="heading 7"/>
+    <w:basedOn w:val="Normal"/>
+    <w:next w:val="Normal"/>
+    <w:link w:val="Heading7Char"/>
+    <w:uiPriority w:val="9"/>
+    <w:semiHidden/>
+    <w:unhideWhenUsed/>
+    <w:qFormat/>
+    <w:rsid w:val="001F022B"/>
+    <w:pPr>
+      <w:keepNext/>
+      <w:keepLines/>
+      <w:numPr>
+        <w:ilvl w:val="6"/>
+        <w:numId w:val="1"/>
+      </w:numPr>
+      <w:spacing w:before="200"/>
+      <w:outlineLvl w:val="6"/>
+    </w:pPr>
+    <w:rPr>
+      <w:rFonts w:asciiTheme="majorHAnsi" w:eastAsiaTheme="majorEastAsia" w:hAnsiTheme="majorHAnsi" w:cstheme="majorBidi"/>
+      <w:i/>
+      <w:iCs/>
+      <w:color w:val="404040" w:themeColor="text1" w:themeTint="BF"/>
+    </w:rPr>
+  </w:style>
+  <w:style w:type="paragraph" w:styleId="Heading8">
+    <w:name w:val="heading 8"/>
+    <w:basedOn w:val="Normal"/>
+    <w:next w:val="Normal"/>
+    <w:link w:val="Heading8Char"/>
+    <w:uiPriority w:val="9"/>
+    <w:semiHidden/>
+    <w:unhideWhenUsed/>
+    <w:qFormat/>
+    <w:rsid w:val="001F022B"/>
+    <w:pPr>
+      <w:keepNext/>
+      <w:keepLines/>
+      <w:numPr>
+        <w:ilvl w:val="7"/>
+        <w:numId w:val="1"/>
+      </w:numPr>
+      <w:spacing w:before="200"/>
+      <w:outlineLvl w:val="7"/>
+    </w:pPr>
+    <w:rPr>
+      <w:rFonts w:asciiTheme="majorHAnsi" w:eastAsiaTheme="majorEastAsia" w:hAnsiTheme="majorHAnsi" w:cstheme="majorBidi"/>
+      <w:color w:val="404040" w:themeColor="text1" w:themeTint="BF"/>
+      <w:sz w:val="20"/>
+      <w:szCs w:val="20"/>
+    </w:rPr>
+  </w:style>
+  <w:style w:type="paragraph" w:styleId="Heading9">
+    <w:name w:val="heading 9"/>
+    <w:basedOn w:val="Normal"/>
+    <w:next w:val="Normal"/>
+    <w:link w:val="Heading9Char"/>
+    <w:uiPriority w:val="9"/>
+    <w:semiHidden/>
+    <w:unhideWhenUsed/>
+    <w:qFormat/>
+    <w:rsid w:val="001F022B"/>
+    <w:pPr>
+      <w:keepNext/>
+      <w:keepLines/>
+      <w:numPr>
+        <w:ilvl w:val="8"/>
+        <w:numId w:val="1"/>
+      </w:numPr>
+      <w:spacing w:before="200"/>
+      <w:outlineLvl w:val="8"/>
+    </w:pPr>
+    <w:rPr>
+      <w:rFonts w:asciiTheme="majorHAnsi" w:eastAsiaTheme="majorEastAsia" w:hAnsiTheme="majorHAnsi" w:cstheme="majorBidi"/>
+      <w:i/>
+      <w:iCs/>
+      <w:color w:val="404040" w:themeColor="text1" w:themeTint="BF"/>
+      <w:sz w:val="20"/>
+      <w:szCs w:val="20"/>
+    </w:rPr>
+  </w:style>
   <w:style w:type="character" w:default="1" w:styleId="DefaultParagraphFont">
     <w:name w:val="Default Paragraph Font"/>
     <w:uiPriority w:val="1"/>
+    <w:semiHidden/>
     <w:unhideWhenUsed/>
   </w:style>
   <w:style w:type="table" w:default="1" w:styleId="TableNormal">
@@ -1532,7 +4584,6 @@
     <w:next w:val="Normal"/>
     <w:autoRedefine/>
     <w:uiPriority w:val="39"/>
-    <w:semiHidden/>
     <w:unhideWhenUsed/>
     <w:rsid w:val="00A458AD"/>
     <w:pPr>
@@ -1733,6 +4784,160 @@
         <w:right w:w="108" w:type="dxa"/>
       </w:tblCellMar>
     </w:tblPr>
+  </w:style>
+  <w:style w:type="character" w:customStyle="1" w:styleId="Heading3Char">
+    <w:name w:val="Heading 3 Char"/>
+    <w:basedOn w:val="DefaultParagraphFont"/>
+    <w:link w:val="Heading3"/>
+    <w:uiPriority w:val="9"/>
+    <w:rsid w:val="001F022B"/>
+    <w:rPr>
+      <w:rFonts w:asciiTheme="majorHAnsi" w:eastAsiaTheme="majorEastAsia" w:hAnsiTheme="majorHAnsi" w:cstheme="majorBidi"/>
+      <w:b/>
+      <w:bCs/>
+      <w:color w:val="4F81BD" w:themeColor="accent1"/>
+      <w:szCs w:val="22"/>
+      <w:lang w:bidi="en-US"/>
+    </w:rPr>
+  </w:style>
+  <w:style w:type="character" w:customStyle="1" w:styleId="Heading4Char">
+    <w:name w:val="Heading 4 Char"/>
+    <w:basedOn w:val="DefaultParagraphFont"/>
+    <w:link w:val="Heading4"/>
+    <w:uiPriority w:val="9"/>
+    <w:semiHidden/>
+    <w:rsid w:val="001F022B"/>
+    <w:rPr>
+      <w:rFonts w:asciiTheme="majorHAnsi" w:eastAsiaTheme="majorEastAsia" w:hAnsiTheme="majorHAnsi" w:cstheme="majorBidi"/>
+      <w:b/>
+      <w:bCs/>
+      <w:i/>
+      <w:iCs/>
+      <w:color w:val="4F81BD" w:themeColor="accent1"/>
+      <w:szCs w:val="22"/>
+      <w:lang w:bidi="en-US"/>
+    </w:rPr>
+  </w:style>
+  <w:style w:type="character" w:customStyle="1" w:styleId="Heading5Char">
+    <w:name w:val="Heading 5 Char"/>
+    <w:basedOn w:val="DefaultParagraphFont"/>
+    <w:link w:val="Heading5"/>
+    <w:uiPriority w:val="9"/>
+    <w:semiHidden/>
+    <w:rsid w:val="001F022B"/>
+    <w:rPr>
+      <w:rFonts w:asciiTheme="majorHAnsi" w:eastAsiaTheme="majorEastAsia" w:hAnsiTheme="majorHAnsi" w:cstheme="majorBidi"/>
+      <w:color w:val="243F60" w:themeColor="accent1" w:themeShade="7F"/>
+      <w:szCs w:val="22"/>
+      <w:lang w:bidi="en-US"/>
+    </w:rPr>
+  </w:style>
+  <w:style w:type="character" w:customStyle="1" w:styleId="Heading6Char">
+    <w:name w:val="Heading 6 Char"/>
+    <w:basedOn w:val="DefaultParagraphFont"/>
+    <w:link w:val="Heading6"/>
+    <w:uiPriority w:val="9"/>
+    <w:semiHidden/>
+    <w:rsid w:val="001F022B"/>
+    <w:rPr>
+      <w:rFonts w:asciiTheme="majorHAnsi" w:eastAsiaTheme="majorEastAsia" w:hAnsiTheme="majorHAnsi" w:cstheme="majorBidi"/>
+      <w:i/>
+      <w:iCs/>
+      <w:color w:val="243F60" w:themeColor="accent1" w:themeShade="7F"/>
+      <w:szCs w:val="22"/>
+      <w:lang w:bidi="en-US"/>
+    </w:rPr>
+  </w:style>
+  <w:style w:type="character" w:customStyle="1" w:styleId="Heading7Char">
+    <w:name w:val="Heading 7 Char"/>
+    <w:basedOn w:val="DefaultParagraphFont"/>
+    <w:link w:val="Heading7"/>
+    <w:uiPriority w:val="9"/>
+    <w:semiHidden/>
+    <w:rsid w:val="001F022B"/>
+    <w:rPr>
+      <w:rFonts w:asciiTheme="majorHAnsi" w:eastAsiaTheme="majorEastAsia" w:hAnsiTheme="majorHAnsi" w:cstheme="majorBidi"/>
+      <w:i/>
+      <w:iCs/>
+      <w:color w:val="404040" w:themeColor="text1" w:themeTint="BF"/>
+      <w:szCs w:val="22"/>
+      <w:lang w:bidi="en-US"/>
+    </w:rPr>
+  </w:style>
+  <w:style w:type="character" w:customStyle="1" w:styleId="Heading8Char">
+    <w:name w:val="Heading 8 Char"/>
+    <w:basedOn w:val="DefaultParagraphFont"/>
+    <w:link w:val="Heading8"/>
+    <w:uiPriority w:val="9"/>
+    <w:semiHidden/>
+    <w:rsid w:val="001F022B"/>
+    <w:rPr>
+      <w:rFonts w:asciiTheme="majorHAnsi" w:eastAsiaTheme="majorEastAsia" w:hAnsiTheme="majorHAnsi" w:cstheme="majorBidi"/>
+      <w:color w:val="404040" w:themeColor="text1" w:themeTint="BF"/>
+      <w:sz w:val="20"/>
+      <w:szCs w:val="20"/>
+      <w:lang w:bidi="en-US"/>
+    </w:rPr>
+  </w:style>
+  <w:style w:type="character" w:customStyle="1" w:styleId="Heading9Char">
+    <w:name w:val="Heading 9 Char"/>
+    <w:basedOn w:val="DefaultParagraphFont"/>
+    <w:link w:val="Heading9"/>
+    <w:uiPriority w:val="9"/>
+    <w:semiHidden/>
+    <w:rsid w:val="001F022B"/>
+    <w:rPr>
+      <w:rFonts w:asciiTheme="majorHAnsi" w:eastAsiaTheme="majorEastAsia" w:hAnsiTheme="majorHAnsi" w:cstheme="majorBidi"/>
+      <w:i/>
+      <w:iCs/>
+      <w:color w:val="404040" w:themeColor="text1" w:themeTint="BF"/>
+      <w:sz w:val="20"/>
+      <w:szCs w:val="20"/>
+      <w:lang w:bidi="en-US"/>
+    </w:rPr>
+  </w:style>
+  <w:style w:type="character" w:styleId="Hyperlink">
+    <w:name w:val="Hyperlink"/>
+    <w:basedOn w:val="DefaultParagraphFont"/>
+    <w:uiPriority w:val="99"/>
+    <w:semiHidden/>
+    <w:unhideWhenUsed/>
+    <w:rsid w:val="00547B88"/>
+    <w:rPr>
+      <w:color w:val="0000FF"/>
+      <w:u w:val="single"/>
+    </w:rPr>
+  </w:style>
+  <w:style w:type="paragraph" w:styleId="Caption">
+    <w:name w:val="caption"/>
+    <w:basedOn w:val="Normal"/>
+    <w:next w:val="Normal"/>
+    <w:uiPriority w:val="35"/>
+    <w:semiHidden/>
+    <w:unhideWhenUsed/>
+    <w:qFormat/>
+    <w:rsid w:val="00F845DA"/>
+    <w:pPr>
+      <w:spacing w:after="200" w:line="240" w:lineRule="auto"/>
+    </w:pPr>
+    <w:rPr>
+      <w:b/>
+      <w:bCs/>
+      <w:color w:val="4F81BD" w:themeColor="accent1"/>
+      <w:sz w:val="18"/>
+      <w:szCs w:val="18"/>
+    </w:rPr>
+  </w:style>
+  <w:style w:type="paragraph" w:styleId="TableofFigures">
+    <w:name w:val="table of figures"/>
+    <w:basedOn w:val="Normal"/>
+    <w:next w:val="Normal"/>
+    <w:uiPriority w:val="99"/>
+    <w:unhideWhenUsed/>
+    <w:rsid w:val="00F845DA"/>
+    <w:pPr>
+      <w:ind w:left="480" w:hanging="480"/>
+    </w:pPr>
   </w:style>
 </w:styles>
 </file>
@@ -1892,9 +5097,9 @@
   <w:style w:type="paragraph" w:default="1" w:styleId="Normal">
     <w:name w:val="Normal"/>
     <w:qFormat/>
-    <w:rsid w:val="00FC7A1D"/>
+    <w:rsid w:val="001A2E55"/>
     <w:pPr>
-      <w:spacing w:line="276" w:lineRule="auto"/>
+      <w:spacing w:line="360" w:lineRule="auto"/>
     </w:pPr>
     <w:rPr>
       <w:rFonts w:ascii="Helvetica" w:eastAsia="Times New Roman" w:hAnsi="Helvetica" w:cs="Times New Roman"/>
@@ -1913,7 +5118,11 @@
     <w:pPr>
       <w:keepNext/>
       <w:keepLines/>
+      <w:numPr>
+        <w:numId w:val="1"/>
+      </w:numPr>
       <w:spacing w:before="480"/>
+      <w:ind w:left="432"/>
       <w:outlineLvl w:val="0"/>
     </w:pPr>
     <w:rPr>
@@ -1936,6 +5145,10 @@
     <w:pPr>
       <w:keepNext/>
       <w:keepLines/>
+      <w:numPr>
+        <w:ilvl w:val="1"/>
+        <w:numId w:val="1"/>
+      </w:numPr>
       <w:spacing w:before="200"/>
       <w:outlineLvl w:val="1"/>
     </w:pPr>
@@ -1948,9 +5161,200 @@
       <w:szCs w:val="26"/>
     </w:rPr>
   </w:style>
+  <w:style w:type="paragraph" w:styleId="Heading3">
+    <w:name w:val="heading 3"/>
+    <w:basedOn w:val="Normal"/>
+    <w:next w:val="Normal"/>
+    <w:link w:val="Heading3Char"/>
+    <w:uiPriority w:val="9"/>
+    <w:unhideWhenUsed/>
+    <w:qFormat/>
+    <w:rsid w:val="001F022B"/>
+    <w:pPr>
+      <w:keepNext/>
+      <w:keepLines/>
+      <w:numPr>
+        <w:ilvl w:val="2"/>
+        <w:numId w:val="1"/>
+      </w:numPr>
+      <w:spacing w:before="200"/>
+      <w:outlineLvl w:val="2"/>
+    </w:pPr>
+    <w:rPr>
+      <w:rFonts w:asciiTheme="majorHAnsi" w:eastAsiaTheme="majorEastAsia" w:hAnsiTheme="majorHAnsi" w:cstheme="majorBidi"/>
+      <w:b/>
+      <w:bCs/>
+      <w:color w:val="4F81BD" w:themeColor="accent1"/>
+    </w:rPr>
+  </w:style>
+  <w:style w:type="paragraph" w:styleId="Heading4">
+    <w:name w:val="heading 4"/>
+    <w:basedOn w:val="Normal"/>
+    <w:next w:val="Normal"/>
+    <w:link w:val="Heading4Char"/>
+    <w:uiPriority w:val="9"/>
+    <w:semiHidden/>
+    <w:unhideWhenUsed/>
+    <w:qFormat/>
+    <w:rsid w:val="001F022B"/>
+    <w:pPr>
+      <w:keepNext/>
+      <w:keepLines/>
+      <w:numPr>
+        <w:ilvl w:val="3"/>
+        <w:numId w:val="1"/>
+      </w:numPr>
+      <w:spacing w:before="200"/>
+      <w:outlineLvl w:val="3"/>
+    </w:pPr>
+    <w:rPr>
+      <w:rFonts w:asciiTheme="majorHAnsi" w:eastAsiaTheme="majorEastAsia" w:hAnsiTheme="majorHAnsi" w:cstheme="majorBidi"/>
+      <w:b/>
+      <w:bCs/>
+      <w:i/>
+      <w:iCs/>
+      <w:color w:val="4F81BD" w:themeColor="accent1"/>
+    </w:rPr>
+  </w:style>
+  <w:style w:type="paragraph" w:styleId="Heading5">
+    <w:name w:val="heading 5"/>
+    <w:basedOn w:val="Normal"/>
+    <w:next w:val="Normal"/>
+    <w:link w:val="Heading5Char"/>
+    <w:uiPriority w:val="9"/>
+    <w:semiHidden/>
+    <w:unhideWhenUsed/>
+    <w:qFormat/>
+    <w:rsid w:val="001F022B"/>
+    <w:pPr>
+      <w:keepNext/>
+      <w:keepLines/>
+      <w:numPr>
+        <w:ilvl w:val="4"/>
+        <w:numId w:val="1"/>
+      </w:numPr>
+      <w:spacing w:before="200"/>
+      <w:outlineLvl w:val="4"/>
+    </w:pPr>
+    <w:rPr>
+      <w:rFonts w:asciiTheme="majorHAnsi" w:eastAsiaTheme="majorEastAsia" w:hAnsiTheme="majorHAnsi" w:cstheme="majorBidi"/>
+      <w:color w:val="243F60" w:themeColor="accent1" w:themeShade="7F"/>
+    </w:rPr>
+  </w:style>
+  <w:style w:type="paragraph" w:styleId="Heading6">
+    <w:name w:val="heading 6"/>
+    <w:basedOn w:val="Normal"/>
+    <w:next w:val="Normal"/>
+    <w:link w:val="Heading6Char"/>
+    <w:uiPriority w:val="9"/>
+    <w:semiHidden/>
+    <w:unhideWhenUsed/>
+    <w:qFormat/>
+    <w:rsid w:val="001F022B"/>
+    <w:pPr>
+      <w:keepNext/>
+      <w:keepLines/>
+      <w:numPr>
+        <w:ilvl w:val="5"/>
+        <w:numId w:val="1"/>
+      </w:numPr>
+      <w:spacing w:before="200"/>
+      <w:outlineLvl w:val="5"/>
+    </w:pPr>
+    <w:rPr>
+      <w:rFonts w:asciiTheme="majorHAnsi" w:eastAsiaTheme="majorEastAsia" w:hAnsiTheme="majorHAnsi" w:cstheme="majorBidi"/>
+      <w:i/>
+      <w:iCs/>
+      <w:color w:val="243F60" w:themeColor="accent1" w:themeShade="7F"/>
+    </w:rPr>
+  </w:style>
+  <w:style w:type="paragraph" w:styleId="Heading7">
+    <w:name w:val="heading 7"/>
+    <w:basedOn w:val="Normal"/>
+    <w:next w:val="Normal"/>
+    <w:link w:val="Heading7Char"/>
+    <w:uiPriority w:val="9"/>
+    <w:semiHidden/>
+    <w:unhideWhenUsed/>
+    <w:qFormat/>
+    <w:rsid w:val="001F022B"/>
+    <w:pPr>
+      <w:keepNext/>
+      <w:keepLines/>
+      <w:numPr>
+        <w:ilvl w:val="6"/>
+        <w:numId w:val="1"/>
+      </w:numPr>
+      <w:spacing w:before="200"/>
+      <w:outlineLvl w:val="6"/>
+    </w:pPr>
+    <w:rPr>
+      <w:rFonts w:asciiTheme="majorHAnsi" w:eastAsiaTheme="majorEastAsia" w:hAnsiTheme="majorHAnsi" w:cstheme="majorBidi"/>
+      <w:i/>
+      <w:iCs/>
+      <w:color w:val="404040" w:themeColor="text1" w:themeTint="BF"/>
+    </w:rPr>
+  </w:style>
+  <w:style w:type="paragraph" w:styleId="Heading8">
+    <w:name w:val="heading 8"/>
+    <w:basedOn w:val="Normal"/>
+    <w:next w:val="Normal"/>
+    <w:link w:val="Heading8Char"/>
+    <w:uiPriority w:val="9"/>
+    <w:semiHidden/>
+    <w:unhideWhenUsed/>
+    <w:qFormat/>
+    <w:rsid w:val="001F022B"/>
+    <w:pPr>
+      <w:keepNext/>
+      <w:keepLines/>
+      <w:numPr>
+        <w:ilvl w:val="7"/>
+        <w:numId w:val="1"/>
+      </w:numPr>
+      <w:spacing w:before="200"/>
+      <w:outlineLvl w:val="7"/>
+    </w:pPr>
+    <w:rPr>
+      <w:rFonts w:asciiTheme="majorHAnsi" w:eastAsiaTheme="majorEastAsia" w:hAnsiTheme="majorHAnsi" w:cstheme="majorBidi"/>
+      <w:color w:val="404040" w:themeColor="text1" w:themeTint="BF"/>
+      <w:sz w:val="20"/>
+      <w:szCs w:val="20"/>
+    </w:rPr>
+  </w:style>
+  <w:style w:type="paragraph" w:styleId="Heading9">
+    <w:name w:val="heading 9"/>
+    <w:basedOn w:val="Normal"/>
+    <w:next w:val="Normal"/>
+    <w:link w:val="Heading9Char"/>
+    <w:uiPriority w:val="9"/>
+    <w:semiHidden/>
+    <w:unhideWhenUsed/>
+    <w:qFormat/>
+    <w:rsid w:val="001F022B"/>
+    <w:pPr>
+      <w:keepNext/>
+      <w:keepLines/>
+      <w:numPr>
+        <w:ilvl w:val="8"/>
+        <w:numId w:val="1"/>
+      </w:numPr>
+      <w:spacing w:before="200"/>
+      <w:outlineLvl w:val="8"/>
+    </w:pPr>
+    <w:rPr>
+      <w:rFonts w:asciiTheme="majorHAnsi" w:eastAsiaTheme="majorEastAsia" w:hAnsiTheme="majorHAnsi" w:cstheme="majorBidi"/>
+      <w:i/>
+      <w:iCs/>
+      <w:color w:val="404040" w:themeColor="text1" w:themeTint="BF"/>
+      <w:sz w:val="20"/>
+      <w:szCs w:val="20"/>
+    </w:rPr>
+  </w:style>
   <w:style w:type="character" w:default="1" w:styleId="DefaultParagraphFont">
     <w:name w:val="Default Paragraph Font"/>
     <w:uiPriority w:val="1"/>
+    <w:semiHidden/>
     <w:unhideWhenUsed/>
   </w:style>
   <w:style w:type="table" w:default="1" w:styleId="TableNormal">
@@ -2135,7 +5539,6 @@
     <w:next w:val="Normal"/>
     <w:autoRedefine/>
     <w:uiPriority w:val="39"/>
-    <w:semiHidden/>
     <w:unhideWhenUsed/>
     <w:rsid w:val="00A458AD"/>
     <w:pPr>
@@ -2336,6 +5739,160 @@
         <w:right w:w="108" w:type="dxa"/>
       </w:tblCellMar>
     </w:tblPr>
+  </w:style>
+  <w:style w:type="character" w:customStyle="1" w:styleId="Heading3Char">
+    <w:name w:val="Heading 3 Char"/>
+    <w:basedOn w:val="DefaultParagraphFont"/>
+    <w:link w:val="Heading3"/>
+    <w:uiPriority w:val="9"/>
+    <w:rsid w:val="001F022B"/>
+    <w:rPr>
+      <w:rFonts w:asciiTheme="majorHAnsi" w:eastAsiaTheme="majorEastAsia" w:hAnsiTheme="majorHAnsi" w:cstheme="majorBidi"/>
+      <w:b/>
+      <w:bCs/>
+      <w:color w:val="4F81BD" w:themeColor="accent1"/>
+      <w:szCs w:val="22"/>
+      <w:lang w:bidi="en-US"/>
+    </w:rPr>
+  </w:style>
+  <w:style w:type="character" w:customStyle="1" w:styleId="Heading4Char">
+    <w:name w:val="Heading 4 Char"/>
+    <w:basedOn w:val="DefaultParagraphFont"/>
+    <w:link w:val="Heading4"/>
+    <w:uiPriority w:val="9"/>
+    <w:semiHidden/>
+    <w:rsid w:val="001F022B"/>
+    <w:rPr>
+      <w:rFonts w:asciiTheme="majorHAnsi" w:eastAsiaTheme="majorEastAsia" w:hAnsiTheme="majorHAnsi" w:cstheme="majorBidi"/>
+      <w:b/>
+      <w:bCs/>
+      <w:i/>
+      <w:iCs/>
+      <w:color w:val="4F81BD" w:themeColor="accent1"/>
+      <w:szCs w:val="22"/>
+      <w:lang w:bidi="en-US"/>
+    </w:rPr>
+  </w:style>
+  <w:style w:type="character" w:customStyle="1" w:styleId="Heading5Char">
+    <w:name w:val="Heading 5 Char"/>
+    <w:basedOn w:val="DefaultParagraphFont"/>
+    <w:link w:val="Heading5"/>
+    <w:uiPriority w:val="9"/>
+    <w:semiHidden/>
+    <w:rsid w:val="001F022B"/>
+    <w:rPr>
+      <w:rFonts w:asciiTheme="majorHAnsi" w:eastAsiaTheme="majorEastAsia" w:hAnsiTheme="majorHAnsi" w:cstheme="majorBidi"/>
+      <w:color w:val="243F60" w:themeColor="accent1" w:themeShade="7F"/>
+      <w:szCs w:val="22"/>
+      <w:lang w:bidi="en-US"/>
+    </w:rPr>
+  </w:style>
+  <w:style w:type="character" w:customStyle="1" w:styleId="Heading6Char">
+    <w:name w:val="Heading 6 Char"/>
+    <w:basedOn w:val="DefaultParagraphFont"/>
+    <w:link w:val="Heading6"/>
+    <w:uiPriority w:val="9"/>
+    <w:semiHidden/>
+    <w:rsid w:val="001F022B"/>
+    <w:rPr>
+      <w:rFonts w:asciiTheme="majorHAnsi" w:eastAsiaTheme="majorEastAsia" w:hAnsiTheme="majorHAnsi" w:cstheme="majorBidi"/>
+      <w:i/>
+      <w:iCs/>
+      <w:color w:val="243F60" w:themeColor="accent1" w:themeShade="7F"/>
+      <w:szCs w:val="22"/>
+      <w:lang w:bidi="en-US"/>
+    </w:rPr>
+  </w:style>
+  <w:style w:type="character" w:customStyle="1" w:styleId="Heading7Char">
+    <w:name w:val="Heading 7 Char"/>
+    <w:basedOn w:val="DefaultParagraphFont"/>
+    <w:link w:val="Heading7"/>
+    <w:uiPriority w:val="9"/>
+    <w:semiHidden/>
+    <w:rsid w:val="001F022B"/>
+    <w:rPr>
+      <w:rFonts w:asciiTheme="majorHAnsi" w:eastAsiaTheme="majorEastAsia" w:hAnsiTheme="majorHAnsi" w:cstheme="majorBidi"/>
+      <w:i/>
+      <w:iCs/>
+      <w:color w:val="404040" w:themeColor="text1" w:themeTint="BF"/>
+      <w:szCs w:val="22"/>
+      <w:lang w:bidi="en-US"/>
+    </w:rPr>
+  </w:style>
+  <w:style w:type="character" w:customStyle="1" w:styleId="Heading8Char">
+    <w:name w:val="Heading 8 Char"/>
+    <w:basedOn w:val="DefaultParagraphFont"/>
+    <w:link w:val="Heading8"/>
+    <w:uiPriority w:val="9"/>
+    <w:semiHidden/>
+    <w:rsid w:val="001F022B"/>
+    <w:rPr>
+      <w:rFonts w:asciiTheme="majorHAnsi" w:eastAsiaTheme="majorEastAsia" w:hAnsiTheme="majorHAnsi" w:cstheme="majorBidi"/>
+      <w:color w:val="404040" w:themeColor="text1" w:themeTint="BF"/>
+      <w:sz w:val="20"/>
+      <w:szCs w:val="20"/>
+      <w:lang w:bidi="en-US"/>
+    </w:rPr>
+  </w:style>
+  <w:style w:type="character" w:customStyle="1" w:styleId="Heading9Char">
+    <w:name w:val="Heading 9 Char"/>
+    <w:basedOn w:val="DefaultParagraphFont"/>
+    <w:link w:val="Heading9"/>
+    <w:uiPriority w:val="9"/>
+    <w:semiHidden/>
+    <w:rsid w:val="001F022B"/>
+    <w:rPr>
+      <w:rFonts w:asciiTheme="majorHAnsi" w:eastAsiaTheme="majorEastAsia" w:hAnsiTheme="majorHAnsi" w:cstheme="majorBidi"/>
+      <w:i/>
+      <w:iCs/>
+      <w:color w:val="404040" w:themeColor="text1" w:themeTint="BF"/>
+      <w:sz w:val="20"/>
+      <w:szCs w:val="20"/>
+      <w:lang w:bidi="en-US"/>
+    </w:rPr>
+  </w:style>
+  <w:style w:type="character" w:styleId="Hyperlink">
+    <w:name w:val="Hyperlink"/>
+    <w:basedOn w:val="DefaultParagraphFont"/>
+    <w:uiPriority w:val="99"/>
+    <w:semiHidden/>
+    <w:unhideWhenUsed/>
+    <w:rsid w:val="00547B88"/>
+    <w:rPr>
+      <w:color w:val="0000FF"/>
+      <w:u w:val="single"/>
+    </w:rPr>
+  </w:style>
+  <w:style w:type="paragraph" w:styleId="Caption">
+    <w:name w:val="caption"/>
+    <w:basedOn w:val="Normal"/>
+    <w:next w:val="Normal"/>
+    <w:uiPriority w:val="35"/>
+    <w:semiHidden/>
+    <w:unhideWhenUsed/>
+    <w:qFormat/>
+    <w:rsid w:val="00F845DA"/>
+    <w:pPr>
+      <w:spacing w:after="200" w:line="240" w:lineRule="auto"/>
+    </w:pPr>
+    <w:rPr>
+      <w:b/>
+      <w:bCs/>
+      <w:color w:val="4F81BD" w:themeColor="accent1"/>
+      <w:sz w:val="18"/>
+      <w:szCs w:val="18"/>
+    </w:rPr>
+  </w:style>
+  <w:style w:type="paragraph" w:styleId="TableofFigures">
+    <w:name w:val="table of figures"/>
+    <w:basedOn w:val="Normal"/>
+    <w:next w:val="Normal"/>
+    <w:uiPriority w:val="99"/>
+    <w:unhideWhenUsed/>
+    <w:rsid w:val="00F845DA"/>
+    <w:pPr>
+      <w:ind w:left="480" w:hanging="480"/>
+    </w:pPr>
   </w:style>
 </w:styles>
 </file>
@@ -2661,7 +6218,7 @@
 </file>
 
 <file path=customXml/item1.xml><?xml version="1.0" encoding="utf-8"?>
-<b:Sources xmlns:b="http://schemas.openxmlformats.org/officeDocument/2006/bibliography" xmlns="http://schemas.openxmlformats.org/officeDocument/2006/bibliography" SelectedStyle="/APA.XSL" StyleName="APA">
+<b:Sources xmlns:b="http://schemas.openxmlformats.org/officeDocument/2006/bibliography" xmlns="http://schemas.openxmlformats.org/officeDocument/2006/bibliography" SelectedStyle="/IEEE_Reference.XSL" StyleName="IEEE - Reference Order">
   <b:Source>
     <b:Tag>Jan061</b:Tag>
     <b:SourceType>JournalArticle</b:SourceType>
@@ -2685,11 +6242,273 @@
     <b:Pages>221-235</b:Pages>
     <b:RefOrder>1</b:RefOrder>
   </b:Source>
+  <b:Source>
+    <b:Tag>Gos15</b:Tag>
+    <b:SourceType>JournalArticle</b:SourceType>
+    <b:Guid>{87DFF549-B82B-804D-BD07-9BF3A4C15752}</b:Guid>
+    <b:Author>
+      <b:Author>
+        <b:NameList>
+          <b:Person>
+            <b:Last>Gosling</b:Last>
+            <b:First>James</b:First>
+          </b:Person>
+          <b:Person>
+            <b:Last>Joy</b:Last>
+            <b:First>Bill</b:First>
+          </b:Person>
+          <b:Person>
+            <b:Last>Steele</b:Last>
+            <b:First>Guy</b:First>
+          </b:Person>
+        </b:NameList>
+      </b:Author>
+    </b:Author>
+    <b:Title>The Java® Language Specification</b:Title>
+    <b:Publisher>Oracle America</b:Publisher>
+    <b:Year>2015</b:Year>
+    <b:Month>March</b:Month>
+    <b:Pages>1</b:Pages>
+    <b:RefOrder>6</b:RefOrder>
+  </b:Source>
+  <b:Source>
+    <b:Tag>Geo15</b:Tag>
+    <b:SourceType>InternetSite</b:SourceType>
+    <b:Guid>{DBDD0057-82A8-2C48-9672-BCEDAD8D7956}</b:Guid>
+    <b:Author>
+      <b:Author>
+        <b:Corporate>GeoServer</b:Corporate>
+      </b:Author>
+    </b:Author>
+    <b:Title>Layers</b:Title>
+    <b:InternetSiteTitle>GeoServer 2.8.x User Manual</b:InternetSiteTitle>
+    <b:URL>http://docs.geoserver.org/2.8.x/en/user/webadmin/data/layers.html</b:URL>
+    <b:Year>2015</b:Year>
+    <b:Month>April</b:Month>
+    <b:Day>15</b:Day>
+    <b:YearAccessed>2015</b:YearAccessed>
+    <b:MonthAccessed>April</b:MonthAccessed>
+    <b:DayAccessed>15</b:DayAccessed>
+    <b:RefOrder>3</b:RefOrder>
+  </b:Source>
+  <b:Source>
+    <b:Tag>Hun93</b:Tag>
+    <b:SourceType>InternetSite</b:SourceType>
+    <b:Guid>{F9025BCA-7D8A-F34E-8357-C1ECB2F498C3}</b:Guid>
+    <b:Title>What's New in Java Servlet API 2.2?</b:Title>
+    <b:Year>1993</b:Year>
+    <b:Month>October</b:Month>
+    <b:Author>
+      <b:Author>
+        <b:NameList>
+          <b:Person>
+            <b:Last>Hunter</b:Last>
+            <b:First>Jason</b:First>
+          </b:Person>
+        </b:NameList>
+      </b:Author>
+    </b:Author>
+    <b:InternetSiteTitle>Oracle</b:InternetSiteTitle>
+    <b:URL>http://www.oracle.com/technetwork/articles/javase/servletapi-137835.html</b:URL>
+    <b:YearAccessed>2016</b:YearAccessed>
+    <b:MonthAccessed>April</b:MonthAccessed>
+    <b:DayAccessed>15</b:DayAccessed>
+    <b:RefOrder>9</b:RefOrder>
+  </b:Source>
+  <b:Source>
+    <b:Tag>Des15</b:Tag>
+    <b:SourceType>InternetSite</b:SourceType>
+    <b:Guid>{40019D05-A405-D640-8B32-5DBF4480A0EA}</b:Guid>
+    <b:Author>
+      <b:Author>
+        <b:Corporate>Destination BC</b:Corporate>
+      </b:Author>
+    </b:Author>
+    <b:Title>Lumby</b:Title>
+    <b:InternetSiteTitle>Super, Natural British Columbia</b:InternetSiteTitle>
+    <b:URL>http://www.hellobc.com/lumby.aspx</b:URL>
+    <b:Year>2015</b:Year>
+    <b:YearAccessed>2016</b:YearAccessed>
+    <b:MonthAccessed>April</b:MonthAccessed>
+    <b:DayAccessed>15</b:DayAccessed>
+    <b:RefOrder>11</b:RefOrder>
+  </b:Source>
+  <b:Source>
+    <b:Tag>Sta15</b:Tag>
+    <b:SourceType>InternetSite</b:SourceType>
+    <b:Guid>{42C110C6-A69C-FF43-A445-A89B68071C04}</b:Guid>
+    <b:Author>
+      <b:Author>
+        <b:Corporate>Statistics Canada</b:Corporate>
+      </b:Author>
+    </b:Author>
+    <b:Title>Census Subdivision</b:Title>
+    <b:InternetSiteTitle>Statistics Canada</b:InternetSiteTitle>
+    <b:URL>https://www12.statcan.gc.ca/census-recensement/2011/ref/dict/geo012-eng.cfm</b:URL>
+    <b:Year>2015</b:Year>
+    <b:Month>November</b:Month>
+    <b:Day>27</b:Day>
+    <b:YearAccessed>2016</b:YearAccessed>
+    <b:MonthAccessed>April</b:MonthAccessed>
+    <b:DayAccessed>15</b:DayAccessed>
+    <b:RefOrder>2</b:RefOrder>
+  </b:Source>
+  <b:Source>
+    <b:Tag>Sta152</b:Tag>
+    <b:SourceType>InternetSite</b:SourceType>
+    <b:Guid>{D11D1FC2-E3ED-6141-BE5A-7F730A74B938}</b:Guid>
+    <b:Author>
+      <b:Author>
+        <b:Corporate>Statistics Canada</b:Corporate>
+      </b:Author>
+    </b:Author>
+    <b:Title>2011 Census of Population: Response Rates</b:Title>
+    <b:InternetSiteTitle>Statistics Canada </b:InternetSiteTitle>
+    <b:URL>https://www12.statcan.gc.ca/census-recensement/2011/ref/about-apropos/rates-taux-eng.cfm</b:URL>
+    <b:Year>2015</b:Year>
+    <b:Month>December</b:Month>
+    <b:Day>30</b:Day>
+    <b:YearAccessed>2016</b:YearAccessed>
+    <b:MonthAccessed>April</b:MonthAccessed>
+    <b:DayAccessed>15</b:DayAccessed>
+    <b:RefOrder>12</b:RefOrder>
+  </b:Source>
+  <b:Source xmlns:b="http://schemas.openxmlformats.org/officeDocument/2006/bibliography">
+    <b:Tag>Sta151</b:Tag>
+    <b:SourceType>InternetSite</b:SourceType>
+    <b:Guid>{6517327A-DF4B-CD4B-ACD0-B7AEFF400EBC}</b:Guid>
+    <b:Author>
+      <b:Author>
+        <b:Corporate>Statistics Canada</b:Corporate>
+      </b:Author>
+    </b:Author>
+    <b:Title>Dissemination area</b:Title>
+    <b:InternetSiteTitle>Statistics Canada</b:InternetSiteTitle>
+    <b:URL>https://www12.statcan.gc.ca/census-recensement/2011/ref/dict/geo021-eng.cfm</b:URL>
+    <b:Year>2015</b:Year>
+    <b:Month>November</b:Month>
+    <b:Day>27</b:Day>
+    <b:YearAccessed>2016</b:YearAccessed>
+    <b:MonthAccessed>April</b:MonthAccessed>
+    <b:DayAccessed>15</b:DayAccessed>
+    <b:RefOrder>4</b:RefOrder>
+  </b:Source>
+  <b:Source>
+    <b:Tag>Sta12</b:Tag>
+    <b:SourceType>InternetSite</b:SourceType>
+    <b:Guid>{C8C4D0C2-71B5-894F-B29F-B3512AD32E80}</b:Guid>
+    <b:Author>
+      <b:Author>
+        <b:Corporate>Statistics Canada</b:Corporate>
+      </b:Author>
+    </b:Author>
+    <b:Title>Lumby Census Profile</b:Title>
+    <b:InternetSiteTitle>Statistics Canada</b:InternetSiteTitle>
+    <b:URL>http://www12.statcan.gc.ca/census-recensement/2011/dp-pd/prof/details/page.cfm?Lang=E&amp;Geo1=CSD&amp;Code1=5937005&amp;Geo2=PR&amp;Code2=01&amp;Data=Count&amp;SearchText=lumby&amp;SearchType=Begins&amp;SearchPR=01&amp;B1=All&amp;Custom=&amp;TABID=1</b:URL>
+    <b:Year>2012</b:Year>
+    <b:Month>October</b:Month>
+    <b:Day>24</b:Day>
+    <b:YearAccessed>2015</b:YearAccessed>
+    <b:MonthAccessed>April</b:MonthAccessed>
+    <b:DayAccessed>15</b:DayAccessed>
+    <b:RefOrder>13</b:RefOrder>
+  </b:Source>
+  <b:Source>
+    <b:Tag>w3s16</b:Tag>
+    <b:SourceType>InternetSite</b:SourceType>
+    <b:Guid>{72FCDEBA-768A-6E4F-8F97-DFA62CF48F97}</b:Guid>
+    <b:Author>
+      <b:Author>
+        <b:Corporate>w3schools.com</b:Corporate>
+      </b:Author>
+    </b:Author>
+    <b:InternetSiteTitle>HTTP Methods: GET vs. POST</b:InternetSiteTitle>
+    <b:URL>http://www.w3schools.com/tags/ref_httpmethods.asp</b:URL>
+    <b:YearAccessed>2016</b:YearAccessed>
+    <b:MonthAccessed>April</b:MonthAccessed>
+    <b:DayAccessed>15</b:DayAccessed>
+    <b:RefOrder>5</b:RefOrder>
+  </b:Source>
+  <b:Source>
+    <b:Tag>w3s161</b:Tag>
+    <b:SourceType>InternetSite</b:SourceType>
+    <b:Guid>{A94E8B16-E699-314B-8162-43ACAFC1B133}</b:Guid>
+    <b:Author>
+      <b:Author>
+        <b:Corporate>w3schools.com</b:Corporate>
+      </b:Author>
+    </b:Author>
+    <b:InternetSiteTitle>JSON Tutorial</b:InternetSiteTitle>
+    <b:URL>http://www.w3schools.com/json/</b:URL>
+    <b:YearAccessed>2016</b:YearAccessed>
+    <b:MonthAccessed>April</b:MonthAccessed>
+    <b:DayAccessed>15</b:DayAccessed>
+    <b:RefOrder>7</b:RefOrder>
+  </b:Source>
+  <b:Source>
+    <b:Tag>Sta153</b:Tag>
+    <b:SourceType>InternetSite</b:SourceType>
+    <b:Guid>{F501FE9E-232C-D543-9CA9-BB6D59D45A7D}</b:Guid>
+    <b:Author>
+      <b:Author>
+        <b:Corporate>Statistics Canada</b:Corporate>
+      </b:Author>
+    </b:Author>
+    <b:InternetSiteTitle>National Household Survey Final Response Rates</b:InternetSiteTitle>
+    <b:URL>https://www12.statcan.gc.ca/nhs-enm/2011/ref/about-apropos/nhs-enm_r013.cfm?PRCODE=59&amp;Lang=E</b:URL>
+    <b:Year>2015</b:Year>
+    <b:Month>December</b:Month>
+    <b:Day>31</b:Day>
+    <b:RefOrder>14</b:RefOrder>
+  </b:Source>
+  <b:Source>
+    <b:Tag>Pos16</b:Tag>
+    <b:SourceType>InternetSite</b:SourceType>
+    <b:Guid>{38D993BA-803B-D647-BA59-5CDE91E3D72A}</b:Guid>
+    <b:Author>
+      <b:Author>
+        <b:Corporate>PostGIS</b:Corporate>
+      </b:Author>
+    </b:Author>
+    <b:InternetSiteTitle>About PostGIS</b:InternetSiteTitle>
+    <b:URL>http://postgis.net/</b:URL>
+    <b:YearAccessed>2016</b:YearAccessed>
+    <b:MonthAccessed>April</b:MonthAccessed>
+    <b:DayAccessed>15</b:DayAccessed>
+    <b:RefOrder>8</b:RefOrder>
+  </b:Source>
+  <b:Source>
+    <b:Tag>Spa</b:Tag>
+    <b:SourceType>InternetSite</b:SourceType>
+    <b:Guid>{FDA95965-CF0E-9843-A0E1-A7256FBB0E39}</b:Guid>
+    <b:Author>
+      <b:Author>
+        <b:Corporate>Spatial Reference</b:Corporate>
+      </b:Author>
+    </b:Author>
+    <b:InternetSiteTitle>ESPG:26911</b:InternetSiteTitle>
+    <b:URL>http://spatialreference.org/ref/epsg/nad83-utm-zone-11n/</b:URL>
+    <b:RefOrder>15</b:RefOrder>
+  </b:Source>
+  <b:Source>
+    <b:Tag>OGC16</b:Tag>
+    <b:SourceType>InternetSite</b:SourceType>
+    <b:Guid>{22CF47DE-BDCD-2E44-A571-366D52BAF570}</b:Guid>
+    <b:Author>
+      <b:Author>
+        <b:Corporate>OGC</b:Corporate>
+      </b:Author>
+    </b:Author>
+    <b:InternetSiteTitle>Web Map Service</b:InternetSiteTitle>
+    <b:URL>http://www.opengeospatial.org/standards/wms</b:URL>
+    <b:Year>2016</b:Year>
+    <b:RefOrder>10</b:RefOrder>
+  </b:Source>
 </b:Sources>
 </file>
 
 <file path=customXml/itemProps1.xml><?xml version="1.0" encoding="utf-8"?>
-<ds:datastoreItem xmlns:ds="http://schemas.openxmlformats.org/officeDocument/2006/customXml" ds:itemID="{7D86275B-6A44-1146-8A23-4D6EB699B382}">
+<ds:datastoreItem xmlns:ds="http://schemas.openxmlformats.org/officeDocument/2006/customXml" ds:itemID="{1E39F8CC-AC5C-1040-999C-9A2075C90A2E}">
   <ds:schemaRefs>
     <ds:schemaRef ds:uri="http://schemas.openxmlformats.org/officeDocument/2006/bibliography"/>
   </ds:schemaRefs>

--- a/thesis.docx
+++ b/thesis.docx
@@ -111,7 +111,7 @@
         </w:numPr>
         <w:ind w:left="432" w:hanging="432"/>
       </w:pPr>
-      <w:bookmarkStart w:id="4" w:name="_Toc322355578"/>
+      <w:bookmarkStart w:id="4" w:name="_Toc322513589"/>
       <w:r>
         <w:lastRenderedPageBreak/>
         <w:t>Abstract</w:t>
@@ -291,7 +291,7 @@
             <w:rPr>
               <w:noProof/>
             </w:rPr>
-            <w:instrText xml:space="preserve"> PAGEREF _Toc322355578 \h </w:instrText>
+            <w:instrText xml:space="preserve"> PAGEREF _Toc322513589 \h </w:instrText>
           </w:r>
           <w:r>
             <w:rPr>
@@ -353,7 +353,7 @@
             <w:rPr>
               <w:noProof/>
             </w:rPr>
-            <w:instrText xml:space="preserve"> PAGEREF _Toc322355579 \h </w:instrText>
+            <w:instrText xml:space="preserve"> PAGEREF _Toc322513590 \h </w:instrText>
           </w:r>
           <w:r>
             <w:rPr>
@@ -415,7 +415,7 @@
             <w:rPr>
               <w:noProof/>
             </w:rPr>
-            <w:instrText xml:space="preserve"> PAGEREF _Toc322355580 \h </w:instrText>
+            <w:instrText xml:space="preserve"> PAGEREF _Toc322513591 \h </w:instrText>
           </w:r>
           <w:r>
             <w:rPr>
@@ -494,7 +494,7 @@
             <w:rPr>
               <w:noProof/>
             </w:rPr>
-            <w:instrText xml:space="preserve"> PAGEREF _Toc322355581 \h </w:instrText>
+            <w:instrText xml:space="preserve"> PAGEREF _Toc322513592 \h </w:instrText>
           </w:r>
           <w:r>
             <w:rPr>
@@ -573,7 +573,7 @@
             <w:rPr>
               <w:noProof/>
             </w:rPr>
-            <w:instrText xml:space="preserve"> PAGEREF _Toc322355582 \h </w:instrText>
+            <w:instrText xml:space="preserve"> PAGEREF _Toc322513593 \h </w:instrText>
           </w:r>
           <w:r>
             <w:rPr>
@@ -652,7 +652,7 @@
             <w:rPr>
               <w:noProof/>
             </w:rPr>
-            <w:instrText xml:space="preserve"> PAGEREF _Toc322355583 \h </w:instrText>
+            <w:instrText xml:space="preserve"> PAGEREF _Toc322513594 \h </w:instrText>
           </w:r>
           <w:r>
             <w:rPr>
@@ -731,7 +731,7 @@
             <w:rPr>
               <w:noProof/>
             </w:rPr>
-            <w:instrText xml:space="preserve"> PAGEREF _Toc322355584 \h </w:instrText>
+            <w:instrText xml:space="preserve"> PAGEREF _Toc322513595 \h </w:instrText>
           </w:r>
           <w:r>
             <w:rPr>
@@ -810,7 +810,7 @@
             <w:rPr>
               <w:noProof/>
             </w:rPr>
-            <w:instrText xml:space="preserve"> PAGEREF _Toc322355585 \h </w:instrText>
+            <w:instrText xml:space="preserve"> PAGEREF _Toc322513596 \h </w:instrText>
           </w:r>
           <w:r>
             <w:rPr>
@@ -889,7 +889,7 @@
             <w:rPr>
               <w:noProof/>
             </w:rPr>
-            <w:instrText xml:space="preserve"> PAGEREF _Toc322355586 \h </w:instrText>
+            <w:instrText xml:space="preserve"> PAGEREF _Toc322513597 \h </w:instrText>
           </w:r>
           <w:r>
             <w:rPr>
@@ -907,6 +907,239 @@
               <w:noProof/>
             </w:rPr>
             <w:t>7</w:t>
+          </w:r>
+          <w:r>
+            <w:rPr>
+              <w:noProof/>
+            </w:rPr>
+            <w:fldChar w:fldCharType="end"/>
+          </w:r>
+        </w:p>
+        <w:p>
+          <w:pPr>
+            <w:pStyle w:val="TOC2"/>
+            <w:tabs>
+              <w:tab w:val="left" w:pos="761"/>
+              <w:tab w:val="right" w:leader="dot" w:pos="9350"/>
+            </w:tabs>
+            <w:rPr>
+              <w:rFonts w:eastAsiaTheme="minorEastAsia" w:cstheme="minorBidi"/>
+              <w:i w:val="0"/>
+              <w:noProof/>
+              <w:szCs w:val="24"/>
+              <w:lang w:val="en-CA" w:eastAsia="ja-JP" w:bidi="ar-SA"/>
+            </w:rPr>
+          </w:pPr>
+          <w:r>
+            <w:rPr>
+              <w:noProof/>
+            </w:rPr>
+            <w:t>2.4</w:t>
+          </w:r>
+          <w:r>
+            <w:rPr>
+              <w:rFonts w:eastAsiaTheme="minorEastAsia" w:cstheme="minorBidi"/>
+              <w:i w:val="0"/>
+              <w:noProof/>
+              <w:szCs w:val="24"/>
+              <w:lang w:val="en-CA" w:eastAsia="ja-JP" w:bidi="ar-SA"/>
+            </w:rPr>
+            <w:tab/>
+          </w:r>
+          <w:r>
+            <w:rPr>
+              <w:noProof/>
+            </w:rPr>
+            <w:t>Interface Design</w:t>
+          </w:r>
+          <w:r>
+            <w:rPr>
+              <w:noProof/>
+            </w:rPr>
+            <w:tab/>
+          </w:r>
+          <w:r>
+            <w:rPr>
+              <w:noProof/>
+            </w:rPr>
+            <w:fldChar w:fldCharType="begin"/>
+          </w:r>
+          <w:r>
+            <w:rPr>
+              <w:noProof/>
+            </w:rPr>
+            <w:instrText xml:space="preserve"> PAGEREF _Toc322513598 \h </w:instrText>
+          </w:r>
+          <w:r>
+            <w:rPr>
+              <w:noProof/>
+            </w:rPr>
+          </w:r>
+          <w:r>
+            <w:rPr>
+              <w:noProof/>
+            </w:rPr>
+            <w:fldChar w:fldCharType="separate"/>
+          </w:r>
+          <w:r>
+            <w:rPr>
+              <w:noProof/>
+            </w:rPr>
+            <w:t>10</w:t>
+          </w:r>
+          <w:r>
+            <w:rPr>
+              <w:noProof/>
+            </w:rPr>
+            <w:fldChar w:fldCharType="end"/>
+          </w:r>
+        </w:p>
+        <w:p>
+          <w:pPr>
+            <w:pStyle w:val="TOC3"/>
+            <w:tabs>
+              <w:tab w:val="left" w:pos="1177"/>
+              <w:tab w:val="right" w:leader="dot" w:pos="9350"/>
+            </w:tabs>
+            <w:rPr>
+              <w:rFonts w:eastAsiaTheme="minorEastAsia" w:cstheme="minorBidi"/>
+              <w:noProof/>
+              <w:szCs w:val="24"/>
+              <w:lang w:val="en-CA" w:eastAsia="ja-JP" w:bidi="ar-SA"/>
+            </w:rPr>
+          </w:pPr>
+          <w:r>
+            <w:rPr>
+              <w:noProof/>
+            </w:rPr>
+            <w:t>2.4.1</w:t>
+          </w:r>
+          <w:r>
+            <w:rPr>
+              <w:rFonts w:eastAsiaTheme="minorEastAsia" w:cstheme="minorBidi"/>
+              <w:noProof/>
+              <w:szCs w:val="24"/>
+              <w:lang w:val="en-CA" w:eastAsia="ja-JP" w:bidi="ar-SA"/>
+            </w:rPr>
+            <w:tab/>
+          </w:r>
+          <w:r>
+            <w:rPr>
+              <w:noProof/>
+            </w:rPr>
+            <w:t>User Goals</w:t>
+          </w:r>
+          <w:r>
+            <w:rPr>
+              <w:noProof/>
+            </w:rPr>
+            <w:tab/>
+          </w:r>
+          <w:r>
+            <w:rPr>
+              <w:noProof/>
+            </w:rPr>
+            <w:fldChar w:fldCharType="begin"/>
+          </w:r>
+          <w:r>
+            <w:rPr>
+              <w:noProof/>
+            </w:rPr>
+            <w:instrText xml:space="preserve"> PAGEREF _Toc322513599 \h </w:instrText>
+          </w:r>
+          <w:r>
+            <w:rPr>
+              <w:noProof/>
+            </w:rPr>
+          </w:r>
+          <w:r>
+            <w:rPr>
+              <w:noProof/>
+            </w:rPr>
+            <w:fldChar w:fldCharType="separate"/>
+          </w:r>
+          <w:r>
+            <w:rPr>
+              <w:noProof/>
+            </w:rPr>
+            <w:t>10</w:t>
+          </w:r>
+          <w:r>
+            <w:rPr>
+              <w:noProof/>
+            </w:rPr>
+            <w:fldChar w:fldCharType="end"/>
+          </w:r>
+        </w:p>
+        <w:p>
+          <w:pPr>
+            <w:pStyle w:val="TOC3"/>
+            <w:tabs>
+              <w:tab w:val="left" w:pos="1177"/>
+              <w:tab w:val="right" w:leader="dot" w:pos="9350"/>
+            </w:tabs>
+            <w:rPr>
+              <w:rFonts w:eastAsiaTheme="minorEastAsia" w:cstheme="minorBidi"/>
+              <w:noProof/>
+              <w:szCs w:val="24"/>
+              <w:lang w:val="en-CA" w:eastAsia="ja-JP" w:bidi="ar-SA"/>
+            </w:rPr>
+          </w:pPr>
+          <w:r>
+            <w:rPr>
+              <w:noProof/>
+            </w:rPr>
+            <w:t>2.4.2</w:t>
+          </w:r>
+          <w:r>
+            <w:rPr>
+              <w:rFonts w:eastAsiaTheme="minorEastAsia" w:cstheme="minorBidi"/>
+              <w:noProof/>
+              <w:szCs w:val="24"/>
+              <w:lang w:val="en-CA" w:eastAsia="ja-JP" w:bidi="ar-SA"/>
+            </w:rPr>
+            <w:tab/>
+          </w:r>
+          <w:r>
+            <w:rPr>
+              <w:noProof/>
+            </w:rPr>
+            <w:t>Prototype and Design Rational</w:t>
+          </w:r>
+          <w:r>
+            <w:rPr>
+              <w:noProof/>
+            </w:rPr>
+            <w:tab/>
+          </w:r>
+          <w:r>
+            <w:rPr>
+              <w:noProof/>
+            </w:rPr>
+            <w:fldChar w:fldCharType="begin"/>
+          </w:r>
+          <w:r>
+            <w:rPr>
+              <w:noProof/>
+            </w:rPr>
+            <w:instrText xml:space="preserve"> PAGEREF _Toc322513600 \h </w:instrText>
+          </w:r>
+          <w:r>
+            <w:rPr>
+              <w:noProof/>
+            </w:rPr>
+          </w:r>
+          <w:r>
+            <w:rPr>
+              <w:noProof/>
+            </w:rPr>
+            <w:fldChar w:fldCharType="separate"/>
+          </w:r>
+          <w:r>
+            <w:rPr>
+              <w:noProof/>
+            </w:rPr>
+            <w:t>10</w:t>
           </w:r>
           <w:r>
             <w:rPr>
@@ -950,6 +1183,85 @@
             <w:rPr>
               <w:noProof/>
             </w:rPr>
+            <w:t>User Guide</w:t>
+          </w:r>
+          <w:r>
+            <w:rPr>
+              <w:noProof/>
+            </w:rPr>
+            <w:tab/>
+          </w:r>
+          <w:r>
+            <w:rPr>
+              <w:noProof/>
+            </w:rPr>
+            <w:fldChar w:fldCharType="begin"/>
+          </w:r>
+          <w:r>
+            <w:rPr>
+              <w:noProof/>
+            </w:rPr>
+            <w:instrText xml:space="preserve"> PAGEREF _Toc322513601 \h </w:instrText>
+          </w:r>
+          <w:r>
+            <w:rPr>
+              <w:noProof/>
+            </w:rPr>
+          </w:r>
+          <w:r>
+            <w:rPr>
+              <w:noProof/>
+            </w:rPr>
+            <w:fldChar w:fldCharType="separate"/>
+          </w:r>
+          <w:r>
+            <w:rPr>
+              <w:noProof/>
+            </w:rPr>
+            <w:t>13</w:t>
+          </w:r>
+          <w:r>
+            <w:rPr>
+              <w:noProof/>
+            </w:rPr>
+            <w:fldChar w:fldCharType="end"/>
+          </w:r>
+        </w:p>
+        <w:p>
+          <w:pPr>
+            <w:pStyle w:val="TOC1"/>
+            <w:tabs>
+              <w:tab w:val="left" w:pos="382"/>
+              <w:tab w:val="right" w:leader="dot" w:pos="9350"/>
+            </w:tabs>
+            <w:rPr>
+              <w:rFonts w:eastAsiaTheme="minorEastAsia" w:cstheme="minorBidi"/>
+              <w:b w:val="0"/>
+              <w:noProof/>
+              <w:szCs w:val="24"/>
+              <w:lang w:val="en-CA" w:eastAsia="ja-JP" w:bidi="ar-SA"/>
+            </w:rPr>
+          </w:pPr>
+          <w:r>
+            <w:rPr>
+              <w:noProof/>
+            </w:rPr>
+            <w:t>4</w:t>
+          </w:r>
+          <w:r>
+            <w:rPr>
+              <w:rFonts w:eastAsiaTheme="minorEastAsia" w:cstheme="minorBidi"/>
+              <w:b w:val="0"/>
+              <w:noProof/>
+              <w:szCs w:val="24"/>
+              <w:lang w:val="en-CA" w:eastAsia="ja-JP" w:bidi="ar-SA"/>
+            </w:rPr>
+            <w:tab/>
+          </w:r>
+          <w:r>
+            <w:rPr>
+              <w:noProof/>
+            </w:rPr>
             <w:t>References</w:t>
           </w:r>
           <w:r>
@@ -968,7 +1280,7 @@
             <w:rPr>
               <w:noProof/>
             </w:rPr>
-            <w:instrText xml:space="preserve"> PAGEREF _Toc322355587 \h </w:instrText>
+            <w:instrText xml:space="preserve"> PAGEREF _Toc322513602 \h </w:instrText>
           </w:r>
           <w:r>
             <w:rPr>
@@ -985,7 +1297,7 @@
             <w:rPr>
               <w:noProof/>
             </w:rPr>
-            <w:t>8</w:t>
+            <w:t>16</w:t>
           </w:r>
           <w:r>
             <w:rPr>
@@ -1021,7 +1333,7 @@
         </w:numPr>
         <w:ind w:left="432" w:hanging="432"/>
       </w:pPr>
-      <w:bookmarkStart w:id="5" w:name="_Toc322355579"/>
+      <w:bookmarkStart w:id="5" w:name="_Toc322513590"/>
       <w:r>
         <w:t>Table of Figures</w:t>
       </w:r>
@@ -1053,12 +1365,25 @@
         <w:rPr>
           <w:noProof/>
         </w:rPr>
-        <w:t>Figure 1: British Columbia NAD 83 Zones</w:t>
-      </w:r>
-      <w:r>
-        <w:rPr>
+        <w:t>Figure 1: British Columbia NAD 83 Zones [</w:t>
+      </w:r>
+      <w:r>
+        <w:rPr>
+          <w:smallCaps/>
           <w:noProof/>
         </w:rPr>
+        <w:t>17</w:t>
+      </w:r>
+      <w:r>
+        <w:rPr>
+          <w:noProof/>
+        </w:rPr>
+        <w:t>]</w:t>
+      </w:r>
+      <w:r>
+        <w:rPr>
+          <w:noProof/>
+        </w:rPr>
         <w:tab/>
       </w:r>
       <w:r>
@@ -1071,7 +1396,7 @@
         <w:rPr>
           <w:noProof/>
         </w:rPr>
-        <w:instrText xml:space="preserve"> PAGEREF _Toc322418522 \h </w:instrText>
+        <w:instrText xml:space="preserve"> PAGEREF _Toc322535354 \h </w:instrText>
       </w:r>
       <w:r>
         <w:rPr>
@@ -1088,7 +1413,495 @@
         <w:rPr>
           <w:noProof/>
         </w:rPr>
-        <w:t>8</w:t>
+        <w:t>9</w:t>
+      </w:r>
+      <w:r>
+        <w:rPr>
+          <w:noProof/>
+        </w:rPr>
+        <w:fldChar w:fldCharType="end"/>
+      </w:r>
+    </w:p>
+    <w:p>
+      <w:pPr>
+        <w:pStyle w:val="TableofFigures"/>
+        <w:tabs>
+          <w:tab w:val="right" w:leader="dot" w:pos="9350"/>
+        </w:tabs>
+        <w:rPr>
+          <w:rFonts w:asciiTheme="minorHAnsi" w:eastAsiaTheme="minorEastAsia" w:hAnsiTheme="minorHAnsi" w:cstheme="minorBidi"/>
+          <w:noProof/>
+          <w:szCs w:val="24"/>
+          <w:lang w:val="en-CA" w:eastAsia="ja-JP" w:bidi="ar-SA"/>
+        </w:rPr>
+      </w:pPr>
+      <w:r>
+        <w:rPr>
+          <w:noProof/>
+        </w:rPr>
+        <w:t>Figure 2: Scanned image of paper prototype</w:t>
+      </w:r>
+      <w:r>
+        <w:rPr>
+          <w:noProof/>
+        </w:rPr>
+        <w:tab/>
+      </w:r>
+      <w:r>
+        <w:rPr>
+          <w:noProof/>
+        </w:rPr>
+        <w:fldChar w:fldCharType="begin"/>
+      </w:r>
+      <w:r>
+        <w:rPr>
+          <w:noProof/>
+        </w:rPr>
+        <w:instrText xml:space="preserve"> PAGEREF _Toc322535355 \h </w:instrText>
+      </w:r>
+      <w:r>
+        <w:rPr>
+          <w:noProof/>
+        </w:rPr>
+      </w:r>
+      <w:r>
+        <w:rPr>
+          <w:noProof/>
+        </w:rPr>
+        <w:fldChar w:fldCharType="separate"/>
+      </w:r>
+      <w:r>
+        <w:rPr>
+          <w:noProof/>
+        </w:rPr>
+        <w:t>11</w:t>
+      </w:r>
+      <w:r>
+        <w:rPr>
+          <w:noProof/>
+        </w:rPr>
+        <w:fldChar w:fldCharType="end"/>
+      </w:r>
+    </w:p>
+    <w:p>
+      <w:pPr>
+        <w:pStyle w:val="TableofFigures"/>
+        <w:tabs>
+          <w:tab w:val="right" w:leader="dot" w:pos="9350"/>
+        </w:tabs>
+        <w:rPr>
+          <w:rFonts w:asciiTheme="minorHAnsi" w:eastAsiaTheme="minorEastAsia" w:hAnsiTheme="minorHAnsi" w:cstheme="minorBidi"/>
+          <w:noProof/>
+          <w:szCs w:val="24"/>
+          <w:lang w:val="en-CA" w:eastAsia="ja-JP" w:bidi="ar-SA"/>
+        </w:rPr>
+      </w:pPr>
+      <w:r>
+        <w:rPr>
+          <w:noProof/>
+        </w:rPr>
+        <w:t>Figure 3: Screenshot of final interface design</w:t>
+      </w:r>
+      <w:r>
+        <w:rPr>
+          <w:noProof/>
+        </w:rPr>
+        <w:tab/>
+      </w:r>
+      <w:r>
+        <w:rPr>
+          <w:noProof/>
+        </w:rPr>
+        <w:fldChar w:fldCharType="begin"/>
+      </w:r>
+      <w:r>
+        <w:rPr>
+          <w:noProof/>
+        </w:rPr>
+        <w:instrText xml:space="preserve"> PAGEREF _Toc322535356 \h </w:instrText>
+      </w:r>
+      <w:r>
+        <w:rPr>
+          <w:noProof/>
+        </w:rPr>
+      </w:r>
+      <w:r>
+        <w:rPr>
+          <w:noProof/>
+        </w:rPr>
+        <w:fldChar w:fldCharType="separate"/>
+      </w:r>
+      <w:r>
+        <w:rPr>
+          <w:noProof/>
+        </w:rPr>
+        <w:t>13</w:t>
+      </w:r>
+      <w:r>
+        <w:rPr>
+          <w:noProof/>
+        </w:rPr>
+        <w:fldChar w:fldCharType="end"/>
+      </w:r>
+    </w:p>
+    <w:p>
+      <w:pPr>
+        <w:pStyle w:val="TableofFigures"/>
+        <w:tabs>
+          <w:tab w:val="right" w:leader="dot" w:pos="9350"/>
+        </w:tabs>
+        <w:rPr>
+          <w:rFonts w:asciiTheme="minorHAnsi" w:eastAsiaTheme="minorEastAsia" w:hAnsiTheme="minorHAnsi" w:cstheme="minorBidi"/>
+          <w:noProof/>
+          <w:szCs w:val="24"/>
+          <w:lang w:val="en-CA" w:eastAsia="ja-JP" w:bidi="ar-SA"/>
+        </w:rPr>
+      </w:pPr>
+      <w:r>
+        <w:rPr>
+          <w:noProof/>
+        </w:rPr>
+        <w:t>Figure 4: Screenshot of initial map layout</w:t>
+      </w:r>
+      <w:r>
+        <w:rPr>
+          <w:noProof/>
+        </w:rPr>
+        <w:tab/>
+      </w:r>
+      <w:r>
+        <w:rPr>
+          <w:noProof/>
+        </w:rPr>
+        <w:fldChar w:fldCharType="begin"/>
+      </w:r>
+      <w:r>
+        <w:rPr>
+          <w:noProof/>
+        </w:rPr>
+        <w:instrText xml:space="preserve"> PAGEREF _Toc322535357 \h </w:instrText>
+      </w:r>
+      <w:r>
+        <w:rPr>
+          <w:noProof/>
+        </w:rPr>
+      </w:r>
+      <w:r>
+        <w:rPr>
+          <w:noProof/>
+        </w:rPr>
+        <w:fldChar w:fldCharType="separate"/>
+      </w:r>
+      <w:r>
+        <w:rPr>
+          <w:noProof/>
+        </w:rPr>
+        <w:t>14</w:t>
+      </w:r>
+      <w:r>
+        <w:rPr>
+          <w:noProof/>
+        </w:rPr>
+        <w:fldChar w:fldCharType="end"/>
+      </w:r>
+    </w:p>
+    <w:p>
+      <w:pPr>
+        <w:pStyle w:val="TableofFigures"/>
+        <w:tabs>
+          <w:tab w:val="right" w:leader="dot" w:pos="9350"/>
+        </w:tabs>
+        <w:rPr>
+          <w:rFonts w:asciiTheme="minorHAnsi" w:eastAsiaTheme="minorEastAsia" w:hAnsiTheme="minorHAnsi" w:cstheme="minorBidi"/>
+          <w:noProof/>
+          <w:szCs w:val="24"/>
+          <w:lang w:val="en-CA" w:eastAsia="ja-JP" w:bidi="ar-SA"/>
+        </w:rPr>
+      </w:pPr>
+      <w:r>
+        <w:rPr>
+          <w:noProof/>
+        </w:rPr>
+        <w:t>Figure 5: Screenshot of map tools</w:t>
+      </w:r>
+      <w:r>
+        <w:rPr>
+          <w:noProof/>
+        </w:rPr>
+        <w:tab/>
+      </w:r>
+      <w:r>
+        <w:rPr>
+          <w:noProof/>
+        </w:rPr>
+        <w:fldChar w:fldCharType="begin"/>
+      </w:r>
+      <w:r>
+        <w:rPr>
+          <w:noProof/>
+        </w:rPr>
+        <w:instrText xml:space="preserve"> PAGEREF _Toc322535358 \h </w:instrText>
+      </w:r>
+      <w:r>
+        <w:rPr>
+          <w:noProof/>
+        </w:rPr>
+      </w:r>
+      <w:r>
+        <w:rPr>
+          <w:noProof/>
+        </w:rPr>
+        <w:fldChar w:fldCharType="separate"/>
+      </w:r>
+      <w:r>
+        <w:rPr>
+          <w:noProof/>
+        </w:rPr>
+        <w:t>15</w:t>
+      </w:r>
+      <w:r>
+        <w:rPr>
+          <w:noProof/>
+        </w:rPr>
+        <w:fldChar w:fldCharType="end"/>
+      </w:r>
+    </w:p>
+    <w:p>
+      <w:pPr>
+        <w:pStyle w:val="TableofFigures"/>
+        <w:tabs>
+          <w:tab w:val="right" w:leader="dot" w:pos="9350"/>
+        </w:tabs>
+        <w:rPr>
+          <w:rFonts w:asciiTheme="minorHAnsi" w:eastAsiaTheme="minorEastAsia" w:hAnsiTheme="minorHAnsi" w:cstheme="minorBidi"/>
+          <w:noProof/>
+          <w:szCs w:val="24"/>
+          <w:lang w:val="en-CA" w:eastAsia="ja-JP" w:bidi="ar-SA"/>
+        </w:rPr>
+      </w:pPr>
+      <w:r>
+        <w:rPr>
+          <w:noProof/>
+        </w:rPr>
+        <w:t>Figure 6: Screenshot of polygon selection tool</w:t>
+      </w:r>
+      <w:r>
+        <w:rPr>
+          <w:noProof/>
+        </w:rPr>
+        <w:tab/>
+      </w:r>
+      <w:r>
+        <w:rPr>
+          <w:noProof/>
+        </w:rPr>
+        <w:fldChar w:fldCharType="begin"/>
+      </w:r>
+      <w:r>
+        <w:rPr>
+          <w:noProof/>
+        </w:rPr>
+        <w:instrText xml:space="preserve"> PAGEREF _Toc322535359 \h </w:instrText>
+      </w:r>
+      <w:r>
+        <w:rPr>
+          <w:noProof/>
+        </w:rPr>
+      </w:r>
+      <w:r>
+        <w:rPr>
+          <w:noProof/>
+        </w:rPr>
+        <w:fldChar w:fldCharType="separate"/>
+      </w:r>
+      <w:r>
+        <w:rPr>
+          <w:noProof/>
+        </w:rPr>
+        <w:t>15</w:t>
+      </w:r>
+      <w:r>
+        <w:rPr>
+          <w:noProof/>
+        </w:rPr>
+        <w:fldChar w:fldCharType="end"/>
+      </w:r>
+    </w:p>
+    <w:p>
+      <w:pPr>
+        <w:pStyle w:val="TableofFigures"/>
+        <w:tabs>
+          <w:tab w:val="right" w:leader="dot" w:pos="9350"/>
+        </w:tabs>
+        <w:rPr>
+          <w:rFonts w:asciiTheme="minorHAnsi" w:eastAsiaTheme="minorEastAsia" w:hAnsiTheme="minorHAnsi" w:cstheme="minorBidi"/>
+          <w:noProof/>
+          <w:szCs w:val="24"/>
+          <w:lang w:val="en-CA" w:eastAsia="ja-JP" w:bidi="ar-SA"/>
+        </w:rPr>
+      </w:pPr>
+      <w:r>
+        <w:rPr>
+          <w:noProof/>
+        </w:rPr>
+        <w:t>Figure 7: Screenshot of properties list</w:t>
+      </w:r>
+      <w:r>
+        <w:rPr>
+          <w:noProof/>
+        </w:rPr>
+        <w:tab/>
+      </w:r>
+      <w:r>
+        <w:rPr>
+          <w:noProof/>
+        </w:rPr>
+        <w:fldChar w:fldCharType="begin"/>
+      </w:r>
+      <w:r>
+        <w:rPr>
+          <w:noProof/>
+        </w:rPr>
+        <w:instrText xml:space="preserve"> PAGEREF _Toc322535360 \h </w:instrText>
+      </w:r>
+      <w:r>
+        <w:rPr>
+          <w:noProof/>
+        </w:rPr>
+      </w:r>
+      <w:r>
+        <w:rPr>
+          <w:noProof/>
+        </w:rPr>
+        <w:fldChar w:fldCharType="separate"/>
+      </w:r>
+      <w:r>
+        <w:rPr>
+          <w:noProof/>
+        </w:rPr>
+        <w:t>16</w:t>
+      </w:r>
+      <w:r>
+        <w:rPr>
+          <w:noProof/>
+        </w:rPr>
+        <w:fldChar w:fldCharType="end"/>
+      </w:r>
+    </w:p>
+    <w:p>
+      <w:pPr>
+        <w:pStyle w:val="TableofFigures"/>
+        <w:tabs>
+          <w:tab w:val="right" w:leader="dot" w:pos="9350"/>
+        </w:tabs>
+        <w:rPr>
+          <w:rFonts w:asciiTheme="minorHAnsi" w:eastAsiaTheme="minorEastAsia" w:hAnsiTheme="minorHAnsi" w:cstheme="minorBidi"/>
+          <w:noProof/>
+          <w:szCs w:val="24"/>
+          <w:lang w:val="en-CA" w:eastAsia="ja-JP" w:bidi="ar-SA"/>
+        </w:rPr>
+      </w:pPr>
+      <w:r>
+        <w:rPr>
+          <w:noProof/>
+        </w:rPr>
+        <w:t>Figure 8: Screenshot of Population Summary tab</w:t>
+      </w:r>
+      <w:r>
+        <w:rPr>
+          <w:noProof/>
+        </w:rPr>
+        <w:tab/>
+      </w:r>
+      <w:r>
+        <w:rPr>
+          <w:noProof/>
+        </w:rPr>
+        <w:fldChar w:fldCharType="begin"/>
+      </w:r>
+      <w:r>
+        <w:rPr>
+          <w:noProof/>
+        </w:rPr>
+        <w:instrText xml:space="preserve"> PAGEREF _Toc322535361 \h </w:instrText>
+      </w:r>
+      <w:r>
+        <w:rPr>
+          <w:noProof/>
+        </w:rPr>
+      </w:r>
+      <w:r>
+        <w:rPr>
+          <w:noProof/>
+        </w:rPr>
+        <w:fldChar w:fldCharType="separate"/>
+      </w:r>
+      <w:r>
+        <w:rPr>
+          <w:noProof/>
+        </w:rPr>
+        <w:t>16</w:t>
+      </w:r>
+      <w:r>
+        <w:rPr>
+          <w:noProof/>
+        </w:rPr>
+        <w:fldChar w:fldCharType="end"/>
+      </w:r>
+    </w:p>
+    <w:p>
+      <w:pPr>
+        <w:pStyle w:val="TableofFigures"/>
+        <w:tabs>
+          <w:tab w:val="right" w:leader="dot" w:pos="9350"/>
+        </w:tabs>
+        <w:rPr>
+          <w:rFonts w:asciiTheme="minorHAnsi" w:eastAsiaTheme="minorEastAsia" w:hAnsiTheme="minorHAnsi" w:cstheme="minorBidi"/>
+          <w:noProof/>
+          <w:szCs w:val="24"/>
+          <w:lang w:val="en-CA" w:eastAsia="ja-JP" w:bidi="ar-SA"/>
+        </w:rPr>
+      </w:pPr>
+      <w:r>
+        <w:rPr>
+          <w:noProof/>
+        </w:rPr>
+        <w:t>Figure 9: Screenshot of Census Demographics tab</w:t>
+      </w:r>
+      <w:r>
+        <w:rPr>
+          <w:noProof/>
+        </w:rPr>
+        <w:tab/>
+      </w:r>
+      <w:r>
+        <w:rPr>
+          <w:noProof/>
+        </w:rPr>
+        <w:fldChar w:fldCharType="begin"/>
+      </w:r>
+      <w:r>
+        <w:rPr>
+          <w:noProof/>
+        </w:rPr>
+        <w:instrText xml:space="preserve"> PAGEREF _Toc322535362 \h </w:instrText>
+      </w:r>
+      <w:r>
+        <w:rPr>
+          <w:noProof/>
+        </w:rPr>
+      </w:r>
+      <w:r>
+        <w:rPr>
+          <w:noProof/>
+        </w:rPr>
+        <w:fldChar w:fldCharType="separate"/>
+      </w:r>
+      <w:r>
+        <w:rPr>
+          <w:noProof/>
+        </w:rPr>
+        <w:t>17</w:t>
       </w:r>
       <w:r>
         <w:rPr>
@@ -1117,7 +1930,7 @@
         </w:numPr>
         <w:ind w:left="432" w:hanging="432"/>
       </w:pPr>
-      <w:bookmarkStart w:id="6" w:name="_Toc322355580"/>
+      <w:bookmarkStart w:id="6" w:name="_Toc322513591"/>
       <w:r>
         <w:t>Acknowledgements</w:t>
       </w:r>
@@ -1132,7 +1945,7 @@
       <w:pPr>
         <w:pStyle w:val="Heading1"/>
       </w:pPr>
-      <w:bookmarkStart w:id="7" w:name="_Toc322355581"/>
+      <w:bookmarkStart w:id="7" w:name="_Toc322513592"/>
       <w:r>
         <w:t>Introduction</w:t>
       </w:r>
@@ -1142,7 +1955,7 @@
       <w:pPr>
         <w:pStyle w:val="Heading2"/>
       </w:pPr>
-      <w:bookmarkStart w:id="8" w:name="_Toc322355582"/>
+      <w:bookmarkStart w:id="8" w:name="_Toc322513593"/>
       <w:r>
         <w:t>Motivation</w:t>
       </w:r>
@@ -1178,7 +1991,7 @@
       <w:pPr>
         <w:pStyle w:val="Heading1"/>
       </w:pPr>
-      <w:bookmarkStart w:id="9" w:name="_Toc322355583"/>
+      <w:bookmarkStart w:id="9" w:name="_Toc322513594"/>
       <w:r>
         <w:t>Background</w:t>
       </w:r>
@@ -1188,7 +2001,7 @@
       <w:pPr>
         <w:pStyle w:val="Heading2"/>
       </w:pPr>
-      <w:bookmarkStart w:id="10" w:name="_Toc322355584"/>
+      <w:bookmarkStart w:id="10" w:name="_Toc322513595"/>
       <w:r>
         <w:t>Terms</w:t>
       </w:r>
@@ -1280,37 +2093,80 @@
       </w:sdt>
     </w:p>
     <w:p>
+      <w:pPr>
+        <w:rPr>
+          <w:lang w:val="en-CA"/>
+        </w:rPr>
+      </w:pPr>
+      <w:bookmarkStart w:id="11" w:name="choropleth"/>
       <w:r>
         <w:rPr>
           <w:b/>
-        </w:rPr>
-        <w:t xml:space="preserve">CRS </w:t>
-      </w:r>
-      <w:r>
-        <w:t>– Coordinate Reference System, defines how georeferenced spatial data relates to real locations on the Earth’s surface</w:t>
+          <w:bCs/>
+          <w:iCs/>
+          <w:lang w:val="en-CA"/>
+        </w:rPr>
+        <w:t>Choropleth</w:t>
+      </w:r>
+      <w:bookmarkEnd w:id="11"/>
+      <w:r>
+        <w:rPr>
+          <w:b/>
+          <w:bCs/>
+          <w:iCs/>
+          <w:lang w:val="en-CA"/>
+        </w:rPr>
+        <w:t xml:space="preserve"> map</w:t>
+      </w:r>
+      <w:r>
+        <w:rPr>
+          <w:bCs/>
+          <w:iCs/>
+          <w:lang w:val="en-CA"/>
+        </w:rPr>
+        <w:t xml:space="preserve"> – thematic map where areas are shaded in proportion to a measured value </w:t>
       </w:r>
       <w:sdt>
         <w:sdtPr>
-          <w:id w:val="1822769222"/>
+          <w:rPr>
+            <w:bCs/>
+            <w:iCs/>
+            <w:lang w:val="en-CA"/>
+          </w:rPr>
+          <w:id w:val="-1406829870"/>
           <w:citation/>
         </w:sdtPr>
         <w:sdtContent>
           <w:r>
+            <w:rPr>
+              <w:bCs/>
+              <w:iCs/>
+              <w:lang w:val="en-CA"/>
+            </w:rPr>
             <w:fldChar w:fldCharType="begin"/>
           </w:r>
           <w:r>
-            <w:instrText xml:space="preserve"> CITATION Geo15 \l 1033 </w:instrText>
-          </w:r>
-          <w:r>
+            <w:rPr>
+              <w:bCs/>
+              <w:iCs/>
+            </w:rPr>
+            <w:instrText xml:space="preserve"> CITATION Esr \l 1033 </w:instrText>
+          </w:r>
+          <w:r>
+            <w:rPr>
+              <w:bCs/>
+              <w:iCs/>
+              <w:lang w:val="en-CA"/>
+            </w:rPr>
             <w:fldChar w:fldCharType="separate"/>
           </w:r>
           <w:r>
             <w:rPr>
               <w:noProof/>
             </w:rPr>
-            <w:t xml:space="preserve"> [</w:t>
-          </w:r>
-          <w:hyperlink w:anchor="Geo15" w:history="1">
+            <w:t>[</w:t>
+          </w:r>
+          <w:hyperlink w:anchor="Esr" w:history="1">
             <w:r>
               <w:rPr>
                 <w:rStyle w:val="TitleChar"/>
@@ -1330,83 +2186,56 @@
             <w:t>]</w:t>
           </w:r>
           <w:r>
+            <w:rPr>
+              <w:bCs/>
+              <w:iCs/>
+              <w:lang w:val="en-CA"/>
+            </w:rPr>
             <w:fldChar w:fldCharType="end"/>
           </w:r>
         </w:sdtContent>
       </w:sdt>
       <w:r>
-        <w:t xml:space="preserve">   </w:t>
-      </w:r>
-    </w:p>
-    <w:p>
-      <w:pPr>
-        <w:rPr>
-          <w:lang w:val="en-CA"/>
-        </w:rPr>
-      </w:pPr>
+        <w:rPr>
+          <w:bCs/>
+          <w:iCs/>
+          <w:lang w:val="en-CA"/>
+        </w:rPr>
+        <w:t xml:space="preserve"> </w:t>
+      </w:r>
+    </w:p>
+    <w:p>
       <w:r>
         <w:rPr>
           <w:b/>
-          <w:lang w:val="en-CA"/>
-        </w:rPr>
-        <w:t>Dissemination Area</w:t>
-      </w:r>
-      <w:r>
-        <w:rPr>
-          <w:b/>
-          <w:lang w:val="en-CA"/>
-        </w:rPr>
-        <w:t xml:space="preserve"> (DA) </w:t>
-      </w:r>
-      <w:r>
-        <w:rPr>
-          <w:lang w:val="en-CA"/>
-        </w:rPr>
-        <w:t>– “</w:t>
-      </w:r>
-      <w:r>
-        <w:rPr>
-          <w:lang w:val="en-CA"/>
-        </w:rPr>
-        <w:t>Small area composed of one or more neighbouring dissemination blocks, with a population of 400 to 700 persons.</w:t>
-      </w:r>
-      <w:r>
-        <w:rPr>
-          <w:lang w:val="en-CA"/>
-        </w:rPr>
-        <w:t xml:space="preserve">” </w:t>
+        </w:rPr>
+        <w:t xml:space="preserve">CRS </w:t>
+      </w:r>
+      <w:r>
+        <w:t>– Coordinate Reference System, defines how georeferenced spatial data relates to real locations on the Earth’s surface</w:t>
       </w:r>
       <w:sdt>
         <w:sdtPr>
-          <w:rPr>
-            <w:lang w:val="en-CA"/>
-          </w:rPr>
-          <w:id w:val="-1024164864"/>
+          <w:id w:val="1822769222"/>
           <w:citation/>
         </w:sdtPr>
         <w:sdtContent>
           <w:r>
-            <w:rPr>
-              <w:lang w:val="en-CA"/>
-            </w:rPr>
             <w:fldChar w:fldCharType="begin"/>
           </w:r>
           <w:r>
-            <w:instrText xml:space="preserve"> CITATION Sta151 \l 1033 </w:instrText>
-          </w:r>
-          <w:r>
-            <w:rPr>
-              <w:lang w:val="en-CA"/>
-            </w:rPr>
+            <w:instrText xml:space="preserve"> CITATION Geo15 \l 1033 </w:instrText>
+          </w:r>
+          <w:r>
             <w:fldChar w:fldCharType="separate"/>
           </w:r>
           <w:r>
             <w:rPr>
               <w:noProof/>
             </w:rPr>
-            <w:t>[</w:t>
-          </w:r>
-          <w:hyperlink w:anchor="Sta151" w:history="1">
+            <w:t xml:space="preserve"> [</w:t>
+          </w:r>
+          <w:hyperlink w:anchor="Geo15" w:history="1">
             <w:r>
               <w:rPr>
                 <w:rStyle w:val="TitleChar"/>
@@ -1426,46 +2255,83 @@
             <w:t>]</w:t>
           </w:r>
           <w:r>
-            <w:rPr>
-              <w:lang w:val="en-CA"/>
-            </w:rPr>
             <w:fldChar w:fldCharType="end"/>
           </w:r>
         </w:sdtContent>
       </w:sdt>
-    </w:p>
-    <w:p>
+      <w:r>
+        <w:t xml:space="preserve">   </w:t>
+      </w:r>
+    </w:p>
+    <w:p>
+      <w:pPr>
+        <w:rPr>
+          <w:lang w:val="en-CA"/>
+        </w:rPr>
+      </w:pPr>
       <w:r>
         <w:rPr>
           <w:b/>
-        </w:rPr>
-        <w:t xml:space="preserve">GET Request </w:t>
-      </w:r>
-      <w:r>
-        <w:t>– Hyper Text Transfer Protocol that requests data from a specified resource over the Internet</w:t>
+          <w:lang w:val="en-CA"/>
+        </w:rPr>
+        <w:t>Dissemination Area</w:t>
+      </w:r>
+      <w:r>
+        <w:rPr>
+          <w:b/>
+          <w:lang w:val="en-CA"/>
+        </w:rPr>
+        <w:t xml:space="preserve"> (DA) </w:t>
+      </w:r>
+      <w:r>
+        <w:rPr>
+          <w:lang w:val="en-CA"/>
+        </w:rPr>
+        <w:t>– “</w:t>
+      </w:r>
+      <w:r>
+        <w:rPr>
+          <w:lang w:val="en-CA"/>
+        </w:rPr>
+        <w:t>Small area composed of one or more neighbouring dissemination blocks, with a population of 400 to 700 persons.</w:t>
+      </w:r>
+      <w:r>
+        <w:rPr>
+          <w:lang w:val="en-CA"/>
+        </w:rPr>
+        <w:t xml:space="preserve">” </w:t>
       </w:r>
       <w:sdt>
         <w:sdtPr>
-          <w:id w:val="557823637"/>
+          <w:rPr>
+            <w:lang w:val="en-CA"/>
+          </w:rPr>
+          <w:id w:val="-1024164864"/>
           <w:citation/>
         </w:sdtPr>
         <w:sdtContent>
           <w:r>
+            <w:rPr>
+              <w:lang w:val="en-CA"/>
+            </w:rPr>
             <w:fldChar w:fldCharType="begin"/>
           </w:r>
           <w:r>
-            <w:instrText xml:space="preserve">CITATION w3s16 \l 1033 </w:instrText>
-          </w:r>
-          <w:r>
+            <w:instrText xml:space="preserve"> CITATION Sta151 \l 1033 </w:instrText>
+          </w:r>
+          <w:r>
+            <w:rPr>
+              <w:lang w:val="en-CA"/>
+            </w:rPr>
             <w:fldChar w:fldCharType="separate"/>
           </w:r>
           <w:r>
             <w:rPr>
               <w:noProof/>
             </w:rPr>
-            <w:t xml:space="preserve"> [</w:t>
-          </w:r>
-          <w:hyperlink w:anchor="w3s16" w:history="1">
+            <w:t>[</w:t>
+          </w:r>
+          <w:hyperlink w:anchor="Sta151" w:history="1">
             <w:r>
               <w:rPr>
                 <w:rStyle w:val="TitleChar"/>
@@ -1485,6 +2351,9 @@
             <w:t>]</w:t>
           </w:r>
           <w:r>
+            <w:rPr>
+              <w:lang w:val="en-CA"/>
+            </w:rPr>
             <w:fldChar w:fldCharType="end"/>
           </w:r>
         </w:sdtContent>
@@ -1495,36 +2364,14 @@
         <w:rPr>
           <w:b/>
         </w:rPr>
-        <w:t xml:space="preserve">GIS </w:t>
-      </w:r>
-      <w:r>
-        <w:t>– Geographical Information System, designed for the manipulation, analysis, and display of spatial data</w:t>
-      </w:r>
-    </w:p>
-    <w:p>
-      <w:r>
-        <w:rPr>
-          <w:b/>
-        </w:rPr>
-        <w:t>IntelliJ</w:t>
-      </w:r>
-      <w:r>
-        <w:t xml:space="preserve"> – Java integrated development environment used by this project to write source code and compile the projected into a WAR file for deployment</w:t>
-      </w:r>
-    </w:p>
-    <w:p>
-      <w:r>
-        <w:rPr>
-          <w:b/>
-        </w:rPr>
-        <w:t xml:space="preserve">Java </w:t>
-      </w:r>
-      <w:r>
-        <w:t xml:space="preserve">– Widely used programming language with emphasis on concurrent, class based, and object oriented design. </w:t>
+        <w:t xml:space="preserve">GET Request </w:t>
+      </w:r>
+      <w:r>
+        <w:t>– Hyper Text Transfer Protocol that requests data from a specified resource over the Internet</w:t>
       </w:r>
       <w:sdt>
         <w:sdtPr>
-          <w:id w:val="-1909684472"/>
+          <w:id w:val="557823637"/>
           <w:citation/>
         </w:sdtPr>
         <w:sdtContent>
@@ -1532,7 +2379,7 @@
             <w:fldChar w:fldCharType="begin"/>
           </w:r>
           <w:r>
-            <w:instrText xml:space="preserve"> CITATION Gos15 \l 1033 </w:instrText>
+            <w:instrText xml:space="preserve">CITATION w3s16 \l 1033 </w:instrText>
           </w:r>
           <w:r>
             <w:fldChar w:fldCharType="separate"/>
@@ -1541,9 +2388,9 @@
             <w:rPr>
               <w:noProof/>
             </w:rPr>
-            <w:t>[</w:t>
-          </w:r>
-          <w:hyperlink w:anchor="Gos15" w:history="1">
+            <w:t xml:space="preserve"> [</w:t>
+          </w:r>
+          <w:hyperlink w:anchor="w3s16" w:history="1">
             <w:r>
               <w:rPr>
                 <w:rStyle w:val="TitleChar"/>
@@ -1567,23 +2414,42 @@
           </w:r>
         </w:sdtContent>
       </w:sdt>
-      <w:r>
-        <w:t xml:space="preserve"> </w:t>
-      </w:r>
     </w:p>
     <w:p>
       <w:r>
         <w:rPr>
           <w:b/>
         </w:rPr>
-        <w:t xml:space="preserve">JSON </w:t>
-      </w:r>
-      <w:r>
-        <w:t>– JavaScript Object Notation, syntax used for storing and exchanging data in a human readable format.</w:t>
+        <w:t xml:space="preserve">Geoserver </w:t>
+      </w:r>
+      <w:r>
+        <w:t>– open source server used for sharing and hosting geospatial data</w:t>
+      </w:r>
+    </w:p>
+    <w:p>
+      <w:r>
+        <w:rPr>
+          <w:b/>
+        </w:rPr>
+        <w:t xml:space="preserve">GIS </w:t>
+      </w:r>
+      <w:r>
+        <w:t>– Geographical Information System, designed for the manipulation, analysis, and display of spatial data</w:t>
+      </w:r>
+    </w:p>
+    <w:p>
+      <w:r>
+        <w:rPr>
+          <w:b/>
+        </w:rPr>
+        <w:t>HCI</w:t>
+      </w:r>
+      <w:r>
+        <w:t xml:space="preserve"> – Human computer interaction, focuses on the design, evaluation, and implementation of computing systems with a focus on usability </w:t>
       </w:r>
       <w:sdt>
         <w:sdtPr>
-          <w:id w:val="-1260518833"/>
+          <w:id w:val="-2047592052"/>
           <w:citation/>
         </w:sdtPr>
         <w:sdtContent>
@@ -1591,7 +2457,7 @@
             <w:fldChar w:fldCharType="begin"/>
           </w:r>
           <w:r>
-            <w:instrText xml:space="preserve">CITATION w3s161 \l 1033 </w:instrText>
+            <w:instrText xml:space="preserve"> CITATION Hew09 \l 1033 </w:instrText>
           </w:r>
           <w:r>
             <w:fldChar w:fldCharType="separate"/>
@@ -1600,9 +2466,9 @@
             <w:rPr>
               <w:noProof/>
             </w:rPr>
-            <w:t xml:space="preserve"> [</w:t>
-          </w:r>
-          <w:hyperlink w:anchor="w3s161" w:history="1">
+            <w:t>[</w:t>
+          </w:r>
+          <w:hyperlink w:anchor="Hew09" w:history="1">
             <w:r>
               <w:rPr>
                 <w:rStyle w:val="TitleChar"/>
@@ -1632,10 +2498,10 @@
         <w:rPr>
           <w:b/>
         </w:rPr>
-        <w:t>Orthophoto</w:t>
-      </w:r>
-      <w:r>
-        <w:t xml:space="preserve"> – geometrically corrected aerial photo</w:t>
+        <w:t>IntelliJ</w:t>
+      </w:r>
+      <w:r>
+        <w:t xml:space="preserve"> – Java integrated development environment used by this project to write source code and compile the projected into a WAR file for deployment</w:t>
       </w:r>
     </w:p>
     <w:p>
@@ -1643,25 +2509,14 @@
         <w:rPr>
           <w:b/>
         </w:rPr>
-        <w:t xml:space="preserve">Parcel </w:t>
-      </w:r>
-      <w:r>
-        <w:t>– single unit of land</w:t>
-      </w:r>
-    </w:p>
-    <w:p>
-      <w:r>
-        <w:rPr>
-          <w:b/>
-        </w:rPr>
-        <w:t xml:space="preserve">POST Request </w:t>
-      </w:r>
-      <w:r>
-        <w:t>– Hyper Text Transfer Protocol that submits data to be processed by a specified resource over the Internet</w:t>
+        <w:t xml:space="preserve">Java </w:t>
+      </w:r>
+      <w:r>
+        <w:t xml:space="preserve">– Widely used programming language with emphasis on concurrent, class based, and object oriented design. </w:t>
       </w:r>
       <w:sdt>
         <w:sdtPr>
-          <w:id w:val="445431202"/>
+          <w:id w:val="-1909684472"/>
           <w:citation/>
         </w:sdtPr>
         <w:sdtContent>
@@ -1669,7 +2524,7 @@
             <w:fldChar w:fldCharType="begin"/>
           </w:r>
           <w:r>
-            <w:instrText xml:space="preserve">CITATION w3s16 \l 1033 </w:instrText>
+            <w:instrText xml:space="preserve"> CITATION Gos15 \l 1033 </w:instrText>
           </w:r>
           <w:r>
             <w:fldChar w:fldCharType="separate"/>
@@ -1678,65 +2533,9 @@
             <w:rPr>
               <w:noProof/>
             </w:rPr>
-            <w:t xml:space="preserve"> [</w:t>
-          </w:r>
-          <w:hyperlink w:anchor="w3s16" w:history="1">
-            <w:r>
-              <w:rPr>
-                <w:rStyle w:val="TitleChar"/>
-                <w:rFonts w:ascii="Helvetica" w:hAnsi="Helvetica"/>
-                <w:noProof/>
-                <w:sz w:val="24"/>
-                <w:szCs w:val="22"/>
-                <w:lang w:val="en-US" w:eastAsia="en-US"/>
-              </w:rPr>
-              <w:t>5</w:t>
-            </w:r>
-          </w:hyperlink>
-          <w:r>
-            <w:rPr>
-              <w:noProof/>
-            </w:rPr>
-            <w:t>]</w:t>
-          </w:r>
-          <w:r>
-            <w:fldChar w:fldCharType="end"/>
-          </w:r>
-        </w:sdtContent>
-      </w:sdt>
-    </w:p>
-    <w:p>
-      <w:r>
-        <w:rPr>
-          <w:b/>
-        </w:rPr>
-        <w:t>PostGIS</w:t>
-      </w:r>
-      <w:r>
-        <w:t xml:space="preserve"> – spatial database extender for PostgreSQL adding support for the storage and querying of spatial objects </w:t>
-      </w:r>
-      <w:sdt>
-        <w:sdtPr>
-          <w:id w:val="-452099685"/>
-          <w:citation/>
-        </w:sdtPr>
-        <w:sdtContent>
-          <w:r>
-            <w:fldChar w:fldCharType="begin"/>
-          </w:r>
-          <w:r>
-            <w:instrText xml:space="preserve">CITATION Pos16 \l 1033 </w:instrText>
-          </w:r>
-          <w:r>
-            <w:fldChar w:fldCharType="separate"/>
-          </w:r>
-          <w:r>
-            <w:rPr>
-              <w:noProof/>
-            </w:rPr>
             <w:t>[</w:t>
           </w:r>
-          <w:hyperlink w:anchor="Pos16" w:history="1">
+          <w:hyperlink w:anchor="Gos15" w:history="1">
             <w:r>
               <w:rPr>
                 <w:rStyle w:val="TitleChar"/>
@@ -1760,42 +2559,23 @@
           </w:r>
         </w:sdtContent>
       </w:sdt>
+      <w:r>
+        <w:t xml:space="preserve"> </w:t>
+      </w:r>
     </w:p>
     <w:p>
       <w:r>
         <w:rPr>
           <w:b/>
         </w:rPr>
-        <w:t>PostgreSQL</w:t>
-      </w:r>
-      <w:r>
-        <w:t xml:space="preserve"> – open source relational database management </w:t>
-      </w:r>
-    </w:p>
-    <w:p>
-      <w:r>
-        <w:rPr>
-          <w:b/>
-        </w:rPr>
-        <w:t xml:space="preserve">Shapefile </w:t>
-      </w:r>
-      <w:r>
-        <w:t>– geospatial vector file format used to store points, lines, and polygons along with their associated attributes</w:t>
-      </w:r>
-    </w:p>
-    <w:p>
-      <w:r>
-        <w:rPr>
-          <w:b/>
-        </w:rPr>
-        <w:t xml:space="preserve">WAR file </w:t>
-      </w:r>
-      <w:r>
-        <w:t xml:space="preserve">– Web application archive file used to distribute a collection of Java Servlets, Java Classes, XML files, static webpages, and related files </w:t>
+        <w:t xml:space="preserve">JSON </w:t>
+      </w:r>
+      <w:r>
+        <w:t>– JavaScript Object Notation, syntax used for storing and exchanging data in a human readable format.</w:t>
       </w:r>
       <w:sdt>
         <w:sdtPr>
-          <w:id w:val="-536733864"/>
+          <w:id w:val="-1260518833"/>
           <w:citation/>
         </w:sdtPr>
         <w:sdtContent>
@@ -1803,7 +2583,7 @@
             <w:fldChar w:fldCharType="begin"/>
           </w:r>
           <w:r>
-            <w:instrText xml:space="preserve">CITATION Hun93 \l 1033 </w:instrText>
+            <w:instrText xml:space="preserve">CITATION w3s161 \l 1033 </w:instrText>
           </w:r>
           <w:r>
             <w:fldChar w:fldCharType="separate"/>
@@ -1812,9 +2592,9 @@
             <w:rPr>
               <w:noProof/>
             </w:rPr>
-            <w:t>[</w:t>
-          </w:r>
-          <w:hyperlink w:anchor="Hun93" w:history="1">
+            <w:t xml:space="preserve"> [</w:t>
+          </w:r>
+          <w:hyperlink w:anchor="w3s161" w:history="1">
             <w:r>
               <w:rPr>
                 <w:rStyle w:val="TitleChar"/>
@@ -1844,14 +2624,36 @@
         <w:rPr>
           <w:b/>
         </w:rPr>
-        <w:t>WMS</w:t>
-      </w:r>
-      <w:r>
-        <w:t xml:space="preserve"> – Web map service, Hyper Text Transfer Protocol used to request geospatial map images from a GIS database </w:t>
+        <w:t>Orthophoto</w:t>
+      </w:r>
+      <w:r>
+        <w:t xml:space="preserve"> – geometrically corrected aerial photo</w:t>
+      </w:r>
+    </w:p>
+    <w:p>
+      <w:r>
+        <w:rPr>
+          <w:b/>
+        </w:rPr>
+        <w:t xml:space="preserve">Parcel </w:t>
+      </w:r>
+      <w:r>
+        <w:t>– single unit of land</w:t>
+      </w:r>
+    </w:p>
+    <w:p>
+      <w:r>
+        <w:rPr>
+          <w:b/>
+        </w:rPr>
+        <w:t>PostGIS</w:t>
+      </w:r>
+      <w:r>
+        <w:t xml:space="preserve"> – spatial database extender for PostgreSQL adding support for the storage and querying of spatial objects </w:t>
       </w:r>
       <w:sdt>
         <w:sdtPr>
-          <w:id w:val="585493389"/>
+          <w:id w:val="-452099685"/>
           <w:citation/>
         </w:sdtPr>
         <w:sdtContent>
@@ -1859,7 +2661,7 @@
             <w:fldChar w:fldCharType="begin"/>
           </w:r>
           <w:r>
-            <w:instrText xml:space="preserve"> CITATION OGC16 \l 1033 </w:instrText>
+            <w:instrText xml:space="preserve">CITATION Pos16 \l 1033 </w:instrText>
           </w:r>
           <w:r>
             <w:fldChar w:fldCharType="separate"/>
@@ -1870,7 +2672,7 @@
             </w:rPr>
             <w:t>[</w:t>
           </w:r>
-          <w:hyperlink w:anchor="OGC16" w:history="1">
+          <w:hyperlink w:anchor="Pos16" w:history="1">
             <w:r>
               <w:rPr>
                 <w:rStyle w:val="TitleChar"/>
@@ -1894,39 +2696,42 @@
           </w:r>
         </w:sdtContent>
       </w:sdt>
-      <w:r>
-        <w:t>.</w:t>
-      </w:r>
-    </w:p>
-    <w:p>
-      <w:pPr>
-        <w:pStyle w:val="Heading2"/>
-      </w:pPr>
-      <w:bookmarkStart w:id="11" w:name="_Toc322355585"/>
-      <w:r>
-        <w:t>Study Region</w:t>
-      </w:r>
-      <w:bookmarkEnd w:id="11"/>
-    </w:p>
-    <w:p>
-      <w:r>
-        <w:t>The data used and analysis performed in this project focus exclusively on the Village of Lumby. Lumby is a small community</w:t>
-      </w:r>
-      <w:r>
-        <w:t xml:space="preserve"> located in southwestern British Columbia</w:t>
-      </w:r>
-      <w:r>
-        <w:t xml:space="preserve"> with a population of approximately 1,700</w:t>
-      </w:r>
-      <w:r>
-        <w:t xml:space="preserve"> people</w:t>
-      </w:r>
-      <w:r>
-        <w:t xml:space="preserve"> </w:t>
+    </w:p>
+    <w:p>
+      <w:r>
+        <w:rPr>
+          <w:b/>
+        </w:rPr>
+        <w:t>PostgreSQL</w:t>
+      </w:r>
+      <w:r>
+        <w:t xml:space="preserve"> – open source relational database management </w:t>
+      </w:r>
+    </w:p>
+    <w:p>
+      <w:r>
+        <w:rPr>
+          <w:b/>
+        </w:rPr>
+        <w:t xml:space="preserve">Shapefile </w:t>
+      </w:r>
+      <w:r>
+        <w:t>– geospatial vector file format used to store points, lines, and polygons along with their associated attributes</w:t>
+      </w:r>
+    </w:p>
+    <w:p>
+      <w:r>
+        <w:rPr>
+          <w:b/>
+        </w:rPr>
+        <w:t xml:space="preserve">WAR file </w:t>
+      </w:r>
+      <w:r>
+        <w:t xml:space="preserve">– Web application archive file used to distribute a collection of Java Servlets, Java Classes, XML files, static webpages, and related files </w:t>
       </w:r>
       <w:sdt>
         <w:sdtPr>
-          <w:id w:val="802274677"/>
+          <w:id w:val="-536733864"/>
           <w:citation/>
         </w:sdtPr>
         <w:sdtContent>
@@ -1934,7 +2739,7 @@
             <w:fldChar w:fldCharType="begin"/>
           </w:r>
           <w:r>
-            <w:instrText xml:space="preserve"> CITATION Des15 \l 1033 </w:instrText>
+            <w:instrText xml:space="preserve">CITATION Hun93 \l 1033 </w:instrText>
           </w:r>
           <w:r>
             <w:fldChar w:fldCharType="separate"/>
@@ -1945,7 +2750,7 @@
             </w:rPr>
             <w:t>[</w:t>
           </w:r>
-          <w:hyperlink w:anchor="Des15" w:history="1">
+          <w:hyperlink w:anchor="Hun93" w:history="1">
             <w:r>
               <w:rPr>
                 <w:rStyle w:val="TitleChar"/>
@@ -1969,21 +2774,20 @@
           </w:r>
         </w:sdtContent>
       </w:sdt>
-      <w:r>
-        <w:t>. Although Lumby is small it maintains autonomy from larger, neighboring cities with its own Mayor and City</w:t>
-      </w:r>
-      <w:r>
-        <w:t xml:space="preserve"> Council. Main sources of industry for the </w:t>
-      </w:r>
-      <w:r>
-        <w:t>village</w:t>
-      </w:r>
-      <w:r>
-        <w:t xml:space="preserve"> include tourism, manufacturing, and logging </w:t>
+    </w:p>
+    <w:p>
+      <w:r>
+        <w:rPr>
+          <w:b/>
+        </w:rPr>
+        <w:t>WMS</w:t>
+      </w:r>
+      <w:r>
+        <w:t xml:space="preserve"> – Web map service, Hyper Text Transfer Protocol used to request geospatial map images from a GIS database </w:t>
       </w:r>
       <w:sdt>
         <w:sdtPr>
-          <w:id w:val="-541065251"/>
+          <w:id w:val="585493389"/>
           <w:citation/>
         </w:sdtPr>
         <w:sdtContent>
@@ -1991,7 +2795,7 @@
             <w:fldChar w:fldCharType="begin"/>
           </w:r>
           <w:r>
-            <w:instrText xml:space="preserve"> CITATION Des15 \l 1033 </w:instrText>
+            <w:instrText xml:space="preserve"> CITATION OGC16 \l 1033 </w:instrText>
           </w:r>
           <w:r>
             <w:fldChar w:fldCharType="separate"/>
@@ -2002,142 +2806,7 @@
             </w:rPr>
             <w:t>[</w:t>
           </w:r>
-          <w:hyperlink w:anchor="Des15" w:history="1">
-            <w:r>
-              <w:rPr>
-                <w:rStyle w:val="TitleChar"/>
-                <w:rFonts w:ascii="Helvetica" w:hAnsi="Helvetica"/>
-                <w:noProof/>
-                <w:sz w:val="24"/>
-                <w:szCs w:val="22"/>
-                <w:lang w:val="en-US" w:eastAsia="en-US"/>
-              </w:rPr>
-              <w:t>11</w:t>
-            </w:r>
-          </w:hyperlink>
-          <w:r>
-            <w:rPr>
-              <w:noProof/>
-            </w:rPr>
-            <w:t>]</w:t>
-          </w:r>
-          <w:r>
-            <w:fldChar w:fldCharType="end"/>
-          </w:r>
-        </w:sdtContent>
-      </w:sdt>
-      <w:r>
-        <w:t>.</w:t>
-      </w:r>
-    </w:p>
-    <w:p>
-      <w:pPr>
-        <w:pStyle w:val="Heading2"/>
-      </w:pPr>
-      <w:bookmarkStart w:id="12" w:name="_Toc322355586"/>
-      <w:r>
-        <w:t>Data Sources</w:t>
-      </w:r>
-      <w:r>
-        <w:t xml:space="preserve"> &amp; Limitations</w:t>
-      </w:r>
-      <w:bookmarkEnd w:id="12"/>
-    </w:p>
-    <w:p>
-      <w:r>
-        <w:t>The data</w:t>
-      </w:r>
-      <w:r>
-        <w:t xml:space="preserve"> used in this project </w:t>
-      </w:r>
-      <w:r>
-        <w:t xml:space="preserve">was obtained from </w:t>
-      </w:r>
-      <w:r>
-        <w:t>four</w:t>
-      </w:r>
-      <w:r>
-        <w:t xml:space="preserve"> sources:</w:t>
-      </w:r>
-      <w:r>
-        <w:t xml:space="preserve"> the 2011 Canadian Census, the 2011 National Household Survey</w:t>
-      </w:r>
-      <w:r>
-        <w:t xml:space="preserve"> (NHS)</w:t>
-      </w:r>
-      <w:r>
-        <w:t xml:space="preserve">, </w:t>
-      </w:r>
-      <w:r>
-        <w:t xml:space="preserve">the Village of Lumby, and </w:t>
-      </w:r>
-      <w:r>
-        <w:t>BC</w:t>
-      </w:r>
-      <w:r>
-        <w:t xml:space="preserve"> </w:t>
-      </w:r>
-      <w:r>
-        <w:t>Assessment</w:t>
-      </w:r>
-      <w:r>
-        <w:t>.</w:t>
-      </w:r>
-    </w:p>
-    <w:p/>
-    <w:p>
-      <w:r>
-        <w:t>Data from</w:t>
-      </w:r>
-      <w:r>
-        <w:t xml:space="preserve"> the 2011 Census and NHS </w:t>
-      </w:r>
-      <w:r>
-        <w:t xml:space="preserve">are availably freely to the public and can be obtained from Statistics Canada. </w:t>
-      </w:r>
-      <w:r>
-        <w:t xml:space="preserve">This project was interested specifically in the 2011 Census and NHS as they related to Lumby. </w:t>
-      </w:r>
-      <w:r>
-        <w:t>However, t</w:t>
-      </w:r>
-      <w:r>
-        <w:t>he response rates by Lumby residents to both the census and NHS were flagged by Statistics Canada as being below the average response rate for the province of Br</w:t>
-      </w:r>
-      <w:r>
-        <w:t>itish Columbia. A response rate is defined by Statistics Canada to be “</w:t>
-      </w:r>
-      <w:r>
-        <w:rPr>
-          <w:lang w:val="en-CA"/>
-        </w:rPr>
-        <w:t>the number of private and collective dwellings that returned a completed questionnaire divided by the number of private and collective dwellings classified as occupied on the Census database</w:t>
-      </w:r>
-      <w:r>
-        <w:t xml:space="preserve">” </w:t>
-      </w:r>
-      <w:sdt>
-        <w:sdtPr>
-          <w:id w:val="281311806"/>
-          <w:citation/>
-        </w:sdtPr>
-        <w:sdtContent>
-          <w:r>
-            <w:fldChar w:fldCharType="begin"/>
-          </w:r>
-          <w:r>
-            <w:instrText xml:space="preserve"> CITATION Sta152 \l 1033 </w:instrText>
-          </w:r>
-          <w:r>
-            <w:fldChar w:fldCharType="separate"/>
-          </w:r>
-          <w:r>
-            <w:rPr>
-              <w:noProof/>
-            </w:rPr>
-            <w:t>[</w:t>
-          </w:r>
-          <w:hyperlink w:anchor="Sta152" w:history="1">
+          <w:hyperlink w:anchor="OGC16" w:history="1">
             <w:r>
               <w:rPr>
                 <w:rStyle w:val="TitleChar"/>
@@ -2162,29 +2831,49 @@
         </w:sdtContent>
       </w:sdt>
       <w:r>
-        <w:t>. Although</w:t>
-      </w:r>
-      <w:r>
-        <w:t xml:space="preserve"> Canadian citizens are </w:t>
-      </w:r>
-      <w:r>
-        <w:t>required by law to complete the Canadian Census between 5-10% of</w:t>
-      </w:r>
-      <w:r>
-        <w:t xml:space="preserve"> all residents of Lumby did not complete</w:t>
-      </w:r>
-      <w:r>
-        <w:t xml:space="preserve"> in the 2011 Census</w:t>
-      </w:r>
-      <w:r>
-        <w:t xml:space="preserve"> questionnaire</w:t>
+        <w:t>.</w:t>
+      </w:r>
+    </w:p>
+    <w:p>
+      <w:r>
+        <w:rPr>
+          <w:b/>
+        </w:rPr>
+        <w:t>URL</w:t>
+      </w:r>
+      <w:r>
+        <w:t xml:space="preserve"> – Uniform Resource Locater, reference to a location on the Internet</w:t>
+      </w:r>
+    </w:p>
+    <w:p>
+      <w:pPr>
+        <w:pStyle w:val="Heading2"/>
+      </w:pPr>
+      <w:bookmarkStart w:id="12" w:name="_Toc322513596"/>
+      <w:r>
+        <w:t>Study Region</w:t>
+      </w:r>
+      <w:bookmarkEnd w:id="12"/>
+    </w:p>
+    <w:p>
+      <w:r>
+        <w:t>The data used and analysis performed in this project focus exclusively on the Village of Lumby. Lumby is a small community</w:t>
+      </w:r>
+      <w:r>
+        <w:t xml:space="preserve"> located in southwestern British Columbia</w:t>
+      </w:r>
+      <w:r>
+        <w:t xml:space="preserve"> with a population of approximately 1,700</w:t>
+      </w:r>
+      <w:r>
+        <w:t xml:space="preserve"> people</w:t>
       </w:r>
       <w:r>
         <w:t xml:space="preserve"> </w:t>
       </w:r>
       <w:sdt>
         <w:sdtPr>
-          <w:id w:val="-471532579"/>
+          <w:id w:val="802274677"/>
           <w:citation/>
         </w:sdtPr>
         <w:sdtContent>
@@ -2192,7 +2881,7 @@
             <w:fldChar w:fldCharType="begin"/>
           </w:r>
           <w:r>
-            <w:instrText xml:space="preserve"> CITATION Sta12 \l 1033 </w:instrText>
+            <w:instrText xml:space="preserve"> CITATION Des15 \l 1033 </w:instrText>
           </w:r>
           <w:r>
             <w:fldChar w:fldCharType="separate"/>
@@ -2203,7 +2892,7 @@
             </w:rPr>
             <w:t>[</w:t>
           </w:r>
-          <w:hyperlink w:anchor="Sta12" w:history="1">
+          <w:hyperlink w:anchor="Des15" w:history="1">
             <w:r>
               <w:rPr>
                 <w:rStyle w:val="TitleChar"/>
@@ -2228,17 +2917,20 @@
         </w:sdtContent>
       </w:sdt>
       <w:r>
-        <w:t xml:space="preserve">. The average </w:t>
-      </w:r>
-      <w:r>
-        <w:t>response</w:t>
-      </w:r>
-      <w:r>
-        <w:t xml:space="preserve"> rate for all residents of British Columbia was 96.5% </w:t>
+        <w:t>. Although Lumby is small it maintains autonomy from larger, neighboring cities with its own Mayor and City</w:t>
+      </w:r>
+      <w:r>
+        <w:t xml:space="preserve"> Council. Main sources of industry for the </w:t>
+      </w:r>
+      <w:r>
+        <w:t>village</w:t>
+      </w:r>
+      <w:r>
+        <w:t xml:space="preserve"> include tourism, manufacturing, and logging </w:t>
       </w:r>
       <w:sdt>
         <w:sdtPr>
-          <w:id w:val="-1340070018"/>
+          <w:id w:val="-541065251"/>
           <w:citation/>
         </w:sdtPr>
         <w:sdtContent>
@@ -2246,7 +2938,7 @@
             <w:fldChar w:fldCharType="begin"/>
           </w:r>
           <w:r>
-            <w:instrText xml:space="preserve"> CITATION Sta152 \l 1033 </w:instrText>
+            <w:instrText xml:space="preserve"> CITATION Des15 \l 1033 </w:instrText>
           </w:r>
           <w:r>
             <w:fldChar w:fldCharType="separate"/>
@@ -2257,7 +2949,7 @@
             </w:rPr>
             <w:t>[</w:t>
           </w:r>
-          <w:hyperlink w:anchor="Sta152" w:history="1">
+          <w:hyperlink w:anchor="Des15" w:history="1">
             <w:r>
               <w:rPr>
                 <w:rStyle w:val="TitleChar"/>
@@ -2267,7 +2959,7 @@
                 <w:szCs w:val="22"/>
                 <w:lang w:val="en-US" w:eastAsia="en-US"/>
               </w:rPr>
-              <w:t>12</w:t>
+              <w:t>13</w:t>
             </w:r>
           </w:hyperlink>
           <w:r>
@@ -2282,14 +2974,98 @@
         </w:sdtContent>
       </w:sdt>
       <w:r>
-        <w:t xml:space="preserve">. In 2011 in addition to the Census Canadians were asked to complete voluntary NHS. The NHS response rate for Lumby residents was 65.2% whereas the provincial average was </w:t>
-      </w:r>
-      <w:r>
-        <w:t>77.1%</w:t>
+        <w:t>.</w:t>
+      </w:r>
+    </w:p>
+    <w:p>
+      <w:pPr>
+        <w:pStyle w:val="Heading2"/>
+      </w:pPr>
+      <w:bookmarkStart w:id="13" w:name="_Toc322513597"/>
+      <w:r>
+        <w:t>Data Sources</w:t>
+      </w:r>
+      <w:r>
+        <w:t xml:space="preserve"> &amp; Limitations</w:t>
+      </w:r>
+      <w:bookmarkEnd w:id="13"/>
+    </w:p>
+    <w:p>
+      <w:r>
+        <w:t>The data</w:t>
+      </w:r>
+      <w:r>
+        <w:t xml:space="preserve"> used in this project </w:t>
+      </w:r>
+      <w:r>
+        <w:t xml:space="preserve">was obtained from </w:t>
+      </w:r>
+      <w:r>
+        <w:t>four</w:t>
+      </w:r>
+      <w:r>
+        <w:t xml:space="preserve"> sources:</w:t>
+      </w:r>
+      <w:r>
+        <w:t xml:space="preserve"> the 2011 Canadian Census, the 2011 National Household Survey</w:t>
+      </w:r>
+      <w:r>
+        <w:t xml:space="preserve"> (NHS)</w:t>
+      </w:r>
+      <w:r>
+        <w:t xml:space="preserve">, </w:t>
+      </w:r>
+      <w:r>
+        <w:t xml:space="preserve">the Village of Lumby, and </w:t>
+      </w:r>
+      <w:r>
+        <w:t>BC</w:t>
+      </w:r>
+      <w:r>
+        <w:t xml:space="preserve"> </w:t>
+      </w:r>
+      <w:r>
+        <w:t>Assessment</w:t>
+      </w:r>
+      <w:r>
+        <w:t>.</w:t>
+      </w:r>
+    </w:p>
+    <w:p/>
+    <w:p>
+      <w:r>
+        <w:t>Data from</w:t>
+      </w:r>
+      <w:r>
+        <w:t xml:space="preserve"> the 2011 Census and NHS </w:t>
+      </w:r>
+      <w:r>
+        <w:t xml:space="preserve">are availably freely to the public and can be obtained from Statistics Canada. </w:t>
+      </w:r>
+      <w:r>
+        <w:t xml:space="preserve">This project was interested specifically in the 2011 Census and NHS as they related to Lumby. </w:t>
+      </w:r>
+      <w:r>
+        <w:t>However, t</w:t>
+      </w:r>
+      <w:r>
+        <w:t>he response rates by Lumby residents to both the census and NHS were flagged by Statistics Canada as being below the average response rate for the province of Br</w:t>
+      </w:r>
+      <w:r>
+        <w:t>itish Columbia. A response rate is defined by Statistics Canada to be “</w:t>
+      </w:r>
+      <w:r>
+        <w:rPr>
+          <w:lang w:val="en-CA"/>
+        </w:rPr>
+        <w:t>the number of private and collective dwellings that returned a completed questionnaire divided by the number of private and collective dwellings classified as occupied on the Census database</w:t>
+      </w:r>
+      <w:r>
+        <w:t xml:space="preserve">” </w:t>
       </w:r>
       <w:sdt>
         <w:sdtPr>
-          <w:id w:val="-1944610442"/>
+          <w:id w:val="281311806"/>
           <w:citation/>
         </w:sdtPr>
         <w:sdtContent>
@@ -2297,7 +3073,7 @@
             <w:fldChar w:fldCharType="begin"/>
           </w:r>
           <w:r>
-            <w:instrText xml:space="preserve"> CITATION Sta153 \l 1033 </w:instrText>
+            <w:instrText xml:space="preserve"> CITATION Sta152 \l 1033 </w:instrText>
           </w:r>
           <w:r>
             <w:fldChar w:fldCharType="separate"/>
@@ -2306,9 +3082,9 @@
             <w:rPr>
               <w:noProof/>
             </w:rPr>
-            <w:t xml:space="preserve"> [</w:t>
-          </w:r>
-          <w:hyperlink w:anchor="Sta153" w:history="1">
+            <w:t>[</w:t>
+          </w:r>
+          <w:hyperlink w:anchor="Sta152" w:history="1">
             <w:r>
               <w:rPr>
                 <w:rStyle w:val="TitleChar"/>
@@ -2333,116 +3109,29 @@
         </w:sdtContent>
       </w:sdt>
       <w:r>
-        <w:t>. Due</w:t>
-      </w:r>
-      <w:r>
-        <w:t xml:space="preserve"> to the </w:t>
-      </w:r>
-      <w:r>
-        <w:t>Lumby’s small population size</w:t>
-      </w:r>
-      <w:r>
-        <w:t xml:space="preserve">, </w:t>
-      </w:r>
-      <w:r>
-        <w:t>low response rates</w:t>
-      </w:r>
-      <w:r>
-        <w:t>,</w:t>
-      </w:r>
-      <w:r>
-        <w:t xml:space="preserve"> </w:t>
-      </w:r>
-      <w:r>
-        <w:t>and issues with data confidentiality</w:t>
-      </w:r>
-      <w:r>
-        <w:t xml:space="preserve"> data from </w:t>
-      </w:r>
-      <w:r>
-        <w:t xml:space="preserve">both the 2011 Census and NHS data is not available </w:t>
-      </w:r>
-      <w:r>
-        <w:t>per</w:t>
-      </w:r>
-      <w:r>
-        <w:t xml:space="preserve"> Dissemination Area (DA) </w:t>
-      </w:r>
-      <w:r>
-        <w:t>only per Census Subdivision</w:t>
-      </w:r>
-      <w:r>
-        <w:t>, thus limiting the resolution of the data</w:t>
-      </w:r>
-      <w:r>
-        <w:t xml:space="preserve"> used in this project.</w:t>
-      </w:r>
-    </w:p>
-    <w:p/>
-    <w:p>
-      <w:r>
-        <w:t xml:space="preserve">The </w:t>
-      </w:r>
-      <w:r>
-        <w:t>Village of Lumby provided the locations of parcels within Lumby in Shapefile format</w:t>
-      </w:r>
-      <w:r>
-        <w:t xml:space="preserve">. In addition to parcel locations the Shapefile included attributes describing the </w:t>
-      </w:r>
-      <w:r>
-        <w:t xml:space="preserve">parcel’s street address, total area, and </w:t>
-      </w:r>
-      <w:r>
-        <w:t>GISlkp that</w:t>
-      </w:r>
-      <w:r>
-        <w:t xml:space="preserve"> acts a unique parcel identifier for all parcels within British Columbia.</w:t>
-      </w:r>
-      <w:r>
-        <w:t xml:space="preserve"> The coordinate reference system associated with the geographic coordinates of the parcels in the Shapefile is NAD 83 UTM Zone 11</w:t>
-      </w:r>
-      <w:r>
-        <w:t>N</w:t>
-      </w:r>
-      <w:r>
-        <w:t xml:space="preserve">/EPSG:26911. This projection is appropriate for large and medium scale mapping topographic mapping for regions located within the </w:t>
-      </w:r>
-      <w:r>
-        <w:t>highlighted</w:t>
-      </w:r>
-      <w:r>
-        <w:t xml:space="preserve"> area</w:t>
-      </w:r>
-      <w:r>
-        <w:t xml:space="preserve"> in </w:t>
-      </w:r>
-      <w:r>
-        <w:fldChar w:fldCharType="begin"/>
-      </w:r>
-      <w:r>
-        <w:instrText xml:space="preserve"> REF _Ref322418475 \h </w:instrText>
-      </w:r>
-      <w:r>
-        <w:fldChar w:fldCharType="separate"/>
-      </w:r>
-      <w:r>
-        <w:t xml:space="preserve">Figure </w:t>
-      </w:r>
-      <w:r>
-        <w:rPr>
-          <w:noProof/>
-        </w:rPr>
-        <w:t>1</w:t>
-      </w:r>
-      <w:r>
-        <w:fldChar w:fldCharType="end"/>
+        <w:t>. Although</w:t>
+      </w:r>
+      <w:r>
+        <w:t xml:space="preserve"> Canadian citizens are </w:t>
+      </w:r>
+      <w:r>
+        <w:t>required by law to complete the Canadian Census between 5-10% of</w:t>
+      </w:r>
+      <w:r>
+        <w:t xml:space="preserve"> all residents of Lumby did not complete</w:t>
+      </w:r>
+      <w:r>
+        <w:t xml:space="preserve"> in the 2011 Census</w:t>
+      </w:r>
+      <w:r>
+        <w:t xml:space="preserve"> questionnaire</w:t>
       </w:r>
       <w:r>
         <w:t xml:space="preserve"> </w:t>
       </w:r>
       <w:sdt>
         <w:sdtPr>
-          <w:id w:val="891924672"/>
+          <w:id w:val="-471532579"/>
           <w:citation/>
         </w:sdtPr>
         <w:sdtContent>
@@ -2450,7 +3139,7 @@
             <w:fldChar w:fldCharType="begin"/>
           </w:r>
           <w:r>
-            <w:instrText xml:space="preserve"> CITATION Spa \l 1033 </w:instrText>
+            <w:instrText xml:space="preserve"> CITATION Sta12 \l 1033 </w:instrText>
           </w:r>
           <w:r>
             <w:fldChar w:fldCharType="separate"/>
@@ -2461,7 +3150,7 @@
             </w:rPr>
             <w:t>[</w:t>
           </w:r>
-          <w:hyperlink w:anchor="Spa" w:history="1">
+          <w:hyperlink w:anchor="Sta12" w:history="1">
             <w:r>
               <w:rPr>
                 <w:rStyle w:val="TitleChar"/>
@@ -2486,7 +3175,283 @@
         </w:sdtContent>
       </w:sdt>
       <w:r>
+        <w:t xml:space="preserve">. The average </w:t>
+      </w:r>
+      <w:r>
+        <w:t>response</w:t>
+      </w:r>
+      <w:r>
+        <w:t xml:space="preserve"> rate for all residents of British Columbia was 96.5% </w:t>
+      </w:r>
+      <w:sdt>
+        <w:sdtPr>
+          <w:id w:val="-1340070018"/>
+          <w:citation/>
+        </w:sdtPr>
+        <w:sdtContent>
+          <w:r>
+            <w:fldChar w:fldCharType="begin"/>
+          </w:r>
+          <w:r>
+            <w:instrText xml:space="preserve"> CITATION Sta152 \l 1033 </w:instrText>
+          </w:r>
+          <w:r>
+            <w:fldChar w:fldCharType="separate"/>
+          </w:r>
+          <w:r>
+            <w:rPr>
+              <w:noProof/>
+            </w:rPr>
+            <w:t>[</w:t>
+          </w:r>
+          <w:hyperlink w:anchor="Sta152" w:history="1">
+            <w:r>
+              <w:rPr>
+                <w:rStyle w:val="TitleChar"/>
+                <w:rFonts w:ascii="Helvetica" w:hAnsi="Helvetica"/>
+                <w:noProof/>
+                <w:sz w:val="24"/>
+                <w:szCs w:val="22"/>
+                <w:lang w:val="en-US" w:eastAsia="en-US"/>
+              </w:rPr>
+              <w:t>14</w:t>
+            </w:r>
+          </w:hyperlink>
+          <w:r>
+            <w:rPr>
+              <w:noProof/>
+            </w:rPr>
+            <w:t>]</w:t>
+          </w:r>
+          <w:r>
+            <w:fldChar w:fldCharType="end"/>
+          </w:r>
+        </w:sdtContent>
+      </w:sdt>
+      <w:r>
+        <w:t xml:space="preserve">. In 2011 in addition to the Census Canadians were asked to complete voluntary NHS. The NHS response rate for Lumby residents was 65.2% whereas the provincial average was </w:t>
+      </w:r>
+      <w:r>
+        <w:t>77.1%</w:t>
+      </w:r>
+      <w:sdt>
+        <w:sdtPr>
+          <w:id w:val="-1944610442"/>
+          <w:citation/>
+        </w:sdtPr>
+        <w:sdtContent>
+          <w:r>
+            <w:fldChar w:fldCharType="begin"/>
+          </w:r>
+          <w:r>
+            <w:instrText xml:space="preserve"> CITATION Sta153 \l 1033 </w:instrText>
+          </w:r>
+          <w:r>
+            <w:fldChar w:fldCharType="separate"/>
+          </w:r>
+          <w:r>
+            <w:rPr>
+              <w:noProof/>
+            </w:rPr>
+            <w:t xml:space="preserve"> [</w:t>
+          </w:r>
+          <w:hyperlink w:anchor="Sta153" w:history="1">
+            <w:r>
+              <w:rPr>
+                <w:rStyle w:val="TitleChar"/>
+                <w:rFonts w:ascii="Helvetica" w:hAnsi="Helvetica"/>
+                <w:noProof/>
+                <w:sz w:val="24"/>
+                <w:szCs w:val="22"/>
+                <w:lang w:val="en-US" w:eastAsia="en-US"/>
+              </w:rPr>
+              <w:t>16</w:t>
+            </w:r>
+          </w:hyperlink>
+          <w:r>
+            <w:rPr>
+              <w:noProof/>
+            </w:rPr>
+            <w:t>]</w:t>
+          </w:r>
+          <w:r>
+            <w:fldChar w:fldCharType="end"/>
+          </w:r>
+        </w:sdtContent>
+      </w:sdt>
+      <w:r>
+        <w:t>. Due</w:t>
+      </w:r>
+      <w:r>
+        <w:t xml:space="preserve"> to the </w:t>
+      </w:r>
+      <w:r>
+        <w:t>Lumby’s small population size</w:t>
+      </w:r>
+      <w:r>
+        <w:t xml:space="preserve">, </w:t>
+      </w:r>
+      <w:r>
+        <w:t>low response rates</w:t>
+      </w:r>
+      <w:r>
+        <w:t>,</w:t>
+      </w:r>
+      <w:r>
+        <w:t xml:space="preserve"> </w:t>
+      </w:r>
+      <w:r>
+        <w:t>and issues with data confidentiality</w:t>
+      </w:r>
+      <w:r>
+        <w:t xml:space="preserve"> data from </w:t>
+      </w:r>
+      <w:r>
+        <w:t xml:space="preserve">both the 2011 Census and NHS data is not available </w:t>
+      </w:r>
+      <w:r>
+        <w:t>per</w:t>
+      </w:r>
+      <w:r>
+        <w:t xml:space="preserve"> Dissemination Area (DA) </w:t>
+      </w:r>
+      <w:r>
+        <w:t>only per Census Subdivision</w:t>
+      </w:r>
+      <w:r>
+        <w:t>, thus limiting the resolution of the data</w:t>
+      </w:r>
+      <w:r>
+        <w:t xml:space="preserve"> used in this project.</w:t>
+      </w:r>
+    </w:p>
+    <w:p/>
+    <w:p>
+      <w:r>
+        <w:t xml:space="preserve">The </w:t>
+      </w:r>
+      <w:r>
+        <w:t>Village of Lumby provided the locations of parcels within Lumby in Shapefile format</w:t>
+      </w:r>
+      <w:r>
+        <w:t xml:space="preserve">. In addition to parcel locations the Shapefile included attributes describing the </w:t>
+      </w:r>
+      <w:r>
+        <w:t xml:space="preserve">parcel’s street address, total area, and </w:t>
+      </w:r>
+      <w:r>
+        <w:t>GISlkp that</w:t>
+      </w:r>
+      <w:r>
+        <w:t xml:space="preserve"> acts a unique parcel identifier for all parcels within British Columbia.</w:t>
+      </w:r>
+      <w:r>
+        <w:t xml:space="preserve"> The coordinate reference system associated with the geographic coordinates of the parcels in the Shapefile is NAD 83 UTM Zone 11</w:t>
+      </w:r>
+      <w:r>
+        <w:t>N</w:t>
+      </w:r>
+      <w:r>
+        <w:t xml:space="preserve">/EPSG:26911. This projection is appropriate for large and medium scale mapping topographic mapping for regions located within the </w:t>
+      </w:r>
+      <w:r>
+        <w:t>highlighted</w:t>
+      </w:r>
+      <w:r>
+        <w:t xml:space="preserve"> area</w:t>
+      </w:r>
+      <w:r>
+        <w:t xml:space="preserve"> in </w:t>
+      </w:r>
+      <w:r>
+        <w:fldChar w:fldCharType="begin"/>
+      </w:r>
+      <w:r>
+        <w:instrText xml:space="preserve"> REF _Ref322418475 \h </w:instrText>
+      </w:r>
+      <w:r>
+        <w:fldChar w:fldCharType="separate"/>
+      </w:r>
+      <w:r>
+        <w:t xml:space="preserve">Figure </w:t>
+      </w:r>
+      <w:r>
+        <w:rPr>
+          <w:noProof/>
+        </w:rPr>
+        <w:t>1</w:t>
+      </w:r>
+      <w:r>
+        <w:fldChar w:fldCharType="end"/>
+      </w:r>
+      <w:r>
+        <w:t xml:space="preserve"> </w:t>
+      </w:r>
+      <w:sdt>
+        <w:sdtPr>
+          <w:id w:val="891924672"/>
+          <w:citation/>
+        </w:sdtPr>
+        <w:sdtContent>
+          <w:r>
+            <w:fldChar w:fldCharType="begin"/>
+          </w:r>
+          <w:r>
+            <w:instrText xml:space="preserve"> CITATION Spa \l 1033 </w:instrText>
+          </w:r>
+          <w:r>
+            <w:fldChar w:fldCharType="separate"/>
+          </w:r>
+          <w:r>
+            <w:rPr>
+              <w:noProof/>
+            </w:rPr>
+            <w:t>[</w:t>
+          </w:r>
+          <w:hyperlink w:anchor="Spa" w:history="1">
+            <w:r>
+              <w:rPr>
+                <w:rStyle w:val="TitleChar"/>
+                <w:rFonts w:ascii="Helvetica" w:hAnsi="Helvetica"/>
+                <w:noProof/>
+                <w:sz w:val="24"/>
+                <w:szCs w:val="22"/>
+                <w:lang w:val="en-US" w:eastAsia="en-US"/>
+              </w:rPr>
+              <w:t>17</w:t>
+            </w:r>
+          </w:hyperlink>
+          <w:r>
+            <w:rPr>
+              <w:noProof/>
+            </w:rPr>
+            <w:t>]</w:t>
+          </w:r>
+          <w:r>
+            <w:fldChar w:fldCharType="end"/>
+          </w:r>
+        </w:sdtContent>
+      </w:sdt>
+      <w:r>
         <w:t>.</w:t>
+      </w:r>
+      <w:r>
+        <w:t xml:space="preserve"> While this data is projected in the correct CRS there are significant issues with data quality. The subdivision survey diagrams used to capture many of the parcel boundaries were </w:t>
+      </w:r>
+      <w:r>
+        <w:t>completed</w:t>
+      </w:r>
+      <w:r>
+        <w:t xml:space="preserve"> before current GPS and LiDAR technologies were available for use while surveying properties. There is current</w:t>
+      </w:r>
+      <w:r>
+        <w:t xml:space="preserve">ly a province wide initiative in place by BC Land Title and Survey to create one, accurate parcel mapping for the entire province but the process is on going and will take approximately two and </w:t>
+      </w:r>
+      <w:r>
+        <w:t>a</w:t>
+      </w:r>
+      <w:r>
+        <w:t xml:space="preserve"> half years to complete. Once a more accurate parcel Shapefile is available BCAtlas Analytics will be updated to reflect the change.  </w:t>
       </w:r>
     </w:p>
     <w:p/>
@@ -2547,9 +3512,11 @@
       <w:pPr>
         <w:pStyle w:val="Caption"/>
       </w:pPr>
-      <w:bookmarkStart w:id="13" w:name="_Toc322418405"/>
       <w:bookmarkStart w:id="14" w:name="_Ref322418475"/>
-      <w:bookmarkStart w:id="15" w:name="_Toc322418522"/>
+      <w:bookmarkStart w:id="15" w:name="_Toc322418405"/>
+      <w:bookmarkStart w:id="16" w:name="_Toc322533286"/>
+      <w:bookmarkStart w:id="17" w:name="_Toc322533392"/>
+      <w:bookmarkStart w:id="18" w:name="_Toc322535354"/>
       <w:r>
         <w:t xml:space="preserve">Figure </w:t>
       </w:r>
@@ -2571,70 +3538,3490 @@
       <w:r>
         <w:t xml:space="preserve"> Zones</w:t>
       </w:r>
-      <w:bookmarkEnd w:id="13"/>
       <w:bookmarkEnd w:id="15"/>
-    </w:p>
-    <w:p>
-      <w:r>
-        <w:t>TODO: projection issues</w:t>
+      <w:r>
+        <w:t xml:space="preserve"> </w:t>
+      </w:r>
+      <w:sdt>
+        <w:sdtPr>
+          <w:id w:val="955071895"/>
+          <w:citation/>
+        </w:sdtPr>
+        <w:sdtContent>
+          <w:r>
+            <w:fldChar w:fldCharType="begin"/>
+          </w:r>
+          <w:r>
+            <w:instrText xml:space="preserve"> CITATION Map01 \l 1033 </w:instrText>
+          </w:r>
+          <w:r>
+            <w:fldChar w:fldCharType="separate"/>
+          </w:r>
+          <w:r>
+            <w:rPr>
+              <w:noProof/>
+            </w:rPr>
+            <w:t>[</w:t>
+          </w:r>
+          <w:hyperlink w:anchor="Map01" w:history="1">
+            <w:r>
+              <w:rPr>
+                <w:rStyle w:val="TitleChar"/>
+                <w:rFonts w:ascii="Helvetica" w:hAnsi="Helvetica"/>
+                <w:noProof/>
+                <w:sz w:val="18"/>
+                <w:szCs w:val="18"/>
+                <w:lang w:val="en-US" w:eastAsia="en-US"/>
+              </w:rPr>
+              <w:t>18</w:t>
+            </w:r>
+          </w:hyperlink>
+          <w:r>
+            <w:rPr>
+              <w:noProof/>
+            </w:rPr>
+            <w:t>]</w:t>
+          </w:r>
+          <w:r>
+            <w:fldChar w:fldCharType="end"/>
+          </w:r>
+        </w:sdtContent>
+      </w:sdt>
+      <w:bookmarkEnd w:id="16"/>
+      <w:bookmarkEnd w:id="17"/>
+      <w:bookmarkEnd w:id="18"/>
+    </w:p>
+    <w:p>
+      <w:r>
+        <w:t xml:space="preserve">Parcel assessment values were obtained from the 2015 assessment of parcels within the Village of Lumby completed by BC Assessment. This data included unique parcel identifiers that could be matched to parcel identifiers in the Lumby parcels Shapefile to obtain assessed property values for the land and building(s) located within each parcel. </w:t>
       </w:r>
     </w:p>
     <w:p/>
     <w:p>
       <w:r>
-        <w:t xml:space="preserve">Parcel assessment values were obtained from the 2015 assessment of parcels within the Village of Lumby completed by BC Assessment. This data included unique parcel identifiers that could be matched to parcel identifiers in the Lumby parcels Shapefile to obtain assessed property values for the land and building(s) located within each parcel. </w:t>
-      </w:r>
+        <w:t>Additional geographic data was used when displaying land parcels to give users a frame of reference for parcel locations. These data sets included</w:t>
+      </w:r>
+      <w:r>
+        <w:t xml:space="preserve"> </w:t>
+      </w:r>
+      <w:r>
+        <w:t xml:space="preserve">parcel labels, </w:t>
+      </w:r>
+      <w:r>
+        <w:t>orthophotos,</w:t>
+      </w:r>
+      <w:r>
+        <w:t xml:space="preserve"> roads, road labels, and a municipal boundary. All of these data sets were in the NAD 83 UTM Zone 11N</w:t>
+      </w:r>
+      <w:r>
+        <w:t xml:space="preserve">/EPSG:26911 </w:t>
+      </w:r>
+      <w:r>
+        <w:t>CRS and obtained via WMS from LandInfo Technologies.</w:t>
+      </w:r>
+    </w:p>
+    <w:p>
+      <w:pPr>
+        <w:pStyle w:val="Heading2"/>
+      </w:pPr>
+      <w:bookmarkStart w:id="19" w:name="_Toc322513598"/>
+      <w:r>
+        <w:t>Interface Design</w:t>
+      </w:r>
+      <w:bookmarkEnd w:id="19"/>
+    </w:p>
+    <w:p>
+      <w:r>
+        <w:t>To ensure the usability of BCAtlas Analytics the user’s goals while using the website, common mapping layouts deployed by similar mapping applications, and several HCI principals were all considered throughout the development process.</w:t>
+      </w:r>
+    </w:p>
+    <w:p>
+      <w:pPr>
+        <w:pStyle w:val="Heading3"/>
+      </w:pPr>
+      <w:bookmarkStart w:id="20" w:name="_Toc322513599"/>
+      <w:r>
+        <w:t>User Goals</w:t>
+      </w:r>
+      <w:bookmarkEnd w:id="20"/>
+    </w:p>
+    <w:p>
+      <w:r>
+        <w:t>The following were established as a user’s top priorities when visiting BCAtlas Analytics:</w:t>
+      </w:r>
+    </w:p>
+    <w:p>
+      <w:pPr>
+        <w:pStyle w:val="ListParagraph"/>
+        <w:numPr>
+          <w:ilvl w:val="0"/>
+          <w:numId w:val="4"/>
+        </w:numPr>
+      </w:pPr>
+      <w:r>
+        <w:t>Identify and view information about a single parcel</w:t>
+      </w:r>
+    </w:p>
+    <w:p>
+      <w:pPr>
+        <w:pStyle w:val="ListParagraph"/>
+        <w:numPr>
+          <w:ilvl w:val="0"/>
+          <w:numId w:val="4"/>
+        </w:numPr>
+      </w:pPr>
+      <w:r>
+        <w:t>Identify and view information about multiple parcels</w:t>
+      </w:r>
+    </w:p>
+    <w:p>
+      <w:pPr>
+        <w:pStyle w:val="ListParagraph"/>
+        <w:numPr>
+          <w:ilvl w:val="0"/>
+          <w:numId w:val="4"/>
+        </w:numPr>
+      </w:pPr>
+      <w:r>
+        <w:t>View charts and graphs regarding the demographics of an area surrounding a given parcel</w:t>
+      </w:r>
+    </w:p>
+    <w:p>
+      <w:pPr>
+        <w:pStyle w:val="ListParagraph"/>
+        <w:numPr>
+          <w:ilvl w:val="0"/>
+          <w:numId w:val="4"/>
+        </w:numPr>
+      </w:pPr>
+      <w:r>
+        <w:t>Manipulate and view layers using a legend</w:t>
+      </w:r>
+    </w:p>
+    <w:p>
+      <w:pPr>
+        <w:pStyle w:val="ListParagraph"/>
+        <w:numPr>
+          <w:ilvl w:val="0"/>
+          <w:numId w:val="4"/>
+        </w:numPr>
+      </w:pPr>
+      <w:r>
+        <w:t>Customize the interface to be able to maximize the area used to display the map</w:t>
+      </w:r>
+    </w:p>
+    <w:p>
+      <w:pPr>
+        <w:pStyle w:val="Heading3"/>
+      </w:pPr>
+      <w:bookmarkStart w:id="21" w:name="_Toc322513600"/>
+      <w:r>
+        <w:t>Prototype and Design Rational</w:t>
+      </w:r>
+      <w:bookmarkEnd w:id="21"/>
+    </w:p>
+    <w:p>
+      <w:r>
+        <w:t xml:space="preserve">Web mapping applications produced by Google Maps, the City of Kelowna, Geocortex, and LandInfo Technologies were </w:t>
+      </w:r>
+      <w:r>
+        <w:t xml:space="preserve">tested and compared for usability. </w:t>
+      </w:r>
+      <w:r>
+        <w:t>After performing these comparisons it was determined that many of the</w:t>
+      </w:r>
+      <w:r>
+        <w:t>se</w:t>
+      </w:r>
+      <w:r>
+        <w:t xml:space="preserve"> applications were plagued by the problem that the area available to display the </w:t>
+      </w:r>
+      <w:r>
+        <w:t xml:space="preserve">given </w:t>
+      </w:r>
+      <w:r>
+        <w:t xml:space="preserve">map </w:t>
+      </w:r>
+      <w:r>
+        <w:t>was</w:t>
+      </w:r>
+      <w:r>
+        <w:t xml:space="preserve"> very s</w:t>
+      </w:r>
+      <w:r>
+        <w:t>mall</w:t>
+      </w:r>
+      <w:r>
+        <w:t>.</w:t>
+      </w:r>
+      <w:r>
+        <w:t xml:space="preserve"> Panels for map tools, a legend, and attribute display took up majority of the available screen space. To compensate for this problem the design of the this web application opted to only use a panel for attribute display</w:t>
+      </w:r>
+      <w:r>
+        <w:t xml:space="preserve"> </w:t>
+      </w:r>
+      <w:r>
+        <w:t xml:space="preserve">that </w:t>
+      </w:r>
+      <w:r>
+        <w:t>defaulted</w:t>
+      </w:r>
+      <w:r>
+        <w:t xml:space="preserve"> to take up 25% of the screen</w:t>
+      </w:r>
+      <w:r>
+        <w:t>. Additionally</w:t>
+      </w:r>
+      <w:r>
+        <w:t>,</w:t>
+      </w:r>
+      <w:r>
+        <w:t xml:space="preserve"> the panel </w:t>
+      </w:r>
+      <w:r>
+        <w:t>can</w:t>
+      </w:r>
+      <w:r>
+        <w:t xml:space="preserve"> be collapsed allowing the map to occupy the entire width of the screen.</w:t>
+      </w:r>
+      <w:r>
+        <w:t xml:space="preserve"> </w:t>
+      </w:r>
+      <w:r>
+        <w:t xml:space="preserve">To reduce the amount of space required by the legend a small legend tile was added to the top </w:t>
+      </w:r>
+      <w:r>
+        <w:t>left side of the map. When the user click</w:t>
+      </w:r>
+      <w:r>
+        <w:t>s</w:t>
+      </w:r>
+      <w:r>
+        <w:t xml:space="preserve"> the legend tile it expand</w:t>
+      </w:r>
+      <w:r>
+        <w:t>s</w:t>
+      </w:r>
+      <w:r>
+        <w:t xml:space="preserve"> to show layers that can be manipulated. Once the user clicks off the legend it collapse</w:t>
+      </w:r>
+      <w:r>
+        <w:t>s</w:t>
+      </w:r>
+      <w:r>
+        <w:t xml:space="preserve"> to its original size. </w:t>
+      </w:r>
+      <w:r>
+        <w:t xml:space="preserve">After establishing the user’s main goals when visiting BCAtlas Analytics </w:t>
+      </w:r>
+      <w:r>
+        <w:t xml:space="preserve">and performing a design rationale </w:t>
+      </w:r>
+      <w:r>
+        <w:t xml:space="preserve">the paper prototype shown in </w:t>
+      </w:r>
+      <w:r>
+        <w:fldChar w:fldCharType="begin"/>
+      </w:r>
+      <w:r>
+        <w:instrText xml:space="preserve"> REF _Ref322510133 \h </w:instrText>
+      </w:r>
+      <w:r>
+        <w:fldChar w:fldCharType="separate"/>
+      </w:r>
+      <w:r>
+        <w:t xml:space="preserve">Figure </w:t>
+      </w:r>
+      <w:r>
+        <w:rPr>
+          <w:noProof/>
+        </w:rPr>
+        <w:t>2</w:t>
+      </w:r>
+      <w:r>
+        <w:fldChar w:fldCharType="end"/>
+      </w:r>
+      <w:r>
+        <w:t xml:space="preserve"> was established</w:t>
+      </w:r>
+      <w:r>
+        <w:t xml:space="preserve">. </w:t>
+      </w:r>
+    </w:p>
+    <w:p>
+      <w:pPr>
+        <w:keepNext/>
+      </w:pPr>
+      <w:r>
+        <w:rPr>
+          <w:noProof/>
+          <w:lang w:bidi="ar-SA"/>
+        </w:rPr>
+        <w:drawing>
+          <wp:inline distT="0" distB="0" distL="0" distR="0" wp14:anchorId="60FC6084" wp14:editId="33DA2417">
+            <wp:extent cx="5857837" cy="4191635"/>
+            <wp:effectExtent l="25400" t="25400" r="35560" b="24765"/>
+            <wp:docPr id="2" name="Picture 2" descr="Macintosh HD:Users:EmilyMillard 1:Documents:IntellijProjects:economic:thesis_images:paper_prototype.png"/>
+            <wp:cNvGraphicFramePr>
+              <a:graphicFrameLocks xmlns:a="http://schemas.openxmlformats.org/drawingml/2006/main" noChangeAspect="1"/>
+            </wp:cNvGraphicFramePr>
+            <a:graphic xmlns:a="http://schemas.openxmlformats.org/drawingml/2006/main">
+              <a:graphicData uri="http://schemas.openxmlformats.org/drawingml/2006/picture">
+                <pic:pic xmlns:pic="http://schemas.openxmlformats.org/drawingml/2006/picture">
+                  <pic:nvPicPr>
+                    <pic:cNvPr id="0" name="Picture 1" descr="Macintosh HD:Users:EmilyMillard 1:Documents:IntellijProjects:economic:thesis_images:paper_prototype.png"/>
+                    <pic:cNvPicPr>
+                      <a:picLocks noChangeAspect="1" noChangeArrowheads="1"/>
+                    </pic:cNvPicPr>
+                  </pic:nvPicPr>
+                  <pic:blipFill rotWithShape="1">
+                    <a:blip r:embed="rId10">
+                      <a:extLst>
+                        <a:ext uri="{28A0092B-C50C-407E-A947-70E740481C1C}">
+                          <a14:useLocalDpi xmlns:a14="http://schemas.microsoft.com/office/drawing/2010/main" val="0"/>
+                        </a:ext>
+                      </a:extLst>
+                    </a:blip>
+                    <a:srcRect l="1221"/>
+                    <a:stretch/>
+                  </pic:blipFill>
+                  <pic:spPr bwMode="auto">
+                    <a:xfrm>
+                      <a:off x="0" y="0"/>
+                      <a:ext cx="5857837" cy="4191635"/>
+                    </a:xfrm>
+                    <a:prstGeom prst="rect">
+                      <a:avLst/>
+                    </a:prstGeom>
+                    <a:noFill/>
+                    <a:ln>
+                      <a:solidFill>
+                        <a:schemeClr val="tx1"/>
+                      </a:solidFill>
+                    </a:ln>
+                    <a:extLst>
+                      <a:ext uri="{53640926-AAD7-44d8-BBD7-CCE9431645EC}">
+                        <a14:shadowObscured xmlns:a14="http://schemas.microsoft.com/office/drawing/2010/main"/>
+                      </a:ext>
+                    </a:extLst>
+                  </pic:spPr>
+                </pic:pic>
+              </a:graphicData>
+            </a:graphic>
+          </wp:inline>
+        </w:drawing>
+      </w:r>
+    </w:p>
+    <w:p>
+      <w:pPr>
+        <w:pStyle w:val="Caption"/>
+      </w:pPr>
+      <w:bookmarkStart w:id="22" w:name="_Ref322510133"/>
+      <w:bookmarkStart w:id="23" w:name="_Toc322533287"/>
+      <w:bookmarkStart w:id="24" w:name="_Toc322533393"/>
+      <w:bookmarkStart w:id="25" w:name="_Toc322535355"/>
+      <w:r>
+        <w:t xml:space="preserve">Figure </w:t>
+      </w:r>
+      <w:fldSimple w:instr=" SEQ Figure \* ARABIC ">
+        <w:r>
+          <w:rPr>
+            <w:noProof/>
+          </w:rPr>
+          <w:t>2</w:t>
+        </w:r>
+      </w:fldSimple>
+      <w:bookmarkEnd w:id="22"/>
+      <w:r>
+        <w:t xml:space="preserve">: </w:t>
+      </w:r>
+      <w:r>
+        <w:t>Scanned image of p</w:t>
+      </w:r>
+      <w:r>
+        <w:t>aper p</w:t>
+      </w:r>
+      <w:r>
+        <w:t>rototype</w:t>
+      </w:r>
+      <w:bookmarkEnd w:id="23"/>
+      <w:bookmarkEnd w:id="24"/>
+      <w:bookmarkEnd w:id="25"/>
+    </w:p>
+    <w:p>
+      <w:r>
+        <w:t xml:space="preserve">Throughout the design and development process </w:t>
+      </w:r>
+      <w:r>
+        <w:t>Shneiderman's</w:t>
+      </w:r>
+      <w:r>
+        <w:t xml:space="preserve"> Eight Golden Rules of Interface Design </w:t>
+      </w:r>
+      <w:r>
+        <w:t>were considered. These rules</w:t>
+      </w:r>
+      <w:r>
+        <w:t xml:space="preserve"> are a collection of principles derived heuristically from experience and application and used by designers </w:t>
+      </w:r>
+      <w:r>
+        <w:t>with the goal of</w:t>
+      </w:r>
+      <w:r>
+        <w:t xml:space="preserve"> creating a well designed and useable user interface </w:t>
+      </w:r>
+      <w:sdt>
+        <w:sdtPr>
+          <w:id w:val="-1279707325"/>
+          <w:citation/>
+        </w:sdtPr>
+        <w:sdtContent>
+          <w:r>
+            <w:fldChar w:fldCharType="begin"/>
+          </w:r>
+          <w:r>
+            <w:instrText xml:space="preserve"> CITATION Des13 \l 1033 </w:instrText>
+          </w:r>
+          <w:r>
+            <w:fldChar w:fldCharType="separate"/>
+          </w:r>
+          <w:r>
+            <w:rPr>
+              <w:noProof/>
+            </w:rPr>
+            <w:t>[</w:t>
+          </w:r>
+          <w:hyperlink w:anchor="Des13" w:history="1">
+            <w:r>
+              <w:rPr>
+                <w:rStyle w:val="TitleChar"/>
+                <w:rFonts w:ascii="Helvetica" w:hAnsi="Helvetica"/>
+                <w:noProof/>
+                <w:sz w:val="24"/>
+                <w:szCs w:val="22"/>
+                <w:lang w:val="en-US" w:eastAsia="en-US"/>
+              </w:rPr>
+              <w:t>19</w:t>
+            </w:r>
+          </w:hyperlink>
+          <w:r>
+            <w:rPr>
+              <w:noProof/>
+            </w:rPr>
+            <w:t>]</w:t>
+          </w:r>
+          <w:r>
+            <w:fldChar w:fldCharType="end"/>
+          </w:r>
+        </w:sdtContent>
+      </w:sdt>
+      <w:r>
+        <w:t xml:space="preserve">. </w:t>
+      </w:r>
+      <w:r>
+        <w:t>During this design process</w:t>
+      </w:r>
+      <w:r>
+        <w:t xml:space="preserve"> principles one, five, and eight were used to either justify or modify the components outlined in </w:t>
+      </w:r>
+      <w:r>
+        <w:fldChar w:fldCharType="begin"/>
+      </w:r>
+      <w:r>
+        <w:instrText xml:space="preserve"> REF _Ref322510133 \h </w:instrText>
+      </w:r>
+      <w:r>
+        <w:fldChar w:fldCharType="separate"/>
+      </w:r>
+      <w:r>
+        <w:t xml:space="preserve">Figure </w:t>
+      </w:r>
+      <w:r>
+        <w:rPr>
+          <w:noProof/>
+        </w:rPr>
+        <w:t>2</w:t>
+      </w:r>
+      <w:r>
+        <w:fldChar w:fldCharType="end"/>
+      </w:r>
+      <w:r>
+        <w:t xml:space="preserve">. </w:t>
+      </w:r>
+      <w:r>
+        <w:t>Shneiderman's</w:t>
+      </w:r>
+      <w:r>
+        <w:t xml:space="preserve"> first principle states designers</w:t>
+      </w:r>
+      <w:r>
+        <w:t xml:space="preserve"> should strive for consistency, a consistent sequence of actions should be required in similar situations and identical terminology should be used</w:t>
+      </w:r>
+      <w:r>
+        <w:t xml:space="preserve"> </w:t>
+      </w:r>
+      <w:sdt>
+        <w:sdtPr>
+          <w:id w:val="1146167354"/>
+          <w:citation/>
+        </w:sdtPr>
+        <w:sdtContent>
+          <w:r>
+            <w:fldChar w:fldCharType="begin"/>
+          </w:r>
+          <w:r>
+            <w:instrText xml:space="preserve"> CITATION Des13 \l 1033 </w:instrText>
+          </w:r>
+          <w:r>
+            <w:fldChar w:fldCharType="separate"/>
+          </w:r>
+          <w:r>
+            <w:rPr>
+              <w:noProof/>
+            </w:rPr>
+            <w:t>[</w:t>
+          </w:r>
+          <w:hyperlink w:anchor="Des13" w:history="1">
+            <w:r>
+              <w:rPr>
+                <w:rStyle w:val="TitleChar"/>
+                <w:rFonts w:ascii="Helvetica" w:hAnsi="Helvetica"/>
+                <w:noProof/>
+                <w:sz w:val="24"/>
+                <w:szCs w:val="22"/>
+                <w:lang w:val="en-US" w:eastAsia="en-US"/>
+              </w:rPr>
+              <w:t>19</w:t>
+            </w:r>
+          </w:hyperlink>
+          <w:r>
+            <w:rPr>
+              <w:noProof/>
+            </w:rPr>
+            <w:t>]</w:t>
+          </w:r>
+          <w:r>
+            <w:fldChar w:fldCharType="end"/>
+          </w:r>
+        </w:sdtContent>
+      </w:sdt>
+      <w:r>
+        <w:t xml:space="preserve">. The consistent use of terms, icons and colors throughout the interface support this principle (i.e. the term </w:t>
+      </w:r>
+      <w:r>
+        <w:t>“</w:t>
+      </w:r>
+      <w:r>
+        <w:t>property</w:t>
+      </w:r>
+      <w:r>
+        <w:t>”</w:t>
+      </w:r>
+      <w:r>
+        <w:t xml:space="preserve"> is always used to refer to a parcel, property and parcel are not used interchangeably). </w:t>
+      </w:r>
+      <w:r>
+        <w:t xml:space="preserve">Additionally, the use of icons that are commonly used by other mapping interfaces to represent various components such as the legend or tools were used to further support </w:t>
+      </w:r>
+      <w:r>
+        <w:t>Shneiderman's</w:t>
+      </w:r>
+      <w:r>
+        <w:t xml:space="preserve"> first principle. </w:t>
+      </w:r>
+      <w:r>
+        <w:t>Shneiderman's</w:t>
+      </w:r>
+      <w:r>
+        <w:t xml:space="preserve"> fifth design principle requires designers and developers to offer simple error handling and as much as possible to design the system so the user cannot make a serious error</w:t>
+      </w:r>
+      <w:r>
+        <w:t xml:space="preserve"> </w:t>
+      </w:r>
+      <w:sdt>
+        <w:sdtPr>
+          <w:id w:val="227122092"/>
+          <w:citation/>
+        </w:sdtPr>
+        <w:sdtContent>
+          <w:r>
+            <w:fldChar w:fldCharType="begin"/>
+          </w:r>
+          <w:r>
+            <w:instrText xml:space="preserve"> CITATION Des13 \l 1033 </w:instrText>
+          </w:r>
+          <w:r>
+            <w:fldChar w:fldCharType="separate"/>
+          </w:r>
+          <w:r>
+            <w:rPr>
+              <w:noProof/>
+            </w:rPr>
+            <w:t>[</w:t>
+          </w:r>
+          <w:hyperlink w:anchor="Des13" w:history="1">
+            <w:r>
+              <w:rPr>
+                <w:rStyle w:val="TitleChar"/>
+                <w:rFonts w:ascii="Helvetica" w:hAnsi="Helvetica"/>
+                <w:noProof/>
+                <w:sz w:val="24"/>
+                <w:szCs w:val="22"/>
+                <w:lang w:val="en-US" w:eastAsia="en-US"/>
+              </w:rPr>
+              <w:t>19</w:t>
+            </w:r>
+          </w:hyperlink>
+          <w:r>
+            <w:rPr>
+              <w:noProof/>
+            </w:rPr>
+            <w:t>]</w:t>
+          </w:r>
+          <w:r>
+            <w:fldChar w:fldCharType="end"/>
+          </w:r>
+        </w:sdtContent>
+      </w:sdt>
+      <w:r>
+        <w:t>.</w:t>
+      </w:r>
+      <w:r>
+        <w:t xml:space="preserve"> One significant problem encountered while designing user interactions</w:t>
+      </w:r>
+      <w:r>
+        <w:t xml:space="preserve"> for the web application</w:t>
+      </w:r>
+      <w:r>
+        <w:t xml:space="preserve"> was not all parcels on the map were associated with BC Assessment data. As a result when users clicked on a parcel that was not related to any BC Assessment data the application would crash. To prevent this from occurring proper error handling was put in place to account for </w:t>
+      </w:r>
+      <w:r>
+        <w:t xml:space="preserve">this problem and a </w:t>
+      </w:r>
+      <w:r>
+        <w:t>message is displayed to the user</w:t>
+      </w:r>
+      <w:r>
+        <w:t xml:space="preserve"> should this error occur</w:t>
+      </w:r>
+      <w:r>
+        <w:t xml:space="preserve">. Additional exceptions related to database connection issues and </w:t>
+      </w:r>
+      <w:r>
+        <w:t>GIS</w:t>
+      </w:r>
+      <w:r>
+        <w:t xml:space="preserve"> errors are also handled.</w:t>
+      </w:r>
+      <w:r>
+        <w:t xml:space="preserve"> </w:t>
+      </w:r>
+      <w:r>
+        <w:t xml:space="preserve">Finally, </w:t>
+      </w:r>
+      <w:r>
+        <w:t>Shneiderman's</w:t>
+      </w:r>
+      <w:r>
+        <w:t xml:space="preserve"> eighth design principle states </w:t>
+      </w:r>
+      <w:r>
+        <w:t xml:space="preserve">that </w:t>
+      </w:r>
+      <w:r>
+        <w:t>user</w:t>
+      </w:r>
+      <w:r>
+        <w:t xml:space="preserve"> interfaces should reduce short-</w:t>
+      </w:r>
+      <w:r>
+        <w:t>term memory load</w:t>
+      </w:r>
+      <w:r>
+        <w:t xml:space="preserve"> by keeping displays simplistic, consolidating displays</w:t>
+      </w:r>
+      <w:r>
+        <w:t xml:space="preserve"> and pages</w:t>
+      </w:r>
+      <w:r>
+        <w:t xml:space="preserve">, and reducing window-motion frequency </w:t>
+      </w:r>
+      <w:sdt>
+        <w:sdtPr>
+          <w:id w:val="-1576279624"/>
+          <w:citation/>
+        </w:sdtPr>
+        <w:sdtContent>
+          <w:r>
+            <w:fldChar w:fldCharType="begin"/>
+          </w:r>
+          <w:r>
+            <w:instrText xml:space="preserve"> CITATION Des13 \l 1033 </w:instrText>
+          </w:r>
+          <w:r>
+            <w:fldChar w:fldCharType="separate"/>
+          </w:r>
+          <w:r>
+            <w:rPr>
+              <w:noProof/>
+            </w:rPr>
+            <w:t>[</w:t>
+          </w:r>
+          <w:hyperlink w:anchor="Des13" w:history="1">
+            <w:r>
+              <w:rPr>
+                <w:rStyle w:val="TitleChar"/>
+                <w:rFonts w:ascii="Helvetica" w:hAnsi="Helvetica"/>
+                <w:noProof/>
+                <w:sz w:val="24"/>
+                <w:szCs w:val="22"/>
+                <w:lang w:val="en-US" w:eastAsia="en-US"/>
+              </w:rPr>
+              <w:t>19</w:t>
+            </w:r>
+          </w:hyperlink>
+          <w:r>
+            <w:rPr>
+              <w:noProof/>
+            </w:rPr>
+            <w:t>]</w:t>
+          </w:r>
+          <w:r>
+            <w:fldChar w:fldCharType="end"/>
+          </w:r>
+        </w:sdtContent>
+      </w:sdt>
+      <w:r>
+        <w:t xml:space="preserve">. </w:t>
+      </w:r>
+      <w:r>
+        <w:t>This principle was</w:t>
+      </w:r>
+      <w:r>
+        <w:t xml:space="preserve"> very difficult to accomplish when designing the user interface for this web application because one of the main design goals was to maximize the space available to display the map. As a result of </w:t>
+      </w:r>
+      <w:r>
+        <w:t>this</w:t>
+      </w:r>
+      <w:r>
+        <w:t xml:space="preserve"> goal</w:t>
+      </w:r>
+      <w:r>
+        <w:t xml:space="preserve"> </w:t>
+      </w:r>
+      <w:r>
+        <w:t>some features had to be placed inside collapsible containers</w:t>
+      </w:r>
+      <w:r>
+        <w:t xml:space="preserve"> (i.e. legend, map tools, etc). This design choice requires users to recognize and recall which </w:t>
+      </w:r>
+      <w:r>
+        <w:t>icons represent which features. However, since the icons used are common to many mapping applications a smaller load was placed on the short-term memory.</w:t>
+      </w:r>
+      <w:r>
+        <w:t xml:space="preserve"> </w:t>
+      </w:r>
+      <w:r>
+        <w:t>After engaging in iterative design and development processes while considering Shneiderman’s Eight Golden Rules a final interface was created and can be seen in</w:t>
+      </w:r>
+      <w:r>
+        <w:t xml:space="preserve"> </w:t>
+      </w:r>
+      <w:r>
+        <w:fldChar w:fldCharType="begin"/>
+      </w:r>
+      <w:r>
+        <w:instrText xml:space="preserve"> REF _Ref322512973 \h </w:instrText>
+      </w:r>
+      <w:r>
+        <w:fldChar w:fldCharType="separate"/>
+      </w:r>
+      <w:r>
+        <w:t xml:space="preserve">Figure </w:t>
+      </w:r>
+      <w:r>
+        <w:rPr>
+          <w:noProof/>
+        </w:rPr>
+        <w:t>3</w:t>
+      </w:r>
+      <w:r>
+        <w:fldChar w:fldCharType="end"/>
+      </w:r>
+      <w:r>
+        <w:t>.</w:t>
+      </w:r>
+    </w:p>
+    <w:p>
+      <w:pPr>
+        <w:keepNext/>
+      </w:pPr>
+      <w:r>
+        <w:rPr>
+          <w:noProof/>
+          <w:lang w:bidi="ar-SA"/>
+        </w:rPr>
+        <w:drawing>
+          <wp:inline distT="0" distB="0" distL="0" distR="0" wp14:anchorId="74CCBE65" wp14:editId="1EFCB37C">
+            <wp:extent cx="5948045" cy="3042102"/>
+            <wp:effectExtent l="25400" t="25400" r="20955" b="31750"/>
+            <wp:docPr id="3" name="Picture 3" descr="Macintosh HD:Users:EmilyMillard 1:Documents:IntellijProjects:economic:thesis_images:figure3.png"/>
+            <wp:cNvGraphicFramePr>
+              <a:graphicFrameLocks xmlns:a="http://schemas.openxmlformats.org/drawingml/2006/main" noChangeAspect="1"/>
+            </wp:cNvGraphicFramePr>
+            <a:graphic xmlns:a="http://schemas.openxmlformats.org/drawingml/2006/main">
+              <a:graphicData uri="http://schemas.openxmlformats.org/drawingml/2006/picture">
+                <pic:pic xmlns:pic="http://schemas.openxmlformats.org/drawingml/2006/picture">
+                  <pic:nvPicPr>
+                    <pic:cNvPr id="0" name="Picture 2" descr="Macintosh HD:Users:EmilyMillard 1:Documents:IntellijProjects:economic:thesis_images:figure3.png"/>
+                    <pic:cNvPicPr>
+                      <a:picLocks noChangeAspect="1" noChangeArrowheads="1"/>
+                    </pic:cNvPicPr>
+                  </pic:nvPicPr>
+                  <pic:blipFill rotWithShape="1">
+                    <a:blip r:embed="rId11">
+                      <a:extLst>
+                        <a:ext uri="{28A0092B-C50C-407E-A947-70E740481C1C}">
+                          <a14:useLocalDpi xmlns:a14="http://schemas.microsoft.com/office/drawing/2010/main" val="0"/>
+                        </a:ext>
+                      </a:extLst>
+                    </a:blip>
+                    <a:srcRect t="1466"/>
+                    <a:stretch/>
+                  </pic:blipFill>
+                  <pic:spPr bwMode="auto">
+                    <a:xfrm>
+                      <a:off x="0" y="0"/>
+                      <a:ext cx="5948045" cy="3042102"/>
+                    </a:xfrm>
+                    <a:prstGeom prst="rect">
+                      <a:avLst/>
+                    </a:prstGeom>
+                    <a:noFill/>
+                    <a:ln w="9525" cap="flat" cmpd="sng" algn="ctr">
+                      <a:solidFill>
+                        <a:srgbClr val="000000"/>
+                      </a:solidFill>
+                      <a:prstDash val="solid"/>
+                      <a:round/>
+                      <a:headEnd type="none" w="med" len="med"/>
+                      <a:tailEnd type="none" w="med" len="med"/>
+                    </a:ln>
+                    <a:extLst>
+                      <a:ext uri="{53640926-AAD7-44d8-BBD7-CCE9431645EC}">
+                        <a14:shadowObscured xmlns:a14="http://schemas.microsoft.com/office/drawing/2010/main"/>
+                      </a:ext>
+                    </a:extLst>
+                  </pic:spPr>
+                </pic:pic>
+              </a:graphicData>
+            </a:graphic>
+          </wp:inline>
+        </w:drawing>
+      </w:r>
+    </w:p>
+    <w:p>
+      <w:pPr>
+        <w:pStyle w:val="Caption"/>
+      </w:pPr>
+      <w:bookmarkStart w:id="26" w:name="_Ref322512973"/>
+      <w:bookmarkStart w:id="27" w:name="_Toc322533288"/>
+      <w:bookmarkStart w:id="28" w:name="_Toc322533394"/>
+      <w:bookmarkStart w:id="29" w:name="_Toc322535356"/>
+      <w:r>
+        <w:t xml:space="preserve">Figure </w:t>
+      </w:r>
+      <w:fldSimple w:instr=" SEQ Figure \* ARABIC ">
+        <w:r>
+          <w:rPr>
+            <w:noProof/>
+          </w:rPr>
+          <w:t>3</w:t>
+        </w:r>
+      </w:fldSimple>
+      <w:bookmarkEnd w:id="26"/>
+      <w:r>
+        <w:t xml:space="preserve">: </w:t>
+      </w:r>
+      <w:r>
+        <w:t>Screenshot of f</w:t>
+      </w:r>
+      <w:r>
+        <w:t>inal interface design</w:t>
+      </w:r>
+      <w:bookmarkEnd w:id="27"/>
+      <w:bookmarkEnd w:id="28"/>
+      <w:bookmarkEnd w:id="29"/>
+    </w:p>
+    <w:p>
+      <w:pPr>
+        <w:spacing w:line="240" w:lineRule="auto"/>
+        <w:rPr>
+          <w:rFonts w:eastAsiaTheme="majorEastAsia" w:cstheme="majorBidi"/>
+          <w:b/>
+          <w:bCs/>
+          <w:sz w:val="32"/>
+          <w:szCs w:val="28"/>
+        </w:rPr>
+      </w:pPr>
+      <w:bookmarkStart w:id="30" w:name="_Toc322513601"/>
+      <w:r>
+        <w:br w:type="page"/>
+      </w:r>
+    </w:p>
+    <w:p>
+      <w:pPr>
+        <w:pStyle w:val="Heading1"/>
+      </w:pPr>
+      <w:r>
+        <w:t xml:space="preserve">BCAtlas Analytics – User </w:t>
+      </w:r>
+      <w:r>
+        <w:t>Guide</w:t>
+      </w:r>
+      <w:bookmarkEnd w:id="30"/>
+    </w:p>
+    <w:p>
+      <w:r>
+        <w:t xml:space="preserve">BCAtlas Analytics can be found at </w:t>
+      </w:r>
+      <w:hyperlink r:id="rId12" w:history="1">
+        <w:r>
+          <w:rPr>
+            <w:rStyle w:val="Hyperlink"/>
+          </w:rPr>
+          <w:t>http://159.203.2.8:8080/</w:t>
+        </w:r>
+      </w:hyperlink>
+      <w:r>
+        <w:t xml:space="preserve">. Data from BCAtlas Analytics can be accessed in two ways. Users can either view the data presented at the above URL or they can access the data using a combination of web services. For users only interested in accessing BCAtlas Analytics using web services refer to section 3.5 </w:t>
+      </w:r>
+      <w:r>
+        <w:fldChar w:fldCharType="begin"/>
+      </w:r>
+      <w:r>
+        <w:instrText xml:space="preserve"> REF _Ref322539430 \h </w:instrText>
+      </w:r>
+      <w:r>
+        <w:fldChar w:fldCharType="separate"/>
+      </w:r>
+      <w:r>
+        <w:t>Accessing BCAtlas Analytics’ Web Services</w:t>
+      </w:r>
+      <w:r>
+        <w:fldChar w:fldCharType="end"/>
+      </w:r>
+      <w:r>
+        <w:t>.</w:t>
+      </w:r>
+    </w:p>
+    <w:p>
+      <w:pPr>
+        <w:pStyle w:val="Heading2"/>
+      </w:pPr>
+      <w:r>
+        <w:t>Website Landing Page</w:t>
+      </w:r>
+    </w:p>
+    <w:p>
+      <w:r>
+        <w:t xml:space="preserve">When </w:t>
+      </w:r>
+      <w:r>
+        <w:t xml:space="preserve">website </w:t>
+      </w:r>
+      <w:r>
+        <w:t>users first visit BCAtlas Analytics they will be presented with a basic map of the Village of Lumby with layers Parcels, Roads, and Municipal Boundary enabled.</w:t>
+      </w:r>
+      <w:r>
+        <w:t xml:space="preserve"> </w:t>
+      </w:r>
+      <w:r>
+        <w:t>As seen in</w:t>
+      </w:r>
+      <w:r>
+        <w:t xml:space="preserve"> </w:t>
+      </w:r>
+      <w:r>
+        <w:fldChar w:fldCharType="begin"/>
+      </w:r>
+      <w:r>
+        <w:instrText xml:space="preserve"> REF _Ref322514475 \h </w:instrText>
+      </w:r>
+      <w:r>
+        <w:fldChar w:fldCharType="separate"/>
+      </w:r>
+      <w:r>
+        <w:t xml:space="preserve">Figure </w:t>
+      </w:r>
+      <w:r>
+        <w:rPr>
+          <w:noProof/>
+        </w:rPr>
+        <w:t>4</w:t>
+      </w:r>
+      <w:r>
+        <w:fldChar w:fldCharType="end"/>
+      </w:r>
+      <w:r>
+        <w:t xml:space="preserve"> </w:t>
+      </w:r>
+      <w:r>
+        <w:t>n</w:t>
+      </w:r>
+      <w:r>
+        <w:t>o parcels are selected and no analysis tools are enabled.</w:t>
+      </w:r>
+    </w:p>
+    <w:p>
+      <w:pPr>
+        <w:keepNext/>
+        <w:jc w:val="center"/>
+      </w:pPr>
+      <w:r>
+        <w:rPr>
+          <w:noProof/>
+          <w:lang w:bidi="ar-SA"/>
+        </w:rPr>
+        <w:drawing>
+          <wp:inline distT="0" distB="0" distL="0" distR="0" wp14:anchorId="6177B45C" wp14:editId="3EE5CE1D">
+            <wp:extent cx="5947431" cy="3069125"/>
+            <wp:effectExtent l="25400" t="25400" r="21590" b="29845"/>
+            <wp:docPr id="4" name="Picture 4" descr="Macintosh HD:Users:EmilyMillard 1:Documents:IntellijProjects:economic:thesis_images:figure4.png"/>
+            <wp:cNvGraphicFramePr>
+              <a:graphicFrameLocks xmlns:a="http://schemas.openxmlformats.org/drawingml/2006/main" noChangeAspect="1"/>
+            </wp:cNvGraphicFramePr>
+            <a:graphic xmlns:a="http://schemas.openxmlformats.org/drawingml/2006/main">
+              <a:graphicData uri="http://schemas.openxmlformats.org/drawingml/2006/picture">
+                <pic:pic xmlns:pic="http://schemas.openxmlformats.org/drawingml/2006/picture">
+                  <pic:nvPicPr>
+                    <pic:cNvPr id="0" name="Picture 3" descr="Macintosh HD:Users:EmilyMillard 1:Documents:IntellijProjects:economic:thesis_images:figure4.png"/>
+                    <pic:cNvPicPr>
+                      <a:picLocks noChangeAspect="1" noChangeArrowheads="1"/>
+                    </pic:cNvPicPr>
+                  </pic:nvPicPr>
+                  <pic:blipFill rotWithShape="1">
+                    <a:blip r:embed="rId13">
+                      <a:extLst>
+                        <a:ext uri="{28A0092B-C50C-407E-A947-70E740481C1C}">
+                          <a14:useLocalDpi xmlns:a14="http://schemas.microsoft.com/office/drawing/2010/main" val="0"/>
+                        </a:ext>
+                      </a:extLst>
+                    </a:blip>
+                    <a:srcRect b="581"/>
+                    <a:stretch/>
+                  </pic:blipFill>
+                  <pic:spPr bwMode="auto">
+                    <a:xfrm>
+                      <a:off x="0" y="0"/>
+                      <a:ext cx="5948045" cy="3069442"/>
+                    </a:xfrm>
+                    <a:prstGeom prst="rect">
+                      <a:avLst/>
+                    </a:prstGeom>
+                    <a:noFill/>
+                    <a:ln>
+                      <a:solidFill>
+                        <a:srgbClr val="000000"/>
+                      </a:solidFill>
+                    </a:ln>
+                    <a:extLst>
+                      <a:ext uri="{53640926-AAD7-44d8-BBD7-CCE9431645EC}">
+                        <a14:shadowObscured xmlns:a14="http://schemas.microsoft.com/office/drawing/2010/main"/>
+                      </a:ext>
+                    </a:extLst>
+                  </pic:spPr>
+                </pic:pic>
+              </a:graphicData>
+            </a:graphic>
+          </wp:inline>
+        </w:drawing>
+      </w:r>
+    </w:p>
+    <w:p>
+      <w:pPr>
+        <w:pStyle w:val="Caption"/>
+      </w:pPr>
+      <w:bookmarkStart w:id="31" w:name="_Ref322514475"/>
+      <w:bookmarkStart w:id="32" w:name="_Toc322533289"/>
+      <w:bookmarkStart w:id="33" w:name="_Toc322533395"/>
+      <w:bookmarkStart w:id="34" w:name="_Toc322535357"/>
+      <w:r>
+        <w:t xml:space="preserve">Figure </w:t>
+      </w:r>
+      <w:fldSimple w:instr=" SEQ Figure \* ARABIC ">
+        <w:r>
+          <w:rPr>
+            <w:noProof/>
+          </w:rPr>
+          <w:t>4</w:t>
+        </w:r>
+      </w:fldSimple>
+      <w:bookmarkEnd w:id="31"/>
+      <w:r>
+        <w:t>: Screenshot of initial map layout</w:t>
+      </w:r>
+      <w:bookmarkEnd w:id="32"/>
+      <w:bookmarkEnd w:id="33"/>
+      <w:bookmarkEnd w:id="34"/>
+    </w:p>
+    <w:p>
+      <w:pPr>
+        <w:pStyle w:val="Heading2"/>
+      </w:pPr>
+      <w:r>
+        <w:t>Parcel Manipulation</w:t>
+      </w:r>
+      <w:r>
+        <w:t xml:space="preserve"> and Data </w:t>
+      </w:r>
+      <w:r>
+        <w:t>Summary</w:t>
+      </w:r>
+    </w:p>
+    <w:p>
+      <w:r>
+        <w:t>Parcels may be selected individually or as a group. To select an individual parcel simply click on the desired parcel. To select a group of parcel click the map tools icon and select the polygon selection tool</w:t>
+      </w:r>
+      <w:r>
+        <w:t xml:space="preserve"> (</w:t>
+      </w:r>
+      <w:r>
+        <w:fldChar w:fldCharType="begin"/>
+      </w:r>
+      <w:r>
+        <w:instrText xml:space="preserve"> REF _Ref322535027 \h </w:instrText>
+      </w:r>
+      <w:r>
+        <w:fldChar w:fldCharType="separate"/>
+      </w:r>
+      <w:r>
+        <w:t xml:space="preserve">Figure </w:t>
+      </w:r>
+      <w:r>
+        <w:rPr>
+          <w:noProof/>
+        </w:rPr>
+        <w:t>5</w:t>
+      </w:r>
+      <w:r>
+        <w:fldChar w:fldCharType="end"/>
+      </w:r>
+      <w:r>
+        <w:t>).</w:t>
+      </w:r>
+      <w:r>
+        <w:t xml:space="preserve"> </w:t>
+      </w:r>
+    </w:p>
+    <w:p>
+      <w:pPr>
+        <w:keepNext/>
+      </w:pPr>
+      <w:r>
+        <w:rPr>
+          <w:noProof/>
+          <w:lang w:bidi="ar-SA"/>
+        </w:rPr>
+        <w:drawing>
+          <wp:inline distT="0" distB="0" distL="0" distR="0" wp14:anchorId="1095EAD9" wp14:editId="17D62178">
+            <wp:extent cx="2857500" cy="1467347"/>
+            <wp:effectExtent l="25400" t="25400" r="12700" b="31750"/>
+            <wp:docPr id="10" name="Picture 10" descr="Macintosh HD:Users:EmilyMillard 1:Documents:IntellijProjects:economic:thesis_images:figure5.png"/>
+            <wp:cNvGraphicFramePr>
+              <a:graphicFrameLocks xmlns:a="http://schemas.openxmlformats.org/drawingml/2006/main" noChangeAspect="1"/>
+            </wp:cNvGraphicFramePr>
+            <a:graphic xmlns:a="http://schemas.openxmlformats.org/drawingml/2006/main">
+              <a:graphicData uri="http://schemas.openxmlformats.org/drawingml/2006/picture">
+                <pic:pic xmlns:pic="http://schemas.openxmlformats.org/drawingml/2006/picture">
+                  <pic:nvPicPr>
+                    <pic:cNvPr id="0" name="Picture 5" descr="Macintosh HD:Users:EmilyMillard 1:Documents:IntellijProjects:economic:thesis_images:figure5.png"/>
+                    <pic:cNvPicPr>
+                      <a:picLocks noChangeAspect="1" noChangeArrowheads="1"/>
+                    </pic:cNvPicPr>
+                  </pic:nvPicPr>
+                  <pic:blipFill>
+                    <a:blip r:embed="rId14">
+                      <a:extLst>
+                        <a:ext uri="{28A0092B-C50C-407E-A947-70E740481C1C}">
+                          <a14:useLocalDpi xmlns:a14="http://schemas.microsoft.com/office/drawing/2010/main" val="0"/>
+                        </a:ext>
+                      </a:extLst>
+                    </a:blip>
+                    <a:srcRect/>
+                    <a:stretch>
+                      <a:fillRect/>
+                    </a:stretch>
+                  </pic:blipFill>
+                  <pic:spPr bwMode="auto">
+                    <a:xfrm>
+                      <a:off x="0" y="0"/>
+                      <a:ext cx="2857500" cy="1467347"/>
+                    </a:xfrm>
+                    <a:prstGeom prst="rect">
+                      <a:avLst/>
+                    </a:prstGeom>
+                    <a:noFill/>
+                    <a:ln>
+                      <a:solidFill>
+                        <a:srgbClr val="000000"/>
+                      </a:solidFill>
+                    </a:ln>
+                  </pic:spPr>
+                </pic:pic>
+              </a:graphicData>
+            </a:graphic>
+          </wp:inline>
+        </w:drawing>
+      </w:r>
+    </w:p>
+    <w:p>
+      <w:pPr>
+        <w:pStyle w:val="Caption"/>
+      </w:pPr>
+      <w:bookmarkStart w:id="35" w:name="_Ref322535027"/>
+      <w:bookmarkStart w:id="36" w:name="_Toc322535358"/>
+      <w:r>
+        <w:t xml:space="preserve">Figure </w:t>
+      </w:r>
+      <w:fldSimple w:instr=" SEQ Figure \* ARABIC ">
+        <w:r>
+          <w:rPr>
+            <w:noProof/>
+          </w:rPr>
+          <w:t>5</w:t>
+        </w:r>
+      </w:fldSimple>
+      <w:bookmarkEnd w:id="35"/>
+      <w:r>
+        <w:t>: Screenshot of map tools</w:t>
+      </w:r>
+      <w:bookmarkEnd w:id="36"/>
+    </w:p>
+    <w:p>
+      <w:r>
+        <w:t>O</w:t>
+      </w:r>
+      <w:r>
+        <w:t xml:space="preserve">nce </w:t>
+      </w:r>
+      <w:r>
+        <w:t>the polygon selection tool has been enabled click a location on the map to draw a vertex. Continue this process until the desired shape has been drawn (</w:t>
+      </w:r>
+      <w:r>
+        <w:fldChar w:fldCharType="begin"/>
+      </w:r>
+      <w:r>
+        <w:instrText xml:space="preserve"> REF _Ref322535087 \h </w:instrText>
+      </w:r>
+      <w:r>
+        <w:fldChar w:fldCharType="separate"/>
+      </w:r>
+      <w:r>
+        <w:t xml:space="preserve">Figure </w:t>
+      </w:r>
+      <w:r>
+        <w:rPr>
+          <w:noProof/>
+        </w:rPr>
+        <w:t>6</w:t>
+      </w:r>
+      <w:r>
+        <w:fldChar w:fldCharType="end"/>
+      </w:r>
+      <w:r>
+        <w:t xml:space="preserve">). Double click to finish drawing. All </w:t>
+      </w:r>
+      <w:r>
+        <w:t>properties</w:t>
+      </w:r>
+      <w:r>
+        <w:t xml:space="preserve"> that fall within or intersect the</w:t>
+      </w:r>
+      <w:r>
+        <w:t xml:space="preserve"> drawn polygon will be highlighted.</w:t>
+      </w:r>
+    </w:p>
+    <w:p>
+      <w:pPr>
+        <w:keepNext/>
+      </w:pPr>
+      <w:r>
+        <w:rPr>
+          <w:noProof/>
+          <w:lang w:bidi="ar-SA"/>
+        </w:rPr>
+        <w:drawing>
+          <wp:inline distT="0" distB="0" distL="0" distR="0" wp14:anchorId="1FD5E19C" wp14:editId="794D42B6">
+            <wp:extent cx="2857500" cy="2178029"/>
+            <wp:effectExtent l="25400" t="25400" r="12700" b="32385"/>
+            <wp:docPr id="11" name="Picture 11" descr="Macintosh HD:Users:EmilyMillard 1:Documents:IntellijProjects:economic:thesis_images:figure6.png"/>
+            <wp:cNvGraphicFramePr>
+              <a:graphicFrameLocks xmlns:a="http://schemas.openxmlformats.org/drawingml/2006/main" noChangeAspect="1"/>
+            </wp:cNvGraphicFramePr>
+            <a:graphic xmlns:a="http://schemas.openxmlformats.org/drawingml/2006/main">
+              <a:graphicData uri="http://schemas.openxmlformats.org/drawingml/2006/picture">
+                <pic:pic xmlns:pic="http://schemas.openxmlformats.org/drawingml/2006/picture">
+                  <pic:nvPicPr>
+                    <pic:cNvPr id="0" name="Picture 6" descr="Macintosh HD:Users:EmilyMillard 1:Documents:IntellijProjects:economic:thesis_images:figure6.png"/>
+                    <pic:cNvPicPr>
+                      <a:picLocks noChangeAspect="1" noChangeArrowheads="1"/>
+                    </pic:cNvPicPr>
+                  </pic:nvPicPr>
+                  <pic:blipFill>
+                    <a:blip r:embed="rId15">
+                      <a:extLst>
+                        <a:ext uri="{28A0092B-C50C-407E-A947-70E740481C1C}">
+                          <a14:useLocalDpi xmlns:a14="http://schemas.microsoft.com/office/drawing/2010/main" val="0"/>
+                        </a:ext>
+                      </a:extLst>
+                    </a:blip>
+                    <a:srcRect/>
+                    <a:stretch>
+                      <a:fillRect/>
+                    </a:stretch>
+                  </pic:blipFill>
+                  <pic:spPr bwMode="auto">
+                    <a:xfrm>
+                      <a:off x="0" y="0"/>
+                      <a:ext cx="2858735" cy="2178970"/>
+                    </a:xfrm>
+                    <a:prstGeom prst="rect">
+                      <a:avLst/>
+                    </a:prstGeom>
+                    <a:noFill/>
+                    <a:ln>
+                      <a:solidFill>
+                        <a:srgbClr val="000000"/>
+                      </a:solidFill>
+                    </a:ln>
+                  </pic:spPr>
+                </pic:pic>
+              </a:graphicData>
+            </a:graphic>
+          </wp:inline>
+        </w:drawing>
+      </w:r>
+    </w:p>
+    <w:p>
+      <w:pPr>
+        <w:pStyle w:val="Caption"/>
+      </w:pPr>
+      <w:bookmarkStart w:id="37" w:name="_Ref322535087"/>
+      <w:bookmarkStart w:id="38" w:name="_Toc322535359"/>
+      <w:r>
+        <w:t xml:space="preserve">Figure </w:t>
+      </w:r>
+      <w:fldSimple w:instr=" SEQ Figure \* ARABIC ">
+        <w:r>
+          <w:rPr>
+            <w:noProof/>
+          </w:rPr>
+          <w:t>6</w:t>
+        </w:r>
+      </w:fldSimple>
+      <w:bookmarkEnd w:id="37"/>
+      <w:r>
+        <w:t>: Screenshot of polygon selection tool</w:t>
+      </w:r>
+      <w:bookmarkEnd w:id="38"/>
+    </w:p>
+    <w:p>
+      <w:r>
+        <w:t xml:space="preserve">After a </w:t>
+      </w:r>
+      <w:r>
+        <w:t>property</w:t>
+      </w:r>
+      <w:r>
+        <w:t xml:space="preserve"> or group of </w:t>
+      </w:r>
+      <w:r>
+        <w:t>properties</w:t>
+      </w:r>
+      <w:r>
+        <w:t xml:space="preserve"> has been selected the attributes panel will populate with information relating to the </w:t>
+      </w:r>
+      <w:r>
+        <w:t>property(s</w:t>
+      </w:r>
+      <w:r>
+        <w:t xml:space="preserve">). </w:t>
+      </w:r>
+      <w:r>
+        <w:t xml:space="preserve">The Properties List tab </w:t>
+      </w:r>
+      <w:r>
+        <w:t>contains a list of all of the selected property(s) along with an aggregated list of summarized property details if more than one property is selected. Only properties that have associated BC Assessment data are included in the property list and summary</w:t>
+      </w:r>
+      <w:r>
+        <w:t xml:space="preserve"> (</w:t>
+      </w:r>
+      <w:r>
+        <w:fldChar w:fldCharType="begin"/>
+      </w:r>
+      <w:r>
+        <w:instrText xml:space="preserve"> REF _Ref322535200 \h </w:instrText>
+      </w:r>
+      <w:r>
+        <w:fldChar w:fldCharType="separate"/>
+      </w:r>
+      <w:r>
+        <w:t xml:space="preserve">Figure </w:t>
+      </w:r>
+      <w:r>
+        <w:rPr>
+          <w:noProof/>
+        </w:rPr>
+        <w:t>7</w:t>
+      </w:r>
+      <w:r>
+        <w:fldChar w:fldCharType="end"/>
+      </w:r>
+      <w:r>
+        <w:t>)</w:t>
+      </w:r>
+      <w:r>
+        <w:t>.</w:t>
+      </w:r>
+      <w:r>
+        <w:t xml:space="preserve"> </w:t>
+      </w:r>
+      <w:r>
+        <w:t>The information contained in the property list summary includes:</w:t>
+      </w:r>
+    </w:p>
+    <w:p>
+      <w:pPr>
+        <w:pStyle w:val="ListParagraph"/>
+        <w:numPr>
+          <w:ilvl w:val="0"/>
+          <w:numId w:val="6"/>
+        </w:numPr>
+      </w:pPr>
+      <w:r>
+        <w:t>Number of selected parcels with BC Assessment data</w:t>
+      </w:r>
+    </w:p>
+    <w:p>
+      <w:pPr>
+        <w:pStyle w:val="ListParagraph"/>
+        <w:numPr>
+          <w:ilvl w:val="0"/>
+          <w:numId w:val="6"/>
+        </w:numPr>
+      </w:pPr>
+      <w:r>
+        <w:t>Maximum total assessed value of all selected parcels BC Assessment data</w:t>
+      </w:r>
+    </w:p>
+    <w:p>
+      <w:pPr>
+        <w:pStyle w:val="ListParagraph"/>
+        <w:numPr>
+          <w:ilvl w:val="0"/>
+          <w:numId w:val="6"/>
+        </w:numPr>
+      </w:pPr>
+      <w:r>
+        <w:t>Minimum total assessed value of all selected parcels BC Assessment data</w:t>
+      </w:r>
+    </w:p>
+    <w:p>
+      <w:pPr>
+        <w:pStyle w:val="ListParagraph"/>
+        <w:numPr>
+          <w:ilvl w:val="0"/>
+          <w:numId w:val="6"/>
+        </w:numPr>
+      </w:pPr>
+      <w:r>
+        <w:t>Summation of total assessed value of all selected parcels with BC Assessment data</w:t>
+      </w:r>
+    </w:p>
+    <w:p>
+      <w:pPr>
+        <w:pStyle w:val="ListParagraph"/>
+        <w:numPr>
+          <w:ilvl w:val="0"/>
+          <w:numId w:val="6"/>
+        </w:numPr>
+      </w:pPr>
+      <w:r>
+        <w:t>Average total assessed value of all selected parcels with BC Assessment data</w:t>
+      </w:r>
+    </w:p>
+    <w:p>
+      <w:r>
+        <w:t>The information displayed for each selected parcel with BC Assessment data consists of:</w:t>
+      </w:r>
+    </w:p>
+    <w:p>
+      <w:pPr>
+        <w:pStyle w:val="ListParagraph"/>
+        <w:numPr>
+          <w:ilvl w:val="0"/>
+          <w:numId w:val="7"/>
+        </w:numPr>
+      </w:pPr>
+      <w:r>
+        <w:t>Parcel address</w:t>
+      </w:r>
+    </w:p>
+    <w:p>
+      <w:pPr>
+        <w:pStyle w:val="ListParagraph"/>
+        <w:numPr>
+          <w:ilvl w:val="0"/>
+          <w:numId w:val="7"/>
+        </w:numPr>
+      </w:pPr>
+      <w:r>
+        <w:t>Jurisdiction roll number (unique property identifier)</w:t>
+      </w:r>
+    </w:p>
+    <w:p>
+      <w:pPr>
+        <w:pStyle w:val="ListParagraph"/>
+        <w:numPr>
+          <w:ilvl w:val="0"/>
+          <w:numId w:val="7"/>
+        </w:numPr>
+      </w:pPr>
+      <w:r>
+        <w:t>Lot size</w:t>
+      </w:r>
+    </w:p>
+    <w:p>
+      <w:pPr>
+        <w:pStyle w:val="ListParagraph"/>
+        <w:numPr>
+          <w:ilvl w:val="0"/>
+          <w:numId w:val="7"/>
+        </w:numPr>
+      </w:pPr>
+      <w:r>
+        <w:t>Assessed land value</w:t>
+      </w:r>
+    </w:p>
+    <w:p>
+      <w:pPr>
+        <w:pStyle w:val="ListParagraph"/>
+        <w:numPr>
+          <w:ilvl w:val="0"/>
+          <w:numId w:val="7"/>
+        </w:numPr>
+      </w:pPr>
+      <w:r>
+        <w:t>Assessed building value</w:t>
+      </w:r>
+    </w:p>
+    <w:p>
+      <w:pPr>
+        <w:pStyle w:val="ListParagraph"/>
+        <w:numPr>
+          <w:ilvl w:val="0"/>
+          <w:numId w:val="7"/>
+        </w:numPr>
+      </w:pPr>
+      <w:r>
+        <w:t>Total assessed value</w:t>
+      </w:r>
+    </w:p>
+    <w:p>
+      <w:pPr>
+        <w:keepNext/>
+      </w:pPr>
+      <w:r>
+        <w:rPr>
+          <w:noProof/>
+          <w:lang w:bidi="ar-SA"/>
+        </w:rPr>
+        <w:drawing>
+          <wp:inline distT="0" distB="0" distL="0" distR="0" wp14:anchorId="2884E37F" wp14:editId="565EB1D2">
+            <wp:extent cx="2662044" cy="3886200"/>
+            <wp:effectExtent l="25400" t="25400" r="30480" b="25400"/>
+            <wp:docPr id="14" name="Picture 14" descr="Macintosh HD:Users:EmilyMillard 1:Documents:IntellijProjects:economic:thesis_images:figure7.png"/>
+            <wp:cNvGraphicFramePr>
+              <a:graphicFrameLocks xmlns:a="http://schemas.openxmlformats.org/drawingml/2006/main" noChangeAspect="1"/>
+            </wp:cNvGraphicFramePr>
+            <a:graphic xmlns:a="http://schemas.openxmlformats.org/drawingml/2006/main">
+              <a:graphicData uri="http://schemas.openxmlformats.org/drawingml/2006/picture">
+                <pic:pic xmlns:pic="http://schemas.openxmlformats.org/drawingml/2006/picture">
+                  <pic:nvPicPr>
+                    <pic:cNvPr id="0" name="Picture 8" descr="Macintosh HD:Users:EmilyMillard 1:Documents:IntellijProjects:economic:thesis_images:figure7.png"/>
+                    <pic:cNvPicPr>
+                      <a:picLocks noChangeAspect="1" noChangeArrowheads="1"/>
+                    </pic:cNvPicPr>
+                  </pic:nvPicPr>
+                  <pic:blipFill>
+                    <a:blip r:embed="rId16">
+                      <a:extLst>
+                        <a:ext uri="{28A0092B-C50C-407E-A947-70E740481C1C}">
+                          <a14:useLocalDpi xmlns:a14="http://schemas.microsoft.com/office/drawing/2010/main" val="0"/>
+                        </a:ext>
+                      </a:extLst>
+                    </a:blip>
+                    <a:srcRect/>
+                    <a:stretch>
+                      <a:fillRect/>
+                    </a:stretch>
+                  </pic:blipFill>
+                  <pic:spPr bwMode="auto">
+                    <a:xfrm>
+                      <a:off x="0" y="0"/>
+                      <a:ext cx="2662385" cy="3886698"/>
+                    </a:xfrm>
+                    <a:prstGeom prst="rect">
+                      <a:avLst/>
+                    </a:prstGeom>
+                    <a:noFill/>
+                    <a:ln>
+                      <a:solidFill>
+                        <a:srgbClr val="000000"/>
+                      </a:solidFill>
+                    </a:ln>
+                  </pic:spPr>
+                </pic:pic>
+              </a:graphicData>
+            </a:graphic>
+          </wp:inline>
+        </w:drawing>
+      </w:r>
+    </w:p>
+    <w:p>
+      <w:pPr>
+        <w:pStyle w:val="Caption"/>
+      </w:pPr>
+      <w:bookmarkStart w:id="39" w:name="_Ref322535200"/>
+      <w:bookmarkStart w:id="40" w:name="_Toc322535360"/>
+      <w:r>
+        <w:t xml:space="preserve">Figure </w:t>
+      </w:r>
+      <w:fldSimple w:instr=" SEQ Figure \* ARABIC ">
+        <w:r>
+          <w:rPr>
+            <w:noProof/>
+          </w:rPr>
+          <w:t>7</w:t>
+        </w:r>
+      </w:fldSimple>
+      <w:bookmarkEnd w:id="39"/>
+      <w:r>
+        <w:t>: Screenshot of properties list</w:t>
+      </w:r>
+      <w:bookmarkEnd w:id="40"/>
+    </w:p>
+    <w:p>
+      <w:r>
+        <w:t xml:space="preserve">The Population Summary tab provides a summary of </w:t>
+      </w:r>
+      <w:r>
+        <w:t xml:space="preserve">the </w:t>
+      </w:r>
+      <w:r>
+        <w:t xml:space="preserve">population in the </w:t>
+      </w:r>
+      <w:r>
+        <w:t xml:space="preserve">census subdivision </w:t>
+      </w:r>
+      <w:r>
+        <w:t>of</w:t>
+      </w:r>
+      <w:r>
+        <w:t xml:space="preserve"> the selected property(s). This summary is based upon the 2011 Canadian </w:t>
+      </w:r>
+      <w:r>
+        <w:t>Census</w:t>
+      </w:r>
+      <w:r>
+        <w:t xml:space="preserve"> (</w:t>
+      </w:r>
+      <w:r>
+        <w:fldChar w:fldCharType="begin"/>
+      </w:r>
+      <w:r>
+        <w:instrText xml:space="preserve"> REF _Ref322535273 \h </w:instrText>
+      </w:r>
+      <w:r>
+        <w:fldChar w:fldCharType="separate"/>
+      </w:r>
+      <w:r>
+        <w:t xml:space="preserve">Figure </w:t>
+      </w:r>
+      <w:r>
+        <w:rPr>
+          <w:noProof/>
+        </w:rPr>
+        <w:t>8</w:t>
+      </w:r>
+      <w:r>
+        <w:fldChar w:fldCharType="end"/>
+      </w:r>
+      <w:r>
+        <w:t>)</w:t>
+      </w:r>
+      <w:r>
+        <w:t>.</w:t>
+      </w:r>
+      <w:r>
+        <w:t xml:space="preserve"> The information included for a given census subdivision in the Population Summary tab is made up of:</w:t>
+      </w:r>
+    </w:p>
+    <w:p>
+      <w:pPr>
+        <w:pStyle w:val="ListParagraph"/>
+        <w:numPr>
+          <w:ilvl w:val="0"/>
+          <w:numId w:val="8"/>
+        </w:numPr>
+      </w:pPr>
+      <w:r>
+        <w:t>Census subdivision population</w:t>
+      </w:r>
+    </w:p>
+    <w:p>
+      <w:pPr>
+        <w:pStyle w:val="ListParagraph"/>
+        <w:numPr>
+          <w:ilvl w:val="0"/>
+          <w:numId w:val="8"/>
+        </w:numPr>
+      </w:pPr>
+      <w:r>
+        <w:t>Median age of the census subdivision</w:t>
+      </w:r>
+    </w:p>
+    <w:p>
+      <w:pPr>
+        <w:pStyle w:val="ListParagraph"/>
+        <w:numPr>
+          <w:ilvl w:val="0"/>
+          <w:numId w:val="8"/>
+        </w:numPr>
+      </w:pPr>
+      <w:r>
+        <w:t>Number of households within the census subdivision</w:t>
+      </w:r>
+    </w:p>
+    <w:p>
+      <w:pPr>
+        <w:pStyle w:val="ListParagraph"/>
+        <w:numPr>
+          <w:ilvl w:val="0"/>
+          <w:numId w:val="8"/>
+        </w:numPr>
+      </w:pPr>
+      <w:r>
+        <w:t>Average number of people per family within the census subdivision</w:t>
+      </w:r>
+    </w:p>
+    <w:p>
+      <w:pPr>
+        <w:pStyle w:val="ListParagraph"/>
+        <w:numPr>
+          <w:ilvl w:val="0"/>
+          <w:numId w:val="8"/>
+        </w:numPr>
+      </w:pPr>
+      <w:r>
+        <w:t>Average number of children at home within the census subdivision</w:t>
+      </w:r>
+    </w:p>
+    <w:p>
+      <w:pPr>
+        <w:keepNext/>
+      </w:pPr>
+      <w:r>
+        <w:rPr>
+          <w:noProof/>
+          <w:lang w:bidi="ar-SA"/>
+        </w:rPr>
+        <w:drawing>
+          <wp:inline distT="0" distB="0" distL="0" distR="0" wp14:anchorId="087FB827" wp14:editId="3225E362">
+            <wp:extent cx="2601740" cy="2224816"/>
+            <wp:effectExtent l="25400" t="25400" r="14605" b="36195"/>
+            <wp:docPr id="16" name="Picture 16" descr="Macintosh HD:Users:EmilyMillard 1:Documents:IntellijProjects:economic:thesis_images:figure8.png"/>
+            <wp:cNvGraphicFramePr>
+              <a:graphicFrameLocks xmlns:a="http://schemas.openxmlformats.org/drawingml/2006/main" noChangeAspect="1"/>
+            </wp:cNvGraphicFramePr>
+            <a:graphic xmlns:a="http://schemas.openxmlformats.org/drawingml/2006/main">
+              <a:graphicData uri="http://schemas.openxmlformats.org/drawingml/2006/picture">
+                <pic:pic xmlns:pic="http://schemas.openxmlformats.org/drawingml/2006/picture">
+                  <pic:nvPicPr>
+                    <pic:cNvPr id="0" name="Picture 9" descr="Macintosh HD:Users:EmilyMillard 1:Documents:IntellijProjects:economic:thesis_images:figure8.png"/>
+                    <pic:cNvPicPr>
+                      <a:picLocks noChangeAspect="1" noChangeArrowheads="1"/>
+                    </pic:cNvPicPr>
+                  </pic:nvPicPr>
+                  <pic:blipFill>
+                    <a:blip r:embed="rId17">
+                      <a:extLst>
+                        <a:ext uri="{28A0092B-C50C-407E-A947-70E740481C1C}">
+                          <a14:useLocalDpi xmlns:a14="http://schemas.microsoft.com/office/drawing/2010/main" val="0"/>
+                        </a:ext>
+                      </a:extLst>
+                    </a:blip>
+                    <a:srcRect/>
+                    <a:stretch>
+                      <a:fillRect/>
+                    </a:stretch>
+                  </pic:blipFill>
+                  <pic:spPr bwMode="auto">
+                    <a:xfrm>
+                      <a:off x="0" y="0"/>
+                      <a:ext cx="2603003" cy="2225896"/>
+                    </a:xfrm>
+                    <a:prstGeom prst="rect">
+                      <a:avLst/>
+                    </a:prstGeom>
+                    <a:noFill/>
+                    <a:ln>
+                      <a:solidFill>
+                        <a:srgbClr val="000000"/>
+                      </a:solidFill>
+                    </a:ln>
+                  </pic:spPr>
+                </pic:pic>
+              </a:graphicData>
+            </a:graphic>
+          </wp:inline>
+        </w:drawing>
+      </w:r>
+    </w:p>
+    <w:p>
+      <w:pPr>
+        <w:pStyle w:val="Caption"/>
+      </w:pPr>
+      <w:bookmarkStart w:id="41" w:name="_Ref322535273"/>
+      <w:bookmarkStart w:id="42" w:name="_Toc322535361"/>
+      <w:r>
+        <w:t xml:space="preserve">Figure </w:t>
+      </w:r>
+      <w:fldSimple w:instr=" SEQ Figure \* ARABIC ">
+        <w:r>
+          <w:rPr>
+            <w:noProof/>
+          </w:rPr>
+          <w:t>8</w:t>
+        </w:r>
+      </w:fldSimple>
+      <w:bookmarkEnd w:id="41"/>
+      <w:r>
+        <w:t>: Screenshot of Population Summary tab</w:t>
+      </w:r>
+      <w:bookmarkEnd w:id="42"/>
     </w:p>
     <w:p/>
     <w:p>
       <w:r>
-        <w:t>Additional geographic data was used when displaying land parcels to give users a frame of reference for parcel locations. These data sets included</w:t>
+        <w:t>The Census Demographics tab provides a detailed</w:t>
       </w:r>
       <w:r>
         <w:t xml:space="preserve"> </w:t>
       </w:r>
       <w:r>
-        <w:t xml:space="preserve">parcel labels, </w:t>
-      </w:r>
-      <w:r>
-        <w:t>orthophotos,</w:t>
-      </w:r>
-      <w:r>
-        <w:t xml:space="preserve"> roads, road labels, and a municipal boundary. All of these data sets were in the </w:t>
-      </w:r>
-      <w:r>
-        <w:t>NAD 83 UTM Zone 11</w:t>
-      </w:r>
-      <w:r>
-        <w:t>N CRS and obtained via WMS from LandInfo Technologies.</w:t>
-      </w:r>
+        <w:t xml:space="preserve">demographic breakdown of the selected property or properties’ surrounding census subdivision. The data used in this detailed breakdown is based upon the 2011 Canadian Census. </w:t>
+      </w:r>
+      <w:r>
+        <w:t xml:space="preserve">To view </w:t>
+      </w:r>
+      <w:r>
+        <w:t>the</w:t>
+      </w:r>
+      <w:r>
+        <w:t xml:space="preserve"> percentage breakdown for a </w:t>
+      </w:r>
+      <w:r>
+        <w:t>specific</w:t>
+      </w:r>
+      <w:r>
+        <w:t xml:space="preserve"> </w:t>
+      </w:r>
+      <w:r>
+        <w:t xml:space="preserve">data </w:t>
+      </w:r>
+      <w:r>
+        <w:t>item,</w:t>
+      </w:r>
+      <w:r>
+        <w:t xml:space="preserve"> </w:t>
+      </w:r>
+      <w:r>
+        <w:t>hover</w:t>
+      </w:r>
+      <w:r>
+        <w:t xml:space="preserve"> over</w:t>
+      </w:r>
+      <w:r>
+        <w:t xml:space="preserve"> </w:t>
+      </w:r>
+      <w:r>
+        <w:t xml:space="preserve">the </w:t>
+      </w:r>
+      <w:r>
+        <w:t>chart area for the data item of interest</w:t>
+      </w:r>
+      <w:r>
+        <w:t xml:space="preserve"> and a tooltip containing the name of the data item along with its percentage of t</w:t>
+      </w:r>
+      <w:r>
+        <w:t>he total chart area will appear</w:t>
+      </w:r>
+      <w:r>
+        <w:t xml:space="preserve"> (</w:t>
+      </w:r>
+      <w:r>
+        <w:fldChar w:fldCharType="begin"/>
+      </w:r>
+      <w:r>
+        <w:instrText xml:space="preserve"> REF _Ref322535337 \h </w:instrText>
+      </w:r>
+      <w:r>
+        <w:fldChar w:fldCharType="separate"/>
+      </w:r>
+      <w:r>
+        <w:t xml:space="preserve">Figure </w:t>
+      </w:r>
+      <w:r>
+        <w:rPr>
+          <w:noProof/>
+        </w:rPr>
+        <w:t>9</w:t>
+      </w:r>
+      <w:r>
+        <w:fldChar w:fldCharType="end"/>
+      </w:r>
+      <w:r>
+        <w:t>)</w:t>
+      </w:r>
+      <w:r>
+        <w:t>.</w:t>
+      </w:r>
+      <w:r>
+        <w:t xml:space="preserve"> </w:t>
+      </w:r>
+      <w:r>
+        <w:t>The charts displayed within the Census Demographics tab include the following</w:t>
+      </w:r>
+      <w:r>
+        <w:t xml:space="preserve"> demographic breakdowns for </w:t>
+      </w:r>
+      <w:r>
+        <w:t>a</w:t>
+      </w:r>
+      <w:r>
+        <w:t xml:space="preserve"> given </w:t>
+      </w:r>
+      <w:r>
+        <w:t>census subdivision:</w:t>
+      </w:r>
+    </w:p>
+    <w:p>
+      <w:pPr>
+        <w:pStyle w:val="ListParagraph"/>
+        <w:numPr>
+          <w:ilvl w:val="0"/>
+          <w:numId w:val="9"/>
+        </w:numPr>
+      </w:pPr>
+      <w:r>
+        <w:t>Population by age group</w:t>
+      </w:r>
+    </w:p>
+    <w:p>
+      <w:pPr>
+        <w:pStyle w:val="ListParagraph"/>
+        <w:numPr>
+          <w:ilvl w:val="0"/>
+          <w:numId w:val="9"/>
+        </w:numPr>
+      </w:pPr>
+      <w:r>
+        <w:t>Population by la</w:t>
+      </w:r>
+      <w:r>
+        <w:t>nguage spoken at home</w:t>
+      </w:r>
+    </w:p>
+    <w:p>
+      <w:pPr>
+        <w:pStyle w:val="ListParagraph"/>
+        <w:numPr>
+          <w:ilvl w:val="0"/>
+          <w:numId w:val="9"/>
+        </w:numPr>
+      </w:pPr>
+      <w:r>
+        <w:t>Population by dwelling type</w:t>
+      </w:r>
+    </w:p>
+    <w:p>
+      <w:pPr>
+        <w:pStyle w:val="ListParagraph"/>
+        <w:numPr>
+          <w:ilvl w:val="0"/>
+          <w:numId w:val="9"/>
+        </w:numPr>
+      </w:pPr>
+      <w:r>
+        <w:t>Population by dwelling size</w:t>
+      </w:r>
+    </w:p>
+    <w:p>
+      <w:r>
+        <w:t xml:space="preserve">The NHS Demographics tab </w:t>
+      </w:r>
+      <w:r>
+        <w:t xml:space="preserve">also presents information using pie charts. </w:t>
+      </w:r>
+      <w:r>
+        <w:t>The NHS Demographics tabs provide the following demographic breakdowns for the given census subdivision based upon the 2011 NHS:</w:t>
+      </w:r>
+    </w:p>
+    <w:p>
+      <w:pPr>
+        <w:pStyle w:val="ListParagraph"/>
+        <w:numPr>
+          <w:ilvl w:val="0"/>
+          <w:numId w:val="10"/>
+        </w:numPr>
+      </w:pPr>
+      <w:r>
+        <w:t>Population by highest level of education</w:t>
+      </w:r>
+    </w:p>
+    <w:p>
+      <w:pPr>
+        <w:pStyle w:val="ListParagraph"/>
+        <w:numPr>
+          <w:ilvl w:val="0"/>
+          <w:numId w:val="10"/>
+        </w:numPr>
+      </w:pPr>
+      <w:r>
+        <w:t>Population by occupation type</w:t>
+      </w:r>
+    </w:p>
+    <w:p>
+      <w:pPr>
+        <w:pStyle w:val="ListParagraph"/>
+        <w:numPr>
+          <w:ilvl w:val="0"/>
+          <w:numId w:val="10"/>
+        </w:numPr>
+      </w:pPr>
+      <w:r>
+        <w:t>Population by gross income</w:t>
+      </w:r>
+    </w:p>
+    <w:p>
+      <w:pPr>
+        <w:keepNext/>
+      </w:pPr>
+      <w:r>
+        <w:rPr>
+          <w:noProof/>
+          <w:lang w:bidi="ar-SA"/>
+        </w:rPr>
+        <w:drawing>
+          <wp:inline distT="0" distB="0" distL="0" distR="0" wp14:anchorId="711BC030" wp14:editId="61E42069">
+            <wp:extent cx="2639810" cy="3857908"/>
+            <wp:effectExtent l="25400" t="25400" r="27305" b="28575"/>
+            <wp:docPr id="17" name="Picture 17" descr="Macintosh HD:Users:EmilyMillard 1:Documents:IntellijProjects:economic:thesis_images:figure9.png"/>
+            <wp:cNvGraphicFramePr>
+              <a:graphicFrameLocks xmlns:a="http://schemas.openxmlformats.org/drawingml/2006/main" noChangeAspect="1"/>
+            </wp:cNvGraphicFramePr>
+            <a:graphic xmlns:a="http://schemas.openxmlformats.org/drawingml/2006/main">
+              <a:graphicData uri="http://schemas.openxmlformats.org/drawingml/2006/picture">
+                <pic:pic xmlns:pic="http://schemas.openxmlformats.org/drawingml/2006/picture">
+                  <pic:nvPicPr>
+                    <pic:cNvPr id="0" name="Picture 10" descr="Macintosh HD:Users:EmilyMillard 1:Documents:IntellijProjects:economic:thesis_images:figure9.png"/>
+                    <pic:cNvPicPr>
+                      <a:picLocks noChangeAspect="1" noChangeArrowheads="1"/>
+                    </pic:cNvPicPr>
+                  </pic:nvPicPr>
+                  <pic:blipFill>
+                    <a:blip r:embed="rId18">
+                      <a:extLst>
+                        <a:ext uri="{28A0092B-C50C-407E-A947-70E740481C1C}">
+                          <a14:useLocalDpi xmlns:a14="http://schemas.microsoft.com/office/drawing/2010/main" val="0"/>
+                        </a:ext>
+                      </a:extLst>
+                    </a:blip>
+                    <a:srcRect/>
+                    <a:stretch>
+                      <a:fillRect/>
+                    </a:stretch>
+                  </pic:blipFill>
+                  <pic:spPr bwMode="auto">
+                    <a:xfrm>
+                      <a:off x="0" y="0"/>
+                      <a:ext cx="2640290" cy="3858610"/>
+                    </a:xfrm>
+                    <a:prstGeom prst="rect">
+                      <a:avLst/>
+                    </a:prstGeom>
+                    <a:noFill/>
+                    <a:ln>
+                      <a:solidFill>
+                        <a:srgbClr val="000000"/>
+                      </a:solidFill>
+                    </a:ln>
+                  </pic:spPr>
+                </pic:pic>
+              </a:graphicData>
+            </a:graphic>
+          </wp:inline>
+        </w:drawing>
+      </w:r>
+    </w:p>
+    <w:p>
+      <w:pPr>
+        <w:pStyle w:val="Caption"/>
+      </w:pPr>
+      <w:bookmarkStart w:id="43" w:name="_Ref322535337"/>
+      <w:bookmarkStart w:id="44" w:name="_Toc322535362"/>
+      <w:r>
+        <w:t xml:space="preserve">Figure </w:t>
+      </w:r>
+      <w:fldSimple w:instr=" SEQ Figure \* ARABIC ">
+        <w:r>
+          <w:rPr>
+            <w:noProof/>
+          </w:rPr>
+          <w:t>9</w:t>
+        </w:r>
+      </w:fldSimple>
+      <w:bookmarkEnd w:id="43"/>
+      <w:r>
+        <w:t>: Screenshot of Census Demographics tab</w:t>
+      </w:r>
+      <w:bookmarkEnd w:id="44"/>
     </w:p>
     <w:p>
       <w:pPr>
         <w:pStyle w:val="Heading2"/>
       </w:pPr>
       <w:r>
-        <w:t>Usability Measures</w:t>
+        <w:t>Legend and Layer Manipulation</w:t>
+      </w:r>
+    </w:p>
+    <w:p>
+      <w:r>
+        <w:t>The legend can be toggled using the layers icon located in the top right corner of the map</w:t>
+      </w:r>
+      <w:r>
+        <w:t xml:space="preserve"> (</w:t>
+      </w:r>
+      <w:r>
+        <w:fldChar w:fldCharType="begin"/>
+      </w:r>
+      <w:r>
+        <w:instrText xml:space="preserve"> REF _Ref322537416 \h </w:instrText>
+      </w:r>
+      <w:r>
+        <w:fldChar w:fldCharType="separate"/>
+      </w:r>
+      <w:r>
+        <w:t xml:space="preserve">Figure </w:t>
+      </w:r>
+      <w:r>
+        <w:rPr>
+          <w:noProof/>
+        </w:rPr>
+        <w:t>10</w:t>
+      </w:r>
+      <w:r>
+        <w:fldChar w:fldCharType="end"/>
+      </w:r>
+      <w:r>
+        <w:t>)</w:t>
+      </w:r>
+      <w:r>
+        <w:t xml:space="preserve">. </w:t>
+      </w:r>
+      <w:r>
+        <w:t>Checking the checkbox associated with a given layer will turn on the layer. Uncheck to checkbox to turn off the layer.</w:t>
+      </w:r>
+      <w:r>
+        <w:t xml:space="preserve"> Note, the more layers you have turned on the greater the time required to load the map.</w:t>
+      </w:r>
+    </w:p>
+    <w:p>
+      <w:pPr>
+        <w:keepNext/>
+      </w:pPr>
+      <w:r>
+        <w:rPr>
+          <w:noProof/>
+          <w:lang w:bidi="ar-SA"/>
+        </w:rPr>
+        <w:drawing>
+          <wp:inline distT="0" distB="0" distL="0" distR="0" wp14:anchorId="3C9FE1E7" wp14:editId="3C34B692">
+            <wp:extent cx="1828800" cy="1549741"/>
+            <wp:effectExtent l="25400" t="25400" r="25400" b="25400"/>
+            <wp:docPr id="18" name="Picture 18" descr="Macintosh HD:Users:EmilyMillard 1:Documents:IntellijProjects:economic:thesis_images:figure10.png"/>
+            <wp:cNvGraphicFramePr>
+              <a:graphicFrameLocks xmlns:a="http://schemas.openxmlformats.org/drawingml/2006/main" noChangeAspect="1"/>
+            </wp:cNvGraphicFramePr>
+            <a:graphic xmlns:a="http://schemas.openxmlformats.org/drawingml/2006/main">
+              <a:graphicData uri="http://schemas.openxmlformats.org/drawingml/2006/picture">
+                <pic:pic xmlns:pic="http://schemas.openxmlformats.org/drawingml/2006/picture">
+                  <pic:nvPicPr>
+                    <pic:cNvPr id="0" name="Picture 11" descr="Macintosh HD:Users:EmilyMillard 1:Documents:IntellijProjects:economic:thesis_images:figure10.png"/>
+                    <pic:cNvPicPr>
+                      <a:picLocks noChangeAspect="1" noChangeArrowheads="1"/>
+                    </pic:cNvPicPr>
+                  </pic:nvPicPr>
+                  <pic:blipFill>
+                    <a:blip r:embed="rId19">
+                      <a:extLst>
+                        <a:ext uri="{28A0092B-C50C-407E-A947-70E740481C1C}">
+                          <a14:useLocalDpi xmlns:a14="http://schemas.microsoft.com/office/drawing/2010/main" val="0"/>
+                        </a:ext>
+                      </a:extLst>
+                    </a:blip>
+                    <a:srcRect/>
+                    <a:stretch>
+                      <a:fillRect/>
+                    </a:stretch>
+                  </pic:blipFill>
+                  <pic:spPr bwMode="auto">
+                    <a:xfrm>
+                      <a:off x="0" y="0"/>
+                      <a:ext cx="1828800" cy="1549741"/>
+                    </a:xfrm>
+                    <a:prstGeom prst="rect">
+                      <a:avLst/>
+                    </a:prstGeom>
+                    <a:noFill/>
+                    <a:ln>
+                      <a:solidFill>
+                        <a:srgbClr val="000000"/>
+                      </a:solidFill>
+                    </a:ln>
+                  </pic:spPr>
+                </pic:pic>
+              </a:graphicData>
+            </a:graphic>
+          </wp:inline>
+        </w:drawing>
+      </w:r>
+    </w:p>
+    <w:p>
+      <w:pPr>
+        <w:pStyle w:val="Caption"/>
+      </w:pPr>
+      <w:bookmarkStart w:id="45" w:name="_Ref322537416"/>
+      <w:r>
+        <w:t xml:space="preserve">Figure </w:t>
+      </w:r>
+      <w:fldSimple w:instr=" SEQ Figure \* ARABIC ">
+        <w:r>
+          <w:rPr>
+            <w:noProof/>
+          </w:rPr>
+          <w:t>10</w:t>
+        </w:r>
+      </w:fldSimple>
+      <w:bookmarkEnd w:id="45"/>
+      <w:r>
+        <w:t>: Screenshot of the legend</w:t>
+      </w:r>
+    </w:p>
+    <w:p>
+      <w:pPr>
+        <w:pStyle w:val="Heading2"/>
+      </w:pPr>
+      <w:r>
+        <w:t>Data Analysis</w:t>
+      </w:r>
+    </w:p>
+    <w:p>
+      <w:r>
+        <w:t xml:space="preserve">BCAtlas Analytics offers two </w:t>
+      </w:r>
+      <w:r>
+        <w:t>types</w:t>
+      </w:r>
+      <w:r>
+        <w:t xml:space="preserve"> of</w:t>
+      </w:r>
+      <w:r>
+        <w:t xml:space="preserve"> geographic</w:t>
+      </w:r>
+      <w:r>
+        <w:t xml:space="preserve"> analysis</w:t>
+      </w:r>
+      <w:r>
+        <w:t xml:space="preserve"> in the form of </w:t>
+      </w:r>
+      <w:r>
+        <w:t>map layers</w:t>
+      </w:r>
+      <w:r>
+        <w:t xml:space="preserve"> based on the 2015 BC Assessment data. </w:t>
+      </w:r>
+      <w:r>
+        <w:t xml:space="preserve">To access the map’s analysis layers click the analysis icon. </w:t>
+      </w:r>
+      <w:r>
+        <w:t xml:space="preserve">The first analysis layer shows the value per square foot </w:t>
+      </w:r>
+      <w:r>
+        <w:t>for each property. Each value is calculated by dividing the total assessed value of each property divided by the calculated square footage. The total assessed value of a property is determined by totaling the assessed building and land values for each property.</w:t>
       </w:r>
       <w:r>
         <w:t xml:space="preserve"> </w:t>
       </w:r>
-    </w:p>
-    <w:p>
-      <w:bookmarkStart w:id="16" w:name="_GoBack"/>
-      <w:bookmarkEnd w:id="16"/>
+      <w:r>
+        <w:t xml:space="preserve">The values for each property were ranked on a scale and presented </w:t>
+      </w:r>
+      <w:r>
+        <w:t>on</w:t>
+      </w:r>
+      <w:r>
+        <w:t xml:space="preserve"> a </w:t>
+      </w:r>
+      <w:r>
+        <w:rPr>
+          <w:bCs/>
+          <w:iCs/>
+          <w:lang w:val="en-CA"/>
+        </w:rPr>
+        <w:t>c</w:t>
+      </w:r>
+      <w:r>
+        <w:rPr>
+          <w:bCs/>
+          <w:iCs/>
+          <w:lang w:val="en-CA"/>
+        </w:rPr>
+        <w:t>horopleth</w:t>
+      </w:r>
+      <w:r>
+        <w:rPr>
+          <w:b/>
+          <w:bCs/>
+          <w:iCs/>
+          <w:lang w:val="en-CA"/>
+        </w:rPr>
+        <w:t xml:space="preserve"> </w:t>
+      </w:r>
+      <w:r>
+        <w:t>ma</w:t>
+      </w:r>
+      <w:r>
+        <w:t>p</w:t>
+      </w:r>
+      <w:r>
+        <w:t xml:space="preserve"> (</w:t>
+      </w:r>
+      <w:r>
+        <w:fldChar w:fldCharType="begin"/>
+      </w:r>
+      <w:r>
+        <w:instrText xml:space="preserve"> REF _Ref322538874 \h </w:instrText>
+      </w:r>
+      <w:r>
+        <w:fldChar w:fldCharType="separate"/>
+      </w:r>
+      <w:r>
+        <w:t xml:space="preserve">Figure </w:t>
+      </w:r>
+      <w:r>
+        <w:rPr>
+          <w:noProof/>
+        </w:rPr>
+        <w:t>11</w:t>
+      </w:r>
+      <w:r>
+        <w:fldChar w:fldCharType="end"/>
+      </w:r>
+      <w:r>
+        <w:t>)</w:t>
+      </w:r>
+      <w:r>
+        <w:t>.</w:t>
+      </w:r>
+      <w:r>
+        <w:t xml:space="preserve"> The second analysis layer shows the property’s building value as a percentage of the property’s total value. To calculate this value for each property the property’s building value was divided by the property’s tota</w:t>
+      </w:r>
+      <w:r>
+        <w:t xml:space="preserve">l value and multiplied by 100%. These values were also displayed using a choropleth map. </w:t>
+      </w:r>
+      <w:r>
+        <w:t xml:space="preserve">Property’s </w:t>
+      </w:r>
+      <w:r>
+        <w:t>that</w:t>
+      </w:r>
+      <w:r>
+        <w:t xml:space="preserve"> do not receive a color value </w:t>
+      </w:r>
+      <w:r>
+        <w:t>on either of</w:t>
+      </w:r>
+      <w:r>
+        <w:t xml:space="preserve"> the cholorpleth maps do not have any associated BC Assesment data.</w:t>
+      </w:r>
+    </w:p>
+    <w:p>
+      <w:pPr>
+        <w:keepNext/>
+      </w:pPr>
+      <w:r>
+        <w:rPr>
+          <w:noProof/>
+          <w:lang w:bidi="ar-SA"/>
+        </w:rPr>
+        <w:drawing>
+          <wp:inline distT="0" distB="0" distL="0" distR="0" wp14:anchorId="10380F9D" wp14:editId="2CDA522D">
+            <wp:extent cx="4773440" cy="3236381"/>
+            <wp:effectExtent l="25400" t="25400" r="27305" b="15240"/>
+            <wp:docPr id="23" name="Picture 23" descr="Macintosh HD:Users:EmilyMillard 1:Documents:IntellijProjects:economic:thesis_images:figure11.png"/>
+            <wp:cNvGraphicFramePr>
+              <a:graphicFrameLocks xmlns:a="http://schemas.openxmlformats.org/drawingml/2006/main" noChangeAspect="1"/>
+            </wp:cNvGraphicFramePr>
+            <a:graphic xmlns:a="http://schemas.openxmlformats.org/drawingml/2006/main">
+              <a:graphicData uri="http://schemas.openxmlformats.org/drawingml/2006/picture">
+                <pic:pic xmlns:pic="http://schemas.openxmlformats.org/drawingml/2006/picture">
+                  <pic:nvPicPr>
+                    <pic:cNvPr id="0" name="Picture 14" descr="Macintosh HD:Users:EmilyMillard 1:Documents:IntellijProjects:economic:thesis_images:figure11.png"/>
+                    <pic:cNvPicPr>
+                      <a:picLocks noChangeAspect="1" noChangeArrowheads="1"/>
+                    </pic:cNvPicPr>
+                  </pic:nvPicPr>
+                  <pic:blipFill rotWithShape="1">
+                    <a:blip r:embed="rId20">
+                      <a:extLst>
+                        <a:ext uri="{28A0092B-C50C-407E-A947-70E740481C1C}">
+                          <a14:useLocalDpi xmlns:a14="http://schemas.microsoft.com/office/drawing/2010/main" val="0"/>
+                        </a:ext>
+                      </a:extLst>
+                    </a:blip>
+                    <a:srcRect b="26969"/>
+                    <a:stretch/>
+                  </pic:blipFill>
+                  <pic:spPr bwMode="auto">
+                    <a:xfrm>
+                      <a:off x="0" y="0"/>
+                      <a:ext cx="4774988" cy="3237430"/>
+                    </a:xfrm>
+                    <a:prstGeom prst="rect">
+                      <a:avLst/>
+                    </a:prstGeom>
+                    <a:noFill/>
+                    <a:ln w="9525" cap="flat" cmpd="sng" algn="ctr">
+                      <a:solidFill>
+                        <a:srgbClr val="000000"/>
+                      </a:solidFill>
+                      <a:prstDash val="solid"/>
+                      <a:round/>
+                      <a:headEnd type="none" w="med" len="med"/>
+                      <a:tailEnd type="none" w="med" len="med"/>
+                    </a:ln>
+                    <a:extLst>
+                      <a:ext uri="{53640926-AAD7-44d8-BBD7-CCE9431645EC}">
+                        <a14:shadowObscured xmlns:a14="http://schemas.microsoft.com/office/drawing/2010/main"/>
+                      </a:ext>
+                    </a:extLst>
+                  </pic:spPr>
+                </pic:pic>
+              </a:graphicData>
+            </a:graphic>
+          </wp:inline>
+        </w:drawing>
+      </w:r>
+    </w:p>
+    <w:p>
+      <w:pPr>
+        <w:pStyle w:val="Caption"/>
+      </w:pPr>
+      <w:bookmarkStart w:id="46" w:name="_Ref322538874"/>
+      <w:r>
+        <w:t xml:space="preserve">Figure </w:t>
+      </w:r>
+      <w:fldSimple w:instr=" SEQ Figure \* ARABIC ">
+        <w:r>
+          <w:rPr>
+            <w:noProof/>
+          </w:rPr>
+          <w:t>11</w:t>
+        </w:r>
+      </w:fldSimple>
+      <w:bookmarkEnd w:id="46"/>
+      <w:r>
+        <w:t>: Screenshot of value per sq ft analysis layer</w:t>
+      </w:r>
+    </w:p>
+    <w:p>
+      <w:pPr>
+        <w:pStyle w:val="Heading2"/>
+      </w:pPr>
+      <w:bookmarkStart w:id="47" w:name="_Ref322539430"/>
+      <w:r>
+        <w:t xml:space="preserve">Accessing BCAtlas Analytics’ </w:t>
+      </w:r>
+      <w:r>
+        <w:t>Web Services</w:t>
+      </w:r>
+      <w:bookmarkEnd w:id="47"/>
+    </w:p>
+    <w:p>
+      <w:r>
+        <w:t>The attribute tables containing information rega</w:t>
+      </w:r>
+      <w:r>
+        <w:t>rding the 2011 Canadian Census and th</w:t>
+      </w:r>
+      <w:r>
+        <w:t>e</w:t>
+      </w:r>
+      <w:r>
+        <w:t xml:space="preserve"> </w:t>
+      </w:r>
+      <w:r>
+        <w:t xml:space="preserve">2011 NHS can be accessed </w:t>
+      </w:r>
+      <w:r>
+        <w:t xml:space="preserve">using </w:t>
+      </w:r>
+      <w:r>
+        <w:t>GET request</w:t>
+      </w:r>
+      <w:r>
+        <w:t>s</w:t>
+      </w:r>
+      <w:r>
+        <w:t>.</w:t>
+      </w:r>
+      <w:r>
+        <w:t xml:space="preserve"> The data analysis layers </w:t>
+      </w:r>
+      <w:r>
+        <w:t>can be accessing using a WMS request.</w:t>
+      </w:r>
+      <w:r>
+        <w:t xml:space="preserve"> </w:t>
+      </w:r>
+    </w:p>
+    <w:p>
+      <w:pPr>
+        <w:pStyle w:val="Heading3"/>
+      </w:pPr>
+      <w:r>
+        <w:t>GET Request URLs</w:t>
+      </w:r>
+    </w:p>
+    <w:p>
+      <w:r>
+        <w:t>BCAtlas Analytics supports requests</w:t>
+      </w:r>
+      <w:r>
+        <w:t xml:space="preserve"> GET requests for users to obtain data the 2011 Canadian Census and the 2011 NHS. </w:t>
+      </w:r>
+      <w:r>
+        <w:t>Request responses are returned in JSON format.</w:t>
+      </w:r>
+      <w:r>
+        <w:t xml:space="preserve"> </w:t>
+      </w:r>
+    </w:p>
+    <w:p>
+      <w:r>
+        <w:t xml:space="preserve">The following URLs are can be used to perform a GET request to BCAtlas Analytics where </w:t>
+      </w:r>
+      <w:r>
+        <w:t>54101100000</w:t>
+      </w:r>
+      <w:r>
+        <w:t xml:space="preserve"> is a valid parcel id and </w:t>
+      </w:r>
+      <w:r>
+        <w:t>5937005</w:t>
+      </w:r>
+      <w:r>
+        <w:t xml:space="preserve"> is a valid census subdivision id. </w:t>
+      </w:r>
+    </w:p>
+    <w:p>
+      <w:pPr>
+        <w:pStyle w:val="ListParagraph"/>
+        <w:numPr>
+          <w:ilvl w:val="0"/>
+          <w:numId w:val="5"/>
+        </w:numPr>
+      </w:pPr>
+      <w:r>
+        <w:t>2011 Canadian Census s</w:t>
+      </w:r>
+      <w:r>
+        <w:t>ummary of a census subdivision</w:t>
+      </w:r>
+    </w:p>
+    <w:p>
+      <w:pPr>
+        <w:pStyle w:val="ListParagraph"/>
+        <w:numPr>
+          <w:ilvl w:val="1"/>
+          <w:numId w:val="5"/>
+        </w:numPr>
+        <w:rPr>
+          <w:lang w:val="en-CA"/>
+        </w:rPr>
+      </w:pPr>
+      <w:r>
+        <w:t>By parcel id</w:t>
+      </w:r>
+      <w:r>
+        <w:t xml:space="preserve">: </w:t>
+      </w:r>
+      <w:r>
+        <w:rPr>
+          <w:lang w:val="en-CA"/>
+        </w:rPr>
+        <w:fldChar w:fldCharType="begin"/>
+      </w:r>
+      <w:r>
+        <w:rPr>
+          <w:lang w:val="en-CA"/>
+        </w:rPr>
+        <w:instrText xml:space="preserve"> HYPERLINK "http://159.203.2.8:8080/getsummaryinfo?type=pid&amp;pid=54101100000" \t "_blank" </w:instrText>
+      </w:r>
+      <w:r>
+        <w:rPr>
+          <w:lang w:val="en-CA"/>
+        </w:rPr>
+      </w:r>
+      <w:r>
+        <w:rPr>
+          <w:lang w:val="en-CA"/>
+        </w:rPr>
+        <w:fldChar w:fldCharType="separate"/>
+      </w:r>
+      <w:r>
+        <w:rPr>
+          <w:rStyle w:val="Hyperlink"/>
+          <w:lang w:val="en-CA"/>
+        </w:rPr>
+        <w:t>http://159.203.2.8:8080/getsummaryinfo?type=pid&amp;pid=54101100000</w:t>
+      </w:r>
+      <w:r>
+        <w:fldChar w:fldCharType="end"/>
+      </w:r>
+    </w:p>
+    <w:p>
+      <w:pPr>
+        <w:pStyle w:val="ListParagraph"/>
+        <w:numPr>
+          <w:ilvl w:val="1"/>
+          <w:numId w:val="5"/>
+        </w:numPr>
+        <w:rPr>
+          <w:lang w:val="en-CA"/>
+        </w:rPr>
+      </w:pPr>
+      <w:r>
+        <w:t xml:space="preserve">By census subdivision id: </w:t>
+      </w:r>
+      <w:r>
+        <w:rPr>
+          <w:lang w:val="en-CA"/>
+        </w:rPr>
+        <w:fldChar w:fldCharType="begin"/>
+      </w:r>
+      <w:r>
+        <w:rPr>
+          <w:lang w:val="en-CA"/>
+        </w:rPr>
+        <w:instrText xml:space="preserve"> HYPERLINK "http://159.203.2.8:8080/getsummaryinfo?type=csduid&amp;csduid=5937005" \t "_blank" </w:instrText>
+      </w:r>
+      <w:r>
+        <w:rPr>
+          <w:lang w:val="en-CA"/>
+        </w:rPr>
+      </w:r>
+      <w:r>
+        <w:rPr>
+          <w:lang w:val="en-CA"/>
+        </w:rPr>
+        <w:fldChar w:fldCharType="separate"/>
+      </w:r>
+      <w:r>
+        <w:rPr>
+          <w:rStyle w:val="Hyperlink"/>
+          <w:lang w:val="en-CA"/>
+        </w:rPr>
+        <w:t>http://159.203.2.8:8080/getsummaryinfo?type=csduid&amp;csduid=5937005</w:t>
+      </w:r>
+      <w:r>
+        <w:fldChar w:fldCharType="end"/>
+      </w:r>
+    </w:p>
+    <w:p>
+      <w:pPr>
+        <w:pStyle w:val="ListParagraph"/>
+        <w:numPr>
+          <w:ilvl w:val="0"/>
+          <w:numId w:val="5"/>
+        </w:numPr>
+      </w:pPr>
+      <w:r>
+        <w:t xml:space="preserve">2011 Canadian Census </w:t>
+      </w:r>
+      <w:r>
+        <w:t>demographics</w:t>
+      </w:r>
+    </w:p>
+    <w:p>
+      <w:pPr>
+        <w:pStyle w:val="ListParagraph"/>
+        <w:numPr>
+          <w:ilvl w:val="1"/>
+          <w:numId w:val="5"/>
+        </w:numPr>
+        <w:rPr>
+          <w:lang w:val="en-CA"/>
+        </w:rPr>
+      </w:pPr>
+      <w:r>
+        <w:t xml:space="preserve">By parcel id: </w:t>
+      </w:r>
+      <w:r>
+        <w:rPr>
+          <w:lang w:val="en-CA"/>
+        </w:rPr>
+        <w:fldChar w:fldCharType="begin"/>
+      </w:r>
+      <w:r>
+        <w:rPr>
+          <w:lang w:val="en-CA"/>
+        </w:rPr>
+        <w:instrText xml:space="preserve"> HYPERLINK "http://159.203.2.8:8080/getdemoinfo?type=pid&amp;pid=54101100000&amp;source=census" \t "_blank" </w:instrText>
+      </w:r>
+      <w:r>
+        <w:rPr>
+          <w:lang w:val="en-CA"/>
+        </w:rPr>
+      </w:r>
+      <w:r>
+        <w:rPr>
+          <w:lang w:val="en-CA"/>
+        </w:rPr>
+        <w:fldChar w:fldCharType="separate"/>
+      </w:r>
+      <w:r>
+        <w:rPr>
+          <w:rStyle w:val="Hyperlink"/>
+          <w:lang w:val="en-CA"/>
+        </w:rPr>
+        <w:t>http://159.203.2.8:8080/getdemoinfo?type=pid&amp;pid=54101100000&amp;source=census</w:t>
+      </w:r>
+      <w:r>
+        <w:fldChar w:fldCharType="end"/>
+      </w:r>
+    </w:p>
+    <w:p>
+      <w:pPr>
+        <w:pStyle w:val="ListParagraph"/>
+        <w:numPr>
+          <w:ilvl w:val="1"/>
+          <w:numId w:val="5"/>
+        </w:numPr>
+        <w:rPr>
+          <w:lang w:val="en-CA"/>
+        </w:rPr>
+      </w:pPr>
+      <w:r>
+        <w:t xml:space="preserve">By census subdivision id: </w:t>
+      </w:r>
+      <w:r>
+        <w:rPr>
+          <w:lang w:val="en-CA"/>
+        </w:rPr>
+        <w:fldChar w:fldCharType="begin"/>
+      </w:r>
+      <w:r>
+        <w:rPr>
+          <w:lang w:val="en-CA"/>
+        </w:rPr>
+        <w:instrText xml:space="preserve"> HYPERLINK "http://159.203.2.8:8080/getdemoinfo?type=csduid&amp;csduid=5937005&amp;source=census" \t "_blank" </w:instrText>
+      </w:r>
+      <w:r>
+        <w:rPr>
+          <w:lang w:val="en-CA"/>
+        </w:rPr>
+      </w:r>
+      <w:r>
+        <w:rPr>
+          <w:lang w:val="en-CA"/>
+        </w:rPr>
+        <w:fldChar w:fldCharType="separate"/>
+      </w:r>
+      <w:r>
+        <w:rPr>
+          <w:rStyle w:val="Hyperlink"/>
+          <w:lang w:val="en-CA"/>
+        </w:rPr>
+        <w:t>http://159.203.2.8:8080/getdemoinfo?type=csduid&amp;csduid=5937005&amp;source=census</w:t>
+      </w:r>
+      <w:r>
+        <w:fldChar w:fldCharType="end"/>
+      </w:r>
+    </w:p>
+    <w:p>
+      <w:pPr>
+        <w:pStyle w:val="ListParagraph"/>
+        <w:numPr>
+          <w:ilvl w:val="0"/>
+          <w:numId w:val="5"/>
+        </w:numPr>
+      </w:pPr>
+      <w:r>
+        <w:t>2011 Canadian NHS demographics</w:t>
+      </w:r>
+    </w:p>
+    <w:p>
+      <w:pPr>
+        <w:pStyle w:val="ListParagraph"/>
+        <w:numPr>
+          <w:ilvl w:val="1"/>
+          <w:numId w:val="5"/>
+        </w:numPr>
+        <w:rPr>
+          <w:lang w:val="en-CA"/>
+        </w:rPr>
+      </w:pPr>
+      <w:r>
+        <w:t>By parcel id:</w:t>
+      </w:r>
+      <w:r>
+        <w:rPr>
+          <w:rFonts w:ascii="Arial" w:hAnsi="Arial" w:cs="Arial"/>
+          <w:color w:val="222222"/>
+          <w:sz w:val="19"/>
+          <w:szCs w:val="19"/>
+          <w:lang w:val="en-CA" w:bidi="ar-SA"/>
+        </w:rPr>
+        <w:t xml:space="preserve"> </w:t>
+      </w:r>
+      <w:r>
+        <w:rPr>
+          <w:lang w:val="en-CA"/>
+        </w:rPr>
+        <w:fldChar w:fldCharType="begin"/>
+      </w:r>
+      <w:r>
+        <w:rPr>
+          <w:lang w:val="en-CA"/>
+        </w:rPr>
+        <w:instrText xml:space="preserve"> HYPERLINK "http://159.203.2.8:8080/getdemoinfo?type=pid&amp;pid=54101100000&amp;source=nhs" \t "_blank" </w:instrText>
+      </w:r>
+      <w:r>
+        <w:rPr>
+          <w:lang w:val="en-CA"/>
+        </w:rPr>
+      </w:r>
+      <w:r>
+        <w:rPr>
+          <w:lang w:val="en-CA"/>
+        </w:rPr>
+        <w:fldChar w:fldCharType="separate"/>
+      </w:r>
+      <w:r>
+        <w:rPr>
+          <w:rStyle w:val="Hyperlink"/>
+          <w:lang w:val="en-CA"/>
+        </w:rPr>
+        <w:t>http://159.203.2.8:8080/getdemoinfo?type=pid&amp;pid=54101100000&amp;source=nhs</w:t>
+      </w:r>
+      <w:r>
+        <w:fldChar w:fldCharType="end"/>
+      </w:r>
+    </w:p>
+    <w:p>
+      <w:pPr>
+        <w:pStyle w:val="ListParagraph"/>
+        <w:numPr>
+          <w:ilvl w:val="1"/>
+          <w:numId w:val="5"/>
+        </w:numPr>
+        <w:rPr>
+          <w:lang w:val="en-CA"/>
+        </w:rPr>
+      </w:pPr>
+      <w:r>
+        <w:rPr>
+          <w:lang w:val="en-CA"/>
+        </w:rPr>
+        <w:t xml:space="preserve">By census subdivision id: </w:t>
+      </w:r>
+      <w:r>
+        <w:rPr>
+          <w:lang w:val="en-CA"/>
+        </w:rPr>
+        <w:fldChar w:fldCharType="begin"/>
+      </w:r>
+      <w:r>
+        <w:rPr>
+          <w:lang w:val="en-CA"/>
+        </w:rPr>
+        <w:instrText xml:space="preserve"> HYPERLINK "http://159.203.2.8:8080/getdemoinfo?type=csduid&amp;csduid=5937005&amp;source=nhs" \t "_blank" </w:instrText>
+      </w:r>
+      <w:r>
+        <w:rPr>
+          <w:lang w:val="en-CA"/>
+        </w:rPr>
+      </w:r>
+      <w:r>
+        <w:rPr>
+          <w:lang w:val="en-CA"/>
+        </w:rPr>
+        <w:fldChar w:fldCharType="separate"/>
+      </w:r>
+      <w:r>
+        <w:rPr>
+          <w:rStyle w:val="Hyperlink"/>
+          <w:lang w:val="en-CA"/>
+        </w:rPr>
+        <w:t>http://159.203.2.8:8080/getdemoinfo?type=csduid&amp;csduid=5937005&amp;source=nhs</w:t>
+      </w:r>
+      <w:r>
+        <w:rPr>
+          <w:lang w:val="en-CA"/>
+        </w:rPr>
+        <w:fldChar w:fldCharType="end"/>
+      </w:r>
+    </w:p>
+    <w:p>
+      <w:pPr>
+        <w:rPr>
+          <w:lang w:val="en-CA"/>
+        </w:rPr>
+      </w:pPr>
+      <w:r>
+        <w:rPr>
+          <w:lang w:val="en-CA"/>
+        </w:rPr>
+        <w:t>Responses from a query using URLs 1a and 2a are returned in the format</w:t>
+      </w:r>
+      <w:r>
+        <w:rPr>
+          <w:lang w:val="en-CA"/>
+        </w:rPr>
+        <w:t>:</w:t>
+      </w:r>
+    </w:p>
+    <w:p>
+      <w:pPr>
+        <w:rPr>
+          <w:rFonts w:ascii="Courier" w:hAnsi="Courier"/>
+          <w:lang w:val="en-CA"/>
+        </w:rPr>
+      </w:pPr>
+      <w:r>
+        <w:rPr>
+          <w:rFonts w:ascii="Courier" w:hAnsi="Courier"/>
+          <w:lang w:val="en-CA"/>
+        </w:rPr>
+        <w:t>{</w:t>
+      </w:r>
+    </w:p>
+    <w:p>
+      <w:pPr>
+        <w:rPr>
+          <w:rFonts w:ascii="Courier" w:hAnsi="Courier"/>
+          <w:lang w:val="en-CA"/>
+        </w:rPr>
+      </w:pPr>
+      <w:r>
+        <w:rPr>
+          <w:rFonts w:ascii="Courier" w:hAnsi="Courier"/>
+          <w:lang w:val="en-CA"/>
+        </w:rPr>
+        <w:tab/>
+        <w:t>"</w:t>
+      </w:r>
+      <w:r>
+        <w:rPr>
+          <w:rFonts w:ascii="Courier" w:hAnsi="Courier"/>
+          <w:lang w:val="en-CA"/>
+        </w:rPr>
+        <w:t>Property</w:t>
+      </w:r>
+      <w:r>
+        <w:rPr>
+          <w:rFonts w:ascii="Courier" w:hAnsi="Courier"/>
+          <w:lang w:val="en-CA"/>
+        </w:rPr>
+        <w:t>": "</w:t>
+      </w:r>
+      <w:r>
+        <w:rPr>
+          <w:rFonts w:ascii="Courier" w:hAnsi="Courier"/>
+          <w:lang w:val="en-CA"/>
+        </w:rPr>
+        <w:t>value</w:t>
+      </w:r>
+      <w:r>
+        <w:rPr>
+          <w:rFonts w:ascii="Courier" w:hAnsi="Courier"/>
+          <w:lang w:val="en-CA"/>
+        </w:rPr>
+        <w:t>",</w:t>
+      </w:r>
+    </w:p>
+    <w:p>
+      <w:pPr>
+        <w:rPr>
+          <w:rFonts w:ascii="Courier" w:hAnsi="Courier"/>
+          <w:lang w:val="en-CA"/>
+        </w:rPr>
+      </w:pPr>
+      <w:r>
+        <w:rPr>
+          <w:rFonts w:ascii="Courier" w:hAnsi="Courier"/>
+          <w:lang w:val="en-CA"/>
+        </w:rPr>
+        <w:t>}</w:t>
+      </w:r>
+    </w:p>
+    <w:p>
+      <w:pPr>
+        <w:rPr>
+          <w:lang w:val="en-CA"/>
+        </w:rPr>
+      </w:pPr>
+      <w:r>
+        <w:rPr>
+          <w:lang w:val="en-CA"/>
+        </w:rPr>
+        <w:t>Where a “P</w:t>
+      </w:r>
+      <w:r>
+        <w:rPr>
+          <w:lang w:val="en-CA"/>
+        </w:rPr>
+        <w:t>roperty</w:t>
+      </w:r>
+      <w:r>
+        <w:rPr>
+          <w:lang w:val="en-CA"/>
+        </w:rPr>
+        <w:t>”</w:t>
+      </w:r>
+      <w:r>
+        <w:rPr>
+          <w:lang w:val="en-CA"/>
+        </w:rPr>
+        <w:t xml:space="preserve"> is </w:t>
+      </w:r>
+      <w:r>
+        <w:rPr>
+          <w:lang w:val="en-CA"/>
+        </w:rPr>
+        <w:t>a String</w:t>
+      </w:r>
+      <w:r>
+        <w:rPr>
+          <w:lang w:val="en-CA"/>
+        </w:rPr>
+        <w:t xml:space="preserve"> data attribute (i.e. </w:t>
+      </w:r>
+      <w:r>
+        <w:rPr>
+          <w:lang w:val="en-CA"/>
+        </w:rPr>
+        <w:t>“Population in 2011”</w:t>
+      </w:r>
+      <w:r>
+        <w:rPr>
+          <w:lang w:val="en-CA"/>
+        </w:rPr>
+        <w:t xml:space="preserve">) and value is </w:t>
+      </w:r>
+      <w:r>
+        <w:rPr>
+          <w:lang w:val="en-CA"/>
+        </w:rPr>
+        <w:t>a String</w:t>
+      </w:r>
+      <w:r>
+        <w:rPr>
+          <w:lang w:val="en-CA"/>
+        </w:rPr>
+        <w:t xml:space="preserve"> data value (i.e. </w:t>
+      </w:r>
+      <w:r>
+        <w:rPr>
+          <w:lang w:val="en-CA"/>
+        </w:rPr>
+        <w:t>“</w:t>
+      </w:r>
+      <w:r>
+        <w:rPr>
+          <w:lang w:val="en-CA"/>
+        </w:rPr>
+        <w:t>1731</w:t>
+      </w:r>
+      <w:r>
+        <w:rPr>
+          <w:lang w:val="en-CA"/>
+        </w:rPr>
+        <w:t>”</w:t>
+      </w:r>
+      <w:r>
+        <w:rPr>
+          <w:lang w:val="en-CA"/>
+        </w:rPr>
+        <w:t>).</w:t>
+      </w:r>
+    </w:p>
+    <w:p>
+      <w:pPr>
+        <w:rPr>
+          <w:lang w:val="en-CA"/>
+        </w:rPr>
+      </w:pPr>
+      <w:r>
+        <w:rPr>
+          <w:lang w:val="en-CA"/>
+        </w:rPr>
+        <w:t>Responses from a query using URLs 2a, 2b, 3a, and 3b are returned in the format:</w:t>
+      </w:r>
+    </w:p>
+    <w:p>
+      <w:pPr>
+        <w:rPr>
+          <w:rFonts w:ascii="Courier" w:hAnsi="Courier"/>
+          <w:lang w:val="en-CA"/>
+        </w:rPr>
+      </w:pPr>
+      <w:r>
+        <w:rPr>
+          <w:rFonts w:ascii="Courier" w:hAnsi="Courier"/>
+          <w:lang w:val="en-CA"/>
+        </w:rPr>
+        <w:t>{</w:t>
+      </w:r>
+    </w:p>
+    <w:p>
+      <w:pPr>
+        <w:rPr>
+          <w:rFonts w:ascii="Courier" w:hAnsi="Courier"/>
+          <w:lang w:val="en-CA"/>
+        </w:rPr>
+      </w:pPr>
+      <w:r>
+        <w:rPr>
+          <w:rFonts w:ascii="Courier" w:hAnsi="Courier"/>
+          <w:lang w:val="en-CA"/>
+        </w:rPr>
+        <w:tab/>
+        <w:t>"</w:t>
+      </w:r>
+      <w:r>
+        <w:rPr>
+          <w:rFonts w:ascii="Courier" w:hAnsi="Courier"/>
+          <w:lang w:val="en-CA"/>
+        </w:rPr>
+        <w:t>Group</w:t>
+      </w:r>
+      <w:r>
+        <w:rPr>
+          <w:rFonts w:ascii="Courier" w:hAnsi="Courier"/>
+          <w:lang w:val="en-CA"/>
+        </w:rPr>
+        <w:t>": {</w:t>
+      </w:r>
+    </w:p>
+    <w:p>
+      <w:pPr>
+        <w:rPr>
+          <w:rFonts w:ascii="Courier" w:hAnsi="Courier"/>
+          <w:lang w:val="en-CA"/>
+        </w:rPr>
+      </w:pPr>
+      <w:r>
+        <w:rPr>
+          <w:rFonts w:ascii="Courier" w:hAnsi="Courier"/>
+          <w:lang w:val="en-CA"/>
+        </w:rPr>
+        <w:tab/>
+      </w:r>
+      <w:r>
+        <w:rPr>
+          <w:rFonts w:ascii="Courier" w:hAnsi="Courier"/>
+          <w:lang w:val="en-CA"/>
+        </w:rPr>
+        <w:tab/>
+        <w:t>"</w:t>
+      </w:r>
+      <w:r>
+        <w:rPr>
+          <w:rFonts w:ascii="Courier" w:hAnsi="Courier"/>
+          <w:lang w:val="en-CA"/>
+        </w:rPr>
+        <w:t>Property</w:t>
+      </w:r>
+      <w:r>
+        <w:rPr>
+          <w:rFonts w:ascii="Courier" w:hAnsi="Courier"/>
+          <w:lang w:val="en-CA"/>
+        </w:rPr>
+        <w:t>": {</w:t>
+      </w:r>
+    </w:p>
+    <w:p>
+      <w:pPr>
+        <w:rPr>
+          <w:rFonts w:ascii="Courier" w:hAnsi="Courier"/>
+          <w:lang w:val="en-CA"/>
+        </w:rPr>
+      </w:pPr>
+      <w:r>
+        <w:rPr>
+          <w:rFonts w:ascii="Courier" w:hAnsi="Courier"/>
+          <w:lang w:val="en-CA"/>
+        </w:rPr>
+        <w:tab/>
+      </w:r>
+      <w:r>
+        <w:rPr>
+          <w:rFonts w:ascii="Courier" w:hAnsi="Courier"/>
+          <w:lang w:val="en-CA"/>
+        </w:rPr>
+        <w:tab/>
+      </w:r>
+      <w:r>
+        <w:rPr>
+          <w:rFonts w:ascii="Courier" w:hAnsi="Courier"/>
+          <w:lang w:val="en-CA"/>
+        </w:rPr>
+        <w:tab/>
+        <w:t xml:space="preserve">"total": </w:t>
+      </w:r>
+      <w:r>
+        <w:rPr>
+          <w:rFonts w:ascii="Courier" w:hAnsi="Courier"/>
+          <w:lang w:val="en-CA"/>
+        </w:rPr>
+        <w:t>x</w:t>
+      </w:r>
+      <w:r>
+        <w:rPr>
+          <w:rFonts w:ascii="Courier" w:hAnsi="Courier"/>
+          <w:lang w:val="en-CA"/>
+        </w:rPr>
+        <w:t>,</w:t>
+      </w:r>
+    </w:p>
+    <w:p>
+      <w:pPr>
+        <w:rPr>
+          <w:rFonts w:ascii="Courier" w:hAnsi="Courier"/>
+          <w:lang w:val="en-CA"/>
+        </w:rPr>
+      </w:pPr>
+      <w:r>
+        <w:rPr>
+          <w:rFonts w:ascii="Courier" w:hAnsi="Courier"/>
+          <w:lang w:val="en-CA"/>
+        </w:rPr>
+        <w:tab/>
+      </w:r>
+      <w:r>
+        <w:rPr>
+          <w:rFonts w:ascii="Courier" w:hAnsi="Courier"/>
+          <w:lang w:val="en-CA"/>
+        </w:rPr>
+        <w:tab/>
+      </w:r>
+      <w:r>
+        <w:rPr>
+          <w:rFonts w:ascii="Courier" w:hAnsi="Courier"/>
+          <w:lang w:val="en-CA"/>
+        </w:rPr>
+        <w:tab/>
+        <w:t xml:space="preserve">"male": </w:t>
+      </w:r>
+      <w:r>
+        <w:rPr>
+          <w:rFonts w:ascii="Courier" w:hAnsi="Courier"/>
+          <w:lang w:val="en-CA"/>
+        </w:rPr>
+        <w:t>x</w:t>
+      </w:r>
+      <w:r>
+        <w:rPr>
+          <w:rFonts w:ascii="Courier" w:hAnsi="Courier"/>
+          <w:lang w:val="en-CA"/>
+        </w:rPr>
+        <w:t>,</w:t>
+      </w:r>
+    </w:p>
+    <w:p>
+      <w:pPr>
+        <w:rPr>
+          <w:rFonts w:ascii="Courier" w:hAnsi="Courier"/>
+          <w:lang w:val="en-CA"/>
+        </w:rPr>
+      </w:pPr>
+      <w:r>
+        <w:rPr>
+          <w:rFonts w:ascii="Courier" w:hAnsi="Courier"/>
+          <w:lang w:val="en-CA"/>
+        </w:rPr>
+        <w:tab/>
+      </w:r>
+      <w:r>
+        <w:rPr>
+          <w:rFonts w:ascii="Courier" w:hAnsi="Courier"/>
+          <w:lang w:val="en-CA"/>
+        </w:rPr>
+        <w:tab/>
+      </w:r>
+      <w:r>
+        <w:rPr>
+          <w:rFonts w:ascii="Courier" w:hAnsi="Courier"/>
+          <w:lang w:val="en-CA"/>
+        </w:rPr>
+        <w:tab/>
+        <w:t xml:space="preserve">"female": </w:t>
+      </w:r>
+      <w:r>
+        <w:rPr>
+          <w:rFonts w:ascii="Courier" w:hAnsi="Courier"/>
+          <w:lang w:val="en-CA"/>
+        </w:rPr>
+        <w:t>x</w:t>
+      </w:r>
+    </w:p>
+    <w:p>
+      <w:pPr>
+        <w:rPr>
+          <w:rFonts w:ascii="Courier" w:hAnsi="Courier"/>
+          <w:lang w:val="en-CA"/>
+        </w:rPr>
+      </w:pPr>
+      <w:r>
+        <w:rPr>
+          <w:rFonts w:ascii="Courier" w:hAnsi="Courier"/>
+          <w:lang w:val="en-CA"/>
+        </w:rPr>
+        <w:tab/>
+      </w:r>
+      <w:r>
+        <w:rPr>
+          <w:rFonts w:ascii="Courier" w:hAnsi="Courier"/>
+          <w:lang w:val="en-CA"/>
+        </w:rPr>
+        <w:tab/>
+        <w:t>}</w:t>
+      </w:r>
+    </w:p>
+    <w:p>
+      <w:pPr>
+        <w:rPr>
+          <w:rFonts w:ascii="Courier" w:hAnsi="Courier"/>
+          <w:lang w:val="en-CA"/>
+        </w:rPr>
+      </w:pPr>
+      <w:r>
+        <w:rPr>
+          <w:rFonts w:ascii="Courier" w:hAnsi="Courier"/>
+          <w:lang w:val="en-CA"/>
+        </w:rPr>
+        <w:t>}</w:t>
+      </w:r>
+    </w:p>
+    <w:p>
+      <w:pPr>
+        <w:rPr>
+          <w:lang w:val="en-CA"/>
+        </w:rPr>
+      </w:pPr>
+      <w:r>
+        <w:rPr>
+          <w:lang w:val="en-CA"/>
+        </w:rPr>
+        <w:t xml:space="preserve">Where “Group” is a common category for a group of attributes (i.e. “Education”), “Property” is a </w:t>
+      </w:r>
+      <w:r>
+        <w:rPr>
+          <w:lang w:val="en-CA"/>
+        </w:rPr>
+        <w:t>String data attribute (i.e. “</w:t>
+      </w:r>
+      <w:r>
+        <w:rPr>
+          <w:lang w:val="en-CA"/>
+        </w:rPr>
+        <w:t>Total population aged 15 years and over by highest certificate, diploma or degree</w:t>
+      </w:r>
+      <w:r>
+        <w:rPr>
+          <w:lang w:val="en-CA"/>
+        </w:rPr>
+        <w:t>”), “total” is the identifier to obtain the numeric count of the number of individuals that meet the property’s criteria, “male” is the identifier to obtain the numeric count of the number of males that meet the property’s criteria, and “female” is the identifier to obtain the numeric count of the number of females that meet the property’s criteria.</w:t>
+      </w:r>
+    </w:p>
+    <w:p>
+      <w:pPr>
+        <w:pStyle w:val="Heading3"/>
+        <w:rPr>
+          <w:lang w:val="en-CA"/>
+        </w:rPr>
+      </w:pPr>
+      <w:r>
+        <w:rPr>
+          <w:lang w:val="en-CA"/>
+        </w:rPr>
+        <w:t>WMS Requests</w:t>
+      </w:r>
+    </w:p>
+    <w:p>
+      <w:r>
+        <w:t>WMS requests can be made to use any of the map layers that are generated by BCAtlas Analytics.</w:t>
+      </w:r>
+      <w:r>
+        <w:t xml:space="preserve"> The WMS URL</w:t>
+      </w:r>
+      <w:r>
+        <w:t xml:space="preserve"> for BCAtlas Analytics is </w:t>
+      </w:r>
+      <w:hyperlink r:id="rId21" w:history="1">
+        <w:r>
+          <w:rPr>
+            <w:rStyle w:val="Hyperlink"/>
+          </w:rPr>
+          <w:t>http://159.203.2.8:8080/geoserver/bcatlas/wms</w:t>
+        </w:r>
+      </w:hyperlink>
+      <w:r>
+        <w:t xml:space="preserve">. </w:t>
+      </w:r>
+      <w:r>
+        <w:t>The layers their attributes that are available for WMS requests are</w:t>
+      </w:r>
+    </w:p>
+    <w:p>
+      <w:bookmarkStart w:id="48" w:name="_GoBack"/>
+      <w:bookmarkEnd w:id="48"/>
     </w:p>
     <w:p/>
+    <w:p>
+      <w:pPr>
+        <w:spacing w:line="240" w:lineRule="auto"/>
+      </w:pPr>
+      <w:r>
+        <w:br w:type="page"/>
+      </w:r>
+    </w:p>
     <w:p/>
-    <w:p>
-      <w:r>
-        <w:t xml:space="preserve"> </w:t>
-      </w:r>
-      <w:r>
-        <w:br w:type="page"/>
-      </w:r>
-    </w:p>
-    <w:bookmarkStart w:id="17" w:name="_Toc322355587" w:displacedByCustomXml="next"/>
+    <w:bookmarkStart w:id="49" w:name="_Toc322513602" w:displacedByCustomXml="next"/>
     <w:sdt>
       <w:sdtPr>
         <w:rPr>
@@ -2658,7 +7045,7 @@
           <w:r>
             <w:t>References</w:t>
           </w:r>
-          <w:bookmarkEnd w:id="17"/>
+          <w:bookmarkEnd w:id="49"/>
         </w:p>
         <w:sdt>
           <w:sdtPr>
@@ -2811,7 +7198,7 @@
                       </w:rPr>
                       <w:t xml:space="preserve">Statistics Canada. (2015, November) Statistics Canada. [Online]. </w:t>
                     </w:r>
-                    <w:hyperlink r:id="rId10" w:history="1">
+                    <w:hyperlink r:id="rId22" w:history="1">
                       <w:r>
                         <w:rPr>
                           <w:rStyle w:val="Hyperlink"/>
@@ -2840,12 +7227,14 @@
                         <w:noProof/>
                       </w:rPr>
                     </w:pPr>
+                    <w:bookmarkStart w:id="50" w:name="Esr"/>
                     <w:r>
                       <w:rPr>
                         <w:noProof/>
                       </w:rPr>
                       <w:t>[3]</w:t>
                     </w:r>
+                    <w:bookmarkEnd w:id="50"/>
                   </w:p>
                 </w:tc>
                 <w:tc>
@@ -2864,15 +7253,15 @@
                       <w:rPr>
                         <w:noProof/>
                       </w:rPr>
-                      <w:t xml:space="preserve">GeoServer. (2015, April) GeoServer 2.8.x User Manual. [Online]. </w:t>
+                      <w:t xml:space="preserve">Esri. GIS Dictionary. [Online]. </w:t>
                     </w:r>
-                    <w:hyperlink r:id="rId11" w:history="1">
+                    <w:hyperlink r:id="rId23" w:history="1">
                       <w:r>
                         <w:rPr>
                           <w:rStyle w:val="Hyperlink"/>
                           <w:noProof/>
                         </w:rPr>
-                        <w:t>http://docs.geoserver.org/2.8.x/en/user/webadmin/data/layers.html</w:t>
+                        <w:t>http://support.esri.com/en/knowledgebase/GISDictionary/term/choropleth%20map</w:t>
                       </w:r>
                     </w:hyperlink>
                   </w:p>
@@ -2919,15 +7308,15 @@
                       <w:rPr>
                         <w:noProof/>
                       </w:rPr>
-                      <w:t xml:space="preserve">Statistics Canada. (2015, November) Statistics Canada. [Online]. </w:t>
+                      <w:t xml:space="preserve">GeoServer. (2015, April) GeoServer 2.8.x User Manual. [Online]. </w:t>
                     </w:r>
-                    <w:hyperlink r:id="rId12" w:history="1">
+                    <w:hyperlink r:id="rId24" w:history="1">
                       <w:r>
                         <w:rPr>
                           <w:rStyle w:val="Hyperlink"/>
                           <w:noProof/>
                         </w:rPr>
-                        <w:t>https://www12.statcan.gc.ca/census-recensement/2011/ref/dict/geo021-eng.cfm</w:t>
+                        <w:t>http://docs.geoserver.org/2.8.x/en/user/webadmin/data/layers.html</w:t>
                       </w:r>
                     </w:hyperlink>
                   </w:p>
@@ -2974,15 +7363,15 @@
                       <w:rPr>
                         <w:noProof/>
                       </w:rPr>
-                      <w:t xml:space="preserve">w3schools.com. HTTP Methods: GET vs. POST. [Online]. </w:t>
+                      <w:t xml:space="preserve">Statistics Canada. (2015, November) Statistics Canada. [Online]. </w:t>
                     </w:r>
-                    <w:hyperlink r:id="rId13" w:history="1">
+                    <w:hyperlink r:id="rId25" w:history="1">
                       <w:r>
                         <w:rPr>
                           <w:rStyle w:val="Hyperlink"/>
                           <w:noProof/>
                         </w:rPr>
-                        <w:t>http://www.w3schools.com/tags/ref_httpmethods.asp</w:t>
+                        <w:t>https://www12.statcan.gc.ca/census-recensement/2011/ref/dict/geo021-eng.cfm</w:t>
                       </w:r>
                     </w:hyperlink>
                   </w:p>
@@ -3029,8 +7418,17 @@
                       <w:rPr>
                         <w:noProof/>
                       </w:rPr>
-                      <w:t>James Gosling, Bill Joy, and Guy Steele, "The Java® Language Specification," p. 1, March 2015.</w:t>
+                      <w:t xml:space="preserve">w3schools.com. HTTP Methods: GET vs. POST. [Online]. </w:t>
                     </w:r>
+                    <w:hyperlink r:id="rId26" w:history="1">
+                      <w:r>
+                        <w:rPr>
+                          <w:rStyle w:val="Hyperlink"/>
+                          <w:noProof/>
+                        </w:rPr>
+                        <w:t>http://www.w3schools.com/tags/ref_httpmethods.asp</w:t>
+                      </w:r>
+                    </w:hyperlink>
                   </w:p>
                 </w:tc>
               </w:tr>
@@ -3075,15 +7473,15 @@
                       <w:rPr>
                         <w:noProof/>
                       </w:rPr>
-                      <w:t xml:space="preserve">w3schools.com. JSON Tutorial. [Online]. </w:t>
+                      <w:t xml:space="preserve">Baecker, Card Hewett. (2009, July) ACM SIGCHI Curricula for Human-Computer Interaction. [Online]. </w:t>
                     </w:r>
-                    <w:hyperlink r:id="rId14" w:history="1">
+                    <w:hyperlink r:id="rId27" w:anchor="2_1" w:history="1">
                       <w:r>
                         <w:rPr>
                           <w:rStyle w:val="Hyperlink"/>
                           <w:noProof/>
                         </w:rPr>
-                        <w:t>http://www.w3schools.com/json/</w:t>
+                        <w:t>http://old.sigchi.org/cdg/cdg2.html#2_1</w:t>
                       </w:r>
                     </w:hyperlink>
                   </w:p>
@@ -3106,14 +7504,12 @@
                         <w:noProof/>
                       </w:rPr>
                     </w:pPr>
-                    <w:bookmarkStart w:id="18" w:name="Pos16"/>
                     <w:r>
                       <w:rPr>
                         <w:noProof/>
                       </w:rPr>
                       <w:t>[8]</w:t>
                     </w:r>
-                    <w:bookmarkEnd w:id="18"/>
                   </w:p>
                 </w:tc>
                 <w:tc>
@@ -3132,17 +7528,8 @@
                       <w:rPr>
                         <w:noProof/>
                       </w:rPr>
-                      <w:t xml:space="preserve">PostGIS. About PostGIS. [Online]. </w:t>
+                      <w:t>James Gosling, Bill Joy, and Guy Steele, "The Java® Language Specification," p. 1, March 2015.</w:t>
                     </w:r>
-                    <w:hyperlink r:id="rId15" w:history="1">
-                      <w:r>
-                        <w:rPr>
-                          <w:rStyle w:val="Hyperlink"/>
-                          <w:noProof/>
-                        </w:rPr>
-                        <w:t>http://postgis.net/</w:t>
-                      </w:r>
-                    </w:hyperlink>
                   </w:p>
                 </w:tc>
               </w:tr>
@@ -3187,15 +7574,15 @@
                       <w:rPr>
                         <w:noProof/>
                       </w:rPr>
-                      <w:t xml:space="preserve">Jason Hunter. (1993, October) Oracle. [Online]. </w:t>
+                      <w:t xml:space="preserve">w3schools.com. JSON Tutorial. [Online]. </w:t>
                     </w:r>
-                    <w:hyperlink r:id="rId16" w:history="1">
+                    <w:hyperlink r:id="rId28" w:history="1">
                       <w:r>
                         <w:rPr>
                           <w:rStyle w:val="Hyperlink"/>
                           <w:noProof/>
                         </w:rPr>
-                        <w:t>http://www.oracle.com/technetwork/articles/javase/servletapi-137835.html</w:t>
+                        <w:t>http://www.w3schools.com/json/</w:t>
                       </w:r>
                     </w:hyperlink>
                   </w:p>
@@ -3218,14 +7605,14 @@
                         <w:noProof/>
                       </w:rPr>
                     </w:pPr>
-                    <w:bookmarkStart w:id="19" w:name="OGC16"/>
+                    <w:bookmarkStart w:id="51" w:name="Pos16"/>
                     <w:r>
                       <w:rPr>
                         <w:noProof/>
                       </w:rPr>
                       <w:t>[10]</w:t>
                     </w:r>
-                    <w:bookmarkEnd w:id="19"/>
+                    <w:bookmarkEnd w:id="51"/>
                   </w:p>
                 </w:tc>
                 <w:tc>
@@ -3244,15 +7631,15 @@
                       <w:rPr>
                         <w:noProof/>
                       </w:rPr>
-                      <w:t xml:space="preserve">OGC. (2016) Web Map Service. [Online]. </w:t>
+                      <w:t xml:space="preserve">PostGIS. About PostGIS. [Online]. </w:t>
                     </w:r>
-                    <w:hyperlink r:id="rId17" w:history="1">
+                    <w:hyperlink r:id="rId29" w:history="1">
                       <w:r>
                         <w:rPr>
                           <w:rStyle w:val="Hyperlink"/>
                           <w:noProof/>
                         </w:rPr>
-                        <w:t>http://www.opengeospatial.org/standards/wms</w:t>
+                        <w:t>http://postgis.net/</w:t>
                       </w:r>
                     </w:hyperlink>
                   </w:p>
@@ -3299,15 +7686,15 @@
                       <w:rPr>
                         <w:noProof/>
                       </w:rPr>
-                      <w:t xml:space="preserve">Destination BC. (2015) Super, Natural British Columbia. [Online]. </w:t>
+                      <w:t xml:space="preserve">Jason Hunter. (1993, October) Oracle. [Online]. </w:t>
                     </w:r>
-                    <w:hyperlink r:id="rId18" w:history="1">
+                    <w:hyperlink r:id="rId30" w:history="1">
                       <w:r>
                         <w:rPr>
                           <w:rStyle w:val="Hyperlink"/>
                           <w:noProof/>
                         </w:rPr>
-                        <w:t>http://www.hellobc.com/lumby.aspx</w:t>
+                        <w:t>http://www.oracle.com/technetwork/articles/javase/servletapi-137835.html</w:t>
                       </w:r>
                     </w:hyperlink>
                   </w:p>
@@ -3330,12 +7717,14 @@
                         <w:noProof/>
                       </w:rPr>
                     </w:pPr>
+                    <w:bookmarkStart w:id="52" w:name="OGC16"/>
                     <w:r>
                       <w:rPr>
                         <w:noProof/>
                       </w:rPr>
                       <w:t>[12]</w:t>
                     </w:r>
+                    <w:bookmarkEnd w:id="52"/>
                   </w:p>
                 </w:tc>
                 <w:tc>
@@ -3354,15 +7743,15 @@
                       <w:rPr>
                         <w:noProof/>
                       </w:rPr>
-                      <w:t xml:space="preserve">Statistics Canada. (2015, December) Statistics Canada. [Online]. </w:t>
+                      <w:t xml:space="preserve">OGC. (2016) Web Map Service. [Online]. </w:t>
                     </w:r>
-                    <w:hyperlink r:id="rId19" w:history="1">
+                    <w:hyperlink r:id="rId31" w:history="1">
                       <w:r>
                         <w:rPr>
                           <w:rStyle w:val="Hyperlink"/>
                           <w:noProof/>
                         </w:rPr>
-                        <w:t>https://www12.statcan.gc.ca/census-recensement/2011/ref/about-apropos/rates-taux-eng.cfm</w:t>
+                        <w:t>http://www.opengeospatial.org/standards/wms</w:t>
                       </w:r>
                     </w:hyperlink>
                   </w:p>
@@ -3409,9 +7798,119 @@
                       <w:rPr>
                         <w:noProof/>
                       </w:rPr>
+                      <w:t xml:space="preserve">Destination BC. (2015) Super, Natural British Columbia. [Online]. </w:t>
+                    </w:r>
+                    <w:hyperlink r:id="rId32" w:history="1">
+                      <w:r>
+                        <w:rPr>
+                          <w:rStyle w:val="Hyperlink"/>
+                          <w:noProof/>
+                        </w:rPr>
+                        <w:t>http://www.hellobc.com/lumby.aspx</w:t>
+                      </w:r>
+                    </w:hyperlink>
+                  </w:p>
+                </w:tc>
+              </w:tr>
+              <w:tr>
+                <w:trPr>
+                  <w:tblCellSpacing w:w="15" w:type="dxa"/>
+                </w:trPr>
+                <w:tc>
+                  <w:tcPr>
+                    <w:tcW w:w="300" w:type="pct"/>
+                    <w:hideMark/>
+                  </w:tcPr>
+                  <w:p>
+                    <w:pPr>
+                      <w:pStyle w:val="Bibliography"/>
+                      <w:jc w:val="right"/>
+                      <w:rPr>
+                        <w:noProof/>
+                      </w:rPr>
+                    </w:pPr>
+                    <w:r>
+                      <w:rPr>
+                        <w:noProof/>
+                      </w:rPr>
+                      <w:t>[14]</w:t>
+                    </w:r>
+                  </w:p>
+                </w:tc>
+                <w:tc>
+                  <w:tcPr>
+                    <w:tcW w:w="4652" w:type="pct"/>
+                    <w:hideMark/>
+                  </w:tcPr>
+                  <w:p>
+                    <w:pPr>
+                      <w:pStyle w:val="Bibliography"/>
+                      <w:rPr>
+                        <w:noProof/>
+                      </w:rPr>
+                    </w:pPr>
+                    <w:r>
+                      <w:rPr>
+                        <w:noProof/>
+                      </w:rPr>
+                      <w:t xml:space="preserve">Statistics Canada. (2015, December) Statistics Canada. [Online]. </w:t>
+                    </w:r>
+                    <w:hyperlink r:id="rId33" w:history="1">
+                      <w:r>
+                        <w:rPr>
+                          <w:rStyle w:val="Hyperlink"/>
+                          <w:noProof/>
+                        </w:rPr>
+                        <w:t>https://www12.statcan.gc.ca/census-recensement/2011/ref/about-apropos/rates-taux-eng.cfm</w:t>
+                      </w:r>
+                    </w:hyperlink>
+                  </w:p>
+                </w:tc>
+              </w:tr>
+              <w:tr>
+                <w:trPr>
+                  <w:tblCellSpacing w:w="15" w:type="dxa"/>
+                </w:trPr>
+                <w:tc>
+                  <w:tcPr>
+                    <w:tcW w:w="300" w:type="pct"/>
+                    <w:hideMark/>
+                  </w:tcPr>
+                  <w:p>
+                    <w:pPr>
+                      <w:pStyle w:val="Bibliography"/>
+                      <w:jc w:val="right"/>
+                      <w:rPr>
+                        <w:noProof/>
+                      </w:rPr>
+                    </w:pPr>
+                    <w:r>
+                      <w:rPr>
+                        <w:noProof/>
+                      </w:rPr>
+                      <w:t>[15]</w:t>
+                    </w:r>
+                  </w:p>
+                </w:tc>
+                <w:tc>
+                  <w:tcPr>
+                    <w:tcW w:w="4652" w:type="pct"/>
+                    <w:hideMark/>
+                  </w:tcPr>
+                  <w:p>
+                    <w:pPr>
+                      <w:pStyle w:val="Bibliography"/>
+                      <w:rPr>
+                        <w:noProof/>
+                      </w:rPr>
+                    </w:pPr>
+                    <w:r>
+                      <w:rPr>
+                        <w:noProof/>
+                      </w:rPr>
                       <w:t xml:space="preserve">Statistics Canada. (2012, October) Statistics Canada. [Online]. </w:t>
                     </w:r>
-                    <w:hyperlink r:id="rId20" w:history="1">
+                    <w:hyperlink r:id="rId34" w:history="1">
                       <w:r>
                         <w:rPr>
                           <w:rStyle w:val="Hyperlink"/>
@@ -3440,14 +7939,14 @@
                         <w:noProof/>
                       </w:rPr>
                     </w:pPr>
-                    <w:bookmarkStart w:id="20" w:name="Sta153"/>
+                    <w:bookmarkStart w:id="53" w:name="Sta153"/>
                     <w:r>
                       <w:rPr>
                         <w:noProof/>
                       </w:rPr>
-                      <w:t>[14]</w:t>
+                      <w:t>[16]</w:t>
                     </w:r>
-                    <w:bookmarkEnd w:id="20"/>
+                    <w:bookmarkEnd w:id="53"/>
                   </w:p>
                 </w:tc>
                 <w:tc>
@@ -3468,7 +7967,7 @@
                       </w:rPr>
                       <w:t xml:space="preserve">Statistics Canada. (2015, December) National Household Survey Final Response Rates. [Online]. </w:t>
                     </w:r>
-                    <w:hyperlink r:id="rId21" w:history="1">
+                    <w:hyperlink r:id="rId35" w:history="1">
                       <w:r>
                         <w:rPr>
                           <w:rStyle w:val="Hyperlink"/>
@@ -3497,14 +7996,14 @@
                         <w:noProof/>
                       </w:rPr>
                     </w:pPr>
-                    <w:bookmarkStart w:id="21" w:name="Spa"/>
+                    <w:bookmarkStart w:id="54" w:name="Spa"/>
                     <w:r>
                       <w:rPr>
                         <w:noProof/>
                       </w:rPr>
-                      <w:t>[15]</w:t>
+                      <w:t>[17]</w:t>
                     </w:r>
-                    <w:bookmarkEnd w:id="21"/>
+                    <w:bookmarkEnd w:id="54"/>
                   </w:p>
                 </w:tc>
                 <w:tc>
@@ -3525,13 +8024,125 @@
                       </w:rPr>
                       <w:t xml:space="preserve">Spatial Reference. ESPG:26911. [Online]. </w:t>
                     </w:r>
-                    <w:hyperlink r:id="rId22" w:history="1">
+                    <w:hyperlink r:id="rId36" w:history="1">
                       <w:r>
                         <w:rPr>
                           <w:rStyle w:val="Hyperlink"/>
                           <w:noProof/>
                         </w:rPr>
                         <w:t>http://spatialreference.org/ref/epsg/nad83-utm-zone-11n/</w:t>
+                      </w:r>
+                    </w:hyperlink>
+                  </w:p>
+                </w:tc>
+              </w:tr>
+              <w:tr>
+                <w:trPr>
+                  <w:tblCellSpacing w:w="15" w:type="dxa"/>
+                </w:trPr>
+                <w:tc>
+                  <w:tcPr>
+                    <w:tcW w:w="300" w:type="pct"/>
+                    <w:hideMark/>
+                  </w:tcPr>
+                  <w:p>
+                    <w:pPr>
+                      <w:pStyle w:val="Bibliography"/>
+                      <w:jc w:val="right"/>
+                      <w:rPr>
+                        <w:noProof/>
+                      </w:rPr>
+                    </w:pPr>
+                    <w:bookmarkStart w:id="55" w:name="Map01"/>
+                    <w:r>
+                      <w:rPr>
+                        <w:noProof/>
+                      </w:rPr>
+                      <w:t>[18]</w:t>
+                    </w:r>
+                    <w:bookmarkEnd w:id="55"/>
+                  </w:p>
+                </w:tc>
+                <w:tc>
+                  <w:tcPr>
+                    <w:tcW w:w="4652" w:type="pct"/>
+                    <w:hideMark/>
+                  </w:tcPr>
+                  <w:p>
+                    <w:pPr>
+                      <w:pStyle w:val="Bibliography"/>
+                      <w:rPr>
+                        <w:noProof/>
+                      </w:rPr>
+                    </w:pPr>
+                    <w:r>
+                      <w:rPr>
+                        <w:noProof/>
+                      </w:rPr>
+                      <w:t xml:space="preserve">Map Town. (2001) Canadian Topographic Maps - British Columbia. [Online]. </w:t>
+                    </w:r>
+                    <w:hyperlink r:id="rId37" w:history="1">
+                      <w:r>
+                        <w:rPr>
+                          <w:rStyle w:val="Hyperlink"/>
+                          <w:noProof/>
+                        </w:rPr>
+                        <w:t>http://www.maptown.com/canadiantopographical/bcntsindex.html</w:t>
+                      </w:r>
+                    </w:hyperlink>
+                  </w:p>
+                </w:tc>
+              </w:tr>
+              <w:tr>
+                <w:trPr>
+                  <w:tblCellSpacing w:w="15" w:type="dxa"/>
+                </w:trPr>
+                <w:tc>
+                  <w:tcPr>
+                    <w:tcW w:w="300" w:type="pct"/>
+                    <w:hideMark/>
+                  </w:tcPr>
+                  <w:p>
+                    <w:pPr>
+                      <w:pStyle w:val="Bibliography"/>
+                      <w:jc w:val="right"/>
+                      <w:rPr>
+                        <w:noProof/>
+                      </w:rPr>
+                    </w:pPr>
+                    <w:r>
+                      <w:rPr>
+                        <w:noProof/>
+                      </w:rPr>
+                      <w:t>[19]</w:t>
+                    </w:r>
+                  </w:p>
+                </w:tc>
+                <w:tc>
+                  <w:tcPr>
+                    <w:tcW w:w="4652" w:type="pct"/>
+                    <w:hideMark/>
+                  </w:tcPr>
+                  <w:p>
+                    <w:pPr>
+                      <w:pStyle w:val="Bibliography"/>
+                      <w:rPr>
+                        <w:noProof/>
+                      </w:rPr>
+                    </w:pPr>
+                    <w:r>
+                      <w:rPr>
+                        <w:noProof/>
+                      </w:rPr>
+                      <w:t xml:space="preserve">Design Principles FTW. (2013, September) Shneiderman's "Eight Golden Rules of Interface Design". [Online]. </w:t>
+                    </w:r>
+                    <w:hyperlink r:id="rId38" w:history="1">
+                      <w:r>
+                        <w:rPr>
+                          <w:rStyle w:val="Hyperlink"/>
+                          <w:noProof/>
+                        </w:rPr>
+                        <w:t>http://www.designprinciplesftw.com/collections/shneidermans-eight-golden-rules-of-interface-design</w:t>
                       </w:r>
                     </w:hyperlink>
                   </w:p>
@@ -3571,8 +8182,8 @@
     </w:sdt>
     <w:p/>
     <w:sectPr>
-      <w:footerReference w:type="even" r:id="rId23"/>
-      <w:footerReference w:type="default" r:id="rId24"/>
+      <w:footerReference w:type="even" r:id="rId39"/>
+      <w:footerReference w:type="default" r:id="rId40"/>
       <w:pgSz w:w="12240" w:h="15840"/>
       <w:pgMar w:top="1440" w:right="1440" w:bottom="1440" w:left="1440" w:header="709" w:footer="709" w:gutter="0"/>
       <w:cols w:space="708"/>
@@ -3670,7 +8281,7 @@
         <w:rStyle w:val="PageNumber"/>
         <w:noProof/>
       </w:rPr>
-      <w:t>10</w:t>
+      <w:t>22</w:t>
     </w:r>
     <w:r>
       <w:rPr>
@@ -3709,6 +8320,743 @@
 <file path=word/numbering.xml><?xml version="1.0" encoding="utf-8"?>
 <w:numbering xmlns:wpc="http://schemas.microsoft.com/office/word/2010/wordprocessingCanvas" xmlns:mo="http://schemas.microsoft.com/office/mac/office/2008/main" xmlns:mc="http://schemas.openxmlformats.org/markup-compatibility/2006" xmlns:mv="urn:schemas-microsoft-com:mac:vml" xmlns:o="urn:schemas-microsoft-com:office:office" xmlns:r="http://schemas.openxmlformats.org/officeDocument/2006/relationships" xmlns:m="http://schemas.openxmlformats.org/officeDocument/2006/math" xmlns:v="urn:schemas-microsoft-com:vml" xmlns:wp14="http://schemas.microsoft.com/office/word/2010/wordprocessingDrawing" xmlns:wp="http://schemas.openxmlformats.org/drawingml/2006/wordprocessingDrawing" xmlns:w10="urn:schemas-microsoft-com:office:word" xmlns:w="http://schemas.openxmlformats.org/wordprocessingml/2006/main" xmlns:w14="http://schemas.microsoft.com/office/word/2010/wordml" xmlns:wpg="http://schemas.microsoft.com/office/word/2010/wordprocessingGroup" xmlns:wpi="http://schemas.microsoft.com/office/word/2010/wordprocessingInk" xmlns:wne="http://schemas.microsoft.com/office/word/2006/wordml" xmlns:wps="http://schemas.microsoft.com/office/word/2010/wordprocessingShape" mc:Ignorable="w14 wp14">
   <w:abstractNum w:abstractNumId="0">
+    <w:nsid w:val="190E728B"/>
+    <w:multiLevelType w:val="hybridMultilevel"/>
+    <w:tmpl w:val="170C758C"/>
+    <w:lvl w:ilvl="0" w:tplc="04090001">
+      <w:start w:val="1"/>
+      <w:numFmt w:val="bullet"/>
+      <w:lvlText w:val=""/>
+      <w:lvlJc w:val="left"/>
+      <w:pPr>
+        <w:ind w:left="720" w:hanging="360"/>
+      </w:pPr>
+      <w:rPr>
+        <w:rFonts w:ascii="Symbol" w:hAnsi="Symbol" w:hint="default"/>
+      </w:rPr>
+    </w:lvl>
+    <w:lvl w:ilvl="1" w:tplc="04090003" w:tentative="1">
+      <w:start w:val="1"/>
+      <w:numFmt w:val="bullet"/>
+      <w:lvlText w:val="o"/>
+      <w:lvlJc w:val="left"/>
+      <w:pPr>
+        <w:ind w:left="1440" w:hanging="360"/>
+      </w:pPr>
+      <w:rPr>
+        <w:rFonts w:ascii="Courier New" w:hAnsi="Courier New" w:hint="default"/>
+      </w:rPr>
+    </w:lvl>
+    <w:lvl w:ilvl="2" w:tplc="04090005" w:tentative="1">
+      <w:start w:val="1"/>
+      <w:numFmt w:val="bullet"/>
+      <w:lvlText w:val=""/>
+      <w:lvlJc w:val="left"/>
+      <w:pPr>
+        <w:ind w:left="2160" w:hanging="360"/>
+      </w:pPr>
+      <w:rPr>
+        <w:rFonts w:ascii="Wingdings" w:hAnsi="Wingdings" w:hint="default"/>
+      </w:rPr>
+    </w:lvl>
+    <w:lvl w:ilvl="3" w:tplc="04090001" w:tentative="1">
+      <w:start w:val="1"/>
+      <w:numFmt w:val="bullet"/>
+      <w:lvlText w:val=""/>
+      <w:lvlJc w:val="left"/>
+      <w:pPr>
+        <w:ind w:left="2880" w:hanging="360"/>
+      </w:pPr>
+      <w:rPr>
+        <w:rFonts w:ascii="Symbol" w:hAnsi="Symbol" w:hint="default"/>
+      </w:rPr>
+    </w:lvl>
+    <w:lvl w:ilvl="4" w:tplc="04090003" w:tentative="1">
+      <w:start w:val="1"/>
+      <w:numFmt w:val="bullet"/>
+      <w:lvlText w:val="o"/>
+      <w:lvlJc w:val="left"/>
+      <w:pPr>
+        <w:ind w:left="3600" w:hanging="360"/>
+      </w:pPr>
+      <w:rPr>
+        <w:rFonts w:ascii="Courier New" w:hAnsi="Courier New" w:hint="default"/>
+      </w:rPr>
+    </w:lvl>
+    <w:lvl w:ilvl="5" w:tplc="04090005" w:tentative="1">
+      <w:start w:val="1"/>
+      <w:numFmt w:val="bullet"/>
+      <w:lvlText w:val=""/>
+      <w:lvlJc w:val="left"/>
+      <w:pPr>
+        <w:ind w:left="4320" w:hanging="360"/>
+      </w:pPr>
+      <w:rPr>
+        <w:rFonts w:ascii="Wingdings" w:hAnsi="Wingdings" w:hint="default"/>
+      </w:rPr>
+    </w:lvl>
+    <w:lvl w:ilvl="6" w:tplc="04090001" w:tentative="1">
+      <w:start w:val="1"/>
+      <w:numFmt w:val="bullet"/>
+      <w:lvlText w:val=""/>
+      <w:lvlJc w:val="left"/>
+      <w:pPr>
+        <w:ind w:left="5040" w:hanging="360"/>
+      </w:pPr>
+      <w:rPr>
+        <w:rFonts w:ascii="Symbol" w:hAnsi="Symbol" w:hint="default"/>
+      </w:rPr>
+    </w:lvl>
+    <w:lvl w:ilvl="7" w:tplc="04090003" w:tentative="1">
+      <w:start w:val="1"/>
+      <w:numFmt w:val="bullet"/>
+      <w:lvlText w:val="o"/>
+      <w:lvlJc w:val="left"/>
+      <w:pPr>
+        <w:ind w:left="5760" w:hanging="360"/>
+      </w:pPr>
+      <w:rPr>
+        <w:rFonts w:ascii="Courier New" w:hAnsi="Courier New" w:hint="default"/>
+      </w:rPr>
+    </w:lvl>
+    <w:lvl w:ilvl="8" w:tplc="04090005" w:tentative="1">
+      <w:start w:val="1"/>
+      <w:numFmt w:val="bullet"/>
+      <w:lvlText w:val=""/>
+      <w:lvlJc w:val="left"/>
+      <w:pPr>
+        <w:ind w:left="6480" w:hanging="360"/>
+      </w:pPr>
+      <w:rPr>
+        <w:rFonts w:ascii="Wingdings" w:hAnsi="Wingdings" w:hint="default"/>
+      </w:rPr>
+    </w:lvl>
+  </w:abstractNum>
+  <w:abstractNum w:abstractNumId="1">
+    <w:nsid w:val="2C0B538D"/>
+    <w:multiLevelType w:val="hybridMultilevel"/>
+    <w:tmpl w:val="291688A0"/>
+    <w:lvl w:ilvl="0" w:tplc="04090001">
+      <w:start w:val="1"/>
+      <w:numFmt w:val="bullet"/>
+      <w:lvlText w:val=""/>
+      <w:lvlJc w:val="left"/>
+      <w:pPr>
+        <w:ind w:left="720" w:hanging="360"/>
+      </w:pPr>
+      <w:rPr>
+        <w:rFonts w:ascii="Symbol" w:hAnsi="Symbol" w:hint="default"/>
+      </w:rPr>
+    </w:lvl>
+    <w:lvl w:ilvl="1" w:tplc="04090003" w:tentative="1">
+      <w:start w:val="1"/>
+      <w:numFmt w:val="bullet"/>
+      <w:lvlText w:val="o"/>
+      <w:lvlJc w:val="left"/>
+      <w:pPr>
+        <w:ind w:left="1440" w:hanging="360"/>
+      </w:pPr>
+      <w:rPr>
+        <w:rFonts w:ascii="Courier New" w:hAnsi="Courier New" w:hint="default"/>
+      </w:rPr>
+    </w:lvl>
+    <w:lvl w:ilvl="2" w:tplc="04090005" w:tentative="1">
+      <w:start w:val="1"/>
+      <w:numFmt w:val="bullet"/>
+      <w:lvlText w:val=""/>
+      <w:lvlJc w:val="left"/>
+      <w:pPr>
+        <w:ind w:left="2160" w:hanging="360"/>
+      </w:pPr>
+      <w:rPr>
+        <w:rFonts w:ascii="Wingdings" w:hAnsi="Wingdings" w:hint="default"/>
+      </w:rPr>
+    </w:lvl>
+    <w:lvl w:ilvl="3" w:tplc="04090001" w:tentative="1">
+      <w:start w:val="1"/>
+      <w:numFmt w:val="bullet"/>
+      <w:lvlText w:val=""/>
+      <w:lvlJc w:val="left"/>
+      <w:pPr>
+        <w:ind w:left="2880" w:hanging="360"/>
+      </w:pPr>
+      <w:rPr>
+        <w:rFonts w:ascii="Symbol" w:hAnsi="Symbol" w:hint="default"/>
+      </w:rPr>
+    </w:lvl>
+    <w:lvl w:ilvl="4" w:tplc="04090003" w:tentative="1">
+      <w:start w:val="1"/>
+      <w:numFmt w:val="bullet"/>
+      <w:lvlText w:val="o"/>
+      <w:lvlJc w:val="left"/>
+      <w:pPr>
+        <w:ind w:left="3600" w:hanging="360"/>
+      </w:pPr>
+      <w:rPr>
+        <w:rFonts w:ascii="Courier New" w:hAnsi="Courier New" w:hint="default"/>
+      </w:rPr>
+    </w:lvl>
+    <w:lvl w:ilvl="5" w:tplc="04090005" w:tentative="1">
+      <w:start w:val="1"/>
+      <w:numFmt w:val="bullet"/>
+      <w:lvlText w:val=""/>
+      <w:lvlJc w:val="left"/>
+      <w:pPr>
+        <w:ind w:left="4320" w:hanging="360"/>
+      </w:pPr>
+      <w:rPr>
+        <w:rFonts w:ascii="Wingdings" w:hAnsi="Wingdings" w:hint="default"/>
+      </w:rPr>
+    </w:lvl>
+    <w:lvl w:ilvl="6" w:tplc="04090001" w:tentative="1">
+      <w:start w:val="1"/>
+      <w:numFmt w:val="bullet"/>
+      <w:lvlText w:val=""/>
+      <w:lvlJc w:val="left"/>
+      <w:pPr>
+        <w:ind w:left="5040" w:hanging="360"/>
+      </w:pPr>
+      <w:rPr>
+        <w:rFonts w:ascii="Symbol" w:hAnsi="Symbol" w:hint="default"/>
+      </w:rPr>
+    </w:lvl>
+    <w:lvl w:ilvl="7" w:tplc="04090003" w:tentative="1">
+      <w:start w:val="1"/>
+      <w:numFmt w:val="bullet"/>
+      <w:lvlText w:val="o"/>
+      <w:lvlJc w:val="left"/>
+      <w:pPr>
+        <w:ind w:left="5760" w:hanging="360"/>
+      </w:pPr>
+      <w:rPr>
+        <w:rFonts w:ascii="Courier New" w:hAnsi="Courier New" w:hint="default"/>
+      </w:rPr>
+    </w:lvl>
+    <w:lvl w:ilvl="8" w:tplc="04090005" w:tentative="1">
+      <w:start w:val="1"/>
+      <w:numFmt w:val="bullet"/>
+      <w:lvlText w:val=""/>
+      <w:lvlJc w:val="left"/>
+      <w:pPr>
+        <w:ind w:left="6480" w:hanging="360"/>
+      </w:pPr>
+      <w:rPr>
+        <w:rFonts w:ascii="Wingdings" w:hAnsi="Wingdings" w:hint="default"/>
+      </w:rPr>
+    </w:lvl>
+  </w:abstractNum>
+  <w:abstractNum w:abstractNumId="2">
+    <w:nsid w:val="2D5B3C01"/>
+    <w:multiLevelType w:val="hybridMultilevel"/>
+    <w:tmpl w:val="8B4666E4"/>
+    <w:lvl w:ilvl="0" w:tplc="0409000F">
+      <w:start w:val="1"/>
+      <w:numFmt w:val="decimal"/>
+      <w:lvlText w:val="%1."/>
+      <w:lvlJc w:val="left"/>
+      <w:pPr>
+        <w:ind w:left="720" w:hanging="360"/>
+      </w:pPr>
+    </w:lvl>
+    <w:lvl w:ilvl="1" w:tplc="04090019" w:tentative="1">
+      <w:start w:val="1"/>
+      <w:numFmt w:val="lowerLetter"/>
+      <w:lvlText w:val="%2."/>
+      <w:lvlJc w:val="left"/>
+      <w:pPr>
+        <w:ind w:left="1440" w:hanging="360"/>
+      </w:pPr>
+    </w:lvl>
+    <w:lvl w:ilvl="2" w:tplc="0409001B" w:tentative="1">
+      <w:start w:val="1"/>
+      <w:numFmt w:val="lowerRoman"/>
+      <w:lvlText w:val="%3."/>
+      <w:lvlJc w:val="right"/>
+      <w:pPr>
+        <w:ind w:left="2160" w:hanging="180"/>
+      </w:pPr>
+    </w:lvl>
+    <w:lvl w:ilvl="3" w:tplc="0409000F" w:tentative="1">
+      <w:start w:val="1"/>
+      <w:numFmt w:val="decimal"/>
+      <w:lvlText w:val="%4."/>
+      <w:lvlJc w:val="left"/>
+      <w:pPr>
+        <w:ind w:left="2880" w:hanging="360"/>
+      </w:pPr>
+    </w:lvl>
+    <w:lvl w:ilvl="4" w:tplc="04090019" w:tentative="1">
+      <w:start w:val="1"/>
+      <w:numFmt w:val="lowerLetter"/>
+      <w:lvlText w:val="%5."/>
+      <w:lvlJc w:val="left"/>
+      <w:pPr>
+        <w:ind w:left="3600" w:hanging="360"/>
+      </w:pPr>
+    </w:lvl>
+    <w:lvl w:ilvl="5" w:tplc="0409001B" w:tentative="1">
+      <w:start w:val="1"/>
+      <w:numFmt w:val="lowerRoman"/>
+      <w:lvlText w:val="%6."/>
+      <w:lvlJc w:val="right"/>
+      <w:pPr>
+        <w:ind w:left="4320" w:hanging="180"/>
+      </w:pPr>
+    </w:lvl>
+    <w:lvl w:ilvl="6" w:tplc="0409000F" w:tentative="1">
+      <w:start w:val="1"/>
+      <w:numFmt w:val="decimal"/>
+      <w:lvlText w:val="%7."/>
+      <w:lvlJc w:val="left"/>
+      <w:pPr>
+        <w:ind w:left="5040" w:hanging="360"/>
+      </w:pPr>
+    </w:lvl>
+    <w:lvl w:ilvl="7" w:tplc="04090019" w:tentative="1">
+      <w:start w:val="1"/>
+      <w:numFmt w:val="lowerLetter"/>
+      <w:lvlText w:val="%8."/>
+      <w:lvlJc w:val="left"/>
+      <w:pPr>
+        <w:ind w:left="5760" w:hanging="360"/>
+      </w:pPr>
+    </w:lvl>
+    <w:lvl w:ilvl="8" w:tplc="0409001B" w:tentative="1">
+      <w:start w:val="1"/>
+      <w:numFmt w:val="lowerRoman"/>
+      <w:lvlText w:val="%9."/>
+      <w:lvlJc w:val="right"/>
+      <w:pPr>
+        <w:ind w:left="6480" w:hanging="180"/>
+      </w:pPr>
+    </w:lvl>
+  </w:abstractNum>
+  <w:abstractNum w:abstractNumId="3">
+    <w:nsid w:val="30821FD4"/>
+    <w:multiLevelType w:val="hybridMultilevel"/>
+    <w:tmpl w:val="8EA268FE"/>
+    <w:lvl w:ilvl="0" w:tplc="04090001">
+      <w:start w:val="1"/>
+      <w:numFmt w:val="bullet"/>
+      <w:lvlText w:val=""/>
+      <w:lvlJc w:val="left"/>
+      <w:pPr>
+        <w:ind w:left="720" w:hanging="360"/>
+      </w:pPr>
+      <w:rPr>
+        <w:rFonts w:ascii="Symbol" w:hAnsi="Symbol" w:hint="default"/>
+      </w:rPr>
+    </w:lvl>
+    <w:lvl w:ilvl="1" w:tplc="04090003" w:tentative="1">
+      <w:start w:val="1"/>
+      <w:numFmt w:val="bullet"/>
+      <w:lvlText w:val="o"/>
+      <w:lvlJc w:val="left"/>
+      <w:pPr>
+        <w:ind w:left="1440" w:hanging="360"/>
+      </w:pPr>
+      <w:rPr>
+        <w:rFonts w:ascii="Courier New" w:hAnsi="Courier New" w:hint="default"/>
+      </w:rPr>
+    </w:lvl>
+    <w:lvl w:ilvl="2" w:tplc="04090005" w:tentative="1">
+      <w:start w:val="1"/>
+      <w:numFmt w:val="bullet"/>
+      <w:lvlText w:val=""/>
+      <w:lvlJc w:val="left"/>
+      <w:pPr>
+        <w:ind w:left="2160" w:hanging="360"/>
+      </w:pPr>
+      <w:rPr>
+        <w:rFonts w:ascii="Wingdings" w:hAnsi="Wingdings" w:hint="default"/>
+      </w:rPr>
+    </w:lvl>
+    <w:lvl w:ilvl="3" w:tplc="04090001" w:tentative="1">
+      <w:start w:val="1"/>
+      <w:numFmt w:val="bullet"/>
+      <w:lvlText w:val=""/>
+      <w:lvlJc w:val="left"/>
+      <w:pPr>
+        <w:ind w:left="2880" w:hanging="360"/>
+      </w:pPr>
+      <w:rPr>
+        <w:rFonts w:ascii="Symbol" w:hAnsi="Symbol" w:hint="default"/>
+      </w:rPr>
+    </w:lvl>
+    <w:lvl w:ilvl="4" w:tplc="04090003" w:tentative="1">
+      <w:start w:val="1"/>
+      <w:numFmt w:val="bullet"/>
+      <w:lvlText w:val="o"/>
+      <w:lvlJc w:val="left"/>
+      <w:pPr>
+        <w:ind w:left="3600" w:hanging="360"/>
+      </w:pPr>
+      <w:rPr>
+        <w:rFonts w:ascii="Courier New" w:hAnsi="Courier New" w:hint="default"/>
+      </w:rPr>
+    </w:lvl>
+    <w:lvl w:ilvl="5" w:tplc="04090005" w:tentative="1">
+      <w:start w:val="1"/>
+      <w:numFmt w:val="bullet"/>
+      <w:lvlText w:val=""/>
+      <w:lvlJc w:val="left"/>
+      <w:pPr>
+        <w:ind w:left="4320" w:hanging="360"/>
+      </w:pPr>
+      <w:rPr>
+        <w:rFonts w:ascii="Wingdings" w:hAnsi="Wingdings" w:hint="default"/>
+      </w:rPr>
+    </w:lvl>
+    <w:lvl w:ilvl="6" w:tplc="04090001" w:tentative="1">
+      <w:start w:val="1"/>
+      <w:numFmt w:val="bullet"/>
+      <w:lvlText w:val=""/>
+      <w:lvlJc w:val="left"/>
+      <w:pPr>
+        <w:ind w:left="5040" w:hanging="360"/>
+      </w:pPr>
+      <w:rPr>
+        <w:rFonts w:ascii="Symbol" w:hAnsi="Symbol" w:hint="default"/>
+      </w:rPr>
+    </w:lvl>
+    <w:lvl w:ilvl="7" w:tplc="04090003" w:tentative="1">
+      <w:start w:val="1"/>
+      <w:numFmt w:val="bullet"/>
+      <w:lvlText w:val="o"/>
+      <w:lvlJc w:val="left"/>
+      <w:pPr>
+        <w:ind w:left="5760" w:hanging="360"/>
+      </w:pPr>
+      <w:rPr>
+        <w:rFonts w:ascii="Courier New" w:hAnsi="Courier New" w:hint="default"/>
+      </w:rPr>
+    </w:lvl>
+    <w:lvl w:ilvl="8" w:tplc="04090005" w:tentative="1">
+      <w:start w:val="1"/>
+      <w:numFmt w:val="bullet"/>
+      <w:lvlText w:val=""/>
+      <w:lvlJc w:val="left"/>
+      <w:pPr>
+        <w:ind w:left="6480" w:hanging="360"/>
+      </w:pPr>
+      <w:rPr>
+        <w:rFonts w:ascii="Wingdings" w:hAnsi="Wingdings" w:hint="default"/>
+      </w:rPr>
+    </w:lvl>
+  </w:abstractNum>
+  <w:abstractNum w:abstractNumId="4">
+    <w:nsid w:val="39C73FAF"/>
+    <w:multiLevelType w:val="hybridMultilevel"/>
+    <w:tmpl w:val="BFB65A1C"/>
+    <w:lvl w:ilvl="0" w:tplc="04090001">
+      <w:start w:val="1"/>
+      <w:numFmt w:val="bullet"/>
+      <w:lvlText w:val=""/>
+      <w:lvlJc w:val="left"/>
+      <w:pPr>
+        <w:ind w:left="720" w:hanging="360"/>
+      </w:pPr>
+      <w:rPr>
+        <w:rFonts w:ascii="Symbol" w:hAnsi="Symbol" w:hint="default"/>
+      </w:rPr>
+    </w:lvl>
+    <w:lvl w:ilvl="1" w:tplc="04090003" w:tentative="1">
+      <w:start w:val="1"/>
+      <w:numFmt w:val="bullet"/>
+      <w:lvlText w:val="o"/>
+      <w:lvlJc w:val="left"/>
+      <w:pPr>
+        <w:ind w:left="1440" w:hanging="360"/>
+      </w:pPr>
+      <w:rPr>
+        <w:rFonts w:ascii="Courier New" w:hAnsi="Courier New" w:hint="default"/>
+      </w:rPr>
+    </w:lvl>
+    <w:lvl w:ilvl="2" w:tplc="04090005" w:tentative="1">
+      <w:start w:val="1"/>
+      <w:numFmt w:val="bullet"/>
+      <w:lvlText w:val=""/>
+      <w:lvlJc w:val="left"/>
+      <w:pPr>
+        <w:ind w:left="2160" w:hanging="360"/>
+      </w:pPr>
+      <w:rPr>
+        <w:rFonts w:ascii="Wingdings" w:hAnsi="Wingdings" w:hint="default"/>
+      </w:rPr>
+    </w:lvl>
+    <w:lvl w:ilvl="3" w:tplc="04090001" w:tentative="1">
+      <w:start w:val="1"/>
+      <w:numFmt w:val="bullet"/>
+      <w:lvlText w:val=""/>
+      <w:lvlJc w:val="left"/>
+      <w:pPr>
+        <w:ind w:left="2880" w:hanging="360"/>
+      </w:pPr>
+      <w:rPr>
+        <w:rFonts w:ascii="Symbol" w:hAnsi="Symbol" w:hint="default"/>
+      </w:rPr>
+    </w:lvl>
+    <w:lvl w:ilvl="4" w:tplc="04090003" w:tentative="1">
+      <w:start w:val="1"/>
+      <w:numFmt w:val="bullet"/>
+      <w:lvlText w:val="o"/>
+      <w:lvlJc w:val="left"/>
+      <w:pPr>
+        <w:ind w:left="3600" w:hanging="360"/>
+      </w:pPr>
+      <w:rPr>
+        <w:rFonts w:ascii="Courier New" w:hAnsi="Courier New" w:hint="default"/>
+      </w:rPr>
+    </w:lvl>
+    <w:lvl w:ilvl="5" w:tplc="04090005" w:tentative="1">
+      <w:start w:val="1"/>
+      <w:numFmt w:val="bullet"/>
+      <w:lvlText w:val=""/>
+      <w:lvlJc w:val="left"/>
+      <w:pPr>
+        <w:ind w:left="4320" w:hanging="360"/>
+      </w:pPr>
+      <w:rPr>
+        <w:rFonts w:ascii="Wingdings" w:hAnsi="Wingdings" w:hint="default"/>
+      </w:rPr>
+    </w:lvl>
+    <w:lvl w:ilvl="6" w:tplc="04090001" w:tentative="1">
+      <w:start w:val="1"/>
+      <w:numFmt w:val="bullet"/>
+      <w:lvlText w:val=""/>
+      <w:lvlJc w:val="left"/>
+      <w:pPr>
+        <w:ind w:left="5040" w:hanging="360"/>
+      </w:pPr>
+      <w:rPr>
+        <w:rFonts w:ascii="Symbol" w:hAnsi="Symbol" w:hint="default"/>
+      </w:rPr>
+    </w:lvl>
+    <w:lvl w:ilvl="7" w:tplc="04090003" w:tentative="1">
+      <w:start w:val="1"/>
+      <w:numFmt w:val="bullet"/>
+      <w:lvlText w:val="o"/>
+      <w:lvlJc w:val="left"/>
+      <w:pPr>
+        <w:ind w:left="5760" w:hanging="360"/>
+      </w:pPr>
+      <w:rPr>
+        <w:rFonts w:ascii="Courier New" w:hAnsi="Courier New" w:hint="default"/>
+      </w:rPr>
+    </w:lvl>
+    <w:lvl w:ilvl="8" w:tplc="04090005" w:tentative="1">
+      <w:start w:val="1"/>
+      <w:numFmt w:val="bullet"/>
+      <w:lvlText w:val=""/>
+      <w:lvlJc w:val="left"/>
+      <w:pPr>
+        <w:ind w:left="6480" w:hanging="360"/>
+      </w:pPr>
+      <w:rPr>
+        <w:rFonts w:ascii="Wingdings" w:hAnsi="Wingdings" w:hint="default"/>
+      </w:rPr>
+    </w:lvl>
+  </w:abstractNum>
+  <w:abstractNum w:abstractNumId="5">
+    <w:nsid w:val="3AC3069D"/>
+    <w:multiLevelType w:val="hybridMultilevel"/>
+    <w:tmpl w:val="F02A2664"/>
+    <w:lvl w:ilvl="0" w:tplc="04090001">
+      <w:start w:val="1"/>
+      <w:numFmt w:val="bullet"/>
+      <w:lvlText w:val=""/>
+      <w:lvlJc w:val="left"/>
+      <w:pPr>
+        <w:ind w:left="720" w:hanging="360"/>
+      </w:pPr>
+      <w:rPr>
+        <w:rFonts w:ascii="Symbol" w:hAnsi="Symbol" w:hint="default"/>
+      </w:rPr>
+    </w:lvl>
+    <w:lvl w:ilvl="1" w:tplc="04090003" w:tentative="1">
+      <w:start w:val="1"/>
+      <w:numFmt w:val="bullet"/>
+      <w:lvlText w:val="o"/>
+      <w:lvlJc w:val="left"/>
+      <w:pPr>
+        <w:ind w:left="1440" w:hanging="360"/>
+      </w:pPr>
+      <w:rPr>
+        <w:rFonts w:ascii="Courier New" w:hAnsi="Courier New" w:hint="default"/>
+      </w:rPr>
+    </w:lvl>
+    <w:lvl w:ilvl="2" w:tplc="04090005" w:tentative="1">
+      <w:start w:val="1"/>
+      <w:numFmt w:val="bullet"/>
+      <w:lvlText w:val=""/>
+      <w:lvlJc w:val="left"/>
+      <w:pPr>
+        <w:ind w:left="2160" w:hanging="360"/>
+      </w:pPr>
+      <w:rPr>
+        <w:rFonts w:ascii="Wingdings" w:hAnsi="Wingdings" w:hint="default"/>
+      </w:rPr>
+    </w:lvl>
+    <w:lvl w:ilvl="3" w:tplc="04090001" w:tentative="1">
+      <w:start w:val="1"/>
+      <w:numFmt w:val="bullet"/>
+      <w:lvlText w:val=""/>
+      <w:lvlJc w:val="left"/>
+      <w:pPr>
+        <w:ind w:left="2880" w:hanging="360"/>
+      </w:pPr>
+      <w:rPr>
+        <w:rFonts w:ascii="Symbol" w:hAnsi="Symbol" w:hint="default"/>
+      </w:rPr>
+    </w:lvl>
+    <w:lvl w:ilvl="4" w:tplc="04090003" w:tentative="1">
+      <w:start w:val="1"/>
+      <w:numFmt w:val="bullet"/>
+      <w:lvlText w:val="o"/>
+      <w:lvlJc w:val="left"/>
+      <w:pPr>
+        <w:ind w:left="3600" w:hanging="360"/>
+      </w:pPr>
+      <w:rPr>
+        <w:rFonts w:ascii="Courier New" w:hAnsi="Courier New" w:hint="default"/>
+      </w:rPr>
+    </w:lvl>
+    <w:lvl w:ilvl="5" w:tplc="04090005" w:tentative="1">
+      <w:start w:val="1"/>
+      <w:numFmt w:val="bullet"/>
+      <w:lvlText w:val=""/>
+      <w:lvlJc w:val="left"/>
+      <w:pPr>
+        <w:ind w:left="4320" w:hanging="360"/>
+      </w:pPr>
+      <w:rPr>
+        <w:rFonts w:ascii="Wingdings" w:hAnsi="Wingdings" w:hint="default"/>
+      </w:rPr>
+    </w:lvl>
+    <w:lvl w:ilvl="6" w:tplc="04090001" w:tentative="1">
+      <w:start w:val="1"/>
+      <w:numFmt w:val="bullet"/>
+      <w:lvlText w:val=""/>
+      <w:lvlJc w:val="left"/>
+      <w:pPr>
+        <w:ind w:left="5040" w:hanging="360"/>
+      </w:pPr>
+      <w:rPr>
+        <w:rFonts w:ascii="Symbol" w:hAnsi="Symbol" w:hint="default"/>
+      </w:rPr>
+    </w:lvl>
+    <w:lvl w:ilvl="7" w:tplc="04090003" w:tentative="1">
+      <w:start w:val="1"/>
+      <w:numFmt w:val="bullet"/>
+      <w:lvlText w:val="o"/>
+      <w:lvlJc w:val="left"/>
+      <w:pPr>
+        <w:ind w:left="5760" w:hanging="360"/>
+      </w:pPr>
+      <w:rPr>
+        <w:rFonts w:ascii="Courier New" w:hAnsi="Courier New" w:hint="default"/>
+      </w:rPr>
+    </w:lvl>
+    <w:lvl w:ilvl="8" w:tplc="04090005" w:tentative="1">
+      <w:start w:val="1"/>
+      <w:numFmt w:val="bullet"/>
+      <w:lvlText w:val=""/>
+      <w:lvlJc w:val="left"/>
+      <w:pPr>
+        <w:ind w:left="6480" w:hanging="360"/>
+      </w:pPr>
+      <w:rPr>
+        <w:rFonts w:ascii="Wingdings" w:hAnsi="Wingdings" w:hint="default"/>
+      </w:rPr>
+    </w:lvl>
+  </w:abstractNum>
+  <w:abstractNum w:abstractNumId="6">
+    <w:nsid w:val="48813BDB"/>
+    <w:multiLevelType w:val="hybridMultilevel"/>
+    <w:tmpl w:val="B5AC2BB2"/>
+    <w:lvl w:ilvl="0" w:tplc="0409000F">
+      <w:start w:val="1"/>
+      <w:numFmt w:val="decimal"/>
+      <w:lvlText w:val="%1."/>
+      <w:lvlJc w:val="left"/>
+      <w:pPr>
+        <w:ind w:left="720" w:hanging="360"/>
+      </w:pPr>
+    </w:lvl>
+    <w:lvl w:ilvl="1" w:tplc="04090019">
+      <w:start w:val="1"/>
+      <w:numFmt w:val="lowerLetter"/>
+      <w:lvlText w:val="%2."/>
+      <w:lvlJc w:val="left"/>
+      <w:pPr>
+        <w:ind w:left="1440" w:hanging="360"/>
+      </w:pPr>
+    </w:lvl>
+    <w:lvl w:ilvl="2" w:tplc="0409001B">
+      <w:start w:val="1"/>
+      <w:numFmt w:val="lowerRoman"/>
+      <w:lvlText w:val="%3."/>
+      <w:lvlJc w:val="right"/>
+      <w:pPr>
+        <w:ind w:left="2160" w:hanging="180"/>
+      </w:pPr>
+    </w:lvl>
+    <w:lvl w:ilvl="3" w:tplc="0409000F" w:tentative="1">
+      <w:start w:val="1"/>
+      <w:numFmt w:val="decimal"/>
+      <w:lvlText w:val="%4."/>
+      <w:lvlJc w:val="left"/>
+      <w:pPr>
+        <w:ind w:left="2880" w:hanging="360"/>
+      </w:pPr>
+    </w:lvl>
+    <w:lvl w:ilvl="4" w:tplc="04090019" w:tentative="1">
+      <w:start w:val="1"/>
+      <w:numFmt w:val="lowerLetter"/>
+      <w:lvlText w:val="%5."/>
+      <w:lvlJc w:val="left"/>
+      <w:pPr>
+        <w:ind w:left="3600" w:hanging="360"/>
+      </w:pPr>
+    </w:lvl>
+    <w:lvl w:ilvl="5" w:tplc="0409001B" w:tentative="1">
+      <w:start w:val="1"/>
+      <w:numFmt w:val="lowerRoman"/>
+      <w:lvlText w:val="%6."/>
+      <w:lvlJc w:val="right"/>
+      <w:pPr>
+        <w:ind w:left="4320" w:hanging="180"/>
+      </w:pPr>
+    </w:lvl>
+    <w:lvl w:ilvl="6" w:tplc="0409000F" w:tentative="1">
+      <w:start w:val="1"/>
+      <w:numFmt w:val="decimal"/>
+      <w:lvlText w:val="%7."/>
+      <w:lvlJc w:val="left"/>
+      <w:pPr>
+        <w:ind w:left="5040" w:hanging="360"/>
+      </w:pPr>
+    </w:lvl>
+    <w:lvl w:ilvl="7" w:tplc="04090019" w:tentative="1">
+      <w:start w:val="1"/>
+      <w:numFmt w:val="lowerLetter"/>
+      <w:lvlText w:val="%8."/>
+      <w:lvlJc w:val="left"/>
+      <w:pPr>
+        <w:ind w:left="5760" w:hanging="360"/>
+      </w:pPr>
+    </w:lvl>
+    <w:lvl w:ilvl="8" w:tplc="0409001B" w:tentative="1">
+      <w:start w:val="1"/>
+      <w:numFmt w:val="lowerRoman"/>
+      <w:lvlText w:val="%9."/>
+      <w:lvlJc w:val="right"/>
+      <w:pPr>
+        <w:ind w:left="6480" w:hanging="180"/>
+      </w:pPr>
+    </w:lvl>
+  </w:abstractNum>
+  <w:abstractNum w:abstractNumId="7">
     <w:nsid w:val="5AF943E4"/>
     <w:multiLevelType w:val="multilevel"/>
     <w:tmpl w:val="04090025"/>
@@ -3794,7 +9142,7 @@
       </w:pPr>
     </w:lvl>
   </w:abstractNum>
-  <w:abstractNum w:abstractNumId="1">
+  <w:abstractNum w:abstractNumId="8">
     <w:nsid w:val="5B3E2F5B"/>
     <w:multiLevelType w:val="multilevel"/>
     <w:tmpl w:val="04090025"/>
@@ -3889,7 +9237,7 @@
       </w:pPr>
     </w:lvl>
   </w:abstractNum>
-  <w:abstractNum w:abstractNumId="2">
+  <w:abstractNum w:abstractNumId="9">
     <w:nsid w:val="61BD5C88"/>
     <w:multiLevelType w:val="multilevel"/>
     <w:tmpl w:val="04090025"/>
@@ -3976,12 +9324,33 @@
     </w:lvl>
   </w:abstractNum>
   <w:num w:numId="1">
+    <w:abstractNumId w:val="8"/>
+  </w:num>
+  <w:num w:numId="2">
+    <w:abstractNumId w:val="9"/>
+  </w:num>
+  <w:num w:numId="3">
+    <w:abstractNumId w:val="7"/>
+  </w:num>
+  <w:num w:numId="4">
+    <w:abstractNumId w:val="2"/>
+  </w:num>
+  <w:num w:numId="5">
+    <w:abstractNumId w:val="6"/>
+  </w:num>
+  <w:num w:numId="6">
+    <w:abstractNumId w:val="3"/>
+  </w:num>
+  <w:num w:numId="7">
     <w:abstractNumId w:val="1"/>
   </w:num>
-  <w:num w:numId="2">
-    <w:abstractNumId w:val="2"/>
+  <w:num w:numId="8">
+    <w:abstractNumId w:val="4"/>
   </w:num>
-  <w:num w:numId="3">
+  <w:num w:numId="9">
+    <w:abstractNumId w:val="5"/>
+  </w:num>
+  <w:num w:numId="10">
     <w:abstractNumId w:val="0"/>
   </w:num>
 </w:numbering>
@@ -4399,7 +9768,6 @@
   <w:style w:type="character" w:default="1" w:styleId="DefaultParagraphFont">
     <w:name w:val="Default Paragraph Font"/>
     <w:uiPriority w:val="1"/>
-    <w:semiHidden/>
     <w:unhideWhenUsed/>
   </w:style>
   <w:style w:type="table" w:default="1" w:styleId="TableNormal">
@@ -4600,7 +9968,6 @@
     <w:next w:val="Normal"/>
     <w:autoRedefine/>
     <w:uiPriority w:val="39"/>
-    <w:semiHidden/>
     <w:unhideWhenUsed/>
     <w:rsid w:val="00A458AD"/>
     <w:pPr>
@@ -4900,7 +10267,6 @@
     <w:name w:val="Hyperlink"/>
     <w:basedOn w:val="DefaultParagraphFont"/>
     <w:uiPriority w:val="99"/>
-    <w:semiHidden/>
     <w:unhideWhenUsed/>
     <w:rsid w:val="00547B88"/>
     <w:rPr>
@@ -4913,7 +10279,6 @@
     <w:basedOn w:val="Normal"/>
     <w:next w:val="Normal"/>
     <w:uiPriority w:val="35"/>
-    <w:semiHidden/>
     <w:unhideWhenUsed/>
     <w:qFormat/>
     <w:rsid w:val="00F845DA"/>
@@ -4938,6 +10303,29 @@
     <w:pPr>
       <w:ind w:left="480" w:hanging="480"/>
     </w:pPr>
+  </w:style>
+  <w:style w:type="paragraph" w:styleId="ListParagraph">
+    <w:name w:val="List Paragraph"/>
+    <w:basedOn w:val="Normal"/>
+    <w:uiPriority w:val="34"/>
+    <w:qFormat/>
+    <w:rsid w:val="000C495A"/>
+    <w:pPr>
+      <w:ind w:left="720"/>
+      <w:contextualSpacing/>
+    </w:pPr>
+  </w:style>
+  <w:style w:type="character" w:styleId="FollowedHyperlink">
+    <w:name w:val="FollowedHyperlink"/>
+    <w:basedOn w:val="DefaultParagraphFont"/>
+    <w:uiPriority w:val="99"/>
+    <w:semiHidden/>
+    <w:unhideWhenUsed/>
+    <w:rsid w:val="009E6F87"/>
+    <w:rPr>
+      <w:color w:val="800080" w:themeColor="followedHyperlink"/>
+      <w:u w:val="single"/>
+    </w:rPr>
   </w:style>
 </w:styles>
 </file>
@@ -5354,7 +10742,6 @@
   <w:style w:type="character" w:default="1" w:styleId="DefaultParagraphFont">
     <w:name w:val="Default Paragraph Font"/>
     <w:uiPriority w:val="1"/>
-    <w:semiHidden/>
     <w:unhideWhenUsed/>
   </w:style>
   <w:style w:type="table" w:default="1" w:styleId="TableNormal">
@@ -5555,7 +10942,6 @@
     <w:next w:val="Normal"/>
     <w:autoRedefine/>
     <w:uiPriority w:val="39"/>
-    <w:semiHidden/>
     <w:unhideWhenUsed/>
     <w:rsid w:val="00A458AD"/>
     <w:pPr>
@@ -5855,7 +11241,6 @@
     <w:name w:val="Hyperlink"/>
     <w:basedOn w:val="DefaultParagraphFont"/>
     <w:uiPriority w:val="99"/>
-    <w:semiHidden/>
     <w:unhideWhenUsed/>
     <w:rsid w:val="00547B88"/>
     <w:rPr>
@@ -5868,7 +11253,6 @@
     <w:basedOn w:val="Normal"/>
     <w:next w:val="Normal"/>
     <w:uiPriority w:val="35"/>
-    <w:semiHidden/>
     <w:unhideWhenUsed/>
     <w:qFormat/>
     <w:rsid w:val="00F845DA"/>
@@ -5893,6 +11277,29 @@
     <w:pPr>
       <w:ind w:left="480" w:hanging="480"/>
     </w:pPr>
+  </w:style>
+  <w:style w:type="paragraph" w:styleId="ListParagraph">
+    <w:name w:val="List Paragraph"/>
+    <w:basedOn w:val="Normal"/>
+    <w:uiPriority w:val="34"/>
+    <w:qFormat/>
+    <w:rsid w:val="000C495A"/>
+    <w:pPr>
+      <w:ind w:left="720"/>
+      <w:contextualSpacing/>
+    </w:pPr>
+  </w:style>
+  <w:style w:type="character" w:styleId="FollowedHyperlink">
+    <w:name w:val="FollowedHyperlink"/>
+    <w:basedOn w:val="DefaultParagraphFont"/>
+    <w:uiPriority w:val="99"/>
+    <w:semiHidden/>
+    <w:unhideWhenUsed/>
+    <w:rsid w:val="009E6F87"/>
+    <w:rPr>
+      <w:color w:val="800080" w:themeColor="followedHyperlink"/>
+      <w:u w:val="single"/>
+    </w:rPr>
   </w:style>
 </w:styles>
 </file>
@@ -6269,7 +11676,7 @@
     <b:Year>2015</b:Year>
     <b:Month>March</b:Month>
     <b:Pages>1</b:Pages>
-    <b:RefOrder>6</b:RefOrder>
+    <b:RefOrder>8</b:RefOrder>
   </b:Source>
   <b:Source>
     <b:Tag>Geo15</b:Tag>
@@ -6289,7 +11696,7 @@
     <b:YearAccessed>2015</b:YearAccessed>
     <b:MonthAccessed>April</b:MonthAccessed>
     <b:DayAccessed>15</b:DayAccessed>
-    <b:RefOrder>3</b:RefOrder>
+    <b:RefOrder>4</b:RefOrder>
   </b:Source>
   <b:Source>
     <b:Tag>Hun93</b:Tag>
@@ -6313,7 +11720,7 @@
     <b:YearAccessed>2016</b:YearAccessed>
     <b:MonthAccessed>April</b:MonthAccessed>
     <b:DayAccessed>15</b:DayAccessed>
-    <b:RefOrder>9</b:RefOrder>
+    <b:RefOrder>11</b:RefOrder>
   </b:Source>
   <b:Source>
     <b:Tag>Des15</b:Tag>
@@ -6331,7 +11738,7 @@
     <b:YearAccessed>2016</b:YearAccessed>
     <b:MonthAccessed>April</b:MonthAccessed>
     <b:DayAccessed>15</b:DayAccessed>
-    <b:RefOrder>11</b:RefOrder>
+    <b:RefOrder>13</b:RefOrder>
   </b:Source>
   <b:Source>
     <b:Tag>Sta15</b:Tag>
@@ -6371,7 +11778,7 @@
     <b:YearAccessed>2016</b:YearAccessed>
     <b:MonthAccessed>April</b:MonthAccessed>
     <b:DayAccessed>15</b:DayAccessed>
-    <b:RefOrder>12</b:RefOrder>
+    <b:RefOrder>14</b:RefOrder>
   </b:Source>
   <b:Source xmlns:b="http://schemas.openxmlformats.org/officeDocument/2006/bibliography">
     <b:Tag>Sta151</b:Tag>
@@ -6391,7 +11798,7 @@
     <b:YearAccessed>2016</b:YearAccessed>
     <b:MonthAccessed>April</b:MonthAccessed>
     <b:DayAccessed>15</b:DayAccessed>
-    <b:RefOrder>4</b:RefOrder>
+    <b:RefOrder>5</b:RefOrder>
   </b:Source>
   <b:Source>
     <b:Tag>Sta12</b:Tag>
@@ -6411,7 +11818,7 @@
     <b:YearAccessed>2015</b:YearAccessed>
     <b:MonthAccessed>April</b:MonthAccessed>
     <b:DayAccessed>15</b:DayAccessed>
-    <b:RefOrder>13</b:RefOrder>
+    <b:RefOrder>15</b:RefOrder>
   </b:Source>
   <b:Source>
     <b:Tag>w3s16</b:Tag>
@@ -6427,7 +11834,7 @@
     <b:YearAccessed>2016</b:YearAccessed>
     <b:MonthAccessed>April</b:MonthAccessed>
     <b:DayAccessed>15</b:DayAccessed>
-    <b:RefOrder>5</b:RefOrder>
+    <b:RefOrder>6</b:RefOrder>
   </b:Source>
   <b:Source>
     <b:Tag>w3s161</b:Tag>
@@ -6443,7 +11850,7 @@
     <b:YearAccessed>2016</b:YearAccessed>
     <b:MonthAccessed>April</b:MonthAccessed>
     <b:DayAccessed>15</b:DayAccessed>
-    <b:RefOrder>7</b:RefOrder>
+    <b:RefOrder>9</b:RefOrder>
   </b:Source>
   <b:Source>
     <b:Tag>Sta153</b:Tag>
@@ -6459,7 +11866,7 @@
     <b:Year>2015</b:Year>
     <b:Month>December</b:Month>
     <b:Day>31</b:Day>
-    <b:RefOrder>14</b:RefOrder>
+    <b:RefOrder>16</b:RefOrder>
   </b:Source>
   <b:Source>
     <b:Tag>Pos16</b:Tag>
@@ -6475,7 +11882,7 @@
     <b:YearAccessed>2016</b:YearAccessed>
     <b:MonthAccessed>April</b:MonthAccessed>
     <b:DayAccessed>15</b:DayAccessed>
-    <b:RefOrder>8</b:RefOrder>
+    <b:RefOrder>10</b:RefOrder>
   </b:Source>
   <b:Source>
     <b:Tag>Spa</b:Tag>
@@ -6488,7 +11895,7 @@
     </b:Author>
     <b:InternetSiteTitle>ESPG:26911</b:InternetSiteTitle>
     <b:URL>http://spatialreference.org/ref/epsg/nad83-utm-zone-11n/</b:URL>
-    <b:RefOrder>15</b:RefOrder>
+    <b:RefOrder>17</b:RefOrder>
   </b:Source>
   <b:Source>
     <b:Tag>OGC16</b:Tag>
@@ -6502,13 +11909,78 @@
     <b:InternetSiteTitle>Web Map Service</b:InternetSiteTitle>
     <b:URL>http://www.opengeospatial.org/standards/wms</b:URL>
     <b:Year>2016</b:Year>
-    <b:RefOrder>10</b:RefOrder>
+    <b:RefOrder>12</b:RefOrder>
+  </b:Source>
+  <b:Source>
+    <b:Tag>Hew09</b:Tag>
+    <b:SourceType>DocumentFromInternetSite</b:SourceType>
+    <b:Guid>{4BF85F7F-C928-9A4C-8C42-D954EC9906E4}</b:Guid>
+    <b:InternetSiteTitle>ACM SIGCHI Curricula for Human-Computer Interaction</b:InternetSiteTitle>
+    <b:URL>http://old.sigchi.org/cdg/cdg2.html#2_1</b:URL>
+    <b:Year>2009</b:Year>
+    <b:Month>July</b:Month>
+    <b:Day>29</b:Day>
+    <b:Author>
+      <b:Author>
+        <b:NameList>
+          <b:Person>
+            <b:Last>Hewett</b:Last>
+            <b:First>Baecker,</b:First>
+            <b:Middle>Card</b:Middle>
+          </b:Person>
+        </b:NameList>
+      </b:Author>
+    </b:Author>
+    <b:RefOrder>7</b:RefOrder>
+  </b:Source>
+  <b:Source>
+    <b:Tag>Des13</b:Tag>
+    <b:SourceType>InternetSite</b:SourceType>
+    <b:Guid>{D86B7BF5-B6E6-FB49-AEBB-0268B129175D}</b:Guid>
+    <b:InternetSiteTitle>Shneiderman's "Eight Golden Rules of Interface Design"</b:InternetSiteTitle>
+    <b:URL>http://www.designprinciplesftw.com/collections/shneidermans-eight-golden-rules-of-interface-design</b:URL>
+    <b:Year>2013</b:Year>
+    <b:Month>September</b:Month>
+    <b:Day>12</b:Day>
+    <b:Author>
+      <b:Author>
+        <b:Corporate>Design Principles FTW</b:Corporate>
+      </b:Author>
+    </b:Author>
+    <b:RefOrder>19</b:RefOrder>
+  </b:Source>
+  <b:Source>
+    <b:Tag>Map01</b:Tag>
+    <b:SourceType>InternetSite</b:SourceType>
+    <b:Guid>{FF6D1FDC-76E9-F64B-A55D-8AD561FF7ED9}</b:Guid>
+    <b:Author>
+      <b:Author>
+        <b:Corporate>Map Town</b:Corporate>
+      </b:Author>
+    </b:Author>
+    <b:InternetSiteTitle>Canadian Topographic Maps - British Columbia</b:InternetSiteTitle>
+    <b:URL>http://www.maptown.com/canadiantopographical/bcntsindex.html</b:URL>
+    <b:Year>2001</b:Year>
+    <b:RefOrder>18</b:RefOrder>
+  </b:Source>
+  <b:Source>
+    <b:Tag>Esr</b:Tag>
+    <b:SourceType>InternetSite</b:SourceType>
+    <b:Guid>{33937E27-22C8-B54D-8299-B18A528214D1}</b:Guid>
+    <b:Author>
+      <b:Author>
+        <b:Corporate>Esri</b:Corporate>
+      </b:Author>
+    </b:Author>
+    <b:InternetSiteTitle>GIS Dictionary</b:InternetSiteTitle>
+    <b:URL>http://support.esri.com/en/knowledgebase/GISDictionary/term/choropleth%20map</b:URL>
+    <b:RefOrder>3</b:RefOrder>
   </b:Source>
 </b:Sources>
 </file>
 
 <file path=customXml/itemProps1.xml><?xml version="1.0" encoding="utf-8"?>
-<ds:datastoreItem xmlns:ds="http://schemas.openxmlformats.org/officeDocument/2006/customXml" ds:itemID="{1E39F8CC-AC5C-1040-999C-9A2075C90A2E}">
+<ds:datastoreItem xmlns:ds="http://schemas.openxmlformats.org/officeDocument/2006/customXml" ds:itemID="{15660F1A-FED2-784E-859A-2E7FA01F0B84}">
   <ds:schemaRefs>
     <ds:schemaRef ds:uri="http://schemas.openxmlformats.org/officeDocument/2006/bibliography"/>
   </ds:schemaRefs>
